--- a/Troy Tech- Final report/workload distribution.docx
+++ b/Troy Tech- Final report/workload distribution.docx
@@ -117,7 +117,7 @@
           <w:sz w:val="22"/>
           <w:szCs w:val="22"/>
         </w:rPr>
-        <w:t xml:space="preserve"> of Video Transfer Subsystem............ 14 </w:t>
+        <w:t xml:space="preserve"> of Video Transfer Subsystem </w:t>
       </w:r>
     </w:p>
     <w:p>
@@ -185,23 +185,7 @@
           <w:sz w:val="22"/>
           <w:szCs w:val="22"/>
         </w:rPr>
-        <w:t xml:space="preserve"> </w:t>
-      </w:r>
-      <w:proofErr w:type="gramStart"/>
-      <w:r>
-        <w:rPr>
-          <w:sz w:val="22"/>
-          <w:szCs w:val="22"/>
-        </w:rPr>
-        <w:t>Subsystem....</w:t>
-      </w:r>
-      <w:proofErr w:type="gramEnd"/>
-      <w:r>
-        <w:rPr>
-          <w:sz w:val="22"/>
-          <w:szCs w:val="22"/>
-        </w:rPr>
-        <w:t xml:space="preserve"> 15 </w:t>
+        <w:t xml:space="preserve"> Subsystem </w:t>
       </w:r>
     </w:p>
     <w:p>
@@ -237,7 +221,7 @@
           <w:sz w:val="22"/>
           <w:szCs w:val="22"/>
         </w:rPr>
-        <w:t xml:space="preserve"> of Motor Drive Subsystem................... 18 </w:t>
+        <w:t xml:space="preserve"> of Motor Drive Subsystem </w:t>
       </w:r>
     </w:p>
     <w:p>
@@ -289,7 +273,7 @@
           <w:sz w:val="22"/>
           <w:szCs w:val="22"/>
         </w:rPr>
-        <w:t xml:space="preserve"> Subsystem.............................. 26 </w:t>
+        <w:t xml:space="preserve"> Subsystem </w:t>
       </w:r>
     </w:p>
     <w:p>
@@ -357,7 +341,7 @@
           <w:sz w:val="22"/>
           <w:szCs w:val="22"/>
         </w:rPr>
-        <w:t xml:space="preserve"> Subsystem.............................. 26</w:t>
+        <w:t xml:space="preserve"> Subsystem</w:t>
       </w:r>
     </w:p>
     <w:p>
@@ -458,7 +442,6 @@
         <w:t>Appendices</w:t>
       </w:r>
     </w:p>
-    <w:p/>
     <w:p>
       <w:bookmarkStart w:id="0" w:name="_GoBack"/>
       <w:bookmarkEnd w:id="0"/>

--- a/Troy Tech- Final report/workload distribution.docx
+++ b/Troy Tech- Final report/workload distribution.docx
@@ -1,24 +1,34 @@
 
 <file path=word/document.xml><?xml version="1.0" encoding="utf-8"?>
-<w:document xmlns:wpc="http://schemas.microsoft.com/office/word/2010/wordprocessingCanvas" xmlns:cx="http://schemas.microsoft.com/office/drawing/2014/chartex" xmlns:cx1="http://schemas.microsoft.com/office/drawing/2015/9/8/chartex" xmlns:cx2="http://schemas.microsoft.com/office/drawing/2015/10/21/chartex" xmlns:cx3="http://schemas.microsoft.com/office/drawing/2016/5/9/chartex" xmlns:cx4="http://schemas.microsoft.com/office/drawing/2016/5/10/chartex" xmlns:cx5="http://schemas.microsoft.com/office/drawing/2016/5/11/chartex" xmlns:cx6="http://schemas.microsoft.com/office/drawing/2016/5/12/chartex" xmlns:cx7="http://schemas.microsoft.com/office/drawing/2016/5/13/chartex" xmlns:cx8="http://schemas.microsoft.com/office/drawing/2016/5/14/chartex" xmlns:mc="http://schemas.openxmlformats.org/markup-compatibility/2006" xmlns:aink="http://schemas.microsoft.com/office/drawing/2016/ink" xmlns:am3d="http://schemas.microsoft.com/office/drawing/2017/model3d" xmlns:o="urn:schemas-microsoft-com:office:office" xmlns:r="http://schemas.openxmlformats.org/officeDocument/2006/relationships" xmlns:m="http://schemas.openxmlformats.org/officeDocument/2006/math" xmlns:v="urn:schemas-microsoft-com:vml" xmlns:wp14="http://schemas.microsoft.com/office/word/2010/wordprocessingDrawing" xmlns:wp="http://schemas.openxmlformats.org/drawingml/2006/wordprocessingDrawing" xmlns:w10="urn:schemas-microsoft-com:office:word" xmlns:w="http://schemas.openxmlformats.org/wordprocessingml/2006/main" xmlns:w14="http://schemas.microsoft.com/office/word/2010/wordml" xmlns:w15="http://schemas.microsoft.com/office/word/2012/wordml" xmlns:w16cid="http://schemas.microsoft.com/office/word/2016/wordml/cid" xmlns:w16se="http://schemas.microsoft.com/office/word/2015/wordml/symex" xmlns:wpg="http://schemas.microsoft.com/office/word/2010/wordprocessingGroup" xmlns:wpi="http://schemas.microsoft.com/office/word/2010/wordprocessingInk" xmlns:wne="http://schemas.microsoft.com/office/word/2006/wordml" xmlns:wps="http://schemas.microsoft.com/office/word/2010/wordprocessingShape" mc:Ignorable="w14 w15 w16se w16cid wp14">
+<w:document xmlns:o="urn:schemas-microsoft-com:office:office" xmlns:r="http://schemas.openxmlformats.org/officeDocument/2006/relationships" xmlns:v="urn:schemas-microsoft-com:vml" xmlns:w="http://schemas.openxmlformats.org/wordprocessingml/2006/main" xmlns:w10="urn:schemas-microsoft-com:office:word" xmlns:wp="http://schemas.openxmlformats.org/drawingml/2006/wordprocessingDrawing" xmlns:wps="http://schemas.microsoft.com/office/word/2010/wordprocessingShape" xmlns:wpg="http://schemas.microsoft.com/office/word/2010/wordprocessingGroup" xmlns:mc="http://schemas.openxmlformats.org/markup-compatibility/2006" xmlns:wp14="http://schemas.microsoft.com/office/word/2010/wordprocessingDrawing" xmlns:w14="http://schemas.microsoft.com/office/word/2010/wordml" mc:Ignorable="w14 wp14">
   <w:body>
     <w:p>
       <w:pPr>
+        <w:pStyle w:val="Normal"/>
         <w:jc w:val="right"/>
-      </w:pPr>
-      <w:r>
+        <w:rPr/>
+      </w:pPr>
+      <w:r>
+        <w:rPr/>
         <w:t>05.05.2019</w:t>
       </w:r>
     </w:p>
     <w:p>
       <w:pPr>
+        <w:pStyle w:val="Normal"/>
         <w:jc w:val="right"/>
-      </w:pPr>
-    </w:p>
-    <w:p>
-      <w:pPr>
+        <w:rPr/>
+      </w:pPr>
+      <w:r>
+        <w:rPr/>
+      </w:r>
+    </w:p>
+    <w:p>
+      <w:pPr>
+        <w:pStyle w:val="Normal"/>
         <w:jc w:val="center"/>
         <w:rPr>
+          <w:b/>
           <w:b/>
           <w:sz w:val="28"/>
           <w:szCs w:val="28"/>
@@ -34,54 +44,88 @@
       </w:r>
     </w:p>
     <w:p>
-      <w:r>
-        <w:t xml:space="preserve">Front Page: </w:t>
-      </w:r>
-    </w:p>
-    <w:p/>
-    <w:p>
-      <w:r>
-        <w:t xml:space="preserve">Executive </w:t>
-      </w:r>
-      <w:proofErr w:type="gramStart"/>
-      <w:r>
-        <w:t>summary :</w:t>
-      </w:r>
-      <w:proofErr w:type="gramEnd"/>
-      <w:r>
-        <w:t xml:space="preserve"> </w:t>
-      </w:r>
-    </w:p>
-    <w:p/>
-    <w:p>
-      <w:r>
+      <w:pPr>
+        <w:pStyle w:val="Normal"/>
+        <w:rPr/>
+      </w:pPr>
+      <w:r>
+        <w:rPr/>
+        <w:t xml:space="preserve">Front Page:  </w:t>
+      </w:r>
+      <w:r>
+        <w:rPr/>
+        <w:t>Caner Potur</w:t>
+      </w:r>
+    </w:p>
+    <w:p>
+      <w:pPr>
+        <w:pStyle w:val="Normal"/>
+        <w:rPr/>
+      </w:pPr>
+      <w:r>
+        <w:rPr/>
+      </w:r>
+    </w:p>
+    <w:p>
+      <w:pPr>
+        <w:pStyle w:val="Normal"/>
+        <w:rPr/>
+      </w:pPr>
+      <w:r>
+        <w:rPr/>
+        <w:t xml:space="preserve">Executive summary : </w:t>
+      </w:r>
+    </w:p>
+    <w:p>
+      <w:pPr>
+        <w:pStyle w:val="Normal"/>
+        <w:rPr/>
+      </w:pPr>
+      <w:r>
+        <w:rPr/>
+      </w:r>
+    </w:p>
+    <w:p>
+      <w:pPr>
+        <w:pStyle w:val="Normal"/>
+        <w:rPr/>
+      </w:pPr>
+      <w:r>
+        <w:rPr/>
         <w:t xml:space="preserve">Intro: </w:t>
       </w:r>
     </w:p>
-    <w:p/>
-    <w:p>
-      <w:r>
+    <w:p>
+      <w:pPr>
+        <w:pStyle w:val="Normal"/>
+        <w:rPr/>
+      </w:pPr>
+      <w:r>
+        <w:rPr/>
+      </w:r>
+    </w:p>
+    <w:p>
+      <w:pPr>
+        <w:pStyle w:val="Normal"/>
+        <w:rPr/>
+      </w:pPr>
+      <w:r>
+        <w:rPr/>
         <w:t xml:space="preserve">Design Description: </w:t>
       </w:r>
     </w:p>
     <w:p>
       <w:pPr>
-        <w:pStyle w:val="ListeParagraf"/>
+        <w:pStyle w:val="ListParagraph"/>
         <w:numPr>
           <w:ilvl w:val="0"/>
           <w:numId w:val="1"/>
         </w:numPr>
-      </w:pPr>
-      <w:r>
-        <w:t xml:space="preserve">Top-down system </w:t>
-      </w:r>
-      <w:proofErr w:type="gramStart"/>
-      <w:r>
-        <w:t>descriptions :</w:t>
-      </w:r>
-      <w:proofErr w:type="gramEnd"/>
-      <w:r>
-        <w:t xml:space="preserve"> </w:t>
+        <w:rPr/>
+      </w:pPr>
+      <w:r>
+        <w:rPr/>
+        <w:t xml:space="preserve">Top-down system descriptions : </w:t>
       </w:r>
     </w:p>
     <w:p>
@@ -101,23 +145,7 @@
           <w:sz w:val="22"/>
           <w:szCs w:val="22"/>
         </w:rPr>
-        <w:t xml:space="preserve">Technical </w:t>
-      </w:r>
-      <w:proofErr w:type="spellStart"/>
-      <w:r>
-        <w:rPr>
-          <w:sz w:val="22"/>
-          <w:szCs w:val="22"/>
-        </w:rPr>
-        <w:t>Specifications</w:t>
-      </w:r>
-      <w:proofErr w:type="spellEnd"/>
-      <w:r>
-        <w:rPr>
-          <w:sz w:val="22"/>
-          <w:szCs w:val="22"/>
-        </w:rPr>
-        <w:t xml:space="preserve"> of Video Transfer Subsystem </w:t>
+        <w:t xml:space="preserve">Technical Specifications of Video Transfer Subsystem </w:t>
       </w:r>
     </w:p>
     <w:p>
@@ -137,55 +165,7 @@
           <w:sz w:val="22"/>
           <w:szCs w:val="22"/>
         </w:rPr>
-        <w:t xml:space="preserve">Technical </w:t>
-      </w:r>
-      <w:proofErr w:type="spellStart"/>
-      <w:r>
-        <w:rPr>
-          <w:sz w:val="22"/>
-          <w:szCs w:val="22"/>
-        </w:rPr>
-        <w:t>Specifications</w:t>
-      </w:r>
-      <w:proofErr w:type="spellEnd"/>
-      <w:r>
-        <w:rPr>
-          <w:sz w:val="22"/>
-          <w:szCs w:val="22"/>
-        </w:rPr>
-        <w:t xml:space="preserve"> of </w:t>
-      </w:r>
-      <w:proofErr w:type="spellStart"/>
-      <w:r>
-        <w:rPr>
-          <w:sz w:val="22"/>
-          <w:szCs w:val="22"/>
-        </w:rPr>
-        <w:t>Command</w:t>
-      </w:r>
-      <w:proofErr w:type="spellEnd"/>
-      <w:r>
-        <w:rPr>
-          <w:sz w:val="22"/>
-          <w:szCs w:val="22"/>
-        </w:rPr>
-        <w:t xml:space="preserve"> </w:t>
-      </w:r>
-      <w:proofErr w:type="spellStart"/>
-      <w:r>
-        <w:rPr>
-          <w:sz w:val="22"/>
-          <w:szCs w:val="22"/>
-        </w:rPr>
-        <w:t>Transmission</w:t>
-      </w:r>
-      <w:proofErr w:type="spellEnd"/>
-      <w:r>
-        <w:rPr>
-          <w:sz w:val="22"/>
-          <w:szCs w:val="22"/>
-        </w:rPr>
-        <w:t xml:space="preserve"> Subsystem </w:t>
+        <w:t xml:space="preserve">Technical Specifications of Command Transmission Subsystem </w:t>
       </w:r>
     </w:p>
     <w:p>
@@ -205,23 +185,7 @@
           <w:sz w:val="22"/>
           <w:szCs w:val="22"/>
         </w:rPr>
-        <w:t xml:space="preserve">Technical </w:t>
-      </w:r>
-      <w:proofErr w:type="spellStart"/>
-      <w:r>
-        <w:rPr>
-          <w:sz w:val="22"/>
-          <w:szCs w:val="22"/>
-        </w:rPr>
-        <w:t>Specifications</w:t>
-      </w:r>
-      <w:proofErr w:type="spellEnd"/>
-      <w:r>
-        <w:rPr>
-          <w:sz w:val="22"/>
-          <w:szCs w:val="22"/>
-        </w:rPr>
-        <w:t xml:space="preserve"> of Motor Drive Subsystem </w:t>
+        <w:t xml:space="preserve">Technical Specifications of Motor Drive Subsystem </w:t>
       </w:r>
     </w:p>
     <w:p>
@@ -241,39 +205,7 @@
           <w:sz w:val="22"/>
           <w:szCs w:val="22"/>
         </w:rPr>
-        <w:t xml:space="preserve">Technical </w:t>
-      </w:r>
-      <w:proofErr w:type="spellStart"/>
-      <w:r>
-        <w:rPr>
-          <w:sz w:val="22"/>
-          <w:szCs w:val="22"/>
-        </w:rPr>
-        <w:t>Specifications</w:t>
-      </w:r>
-      <w:proofErr w:type="spellEnd"/>
-      <w:r>
-        <w:rPr>
-          <w:sz w:val="22"/>
-          <w:szCs w:val="22"/>
-        </w:rPr>
-        <w:t xml:space="preserve"> of </w:t>
-      </w:r>
-      <w:proofErr w:type="spellStart"/>
-      <w:r>
-        <w:rPr>
-          <w:sz w:val="22"/>
-          <w:szCs w:val="22"/>
-        </w:rPr>
-        <w:t>Shooting</w:t>
-      </w:r>
-      <w:proofErr w:type="spellEnd"/>
-      <w:r>
-        <w:rPr>
-          <w:sz w:val="22"/>
-          <w:szCs w:val="22"/>
-        </w:rPr>
-        <w:t xml:space="preserve"> Subsystem </w:t>
+        <w:t xml:space="preserve">Technical Specifications of Shooting Subsystem </w:t>
       </w:r>
     </w:p>
     <w:p>
@@ -293,176 +225,204 @@
           <w:sz w:val="22"/>
           <w:szCs w:val="22"/>
         </w:rPr>
-        <w:t xml:space="preserve">Technical </w:t>
-      </w:r>
-      <w:proofErr w:type="spellStart"/>
-      <w:r>
-        <w:rPr>
-          <w:sz w:val="22"/>
-          <w:szCs w:val="22"/>
-        </w:rPr>
-        <w:t>Specifications</w:t>
-      </w:r>
-      <w:proofErr w:type="spellEnd"/>
-      <w:r>
-        <w:rPr>
-          <w:sz w:val="22"/>
-          <w:szCs w:val="22"/>
-        </w:rPr>
-        <w:t xml:space="preserve"> of </w:t>
-      </w:r>
-      <w:proofErr w:type="spellStart"/>
-      <w:r>
-        <w:rPr>
-          <w:sz w:val="22"/>
-          <w:szCs w:val="22"/>
-        </w:rPr>
-        <w:t>Power</w:t>
-      </w:r>
-      <w:proofErr w:type="spellEnd"/>
-      <w:r>
-        <w:rPr>
-          <w:sz w:val="22"/>
-          <w:szCs w:val="22"/>
-        </w:rPr>
-        <w:t xml:space="preserve"> </w:t>
-      </w:r>
-      <w:proofErr w:type="spellStart"/>
-      <w:r>
-        <w:rPr>
-          <w:sz w:val="22"/>
-          <w:szCs w:val="22"/>
-        </w:rPr>
-        <w:t>Supply</w:t>
-      </w:r>
-      <w:proofErr w:type="spellEnd"/>
-      <w:r>
-        <w:rPr>
-          <w:sz w:val="22"/>
-          <w:szCs w:val="22"/>
-        </w:rPr>
-        <w:t xml:space="preserve"> Subsystem</w:t>
-      </w:r>
-    </w:p>
-    <w:p>
-      <w:pPr>
-        <w:pStyle w:val="ListeParagraf"/>
+        <w:t>Technical Specifications of Power Supply Subsystem</w:t>
+      </w:r>
+    </w:p>
+    <w:p>
+      <w:pPr>
+        <w:pStyle w:val="ListParagraph"/>
         <w:numPr>
           <w:ilvl w:val="0"/>
           <w:numId w:val="1"/>
         </w:numPr>
-      </w:pPr>
-    </w:p>
-    <w:p/>
-    <w:p>
-      <w:r>
+        <w:rPr/>
+      </w:pPr>
+      <w:r>
+        <w:rPr/>
+      </w:r>
+    </w:p>
+    <w:p>
+      <w:pPr>
+        <w:pStyle w:val="Normal"/>
+        <w:rPr/>
+      </w:pPr>
+      <w:r>
+        <w:rPr/>
+      </w:r>
+    </w:p>
+    <w:p>
+      <w:pPr>
+        <w:pStyle w:val="Normal"/>
+        <w:rPr/>
+      </w:pPr>
+      <w:r>
+        <w:rPr/>
         <w:t xml:space="preserve">RESULTS AND ANALYSES OF PERFORMANCE TESTS: </w:t>
       </w:r>
     </w:p>
     <w:p>
-      <w:r>
+      <w:pPr>
+        <w:pStyle w:val="Normal"/>
+        <w:rPr/>
+      </w:pPr>
+      <w:r>
+        <w:rPr/>
         <w:tab/>
-        <w:t xml:space="preserve">-Range </w:t>
-      </w:r>
-      <w:proofErr w:type="gramStart"/>
-      <w:r>
-        <w:t>performance :</w:t>
-      </w:r>
-      <w:proofErr w:type="gramEnd"/>
-      <w:r>
-        <w:t xml:space="preserve"> </w:t>
-      </w:r>
-      <w:proofErr w:type="spellStart"/>
-      <w:r>
-        <w:t>Video+command</w:t>
-      </w:r>
-      <w:proofErr w:type="spellEnd"/>
-      <w:r>
-        <w:t xml:space="preserve">  </w:t>
-      </w:r>
-    </w:p>
-    <w:p>
-      <w:r>
+        <w:t xml:space="preserve">-Range performance : Video+command  </w:t>
+      </w:r>
+    </w:p>
+    <w:p>
+      <w:pPr>
+        <w:pStyle w:val="Normal"/>
+        <w:rPr/>
+      </w:pPr>
+      <w:r>
+        <w:rPr/>
         <w:tab/>
         <w:t xml:space="preserve">- Speed/stability of robot movements </w:t>
       </w:r>
     </w:p>
     <w:p>
-      <w:r>
+      <w:pPr>
+        <w:pStyle w:val="Normal"/>
+        <w:rPr/>
+      </w:pPr>
+      <w:r>
+        <w:rPr/>
         <w:tab/>
         <w:t xml:space="preserve">-Shooting performance  </w:t>
       </w:r>
     </w:p>
     <w:p>
-      <w:r>
+      <w:pPr>
+        <w:pStyle w:val="Normal"/>
+        <w:rPr/>
+      </w:pPr>
+      <w:r>
+        <w:rPr/>
         <w:tab/>
         <w:t xml:space="preserve">-Power consumption </w:t>
       </w:r>
     </w:p>
-    <w:p/>
-    <w:p/>
-    <w:p>
-      <w:r>
+    <w:p>
+      <w:pPr>
+        <w:pStyle w:val="Normal"/>
+        <w:rPr/>
+      </w:pPr>
+      <w:r>
+        <w:rPr/>
+      </w:r>
+    </w:p>
+    <w:p>
+      <w:pPr>
+        <w:pStyle w:val="Normal"/>
+        <w:rPr/>
+      </w:pPr>
+      <w:r>
+        <w:rPr/>
+      </w:r>
+    </w:p>
+    <w:p>
+      <w:pPr>
+        <w:pStyle w:val="Normal"/>
+        <w:rPr/>
+      </w:pPr>
+      <w:r>
+        <w:rPr/>
         <w:t xml:space="preserve">List of deliverables: </w:t>
       </w:r>
     </w:p>
     <w:p>
-      <w:r>
+      <w:pPr>
+        <w:pStyle w:val="Normal"/>
+        <w:rPr/>
+      </w:pPr>
+      <w:r>
+        <w:rPr/>
         <w:tab/>
-        <w:t xml:space="preserve">-User </w:t>
-      </w:r>
-      <w:proofErr w:type="gramStart"/>
-      <w:r>
-        <w:t>manual :</w:t>
-      </w:r>
-      <w:proofErr w:type="gramEnd"/>
-      <w:r>
-        <w:t xml:space="preserve"> MUST</w:t>
-      </w:r>
-    </w:p>
-    <w:p>
-      <w:r>
+        <w:t>-User manual : MUST</w:t>
+      </w:r>
+    </w:p>
+    <w:p>
+      <w:pPr>
+        <w:pStyle w:val="Normal"/>
+        <w:rPr/>
+      </w:pPr>
+      <w:r>
+        <w:rPr/>
         <w:t xml:space="preserve">Budget: </w:t>
       </w:r>
     </w:p>
-    <w:p/>
-    <w:p>
-      <w:pPr>
+    <w:p>
+      <w:pPr>
+        <w:pStyle w:val="Normal"/>
+        <w:rPr/>
+      </w:pPr>
+      <w:r>
+        <w:rPr/>
+      </w:r>
+    </w:p>
+    <w:p>
+      <w:pPr>
+        <w:pStyle w:val="Normal"/>
         <w:rPr>
           <w:color w:val="FF0000"/>
         </w:rPr>
       </w:pPr>
       <w:r>
+        <w:rPr/>
         <w:t xml:space="preserve">Conclusion:  </w:t>
       </w:r>
     </w:p>
-    <w:p/>
-    <w:p>
-      <w:r>
+    <w:p>
+      <w:pPr>
+        <w:pStyle w:val="Normal"/>
+        <w:rPr/>
+      </w:pPr>
+      <w:r>
+        <w:rPr/>
+      </w:r>
+    </w:p>
+    <w:p>
+      <w:pPr>
+        <w:pStyle w:val="Normal"/>
+        <w:rPr/>
+      </w:pPr>
+      <w:r>
+        <w:rPr/>
         <w:t>Appendices</w:t>
       </w:r>
     </w:p>
     <w:p>
-      <w:bookmarkStart w:id="0" w:name="_GoBack"/>
-      <w:bookmarkEnd w:id="0"/>
+      <w:pPr>
+        <w:pStyle w:val="Normal"/>
+        <w:widowControl/>
+        <w:bidi w:val="0"/>
+        <w:spacing w:lineRule="auto" w:line="259" w:before="0" w:after="160"/>
+        <w:jc w:val="left"/>
+        <w:rPr/>
+      </w:pPr>
+      <w:r>
+        <w:rPr/>
+      </w:r>
     </w:p>
     <w:sectPr>
+      <w:type w:val="nextPage"/>
       <w:pgSz w:w="11906" w:h="16838"/>
-      <w:pgMar w:top="1417" w:right="1417" w:bottom="1417" w:left="1417" w:header="708" w:footer="708" w:gutter="0"/>
-      <w:cols w:space="708"/>
-      <w:docGrid w:linePitch="360"/>
+      <w:pgMar w:left="1417" w:right="1417" w:header="720" w:top="1417" w:footer="720" w:bottom="1417" w:gutter="0"/>
+      <w:pgNumType w:fmt="decimal"/>
+      <w:formProt w:val="false"/>
+      <w:textDirection w:val="lrTb"/>
+      <w:docGrid w:type="default" w:linePitch="360" w:charSpace="4096"/>
     </w:sectPr>
   </w:body>
 </w:document>
 </file>
 
 <file path=word/numbering.xml><?xml version="1.0" encoding="utf-8"?>
-<w:numbering xmlns:wpc="http://schemas.microsoft.com/office/word/2010/wordprocessingCanvas" xmlns:cx="http://schemas.microsoft.com/office/drawing/2014/chartex" xmlns:cx1="http://schemas.microsoft.com/office/drawing/2015/9/8/chartex" xmlns:cx2="http://schemas.microsoft.com/office/drawing/2015/10/21/chartex" xmlns:cx3="http://schemas.microsoft.com/office/drawing/2016/5/9/chartex" xmlns:cx4="http://schemas.microsoft.com/office/drawing/2016/5/10/chartex" xmlns:cx5="http://schemas.microsoft.com/office/drawing/2016/5/11/chartex" xmlns:cx6="http://schemas.microsoft.com/office/drawing/2016/5/12/chartex" xmlns:cx7="http://schemas.microsoft.com/office/drawing/2016/5/13/chartex" xmlns:cx8="http://schemas.microsoft.com/office/drawing/2016/5/14/chartex" xmlns:mc="http://schemas.openxmlformats.org/markup-compatibility/2006" xmlns:aink="http://schemas.microsoft.com/office/drawing/2016/ink" xmlns:am3d="http://schemas.microsoft.com/office/drawing/2017/model3d" xmlns:o="urn:schemas-microsoft-com:office:office" xmlns:r="http://schemas.openxmlformats.org/officeDocument/2006/relationships" xmlns:m="http://schemas.openxmlformats.org/officeDocument/2006/math" xmlns:v="urn:schemas-microsoft-com:vml" xmlns:wp14="http://schemas.microsoft.com/office/word/2010/wordprocessingDrawing" xmlns:wp="http://schemas.openxmlformats.org/drawingml/2006/wordprocessingDrawing" xmlns:w10="urn:schemas-microsoft-com:office:word" xmlns:w="http://schemas.openxmlformats.org/wordprocessingml/2006/main" xmlns:w14="http://schemas.microsoft.com/office/word/2010/wordml" xmlns:w15="http://schemas.microsoft.com/office/word/2012/wordml" xmlns:w16cid="http://schemas.microsoft.com/office/word/2016/wordml/cid" xmlns:w16se="http://schemas.microsoft.com/office/word/2015/wordml/symex" xmlns:wpg="http://schemas.microsoft.com/office/word/2010/wordprocessingGroup" xmlns:wpi="http://schemas.microsoft.com/office/word/2010/wordprocessingInk" xmlns:wne="http://schemas.microsoft.com/office/word/2006/wordml" xmlns:wps="http://schemas.microsoft.com/office/word/2010/wordprocessingShape" mc:Ignorable="w14 w15 w16se w16cid wp14">
-  <w:abstractNum w:abstractNumId="0" w15:restartNumberingAfterBreak="0">
-    <w:nsid w:val="6D202855"/>
-    <w:multiLevelType w:val="hybridMultilevel"/>
-    <w:tmpl w:val="B7E664AE"/>
-    <w:lvl w:ilvl="0" w:tplc="F4AC11F8">
+<w:numbering xmlns:w="http://schemas.openxmlformats.org/wordprocessingml/2006/main" xmlns:o="urn:schemas-microsoft-com:office:office" xmlns:r="http://schemas.openxmlformats.org/officeDocument/2006/relationships" xmlns:v="urn:schemas-microsoft-com:vml">
+  <w:abstractNum w:abstractNumId="1">
+    <w:lvl w:ilvl="0">
       <w:numFmt w:val="bullet"/>
       <w:lvlText w:val="-"/>
       <w:lvlJc w:val="left"/>
@@ -470,10 +430,12 @@
         <w:ind w:left="1068" w:hanging="360"/>
       </w:pPr>
       <w:rPr>
-        <w:rFonts w:ascii="Calibri" w:eastAsiaTheme="minorHAnsi" w:hAnsi="Calibri" w:cs="Calibri" w:hint="default"/>
+        <w:rFonts w:ascii="Calibri" w:hAnsi="Calibri" w:cs="Calibri" w:hint="default"/>
+        <w:sz w:val="22"/>
+        <w:rFonts w:cs="Calibri"/>
       </w:rPr>
     </w:lvl>
-    <w:lvl w:ilvl="1" w:tplc="041F0003" w:tentative="1">
+    <w:lvl w:ilvl="1">
       <w:start w:val="1"/>
       <w:numFmt w:val="bullet"/>
       <w:lvlText w:val="o"/>
@@ -483,9 +445,10 @@
       </w:pPr>
       <w:rPr>
         <w:rFonts w:ascii="Courier New" w:hAnsi="Courier New" w:cs="Courier New" w:hint="default"/>
+        <w:rFonts w:cs="Courier New"/>
       </w:rPr>
     </w:lvl>
-    <w:lvl w:ilvl="2" w:tplc="041F0005" w:tentative="1">
+    <w:lvl w:ilvl="2">
       <w:start w:val="1"/>
       <w:numFmt w:val="bullet"/>
       <w:lvlText w:val=""/>
@@ -494,10 +457,10 @@
         <w:ind w:left="2508" w:hanging="360"/>
       </w:pPr>
       <w:rPr>
-        <w:rFonts w:ascii="Wingdings" w:hAnsi="Wingdings" w:hint="default"/>
+        <w:rFonts w:ascii="Wingdings" w:hAnsi="Wingdings" w:cs="Wingdings" w:hint="default"/>
       </w:rPr>
     </w:lvl>
-    <w:lvl w:ilvl="3" w:tplc="041F0001" w:tentative="1">
+    <w:lvl w:ilvl="3">
       <w:start w:val="1"/>
       <w:numFmt w:val="bullet"/>
       <w:lvlText w:val=""/>
@@ -506,10 +469,10 @@
         <w:ind w:left="3228" w:hanging="360"/>
       </w:pPr>
       <w:rPr>
-        <w:rFonts w:ascii="Symbol" w:hAnsi="Symbol" w:hint="default"/>
+        <w:rFonts w:ascii="Symbol" w:hAnsi="Symbol" w:cs="Symbol" w:hint="default"/>
       </w:rPr>
     </w:lvl>
-    <w:lvl w:ilvl="4" w:tplc="041F0003" w:tentative="1">
+    <w:lvl w:ilvl="4">
       <w:start w:val="1"/>
       <w:numFmt w:val="bullet"/>
       <w:lvlText w:val="o"/>
@@ -519,9 +482,10 @@
       </w:pPr>
       <w:rPr>
         <w:rFonts w:ascii="Courier New" w:hAnsi="Courier New" w:cs="Courier New" w:hint="default"/>
+        <w:rFonts w:cs="Courier New"/>
       </w:rPr>
     </w:lvl>
-    <w:lvl w:ilvl="5" w:tplc="041F0005" w:tentative="1">
+    <w:lvl w:ilvl="5">
       <w:start w:val="1"/>
       <w:numFmt w:val="bullet"/>
       <w:lvlText w:val=""/>
@@ -530,10 +494,10 @@
         <w:ind w:left="4668" w:hanging="360"/>
       </w:pPr>
       <w:rPr>
-        <w:rFonts w:ascii="Wingdings" w:hAnsi="Wingdings" w:hint="default"/>
+        <w:rFonts w:ascii="Wingdings" w:hAnsi="Wingdings" w:cs="Wingdings" w:hint="default"/>
       </w:rPr>
     </w:lvl>
-    <w:lvl w:ilvl="6" w:tplc="041F0001" w:tentative="1">
+    <w:lvl w:ilvl="6">
       <w:start w:val="1"/>
       <w:numFmt w:val="bullet"/>
       <w:lvlText w:val=""/>
@@ -542,10 +506,10 @@
         <w:ind w:left="5388" w:hanging="360"/>
       </w:pPr>
       <w:rPr>
-        <w:rFonts w:ascii="Symbol" w:hAnsi="Symbol" w:hint="default"/>
+        <w:rFonts w:ascii="Symbol" w:hAnsi="Symbol" w:cs="Symbol" w:hint="default"/>
       </w:rPr>
     </w:lvl>
-    <w:lvl w:ilvl="7" w:tplc="041F0003" w:tentative="1">
+    <w:lvl w:ilvl="7">
       <w:start w:val="1"/>
       <w:numFmt w:val="bullet"/>
       <w:lvlText w:val="o"/>
@@ -555,9 +519,10 @@
       </w:pPr>
       <w:rPr>
         <w:rFonts w:ascii="Courier New" w:hAnsi="Courier New" w:cs="Courier New" w:hint="default"/>
+        <w:rFonts w:cs="Courier New"/>
       </w:rPr>
     </w:lvl>
-    <w:lvl w:ilvl="8" w:tplc="041F0005" w:tentative="1">
+    <w:lvl w:ilvl="8">
       <w:start w:val="1"/>
       <w:numFmt w:val="bullet"/>
       <w:lvlText w:val=""/>
@@ -566,44 +531,137 @@
         <w:ind w:left="6828" w:hanging="360"/>
       </w:pPr>
       <w:rPr>
-        <w:rFonts w:ascii="Wingdings" w:hAnsi="Wingdings" w:hint="default"/>
+        <w:rFonts w:ascii="Wingdings" w:hAnsi="Wingdings" w:cs="Wingdings" w:hint="default"/>
       </w:rPr>
+    </w:lvl>
+  </w:abstractNum>
+  <w:abstractNum w:abstractNumId="2">
+    <w:lvl w:ilvl="0">
+      <w:start w:val="1"/>
+      <w:numFmt w:val="none"/>
+      <w:suff w:val="nothing"/>
+      <w:lvlText w:val=""/>
+      <w:lvlJc w:val="left"/>
+      <w:pPr>
+        <w:ind w:left="0" w:hanging="0"/>
+      </w:pPr>
+    </w:lvl>
+    <w:lvl w:ilvl="1">
+      <w:start w:val="1"/>
+      <w:numFmt w:val="none"/>
+      <w:suff w:val="nothing"/>
+      <w:lvlText w:val=""/>
+      <w:lvlJc w:val="left"/>
+      <w:pPr>
+        <w:ind w:left="0" w:hanging="0"/>
+      </w:pPr>
+    </w:lvl>
+    <w:lvl w:ilvl="2">
+      <w:start w:val="1"/>
+      <w:numFmt w:val="none"/>
+      <w:suff w:val="nothing"/>
+      <w:lvlText w:val=""/>
+      <w:lvlJc w:val="left"/>
+      <w:pPr>
+        <w:ind w:left="0" w:hanging="0"/>
+      </w:pPr>
+    </w:lvl>
+    <w:lvl w:ilvl="3">
+      <w:start w:val="1"/>
+      <w:numFmt w:val="none"/>
+      <w:suff w:val="nothing"/>
+      <w:lvlText w:val=""/>
+      <w:lvlJc w:val="left"/>
+      <w:pPr>
+        <w:ind w:left="0" w:hanging="0"/>
+      </w:pPr>
+    </w:lvl>
+    <w:lvl w:ilvl="4">
+      <w:start w:val="1"/>
+      <w:numFmt w:val="none"/>
+      <w:suff w:val="nothing"/>
+      <w:lvlText w:val=""/>
+      <w:lvlJc w:val="left"/>
+      <w:pPr>
+        <w:ind w:left="0" w:hanging="0"/>
+      </w:pPr>
+    </w:lvl>
+    <w:lvl w:ilvl="5">
+      <w:start w:val="1"/>
+      <w:numFmt w:val="none"/>
+      <w:suff w:val="nothing"/>
+      <w:lvlText w:val=""/>
+      <w:lvlJc w:val="left"/>
+      <w:pPr>
+        <w:ind w:left="0" w:hanging="0"/>
+      </w:pPr>
+    </w:lvl>
+    <w:lvl w:ilvl="6">
+      <w:start w:val="1"/>
+      <w:numFmt w:val="none"/>
+      <w:suff w:val="nothing"/>
+      <w:lvlText w:val=""/>
+      <w:lvlJc w:val="left"/>
+      <w:pPr>
+        <w:ind w:left="0" w:hanging="0"/>
+      </w:pPr>
+    </w:lvl>
+    <w:lvl w:ilvl="7">
+      <w:start w:val="1"/>
+      <w:numFmt w:val="none"/>
+      <w:suff w:val="nothing"/>
+      <w:lvlText w:val=""/>
+      <w:lvlJc w:val="left"/>
+      <w:pPr>
+        <w:ind w:left="0" w:hanging="0"/>
+      </w:pPr>
+    </w:lvl>
+    <w:lvl w:ilvl="8">
+      <w:start w:val="1"/>
+      <w:numFmt w:val="none"/>
+      <w:suff w:val="nothing"/>
+      <w:lvlText w:val=""/>
+      <w:lvlJc w:val="left"/>
+      <w:pPr>
+        <w:ind w:left="0" w:hanging="0"/>
+      </w:pPr>
     </w:lvl>
   </w:abstractNum>
   <w:num w:numId="1">
-    <w:abstractNumId w:val="0"/>
+    <w:abstractNumId w:val="1"/>
+  </w:num>
+  <w:num w:numId="2">
+    <w:abstractNumId w:val="2"/>
   </w:num>
 </w:numbering>
 </file>
 
 <file path=word/styles.xml><?xml version="1.0" encoding="utf-8"?>
-<w:styles xmlns:mc="http://schemas.openxmlformats.org/markup-compatibility/2006" xmlns:r="http://schemas.openxmlformats.org/officeDocument/2006/relationships" xmlns:w="http://schemas.openxmlformats.org/wordprocessingml/2006/main" xmlns:w14="http://schemas.microsoft.com/office/word/2010/wordml" xmlns:w15="http://schemas.microsoft.com/office/word/2012/wordml" xmlns:w16cid="http://schemas.microsoft.com/office/word/2016/wordml/cid" xmlns:w16se="http://schemas.microsoft.com/office/word/2015/wordml/symex" mc:Ignorable="w14 w15 w16se w16cid">
+<w:styles xmlns:w="http://schemas.openxmlformats.org/wordprocessingml/2006/main" xmlns:w14="http://schemas.microsoft.com/office/word/2010/wordml" xmlns:mc="http://schemas.openxmlformats.org/markup-compatibility/2006" mc:Ignorable="w14">
   <w:docDefaults>
     <w:rPrDefault>
       <w:rPr>
-        <w:rFonts w:asciiTheme="minorHAnsi" w:eastAsiaTheme="minorHAnsi" w:hAnsiTheme="minorHAnsi" w:cstheme="minorBidi"/>
+        <w:rFonts w:ascii="Calibri" w:hAnsi="Calibri" w:eastAsia="Calibri" w:cs="" w:asciiTheme="minorHAnsi" w:cstheme="minorBidi" w:eastAsiaTheme="minorHAnsi" w:hAnsiTheme="minorHAnsi"/>
         <w:sz w:val="22"/>
         <w:szCs w:val="22"/>
         <w:lang w:val="tr-TR" w:eastAsia="en-US" w:bidi="ar-SA"/>
       </w:rPr>
     </w:rPrDefault>
     <w:pPrDefault>
-      <w:pPr>
-        <w:spacing w:after="160" w:line="259" w:lineRule="auto"/>
-      </w:pPr>
+      <w:pPr/>
     </w:pPrDefault>
   </w:docDefaults>
   <w:latentStyles w:defLockedState="0" w:defUIPriority="99" w:defSemiHidden="0" w:defUnhideWhenUsed="0" w:defQFormat="0" w:count="375">
     <w:lsdException w:name="Normal" w:uiPriority="0" w:qFormat="1"/>
     <w:lsdException w:name="heading 1" w:uiPriority="9" w:qFormat="1"/>
-    <w:lsdException w:name="heading 2" w:semiHidden="1" w:uiPriority="9" w:unhideWhenUsed="1" w:qFormat="1"/>
-    <w:lsdException w:name="heading 3" w:semiHidden="1" w:uiPriority="9" w:unhideWhenUsed="1" w:qFormat="1"/>
-    <w:lsdException w:name="heading 4" w:semiHidden="1" w:uiPriority="9" w:unhideWhenUsed="1" w:qFormat="1"/>
-    <w:lsdException w:name="heading 5" w:semiHidden="1" w:uiPriority="9" w:unhideWhenUsed="1" w:qFormat="1"/>
-    <w:lsdException w:name="heading 6" w:semiHidden="1" w:uiPriority="9" w:unhideWhenUsed="1" w:qFormat="1"/>
-    <w:lsdException w:name="heading 7" w:semiHidden="1" w:uiPriority="9" w:unhideWhenUsed="1" w:qFormat="1"/>
-    <w:lsdException w:name="heading 8" w:semiHidden="1" w:uiPriority="9" w:unhideWhenUsed="1" w:qFormat="1"/>
-    <w:lsdException w:name="heading 9" w:semiHidden="1" w:uiPriority="9" w:unhideWhenUsed="1" w:qFormat="1"/>
+    <w:lsdException w:name="heading 2" w:uiPriority="9" w:semiHidden="1" w:unhideWhenUsed="1" w:qFormat="1"/>
+    <w:lsdException w:name="heading 3" w:uiPriority="9" w:semiHidden="1" w:unhideWhenUsed="1" w:qFormat="1"/>
+    <w:lsdException w:name="heading 4" w:uiPriority="9" w:semiHidden="1" w:unhideWhenUsed="1" w:qFormat="1"/>
+    <w:lsdException w:name="heading 5" w:uiPriority="9" w:semiHidden="1" w:unhideWhenUsed="1" w:qFormat="1"/>
+    <w:lsdException w:name="heading 6" w:uiPriority="9" w:semiHidden="1" w:unhideWhenUsed="1" w:qFormat="1"/>
+    <w:lsdException w:name="heading 7" w:uiPriority="9" w:semiHidden="1" w:unhideWhenUsed="1" w:qFormat="1"/>
+    <w:lsdException w:name="heading 8" w:uiPriority="9" w:semiHidden="1" w:unhideWhenUsed="1" w:qFormat="1"/>
+    <w:lsdException w:name="heading 9" w:uiPriority="9" w:semiHidden="1" w:unhideWhenUsed="1" w:qFormat="1"/>
     <w:lsdException w:name="index 1" w:semiHidden="1" w:unhideWhenUsed="1"/>
     <w:lsdException w:name="index 2" w:semiHidden="1" w:unhideWhenUsed="1"/>
     <w:lsdException w:name="index 3" w:semiHidden="1" w:unhideWhenUsed="1"/>
@@ -613,22 +671,22 @@
     <w:lsdException w:name="index 7" w:semiHidden="1" w:unhideWhenUsed="1"/>
     <w:lsdException w:name="index 8" w:semiHidden="1" w:unhideWhenUsed="1"/>
     <w:lsdException w:name="index 9" w:semiHidden="1" w:unhideWhenUsed="1"/>
-    <w:lsdException w:name="toc 1" w:semiHidden="1" w:uiPriority="39" w:unhideWhenUsed="1"/>
-    <w:lsdException w:name="toc 2" w:semiHidden="1" w:uiPriority="39" w:unhideWhenUsed="1"/>
-    <w:lsdException w:name="toc 3" w:semiHidden="1" w:uiPriority="39" w:unhideWhenUsed="1"/>
-    <w:lsdException w:name="toc 4" w:semiHidden="1" w:uiPriority="39" w:unhideWhenUsed="1"/>
-    <w:lsdException w:name="toc 5" w:semiHidden="1" w:uiPriority="39" w:unhideWhenUsed="1"/>
-    <w:lsdException w:name="toc 6" w:semiHidden="1" w:uiPriority="39" w:unhideWhenUsed="1"/>
-    <w:lsdException w:name="toc 7" w:semiHidden="1" w:uiPriority="39" w:unhideWhenUsed="1"/>
-    <w:lsdException w:name="toc 8" w:semiHidden="1" w:uiPriority="39" w:unhideWhenUsed="1"/>
-    <w:lsdException w:name="toc 9" w:semiHidden="1" w:uiPriority="39" w:unhideWhenUsed="1"/>
+    <w:lsdException w:name="toc 1" w:uiPriority="39" w:semiHidden="1" w:unhideWhenUsed="1"/>
+    <w:lsdException w:name="toc 2" w:uiPriority="39" w:semiHidden="1" w:unhideWhenUsed="1"/>
+    <w:lsdException w:name="toc 3" w:uiPriority="39" w:semiHidden="1" w:unhideWhenUsed="1"/>
+    <w:lsdException w:name="toc 4" w:uiPriority="39" w:semiHidden="1" w:unhideWhenUsed="1"/>
+    <w:lsdException w:name="toc 5" w:uiPriority="39" w:semiHidden="1" w:unhideWhenUsed="1"/>
+    <w:lsdException w:name="toc 6" w:uiPriority="39" w:semiHidden="1" w:unhideWhenUsed="1"/>
+    <w:lsdException w:name="toc 7" w:uiPriority="39" w:semiHidden="1" w:unhideWhenUsed="1"/>
+    <w:lsdException w:name="toc 8" w:uiPriority="39" w:semiHidden="1" w:unhideWhenUsed="1"/>
+    <w:lsdException w:name="toc 9" w:uiPriority="39" w:semiHidden="1" w:unhideWhenUsed="1"/>
     <w:lsdException w:name="Normal Indent" w:semiHidden="1" w:unhideWhenUsed="1"/>
     <w:lsdException w:name="footnote text" w:semiHidden="1" w:unhideWhenUsed="1"/>
     <w:lsdException w:name="annotation text" w:semiHidden="1" w:unhideWhenUsed="1"/>
     <w:lsdException w:name="header" w:semiHidden="1" w:unhideWhenUsed="1"/>
     <w:lsdException w:name="footer" w:semiHidden="1" w:unhideWhenUsed="1"/>
     <w:lsdException w:name="index heading" w:semiHidden="1" w:unhideWhenUsed="1"/>
-    <w:lsdException w:name="caption" w:semiHidden="1" w:uiPriority="35" w:unhideWhenUsed="1" w:qFormat="1"/>
+    <w:lsdException w:name="caption" w:uiPriority="35" w:semiHidden="1" w:unhideWhenUsed="1" w:qFormat="1"/>
     <w:lsdException w:name="table of figures" w:semiHidden="1" w:unhideWhenUsed="1"/>
     <w:lsdException w:name="envelope address" w:semiHidden="1" w:unhideWhenUsed="1"/>
     <w:lsdException w:name="envelope return" w:semiHidden="1" w:unhideWhenUsed="1"/>
@@ -659,7 +717,7 @@
     <w:lsdException w:name="Title" w:uiPriority="10" w:qFormat="1"/>
     <w:lsdException w:name="Closing" w:semiHidden="1" w:unhideWhenUsed="1"/>
     <w:lsdException w:name="Signature" w:semiHidden="1" w:unhideWhenUsed="1"/>
-    <w:lsdException w:name="Default Paragraph Font" w:semiHidden="1" w:uiPriority="1" w:unhideWhenUsed="1"/>
+    <w:lsdException w:name="Default Paragraph Font" w:uiPriority="1" w:semiHidden="1" w:unhideWhenUsed="1"/>
     <w:lsdException w:name="Body Text" w:semiHidden="1" w:unhideWhenUsed="1"/>
     <w:lsdException w:name="Body Text Indent" w:semiHidden="1" w:unhideWhenUsed="1"/>
     <w:lsdException w:name="List Continue" w:semiHidden="1" w:unhideWhenUsed="1"/>
@@ -859,8 +917,8 @@
     <w:lsdException w:name="Subtle Reference" w:uiPriority="31" w:qFormat="1"/>
     <w:lsdException w:name="Intense Reference" w:uiPriority="32" w:qFormat="1"/>
     <w:lsdException w:name="Book Title" w:uiPriority="33" w:qFormat="1"/>
-    <w:lsdException w:name="Bibliography" w:semiHidden="1" w:uiPriority="37" w:unhideWhenUsed="1"/>
-    <w:lsdException w:name="TOC Heading" w:semiHidden="1" w:uiPriority="39" w:unhideWhenUsed="1" w:qFormat="1"/>
+    <w:lsdException w:name="Bibliography" w:uiPriority="37" w:semiHidden="1" w:unhideWhenUsed="1"/>
+    <w:lsdException w:name="TOC Heading" w:uiPriority="39" w:semiHidden="1" w:unhideWhenUsed="1" w:qFormat="1"/>
     <w:lsdException w:name="Plain Table 1" w:uiPriority="41"/>
     <w:lsdException w:name="Plain Table 2" w:uiPriority="42"/>
     <w:lsdException w:name="Plain Table 3" w:uiPriority="43"/>
@@ -970,19 +1028,158 @@
     <w:lsdException w:name="Hashtag" w:semiHidden="1" w:unhideWhenUsed="1"/>
     <w:lsdException w:name="Unresolved Mention" w:semiHidden="1" w:unhideWhenUsed="1"/>
   </w:latentStyles>
-  <w:style w:type="paragraph" w:default="1" w:styleId="Normal">
+  <w:style w:type="paragraph" w:styleId="Normal" w:default="1">
     <w:name w:val="Normal"/>
     <w:qFormat/>
-    <w:rsid w:val="00C70638"/>
+    <w:rsid w:val="00c70638"/>
+    <w:pPr>
+      <w:widowControl/>
+      <w:bidi w:val="0"/>
+      <w:spacing w:lineRule="auto" w:line="259" w:before="0" w:after="160"/>
+      <w:jc w:val="left"/>
+    </w:pPr>
     <w:rPr>
-      <w:lang w:val="en-US"/>
+      <w:rFonts w:ascii="Calibri" w:hAnsi="Calibri" w:eastAsia="Calibri" w:cs="" w:asciiTheme="minorHAnsi" w:cstheme="minorBidi" w:eastAsiaTheme="minorHAnsi" w:hAnsiTheme="minorHAnsi"/>
+      <w:color w:val="auto"/>
+      <w:kern w:val="0"/>
+      <w:sz w:val="22"/>
+      <w:szCs w:val="22"/>
+      <w:lang w:val="en-US" w:eastAsia="en-US" w:bidi="ar-SA"/>
     </w:rPr>
   </w:style>
-  <w:style w:type="character" w:default="1" w:styleId="VarsaylanParagrafYazTipi">
+  <w:style w:type="character" w:styleId="DefaultParagraphFont" w:default="1">
     <w:name w:val="Default Paragraph Font"/>
     <w:uiPriority w:val="1"/>
     <w:semiHidden/>
     <w:unhideWhenUsed/>
+    <w:qFormat/>
+    <w:rPr/>
+  </w:style>
+  <w:style w:type="character" w:styleId="ListLabel1">
+    <w:name w:val="ListLabel 1"/>
+    <w:qFormat/>
+    <w:rPr>
+      <w:rFonts w:eastAsia="Calibri" w:cs="Calibri"/>
+      <w:sz w:val="22"/>
+    </w:rPr>
+  </w:style>
+  <w:style w:type="character" w:styleId="ListLabel2">
+    <w:name w:val="ListLabel 2"/>
+    <w:qFormat/>
+    <w:rPr>
+      <w:rFonts w:cs="Courier New"/>
+    </w:rPr>
+  </w:style>
+  <w:style w:type="character" w:styleId="ListLabel3">
+    <w:name w:val="ListLabel 3"/>
+    <w:qFormat/>
+    <w:rPr>
+      <w:rFonts w:cs="Courier New"/>
+    </w:rPr>
+  </w:style>
+  <w:style w:type="character" w:styleId="ListLabel4">
+    <w:name w:val="ListLabel 4"/>
+    <w:qFormat/>
+    <w:rPr>
+      <w:rFonts w:cs="Courier New"/>
+    </w:rPr>
+  </w:style>
+  <w:style w:type="paragraph" w:styleId="Heading">
+    <w:name w:val="Heading"/>
+    <w:basedOn w:val="Normal"/>
+    <w:next w:val="TextBody"/>
+    <w:qFormat/>
+    <w:pPr>
+      <w:keepNext w:val="true"/>
+      <w:spacing w:before="240" w:after="120"/>
+    </w:pPr>
+    <w:rPr>
+      <w:rFonts w:ascii="Liberation Sans" w:hAnsi="Liberation Sans" w:eastAsia="Microsoft YaHei" w:cs="Arial"/>
+      <w:sz w:val="28"/>
+      <w:szCs w:val="28"/>
+    </w:rPr>
+  </w:style>
+  <w:style w:type="paragraph" w:styleId="TextBody">
+    <w:name w:val="Body Text"/>
+    <w:basedOn w:val="Normal"/>
+    <w:pPr>
+      <w:spacing w:lineRule="auto" w:line="276" w:before="0" w:after="140"/>
+    </w:pPr>
+    <w:rPr/>
+  </w:style>
+  <w:style w:type="paragraph" w:styleId="List">
+    <w:name w:val="List"/>
+    <w:basedOn w:val="TextBody"/>
+    <w:pPr/>
+    <w:rPr>
+      <w:rFonts w:cs="Arial"/>
+    </w:rPr>
+  </w:style>
+  <w:style w:type="paragraph" w:styleId="Caption">
+    <w:name w:val="Caption"/>
+    <w:basedOn w:val="Normal"/>
+    <w:qFormat/>
+    <w:pPr>
+      <w:suppressLineNumbers/>
+      <w:spacing w:before="120" w:after="120"/>
+    </w:pPr>
+    <w:rPr>
+      <w:rFonts w:cs="Arial"/>
+      <w:i/>
+      <w:iCs/>
+      <w:sz w:val="24"/>
+      <w:szCs w:val="24"/>
+    </w:rPr>
+  </w:style>
+  <w:style w:type="paragraph" w:styleId="Index">
+    <w:name w:val="Index"/>
+    <w:basedOn w:val="Normal"/>
+    <w:qFormat/>
+    <w:pPr>
+      <w:suppressLineNumbers/>
+    </w:pPr>
+    <w:rPr>
+      <w:rFonts w:cs="Arial"/>
+    </w:rPr>
+  </w:style>
+  <w:style w:type="paragraph" w:styleId="ListParagraph">
+    <w:name w:val="List Paragraph"/>
+    <w:basedOn w:val="Normal"/>
+    <w:uiPriority w:val="34"/>
+    <w:qFormat/>
+    <w:rsid w:val="00c70638"/>
+    <w:pPr>
+      <w:spacing w:before="0" w:after="160"/>
+      <w:ind w:left="720" w:hanging="0"/>
+      <w:contextualSpacing/>
+    </w:pPr>
+    <w:rPr/>
+  </w:style>
+  <w:style w:type="paragraph" w:styleId="Default" w:customStyle="1">
+    <w:name w:val="Default"/>
+    <w:qFormat/>
+    <w:rsid w:val="00c70638"/>
+    <w:pPr>
+      <w:widowControl/>
+      <w:bidi w:val="0"/>
+      <w:spacing w:lineRule="auto" w:line="240" w:before="0" w:after="0"/>
+      <w:jc w:val="left"/>
+    </w:pPr>
+    <w:rPr>
+      <w:rFonts w:ascii="Calibri" w:hAnsi="Calibri" w:cs="Calibri" w:eastAsia="Calibri"/>
+      <w:color w:val="000000"/>
+      <w:kern w:val="0"/>
+      <w:sz w:val="24"/>
+      <w:szCs w:val="24"/>
+      <w:lang w:val="tr-TR" w:eastAsia="en-US" w:bidi="ar-SA"/>
+    </w:rPr>
+  </w:style>
+  <w:style w:type="numbering" w:styleId="NoList" w:default="1">
+    <w:name w:val="No List"/>
+    <w:uiPriority w:val="99"/>
+    <w:semiHidden/>
+    <w:unhideWhenUsed/>
+    <w:qFormat/>
   </w:style>
   <w:style w:type="table" w:default="1" w:styleId="NormalTablo">
     <w:name w:val="Normal Table"/>
@@ -998,39 +1195,6 @@
         <w:right w:w="108" w:type="dxa"/>
       </w:tblCellMar>
     </w:tblPr>
-  </w:style>
-  <w:style w:type="numbering" w:default="1" w:styleId="ListeYok">
-    <w:name w:val="No List"/>
-    <w:uiPriority w:val="99"/>
-    <w:semiHidden/>
-    <w:unhideWhenUsed/>
-  </w:style>
-  <w:style w:type="paragraph" w:styleId="ListeParagraf">
-    <w:name w:val="List Paragraph"/>
-    <w:basedOn w:val="Normal"/>
-    <w:uiPriority w:val="34"/>
-    <w:qFormat/>
-    <w:rsid w:val="00C70638"/>
-    <w:pPr>
-      <w:ind w:left="720"/>
-      <w:contextualSpacing/>
-    </w:pPr>
-  </w:style>
-  <w:style w:type="paragraph" w:customStyle="1" w:styleId="Default">
-    <w:name w:val="Default"/>
-    <w:rsid w:val="00C70638"/>
-    <w:pPr>
-      <w:autoSpaceDE w:val="0"/>
-      <w:autoSpaceDN w:val="0"/>
-      <w:adjustRightInd w:val="0"/>
-      <w:spacing w:after="0" w:line="240" w:lineRule="auto"/>
-    </w:pPr>
-    <w:rPr>
-      <w:rFonts w:ascii="Calibri" w:hAnsi="Calibri" w:cs="Calibri"/>
-      <w:color w:val="000000"/>
-      <w:sz w:val="24"/>
-      <w:szCs w:val="24"/>
-    </w:rPr>
   </w:style>
 </w:styles>
 </file>

--- a/Troy Tech- Final report/workload distribution.docx
+++ b/Troy Tech- Final report/workload distribution.docx
@@ -1,34 +1,24 @@
 
 <file path=word/document.xml><?xml version="1.0" encoding="utf-8"?>
-<w:document xmlns:o="urn:schemas-microsoft-com:office:office" xmlns:r="http://schemas.openxmlformats.org/officeDocument/2006/relationships" xmlns:v="urn:schemas-microsoft-com:vml" xmlns:w="http://schemas.openxmlformats.org/wordprocessingml/2006/main" xmlns:w10="urn:schemas-microsoft-com:office:word" xmlns:wp="http://schemas.openxmlformats.org/drawingml/2006/wordprocessingDrawing" xmlns:wps="http://schemas.microsoft.com/office/word/2010/wordprocessingShape" xmlns:wpg="http://schemas.microsoft.com/office/word/2010/wordprocessingGroup" xmlns:mc="http://schemas.openxmlformats.org/markup-compatibility/2006" xmlns:wp14="http://schemas.microsoft.com/office/word/2010/wordprocessingDrawing" xmlns:w14="http://schemas.microsoft.com/office/word/2010/wordml" mc:Ignorable="w14 wp14">
+<w:document xmlns:wpc="http://schemas.microsoft.com/office/word/2010/wordprocessingCanvas" xmlns:cx="http://schemas.microsoft.com/office/drawing/2014/chartex" xmlns:cx1="http://schemas.microsoft.com/office/drawing/2015/9/8/chartex" xmlns:cx2="http://schemas.microsoft.com/office/drawing/2015/10/21/chartex" xmlns:cx3="http://schemas.microsoft.com/office/drawing/2016/5/9/chartex" xmlns:cx4="http://schemas.microsoft.com/office/drawing/2016/5/10/chartex" xmlns:cx5="http://schemas.microsoft.com/office/drawing/2016/5/11/chartex" xmlns:cx6="http://schemas.microsoft.com/office/drawing/2016/5/12/chartex" xmlns:cx7="http://schemas.microsoft.com/office/drawing/2016/5/13/chartex" xmlns:cx8="http://schemas.microsoft.com/office/drawing/2016/5/14/chartex" xmlns:mc="http://schemas.openxmlformats.org/markup-compatibility/2006" xmlns:aink="http://schemas.microsoft.com/office/drawing/2016/ink" xmlns:am3d="http://schemas.microsoft.com/office/drawing/2017/model3d" xmlns:o="urn:schemas-microsoft-com:office:office" xmlns:r="http://schemas.openxmlformats.org/officeDocument/2006/relationships" xmlns:m="http://schemas.openxmlformats.org/officeDocument/2006/math" xmlns:v="urn:schemas-microsoft-com:vml" xmlns:wp14="http://schemas.microsoft.com/office/word/2010/wordprocessingDrawing" xmlns:wp="http://schemas.openxmlformats.org/drawingml/2006/wordprocessingDrawing" xmlns:w10="urn:schemas-microsoft-com:office:word" xmlns:w="http://schemas.openxmlformats.org/wordprocessingml/2006/main" xmlns:w14="http://schemas.microsoft.com/office/word/2010/wordml" xmlns:w15="http://schemas.microsoft.com/office/word/2012/wordml" xmlns:w16cid="http://schemas.microsoft.com/office/word/2016/wordml/cid" xmlns:w16se="http://schemas.microsoft.com/office/word/2015/wordml/symex" xmlns:wpg="http://schemas.microsoft.com/office/word/2010/wordprocessingGroup" xmlns:wpi="http://schemas.microsoft.com/office/word/2010/wordprocessingInk" xmlns:wne="http://schemas.microsoft.com/office/word/2006/wordml" xmlns:wps="http://schemas.microsoft.com/office/word/2010/wordprocessingShape" mc:Ignorable="w14 w15 w16se w16cid wp14">
   <w:body>
     <w:p>
       <w:pPr>
-        <w:pStyle w:val="Normal"/>
         <w:jc w:val="right"/>
-        <w:rPr/>
-      </w:pPr>
-      <w:r>
-        <w:rPr/>
+      </w:pPr>
+      <w:r>
         <w:t>05.05.2019</w:t>
       </w:r>
     </w:p>
     <w:p>
       <w:pPr>
-        <w:pStyle w:val="Normal"/>
         <w:jc w:val="right"/>
-        <w:rPr/>
-      </w:pPr>
-      <w:r>
-        <w:rPr/>
-      </w:r>
-    </w:p>
-    <w:p>
-      <w:pPr>
-        <w:pStyle w:val="Normal"/>
+      </w:pPr>
+    </w:p>
+    <w:p>
+      <w:pPr>
         <w:jc w:val="center"/>
         <w:rPr>
-          <w:b/>
           <w:b/>
           <w:sz w:val="28"/>
           <w:szCs w:val="28"/>
@@ -44,73 +34,40 @@
       </w:r>
     </w:p>
     <w:p>
-      <w:pPr>
-        <w:pStyle w:val="Normal"/>
-        <w:rPr/>
-      </w:pPr>
-      <w:r>
-        <w:rPr/>
-        <w:t xml:space="preserve">Front Page:  </w:t>
-      </w:r>
-      <w:r>
-        <w:rPr/>
-        <w:t>Caner Potur</w:t>
-      </w:r>
-    </w:p>
-    <w:p>
-      <w:pPr>
-        <w:pStyle w:val="Normal"/>
-        <w:rPr/>
-      </w:pPr>
-      <w:r>
-        <w:rPr/>
-      </w:r>
-    </w:p>
-    <w:p>
-      <w:pPr>
-        <w:pStyle w:val="Normal"/>
-        <w:rPr/>
-      </w:pPr>
-      <w:r>
-        <w:rPr/>
-        <w:t xml:space="preserve">Executive summary : </w:t>
-      </w:r>
-    </w:p>
-    <w:p>
-      <w:pPr>
-        <w:pStyle w:val="Normal"/>
-        <w:rPr/>
-      </w:pPr>
-      <w:r>
-        <w:rPr/>
-      </w:r>
-    </w:p>
-    <w:p>
-      <w:pPr>
-        <w:pStyle w:val="Normal"/>
-        <w:rPr/>
-      </w:pPr>
-      <w:r>
-        <w:rPr/>
-        <w:t xml:space="preserve">Intro: </w:t>
-      </w:r>
-    </w:p>
-    <w:p>
-      <w:pPr>
-        <w:pStyle w:val="Normal"/>
-        <w:rPr/>
-      </w:pPr>
-      <w:r>
-        <w:rPr/>
-      </w:r>
-    </w:p>
-    <w:p>
-      <w:pPr>
-        <w:pStyle w:val="Normal"/>
-        <w:rPr/>
-      </w:pPr>
-      <w:r>
-        <w:rPr/>
+      <w:r>
+        <w:t xml:space="preserve">Front Page:  Caner </w:t>
+      </w:r>
+      <w:proofErr w:type="spellStart"/>
+      <w:r>
+        <w:t>Potur</w:t>
+      </w:r>
+      <w:proofErr w:type="spellEnd"/>
+    </w:p>
+    <w:p/>
+    <w:p>
+      <w:r>
+        <w:t xml:space="preserve">Executive </w:t>
+      </w:r>
+      <w:proofErr w:type="gramStart"/>
+      <w:r>
+        <w:t>summary :</w:t>
+      </w:r>
+      <w:proofErr w:type="gramEnd"/>
+      <w:r>
+        <w:t xml:space="preserve"> </w:t>
+      </w:r>
+    </w:p>
+    <w:p/>
+    <w:p>
+      <w:r>
+        <w:t>Intro:  Mert Kayış</w:t>
+      </w:r>
+      <w:bookmarkStart w:id="0" w:name="_GoBack"/>
+      <w:bookmarkEnd w:id="0"/>
+    </w:p>
+    <w:p/>
+    <w:p>
+      <w:r>
         <w:t xml:space="preserve">Design Description: </w:t>
       </w:r>
     </w:p>
@@ -121,11 +78,17 @@
           <w:ilvl w:val="0"/>
           <w:numId w:val="1"/>
         </w:numPr>
-        <w:rPr/>
-      </w:pPr>
-      <w:r>
-        <w:rPr/>
-        <w:t xml:space="preserve">Top-down system descriptions : </w:t>
+      </w:pPr>
+      <w:r>
+        <w:t xml:space="preserve">Top-down system </w:t>
+      </w:r>
+      <w:proofErr w:type="gramStart"/>
+      <w:r>
+        <w:t>descriptions :</w:t>
+      </w:r>
+      <w:proofErr w:type="gramEnd"/>
+      <w:r>
+        <w:t xml:space="preserve"> </w:t>
       </w:r>
     </w:p>
     <w:p>
@@ -225,7 +188,14 @@
           <w:sz w:val="22"/>
           <w:szCs w:val="22"/>
         </w:rPr>
-        <w:t>Technical Specifications of Power Supply Subsystem</w:t>
+        <w:t>Technical Specifications of Power Supply Su</w:t>
+      </w:r>
+      <w:r>
+        <w:rPr>
+          <w:sz w:val="22"/>
+          <w:szCs w:val="22"/>
+        </w:rPr>
+        <w:t>bsystem</w:t>
       </w:r>
     </w:p>
     <w:p>
@@ -235,193 +205,210 @@
           <w:ilvl w:val="0"/>
           <w:numId w:val="1"/>
         </w:numPr>
-        <w:rPr/>
-      </w:pPr>
-      <w:r>
-        <w:rPr/>
-      </w:r>
-    </w:p>
-    <w:p>
-      <w:pPr>
-        <w:pStyle w:val="Normal"/>
-        <w:rPr/>
-      </w:pPr>
-      <w:r>
-        <w:rPr/>
-      </w:r>
-    </w:p>
-    <w:p>
-      <w:pPr>
-        <w:pStyle w:val="Normal"/>
-        <w:rPr/>
-      </w:pPr>
-      <w:r>
-        <w:rPr/>
+      </w:pPr>
+    </w:p>
+    <w:p/>
+    <w:p>
+      <w:r>
         <w:t xml:space="preserve">RESULTS AND ANALYSES OF PERFORMANCE TESTS: </w:t>
       </w:r>
     </w:p>
     <w:p>
-      <w:pPr>
-        <w:pStyle w:val="Normal"/>
-        <w:rPr/>
-      </w:pPr>
-      <w:r>
-        <w:rPr/>
+      <w:r>
         <w:tab/>
-        <w:t xml:space="preserve">-Range performance : Video+command  </w:t>
-      </w:r>
-    </w:p>
-    <w:p>
-      <w:pPr>
-        <w:pStyle w:val="Normal"/>
-        <w:rPr/>
-      </w:pPr>
-      <w:r>
-        <w:rPr/>
+        <w:t xml:space="preserve">-Range </w:t>
+      </w:r>
+      <w:proofErr w:type="gramStart"/>
+      <w:r>
+        <w:t>performance :</w:t>
+      </w:r>
+      <w:proofErr w:type="gramEnd"/>
+      <w:r>
+        <w:t xml:space="preserve"> </w:t>
+      </w:r>
+      <w:proofErr w:type="spellStart"/>
+      <w:r>
+        <w:t>Video+command</w:t>
+      </w:r>
+      <w:proofErr w:type="spellEnd"/>
+      <w:r>
+        <w:t xml:space="preserve">  </w:t>
+      </w:r>
+    </w:p>
+    <w:p>
+      <w:r>
         <w:tab/>
         <w:t xml:space="preserve">- Speed/stability of robot movements </w:t>
       </w:r>
     </w:p>
     <w:p>
-      <w:pPr>
-        <w:pStyle w:val="Normal"/>
-        <w:rPr/>
-      </w:pPr>
-      <w:r>
-        <w:rPr/>
+      <w:r>
         <w:tab/>
         <w:t xml:space="preserve">-Shooting performance  </w:t>
       </w:r>
     </w:p>
     <w:p>
-      <w:pPr>
-        <w:pStyle w:val="Normal"/>
-        <w:rPr/>
-      </w:pPr>
-      <w:r>
-        <w:rPr/>
+      <w:r>
         <w:tab/>
         <w:t xml:space="preserve">-Power consumption </w:t>
       </w:r>
     </w:p>
-    <w:p>
-      <w:pPr>
-        <w:pStyle w:val="Normal"/>
-        <w:rPr/>
-      </w:pPr>
-      <w:r>
-        <w:rPr/>
-      </w:r>
-    </w:p>
-    <w:p>
-      <w:pPr>
-        <w:pStyle w:val="Normal"/>
-        <w:rPr/>
-      </w:pPr>
-      <w:r>
-        <w:rPr/>
-      </w:r>
-    </w:p>
-    <w:p>
-      <w:pPr>
-        <w:pStyle w:val="Normal"/>
-        <w:rPr/>
-      </w:pPr>
-      <w:r>
-        <w:rPr/>
+    <w:p/>
+    <w:p/>
+    <w:p>
+      <w:r>
         <w:t xml:space="preserve">List of deliverables: </w:t>
       </w:r>
     </w:p>
     <w:p>
-      <w:pPr>
-        <w:pStyle w:val="Normal"/>
-        <w:rPr/>
-      </w:pPr>
-      <w:r>
-        <w:rPr/>
+      <w:r>
         <w:tab/>
-        <w:t>-User manual : MUST</w:t>
-      </w:r>
-    </w:p>
-    <w:p>
-      <w:pPr>
-        <w:pStyle w:val="Normal"/>
-        <w:rPr/>
-      </w:pPr>
-      <w:r>
-        <w:rPr/>
+        <w:t xml:space="preserve">-User </w:t>
+      </w:r>
+      <w:proofErr w:type="gramStart"/>
+      <w:r>
+        <w:t>manual :</w:t>
+      </w:r>
+      <w:proofErr w:type="gramEnd"/>
+      <w:r>
+        <w:t xml:space="preserve"> MUST</w:t>
+      </w:r>
+    </w:p>
+    <w:p>
+      <w:r>
         <w:t xml:space="preserve">Budget: </w:t>
       </w:r>
     </w:p>
-    <w:p>
-      <w:pPr>
-        <w:pStyle w:val="Normal"/>
-        <w:rPr/>
-      </w:pPr>
-      <w:r>
-        <w:rPr/>
-      </w:r>
-    </w:p>
-    <w:p>
-      <w:pPr>
-        <w:pStyle w:val="Normal"/>
+    <w:p/>
+    <w:p>
+      <w:pPr>
         <w:rPr>
           <w:color w:val="FF0000"/>
         </w:rPr>
       </w:pPr>
       <w:r>
-        <w:rPr/>
         <w:t xml:space="preserve">Conclusion:  </w:t>
       </w:r>
     </w:p>
-    <w:p>
-      <w:pPr>
-        <w:pStyle w:val="Normal"/>
-        <w:rPr/>
-      </w:pPr>
-      <w:r>
-        <w:rPr/>
-      </w:r>
-    </w:p>
-    <w:p>
-      <w:pPr>
-        <w:pStyle w:val="Normal"/>
-        <w:rPr/>
-      </w:pPr>
-      <w:r>
-        <w:rPr/>
+    <w:p/>
+    <w:p>
+      <w:r>
         <w:t>Appendices</w:t>
       </w:r>
     </w:p>
-    <w:p>
-      <w:pPr>
-        <w:pStyle w:val="Normal"/>
-        <w:widowControl/>
-        <w:bidi w:val="0"/>
-        <w:spacing w:lineRule="auto" w:line="259" w:before="0" w:after="160"/>
-        <w:jc w:val="left"/>
-        <w:rPr/>
-      </w:pPr>
-      <w:r>
-        <w:rPr/>
-      </w:r>
-    </w:p>
+    <w:p/>
     <w:sectPr>
-      <w:type w:val="nextPage"/>
       <w:pgSz w:w="11906" w:h="16838"/>
-      <w:pgMar w:left="1417" w:right="1417" w:header="720" w:top="1417" w:footer="720" w:bottom="1417" w:gutter="0"/>
-      <w:pgNumType w:fmt="decimal"/>
-      <w:formProt w:val="false"/>
-      <w:textDirection w:val="lrTb"/>
-      <w:docGrid w:type="default" w:linePitch="360" w:charSpace="4096"/>
+      <w:pgMar w:top="1417" w:right="1417" w:bottom="1417" w:left="1417" w:header="720" w:footer="720" w:gutter="0"/>
+      <w:cols w:space="708"/>
+      <w:formProt w:val="0"/>
+      <w:docGrid w:linePitch="360" w:charSpace="4096"/>
     </w:sectPr>
   </w:body>
 </w:document>
 </file>
 
 <file path=word/numbering.xml><?xml version="1.0" encoding="utf-8"?>
-<w:numbering xmlns:w="http://schemas.openxmlformats.org/wordprocessingml/2006/main" xmlns:o="urn:schemas-microsoft-com:office:office" xmlns:r="http://schemas.openxmlformats.org/officeDocument/2006/relationships" xmlns:v="urn:schemas-microsoft-com:vml">
-  <w:abstractNum w:abstractNumId="1">
+<w:numbering xmlns:wpc="http://schemas.microsoft.com/office/word/2010/wordprocessingCanvas" xmlns:cx="http://schemas.microsoft.com/office/drawing/2014/chartex" xmlns:cx1="http://schemas.microsoft.com/office/drawing/2015/9/8/chartex" xmlns:cx2="http://schemas.microsoft.com/office/drawing/2015/10/21/chartex" xmlns:cx3="http://schemas.microsoft.com/office/drawing/2016/5/9/chartex" xmlns:cx4="http://schemas.microsoft.com/office/drawing/2016/5/10/chartex" xmlns:cx5="http://schemas.microsoft.com/office/drawing/2016/5/11/chartex" xmlns:cx6="http://schemas.microsoft.com/office/drawing/2016/5/12/chartex" xmlns:cx7="http://schemas.microsoft.com/office/drawing/2016/5/13/chartex" xmlns:cx8="http://schemas.microsoft.com/office/drawing/2016/5/14/chartex" xmlns:mc="http://schemas.openxmlformats.org/markup-compatibility/2006" xmlns:aink="http://schemas.microsoft.com/office/drawing/2016/ink" xmlns:am3d="http://schemas.microsoft.com/office/drawing/2017/model3d" xmlns:o="urn:schemas-microsoft-com:office:office" xmlns:r="http://schemas.openxmlformats.org/officeDocument/2006/relationships" xmlns:m="http://schemas.openxmlformats.org/officeDocument/2006/math" xmlns:v="urn:schemas-microsoft-com:vml" xmlns:wp14="http://schemas.microsoft.com/office/word/2010/wordprocessingDrawing" xmlns:wp="http://schemas.openxmlformats.org/drawingml/2006/wordprocessingDrawing" xmlns:w10="urn:schemas-microsoft-com:office:word" xmlns:w="http://schemas.openxmlformats.org/wordprocessingml/2006/main" xmlns:w14="http://schemas.microsoft.com/office/word/2010/wordml" xmlns:w15="http://schemas.microsoft.com/office/word/2012/wordml" xmlns:w16cid="http://schemas.microsoft.com/office/word/2016/wordml/cid" xmlns:w16se="http://schemas.microsoft.com/office/word/2015/wordml/symex" xmlns:wpg="http://schemas.microsoft.com/office/word/2010/wordprocessingGroup" xmlns:wpi="http://schemas.microsoft.com/office/word/2010/wordprocessingInk" xmlns:wne="http://schemas.microsoft.com/office/word/2006/wordml" xmlns:wps="http://schemas.microsoft.com/office/word/2010/wordprocessingShape" mc:Ignorable="w14 w15 w16se w16cid wp14">
+  <w:abstractNum w:abstractNumId="0" w15:restartNumberingAfterBreak="0">
+    <w:nsid w:val="086007CA"/>
+    <w:multiLevelType w:val="multilevel"/>
+    <w:tmpl w:val="1FAC7E9E"/>
+    <w:lvl w:ilvl="0">
+      <w:start w:val="1"/>
+      <w:numFmt w:val="none"/>
+      <w:suff w:val="nothing"/>
+      <w:lvlText w:val=""/>
+      <w:lvlJc w:val="left"/>
+      <w:pPr>
+        <w:ind w:left="0" w:firstLine="0"/>
+      </w:pPr>
+    </w:lvl>
+    <w:lvl w:ilvl="1">
+      <w:start w:val="1"/>
+      <w:numFmt w:val="none"/>
+      <w:suff w:val="nothing"/>
+      <w:lvlText w:val=""/>
+      <w:lvlJc w:val="left"/>
+      <w:pPr>
+        <w:ind w:left="0" w:firstLine="0"/>
+      </w:pPr>
+    </w:lvl>
+    <w:lvl w:ilvl="2">
+      <w:start w:val="1"/>
+      <w:numFmt w:val="none"/>
+      <w:suff w:val="nothing"/>
+      <w:lvlText w:val=""/>
+      <w:lvlJc w:val="left"/>
+      <w:pPr>
+        <w:ind w:left="0" w:firstLine="0"/>
+      </w:pPr>
+    </w:lvl>
+    <w:lvl w:ilvl="3">
+      <w:start w:val="1"/>
+      <w:numFmt w:val="none"/>
+      <w:suff w:val="nothing"/>
+      <w:lvlText w:val=""/>
+      <w:lvlJc w:val="left"/>
+      <w:pPr>
+        <w:ind w:left="0" w:firstLine="0"/>
+      </w:pPr>
+    </w:lvl>
+    <w:lvl w:ilvl="4">
+      <w:start w:val="1"/>
+      <w:numFmt w:val="none"/>
+      <w:suff w:val="nothing"/>
+      <w:lvlText w:val=""/>
+      <w:lvlJc w:val="left"/>
+      <w:pPr>
+        <w:ind w:left="0" w:firstLine="0"/>
+      </w:pPr>
+    </w:lvl>
+    <w:lvl w:ilvl="5">
+      <w:start w:val="1"/>
+      <w:numFmt w:val="none"/>
+      <w:suff w:val="nothing"/>
+      <w:lvlText w:val=""/>
+      <w:lvlJc w:val="left"/>
+      <w:pPr>
+        <w:ind w:left="0" w:firstLine="0"/>
+      </w:pPr>
+    </w:lvl>
+    <w:lvl w:ilvl="6">
+      <w:start w:val="1"/>
+      <w:numFmt w:val="none"/>
+      <w:suff w:val="nothing"/>
+      <w:lvlText w:val=""/>
+      <w:lvlJc w:val="left"/>
+      <w:pPr>
+        <w:ind w:left="0" w:firstLine="0"/>
+      </w:pPr>
+    </w:lvl>
+    <w:lvl w:ilvl="7">
+      <w:start w:val="1"/>
+      <w:numFmt w:val="none"/>
+      <w:suff w:val="nothing"/>
+      <w:lvlText w:val=""/>
+      <w:lvlJc w:val="left"/>
+      <w:pPr>
+        <w:ind w:left="0" w:firstLine="0"/>
+      </w:pPr>
+    </w:lvl>
+    <w:lvl w:ilvl="8">
+      <w:start w:val="1"/>
+      <w:numFmt w:val="none"/>
+      <w:suff w:val="nothing"/>
+      <w:lvlText w:val=""/>
+      <w:lvlJc w:val="left"/>
+      <w:pPr>
+        <w:ind w:left="0" w:firstLine="0"/>
+      </w:pPr>
+    </w:lvl>
+  </w:abstractNum>
+  <w:abstractNum w:abstractNumId="1" w15:restartNumberingAfterBreak="0">
+    <w:nsid w:val="3EC13A5E"/>
+    <w:multiLevelType w:val="multilevel"/>
+    <w:tmpl w:val="CF50ECC6"/>
     <w:lvl w:ilvl="0">
       <w:numFmt w:val="bullet"/>
       <w:lvlText w:val="-"/>
@@ -432,7 +419,6 @@
       <w:rPr>
         <w:rFonts w:ascii="Calibri" w:hAnsi="Calibri" w:cs="Calibri" w:hint="default"/>
         <w:sz w:val="22"/>
-        <w:rFonts w:cs="Calibri"/>
       </w:rPr>
     </w:lvl>
     <w:lvl w:ilvl="1">
@@ -445,7 +431,6 @@
       </w:pPr>
       <w:rPr>
         <w:rFonts w:ascii="Courier New" w:hAnsi="Courier New" w:cs="Courier New" w:hint="default"/>
-        <w:rFonts w:cs="Courier New"/>
       </w:rPr>
     </w:lvl>
     <w:lvl w:ilvl="2">
@@ -482,7 +467,6 @@
       </w:pPr>
       <w:rPr>
         <w:rFonts w:ascii="Courier New" w:hAnsi="Courier New" w:cs="Courier New" w:hint="default"/>
-        <w:rFonts w:cs="Courier New"/>
       </w:rPr>
     </w:lvl>
     <w:lvl w:ilvl="5">
@@ -519,7 +503,6 @@
       </w:pPr>
       <w:rPr>
         <w:rFonts w:ascii="Courier New" w:hAnsi="Courier New" w:cs="Courier New" w:hint="default"/>
-        <w:rFonts w:cs="Courier New"/>
       </w:rPr>
     </w:lvl>
     <w:lvl w:ilvl="8">
@@ -533,135 +516,41 @@
       <w:rPr>
         <w:rFonts w:ascii="Wingdings" w:hAnsi="Wingdings" w:cs="Wingdings" w:hint="default"/>
       </w:rPr>
-    </w:lvl>
-  </w:abstractNum>
-  <w:abstractNum w:abstractNumId="2">
-    <w:lvl w:ilvl="0">
-      <w:start w:val="1"/>
-      <w:numFmt w:val="none"/>
-      <w:suff w:val="nothing"/>
-      <w:lvlText w:val=""/>
-      <w:lvlJc w:val="left"/>
-      <w:pPr>
-        <w:ind w:left="0" w:hanging="0"/>
-      </w:pPr>
-    </w:lvl>
-    <w:lvl w:ilvl="1">
-      <w:start w:val="1"/>
-      <w:numFmt w:val="none"/>
-      <w:suff w:val="nothing"/>
-      <w:lvlText w:val=""/>
-      <w:lvlJc w:val="left"/>
-      <w:pPr>
-        <w:ind w:left="0" w:hanging="0"/>
-      </w:pPr>
-    </w:lvl>
-    <w:lvl w:ilvl="2">
-      <w:start w:val="1"/>
-      <w:numFmt w:val="none"/>
-      <w:suff w:val="nothing"/>
-      <w:lvlText w:val=""/>
-      <w:lvlJc w:val="left"/>
-      <w:pPr>
-        <w:ind w:left="0" w:hanging="0"/>
-      </w:pPr>
-    </w:lvl>
-    <w:lvl w:ilvl="3">
-      <w:start w:val="1"/>
-      <w:numFmt w:val="none"/>
-      <w:suff w:val="nothing"/>
-      <w:lvlText w:val=""/>
-      <w:lvlJc w:val="left"/>
-      <w:pPr>
-        <w:ind w:left="0" w:hanging="0"/>
-      </w:pPr>
-    </w:lvl>
-    <w:lvl w:ilvl="4">
-      <w:start w:val="1"/>
-      <w:numFmt w:val="none"/>
-      <w:suff w:val="nothing"/>
-      <w:lvlText w:val=""/>
-      <w:lvlJc w:val="left"/>
-      <w:pPr>
-        <w:ind w:left="0" w:hanging="0"/>
-      </w:pPr>
-    </w:lvl>
-    <w:lvl w:ilvl="5">
-      <w:start w:val="1"/>
-      <w:numFmt w:val="none"/>
-      <w:suff w:val="nothing"/>
-      <w:lvlText w:val=""/>
-      <w:lvlJc w:val="left"/>
-      <w:pPr>
-        <w:ind w:left="0" w:hanging="0"/>
-      </w:pPr>
-    </w:lvl>
-    <w:lvl w:ilvl="6">
-      <w:start w:val="1"/>
-      <w:numFmt w:val="none"/>
-      <w:suff w:val="nothing"/>
-      <w:lvlText w:val=""/>
-      <w:lvlJc w:val="left"/>
-      <w:pPr>
-        <w:ind w:left="0" w:hanging="0"/>
-      </w:pPr>
-    </w:lvl>
-    <w:lvl w:ilvl="7">
-      <w:start w:val="1"/>
-      <w:numFmt w:val="none"/>
-      <w:suff w:val="nothing"/>
-      <w:lvlText w:val=""/>
-      <w:lvlJc w:val="left"/>
-      <w:pPr>
-        <w:ind w:left="0" w:hanging="0"/>
-      </w:pPr>
-    </w:lvl>
-    <w:lvl w:ilvl="8">
-      <w:start w:val="1"/>
-      <w:numFmt w:val="none"/>
-      <w:suff w:val="nothing"/>
-      <w:lvlText w:val=""/>
-      <w:lvlJc w:val="left"/>
-      <w:pPr>
-        <w:ind w:left="0" w:hanging="0"/>
-      </w:pPr>
     </w:lvl>
   </w:abstractNum>
   <w:num w:numId="1">
     <w:abstractNumId w:val="1"/>
   </w:num>
   <w:num w:numId="2">
-    <w:abstractNumId w:val="2"/>
+    <w:abstractNumId w:val="0"/>
   </w:num>
 </w:numbering>
 </file>
 
 <file path=word/styles.xml><?xml version="1.0" encoding="utf-8"?>
-<w:styles xmlns:w="http://schemas.openxmlformats.org/wordprocessingml/2006/main" xmlns:w14="http://schemas.microsoft.com/office/word/2010/wordml" xmlns:mc="http://schemas.openxmlformats.org/markup-compatibility/2006" mc:Ignorable="w14">
+<w:styles xmlns:mc="http://schemas.openxmlformats.org/markup-compatibility/2006" xmlns:r="http://schemas.openxmlformats.org/officeDocument/2006/relationships" xmlns:w="http://schemas.openxmlformats.org/wordprocessingml/2006/main" xmlns:w14="http://schemas.microsoft.com/office/word/2010/wordml" xmlns:w15="http://schemas.microsoft.com/office/word/2012/wordml" xmlns:w16cid="http://schemas.microsoft.com/office/word/2016/wordml/cid" xmlns:w16se="http://schemas.microsoft.com/office/word/2015/wordml/symex" mc:Ignorable="w14 w15 w16se w16cid">
   <w:docDefaults>
     <w:rPrDefault>
       <w:rPr>
-        <w:rFonts w:ascii="Calibri" w:hAnsi="Calibri" w:eastAsia="Calibri" w:cs="" w:asciiTheme="minorHAnsi" w:cstheme="minorBidi" w:eastAsiaTheme="minorHAnsi" w:hAnsiTheme="minorHAnsi"/>
+        <w:rFonts w:asciiTheme="minorHAnsi" w:eastAsiaTheme="minorHAnsi" w:hAnsiTheme="minorHAnsi" w:cstheme="minorBidi"/>
         <w:sz w:val="22"/>
         <w:szCs w:val="22"/>
         <w:lang w:val="tr-TR" w:eastAsia="en-US" w:bidi="ar-SA"/>
       </w:rPr>
     </w:rPrDefault>
-    <w:pPrDefault>
-      <w:pPr/>
-    </w:pPrDefault>
+    <w:pPrDefault/>
   </w:docDefaults>
-  <w:latentStyles w:defLockedState="0" w:defUIPriority="99" w:defSemiHidden="0" w:defUnhideWhenUsed="0" w:defQFormat="0" w:count="375">
+  <w:latentStyles w:defLockedState="0" w:defUIPriority="99" w:defSemiHidden="0" w:defUnhideWhenUsed="0" w:defQFormat="0" w:count="376">
     <w:lsdException w:name="Normal" w:uiPriority="0" w:qFormat="1"/>
     <w:lsdException w:name="heading 1" w:uiPriority="9" w:qFormat="1"/>
-    <w:lsdException w:name="heading 2" w:uiPriority="9" w:semiHidden="1" w:unhideWhenUsed="1" w:qFormat="1"/>
-    <w:lsdException w:name="heading 3" w:uiPriority="9" w:semiHidden="1" w:unhideWhenUsed="1" w:qFormat="1"/>
-    <w:lsdException w:name="heading 4" w:uiPriority="9" w:semiHidden="1" w:unhideWhenUsed="1" w:qFormat="1"/>
-    <w:lsdException w:name="heading 5" w:uiPriority="9" w:semiHidden="1" w:unhideWhenUsed="1" w:qFormat="1"/>
-    <w:lsdException w:name="heading 6" w:uiPriority="9" w:semiHidden="1" w:unhideWhenUsed="1" w:qFormat="1"/>
-    <w:lsdException w:name="heading 7" w:uiPriority="9" w:semiHidden="1" w:unhideWhenUsed="1" w:qFormat="1"/>
-    <w:lsdException w:name="heading 8" w:uiPriority="9" w:semiHidden="1" w:unhideWhenUsed="1" w:qFormat="1"/>
-    <w:lsdException w:name="heading 9" w:uiPriority="9" w:semiHidden="1" w:unhideWhenUsed="1" w:qFormat="1"/>
+    <w:lsdException w:name="heading 2" w:semiHidden="1" w:uiPriority="9" w:unhideWhenUsed="1" w:qFormat="1"/>
+    <w:lsdException w:name="heading 3" w:semiHidden="1" w:uiPriority="9" w:unhideWhenUsed="1" w:qFormat="1"/>
+    <w:lsdException w:name="heading 4" w:semiHidden="1" w:uiPriority="9" w:unhideWhenUsed="1" w:qFormat="1"/>
+    <w:lsdException w:name="heading 5" w:semiHidden="1" w:uiPriority="9" w:unhideWhenUsed="1" w:qFormat="1"/>
+    <w:lsdException w:name="heading 6" w:semiHidden="1" w:uiPriority="9" w:unhideWhenUsed="1" w:qFormat="1"/>
+    <w:lsdException w:name="heading 7" w:semiHidden="1" w:uiPriority="9" w:unhideWhenUsed="1" w:qFormat="1"/>
+    <w:lsdException w:name="heading 8" w:semiHidden="1" w:uiPriority="9" w:unhideWhenUsed="1" w:qFormat="1"/>
+    <w:lsdException w:name="heading 9" w:semiHidden="1" w:uiPriority="9" w:unhideWhenUsed="1" w:qFormat="1"/>
     <w:lsdException w:name="index 1" w:semiHidden="1" w:unhideWhenUsed="1"/>
     <w:lsdException w:name="index 2" w:semiHidden="1" w:unhideWhenUsed="1"/>
     <w:lsdException w:name="index 3" w:semiHidden="1" w:unhideWhenUsed="1"/>
@@ -671,22 +560,22 @@
     <w:lsdException w:name="index 7" w:semiHidden="1" w:unhideWhenUsed="1"/>
     <w:lsdException w:name="index 8" w:semiHidden="1" w:unhideWhenUsed="1"/>
     <w:lsdException w:name="index 9" w:semiHidden="1" w:unhideWhenUsed="1"/>
-    <w:lsdException w:name="toc 1" w:uiPriority="39" w:semiHidden="1" w:unhideWhenUsed="1"/>
-    <w:lsdException w:name="toc 2" w:uiPriority="39" w:semiHidden="1" w:unhideWhenUsed="1"/>
-    <w:lsdException w:name="toc 3" w:uiPriority="39" w:semiHidden="1" w:unhideWhenUsed="1"/>
-    <w:lsdException w:name="toc 4" w:uiPriority="39" w:semiHidden="1" w:unhideWhenUsed="1"/>
-    <w:lsdException w:name="toc 5" w:uiPriority="39" w:semiHidden="1" w:unhideWhenUsed="1"/>
-    <w:lsdException w:name="toc 6" w:uiPriority="39" w:semiHidden="1" w:unhideWhenUsed="1"/>
-    <w:lsdException w:name="toc 7" w:uiPriority="39" w:semiHidden="1" w:unhideWhenUsed="1"/>
-    <w:lsdException w:name="toc 8" w:uiPriority="39" w:semiHidden="1" w:unhideWhenUsed="1"/>
-    <w:lsdException w:name="toc 9" w:uiPriority="39" w:semiHidden="1" w:unhideWhenUsed="1"/>
+    <w:lsdException w:name="toc 1" w:semiHidden="1" w:uiPriority="39" w:unhideWhenUsed="1"/>
+    <w:lsdException w:name="toc 2" w:semiHidden="1" w:uiPriority="39" w:unhideWhenUsed="1"/>
+    <w:lsdException w:name="toc 3" w:semiHidden="1" w:uiPriority="39" w:unhideWhenUsed="1"/>
+    <w:lsdException w:name="toc 4" w:semiHidden="1" w:uiPriority="39" w:unhideWhenUsed="1"/>
+    <w:lsdException w:name="toc 5" w:semiHidden="1" w:uiPriority="39" w:unhideWhenUsed="1"/>
+    <w:lsdException w:name="toc 6" w:semiHidden="1" w:uiPriority="39" w:unhideWhenUsed="1"/>
+    <w:lsdException w:name="toc 7" w:semiHidden="1" w:uiPriority="39" w:unhideWhenUsed="1"/>
+    <w:lsdException w:name="toc 8" w:semiHidden="1" w:uiPriority="39" w:unhideWhenUsed="1"/>
+    <w:lsdException w:name="toc 9" w:semiHidden="1" w:uiPriority="39" w:unhideWhenUsed="1"/>
     <w:lsdException w:name="Normal Indent" w:semiHidden="1" w:unhideWhenUsed="1"/>
     <w:lsdException w:name="footnote text" w:semiHidden="1" w:unhideWhenUsed="1"/>
     <w:lsdException w:name="annotation text" w:semiHidden="1" w:unhideWhenUsed="1"/>
     <w:lsdException w:name="header" w:semiHidden="1" w:unhideWhenUsed="1"/>
     <w:lsdException w:name="footer" w:semiHidden="1" w:unhideWhenUsed="1"/>
     <w:lsdException w:name="index heading" w:semiHidden="1" w:unhideWhenUsed="1"/>
-    <w:lsdException w:name="caption" w:uiPriority="35" w:semiHidden="1" w:unhideWhenUsed="1" w:qFormat="1"/>
+    <w:lsdException w:name="caption" w:semiHidden="1" w:uiPriority="35" w:unhideWhenUsed="1" w:qFormat="1"/>
     <w:lsdException w:name="table of figures" w:semiHidden="1" w:unhideWhenUsed="1"/>
     <w:lsdException w:name="envelope address" w:semiHidden="1" w:unhideWhenUsed="1"/>
     <w:lsdException w:name="envelope return" w:semiHidden="1" w:unhideWhenUsed="1"/>
@@ -717,7 +606,7 @@
     <w:lsdException w:name="Title" w:uiPriority="10" w:qFormat="1"/>
     <w:lsdException w:name="Closing" w:semiHidden="1" w:unhideWhenUsed="1"/>
     <w:lsdException w:name="Signature" w:semiHidden="1" w:unhideWhenUsed="1"/>
-    <w:lsdException w:name="Default Paragraph Font" w:uiPriority="1" w:semiHidden="1" w:unhideWhenUsed="1"/>
+    <w:lsdException w:name="Default Paragraph Font" w:semiHidden="1" w:uiPriority="1" w:unhideWhenUsed="1"/>
     <w:lsdException w:name="Body Text" w:semiHidden="1" w:unhideWhenUsed="1"/>
     <w:lsdException w:name="Body Text Indent" w:semiHidden="1" w:unhideWhenUsed="1"/>
     <w:lsdException w:name="List Continue" w:semiHidden="1" w:unhideWhenUsed="1"/>
@@ -757,7 +646,6 @@
     <w:lsdException w:name="HTML Sample" w:semiHidden="1" w:unhideWhenUsed="1"/>
     <w:lsdException w:name="HTML Typewriter" w:semiHidden="1" w:unhideWhenUsed="1"/>
     <w:lsdException w:name="HTML Variable" w:semiHidden="1" w:unhideWhenUsed="1"/>
-    <w:lsdException w:name="Normal Table" w:semiHidden="1" w:unhideWhenUsed="1"/>
     <w:lsdException w:name="annotation subject" w:semiHidden="1" w:unhideWhenUsed="1"/>
     <w:lsdException w:name="No List" w:semiHidden="1" w:unhideWhenUsed="1"/>
     <w:lsdException w:name="Outline List 1" w:semiHidden="1" w:unhideWhenUsed="1"/>
@@ -804,10 +692,8 @@
     <w:lsdException w:name="Table Subtle 2" w:semiHidden="1" w:unhideWhenUsed="1"/>
     <w:lsdException w:name="Table Web 1" w:semiHidden="1" w:unhideWhenUsed="1"/>
     <w:lsdException w:name="Table Web 2" w:semiHidden="1" w:unhideWhenUsed="1"/>
-    <w:lsdException w:name="Table Web 3" w:semiHidden="1" w:unhideWhenUsed="1"/>
     <w:lsdException w:name="Balloon Text" w:semiHidden="1" w:unhideWhenUsed="1"/>
     <w:lsdException w:name="Table Grid" w:uiPriority="39"/>
-    <w:lsdException w:name="Table Theme" w:semiHidden="1" w:unhideWhenUsed="1"/>
     <w:lsdException w:name="Placeholder Text" w:semiHidden="1"/>
     <w:lsdException w:name="No Spacing" w:uiPriority="1" w:qFormat="1"/>
     <w:lsdException w:name="Light Shading" w:uiPriority="60"/>
@@ -917,8 +803,8 @@
     <w:lsdException w:name="Subtle Reference" w:uiPriority="31" w:qFormat="1"/>
     <w:lsdException w:name="Intense Reference" w:uiPriority="32" w:qFormat="1"/>
     <w:lsdException w:name="Book Title" w:uiPriority="33" w:qFormat="1"/>
-    <w:lsdException w:name="Bibliography" w:uiPriority="37" w:semiHidden="1" w:unhideWhenUsed="1"/>
-    <w:lsdException w:name="TOC Heading" w:uiPriority="39" w:semiHidden="1" w:unhideWhenUsed="1" w:qFormat="1"/>
+    <w:lsdException w:name="Bibliography" w:semiHidden="1" w:uiPriority="37" w:unhideWhenUsed="1"/>
+    <w:lsdException w:name="TOC Heading" w:semiHidden="1" w:uiPriority="39" w:unhideWhenUsed="1" w:qFormat="1"/>
     <w:lsdException w:name="Plain Table 1" w:uiPriority="41"/>
     <w:lsdException w:name="Plain Table 2" w:uiPriority="42"/>
     <w:lsdException w:name="Plain Table 3" w:uiPriority="43"/>
@@ -1027,35 +913,47 @@
     <w:lsdException w:name="Smart Hyperlink" w:semiHidden="1" w:unhideWhenUsed="1"/>
     <w:lsdException w:name="Hashtag" w:semiHidden="1" w:unhideWhenUsed="1"/>
     <w:lsdException w:name="Unresolved Mention" w:semiHidden="1" w:unhideWhenUsed="1"/>
+    <w:lsdException w:name="Smart Link" w:semiHidden="1" w:unhideWhenUsed="1"/>
   </w:latentStyles>
-  <w:style w:type="paragraph" w:styleId="Normal" w:default="1">
+  <w:style w:type="paragraph" w:default="1" w:styleId="Normal">
     <w:name w:val="Normal"/>
     <w:qFormat/>
-    <w:rsid w:val="00c70638"/>
+    <w:rsid w:val="00C70638"/>
     <w:pPr>
-      <w:widowControl/>
-      <w:bidi w:val="0"/>
-      <w:spacing w:lineRule="auto" w:line="259" w:before="0" w:after="160"/>
-      <w:jc w:val="left"/>
+      <w:spacing w:after="160" w:line="259" w:lineRule="auto"/>
     </w:pPr>
     <w:rPr>
-      <w:rFonts w:ascii="Calibri" w:hAnsi="Calibri" w:eastAsia="Calibri" w:cs="" w:asciiTheme="minorHAnsi" w:cstheme="minorBidi" w:eastAsiaTheme="minorHAnsi" w:hAnsiTheme="minorHAnsi"/>
-      <w:color w:val="auto"/>
-      <w:kern w:val="0"/>
-      <w:sz w:val="22"/>
-      <w:szCs w:val="22"/>
-      <w:lang w:val="en-US" w:eastAsia="en-US" w:bidi="ar-SA"/>
+      <w:lang w:val="en-US"/>
     </w:rPr>
   </w:style>
-  <w:style w:type="character" w:styleId="DefaultParagraphFont" w:default="1">
+  <w:style w:type="character" w:default="1" w:styleId="DefaultParagraphFont">
     <w:name w:val="Default Paragraph Font"/>
     <w:uiPriority w:val="1"/>
     <w:semiHidden/>
     <w:unhideWhenUsed/>
-    <w:qFormat/>
-    <w:rPr/>
-  </w:style>
-  <w:style w:type="character" w:styleId="ListLabel1">
+  </w:style>
+  <w:style w:type="table" w:default="1" w:styleId="TableNormal">
+    <w:name w:val="Normal Table"/>
+    <w:uiPriority w:val="99"/>
+    <w:semiHidden/>
+    <w:unhideWhenUsed/>
+    <w:tblPr>
+      <w:tblInd w:w="0" w:type="dxa"/>
+      <w:tblCellMar>
+        <w:top w:w="0" w:type="dxa"/>
+        <w:left w:w="108" w:type="dxa"/>
+        <w:bottom w:w="0" w:type="dxa"/>
+        <w:right w:w="108" w:type="dxa"/>
+      </w:tblCellMar>
+    </w:tblPr>
+  </w:style>
+  <w:style w:type="numbering" w:default="1" w:styleId="NoList">
+    <w:name w:val="No List"/>
+    <w:uiPriority w:val="99"/>
+    <w:semiHidden/>
+    <w:unhideWhenUsed/>
+  </w:style>
+  <w:style w:type="character" w:customStyle="1" w:styleId="ListLabel1">
     <w:name w:val="ListLabel 1"/>
     <w:qFormat/>
     <w:rPr>
@@ -1063,60 +961,58 @@
       <w:sz w:val="22"/>
     </w:rPr>
   </w:style>
-  <w:style w:type="character" w:styleId="ListLabel2">
+  <w:style w:type="character" w:customStyle="1" w:styleId="ListLabel2">
     <w:name w:val="ListLabel 2"/>
     <w:qFormat/>
     <w:rPr>
       <w:rFonts w:cs="Courier New"/>
     </w:rPr>
   </w:style>
-  <w:style w:type="character" w:styleId="ListLabel3">
+  <w:style w:type="character" w:customStyle="1" w:styleId="ListLabel3">
     <w:name w:val="ListLabel 3"/>
     <w:qFormat/>
     <w:rPr>
       <w:rFonts w:cs="Courier New"/>
     </w:rPr>
   </w:style>
-  <w:style w:type="character" w:styleId="ListLabel4">
+  <w:style w:type="character" w:customStyle="1" w:styleId="ListLabel4">
     <w:name w:val="ListLabel 4"/>
     <w:qFormat/>
     <w:rPr>
       <w:rFonts w:cs="Courier New"/>
     </w:rPr>
   </w:style>
-  <w:style w:type="paragraph" w:styleId="Heading">
+  <w:style w:type="paragraph" w:customStyle="1" w:styleId="Heading">
     <w:name w:val="Heading"/>
     <w:basedOn w:val="Normal"/>
-    <w:next w:val="TextBody"/>
+    <w:next w:val="BodyText"/>
     <w:qFormat/>
     <w:pPr>
-      <w:keepNext w:val="true"/>
+      <w:keepNext/>
       <w:spacing w:before="240" w:after="120"/>
     </w:pPr>
     <w:rPr>
-      <w:rFonts w:ascii="Liberation Sans" w:hAnsi="Liberation Sans" w:eastAsia="Microsoft YaHei" w:cs="Arial"/>
+      <w:rFonts w:ascii="Liberation Sans" w:eastAsia="Microsoft YaHei" w:hAnsi="Liberation Sans" w:cs="Arial"/>
       <w:sz w:val="28"/>
       <w:szCs w:val="28"/>
     </w:rPr>
   </w:style>
-  <w:style w:type="paragraph" w:styleId="TextBody">
+  <w:style w:type="paragraph" w:styleId="BodyText">
     <w:name w:val="Body Text"/>
     <w:basedOn w:val="Normal"/>
     <w:pPr>
-      <w:spacing w:lineRule="auto" w:line="276" w:before="0" w:after="140"/>
+      <w:spacing w:after="140" w:line="276" w:lineRule="auto"/>
     </w:pPr>
-    <w:rPr/>
   </w:style>
   <w:style w:type="paragraph" w:styleId="List">
     <w:name w:val="List"/>
-    <w:basedOn w:val="TextBody"/>
-    <w:pPr/>
+    <w:basedOn w:val="BodyText"/>
     <w:rPr>
       <w:rFonts w:cs="Arial"/>
     </w:rPr>
   </w:style>
   <w:style w:type="paragraph" w:styleId="Caption">
-    <w:name w:val="Caption"/>
+    <w:name w:val="caption"/>
     <w:basedOn w:val="Normal"/>
     <w:qFormat/>
     <w:pPr>
@@ -1131,7 +1027,7 @@
       <w:szCs w:val="24"/>
     </w:rPr>
   </w:style>
-  <w:style w:type="paragraph" w:styleId="Index">
+  <w:style w:type="paragraph" w:customStyle="1" w:styleId="Index">
     <w:name w:val="Index"/>
     <w:basedOn w:val="Normal"/>
     <w:qFormat/>
@@ -1147,54 +1043,22 @@
     <w:basedOn w:val="Normal"/>
     <w:uiPriority w:val="34"/>
     <w:qFormat/>
-    <w:rsid w:val="00c70638"/>
+    <w:rsid w:val="00C70638"/>
     <w:pPr>
-      <w:spacing w:before="0" w:after="160"/>
-      <w:ind w:left="720" w:hanging="0"/>
+      <w:ind w:left="720"/>
       <w:contextualSpacing/>
     </w:pPr>
-    <w:rPr/>
-  </w:style>
-  <w:style w:type="paragraph" w:styleId="Default" w:customStyle="1">
+  </w:style>
+  <w:style w:type="paragraph" w:customStyle="1" w:styleId="Default">
     <w:name w:val="Default"/>
     <w:qFormat/>
-    <w:rsid w:val="00c70638"/>
-    <w:pPr>
-      <w:widowControl/>
-      <w:bidi w:val="0"/>
-      <w:spacing w:lineRule="auto" w:line="240" w:before="0" w:after="0"/>
-      <w:jc w:val="left"/>
-    </w:pPr>
+    <w:rsid w:val="00C70638"/>
     <w:rPr>
-      <w:rFonts w:ascii="Calibri" w:hAnsi="Calibri" w:cs="Calibri" w:eastAsia="Calibri"/>
+      <w:rFonts w:ascii="Calibri" w:eastAsia="Calibri" w:hAnsi="Calibri" w:cs="Calibri"/>
       <w:color w:val="000000"/>
-      <w:kern w:val="0"/>
       <w:sz w:val="24"/>
       <w:szCs w:val="24"/>
-      <w:lang w:val="tr-TR" w:eastAsia="en-US" w:bidi="ar-SA"/>
     </w:rPr>
-  </w:style>
-  <w:style w:type="numbering" w:styleId="NoList" w:default="1">
-    <w:name w:val="No List"/>
-    <w:uiPriority w:val="99"/>
-    <w:semiHidden/>
-    <w:unhideWhenUsed/>
-    <w:qFormat/>
-  </w:style>
-  <w:style w:type="table" w:default="1" w:styleId="NormalTablo">
-    <w:name w:val="Normal Table"/>
-    <w:uiPriority w:val="99"/>
-    <w:semiHidden/>
-    <w:unhideWhenUsed/>
-    <w:tblPr>
-      <w:tblInd w:w="0" w:type="dxa"/>
-      <w:tblCellMar>
-        <w:top w:w="0" w:type="dxa"/>
-        <w:left w:w="108" w:type="dxa"/>
-        <w:bottom w:w="0" w:type="dxa"/>
-        <w:right w:w="108" w:type="dxa"/>
-      </w:tblCellMar>
-    </w:tblPr>
   </w:style>
 </w:styles>
 </file>

--- a/Troy Tech- Final report/workload distribution.docx
+++ b/Troy Tech- Final report/workload distribution.docx
@@ -60,10 +60,14 @@
     <w:p/>
     <w:p>
       <w:r>
-        <w:t>Intro:  Mert Kayış</w:t>
-      </w:r>
-      <w:bookmarkStart w:id="0" w:name="_GoBack"/>
-      <w:bookmarkEnd w:id="0"/>
+        <w:t>Intro</w:t>
+      </w:r>
+      <w:r>
+        <w:t>duction</w:t>
+      </w:r>
+      <w:r>
+        <w:t>:  Mert Kayış</w:t>
+      </w:r>
     </w:p>
     <w:p/>
     <w:p>
@@ -188,15 +192,17 @@
           <w:sz w:val="22"/>
           <w:szCs w:val="22"/>
         </w:rPr>
-        <w:t>Technical Specifications of Power Supply Su</w:t>
+        <w:t>Technical Specifications of Power Supply Subsystem</w:t>
       </w:r>
       <w:r>
         <w:rPr>
           <w:sz w:val="22"/>
           <w:szCs w:val="22"/>
         </w:rPr>
-        <w:t>bsystem</w:t>
-      </w:r>
+        <w:t xml:space="preserve"> : Mert Kayış</w:t>
+      </w:r>
+      <w:bookmarkStart w:id="0" w:name="_GoBack"/>
+      <w:bookmarkEnd w:id="0"/>
     </w:p>
     <w:p>
       <w:pPr>
@@ -646,6 +652,7 @@
     <w:lsdException w:name="HTML Sample" w:semiHidden="1" w:unhideWhenUsed="1"/>
     <w:lsdException w:name="HTML Typewriter" w:semiHidden="1" w:unhideWhenUsed="1"/>
     <w:lsdException w:name="HTML Variable" w:semiHidden="1" w:unhideWhenUsed="1"/>
+    <w:lsdException w:name="Normal Table" w:semiHidden="1" w:unhideWhenUsed="1"/>
     <w:lsdException w:name="annotation subject" w:semiHidden="1" w:unhideWhenUsed="1"/>
     <w:lsdException w:name="No List" w:semiHidden="1" w:unhideWhenUsed="1"/>
     <w:lsdException w:name="Outline List 1" w:semiHidden="1" w:unhideWhenUsed="1"/>
@@ -692,8 +699,10 @@
     <w:lsdException w:name="Table Subtle 2" w:semiHidden="1" w:unhideWhenUsed="1"/>
     <w:lsdException w:name="Table Web 1" w:semiHidden="1" w:unhideWhenUsed="1"/>
     <w:lsdException w:name="Table Web 2" w:semiHidden="1" w:unhideWhenUsed="1"/>
+    <w:lsdException w:name="Table Web 3" w:semiHidden="1" w:unhideWhenUsed="1"/>
     <w:lsdException w:name="Balloon Text" w:semiHidden="1" w:unhideWhenUsed="1"/>
     <w:lsdException w:name="Table Grid" w:uiPriority="39"/>
+    <w:lsdException w:name="Table Theme" w:semiHidden="1" w:unhideWhenUsed="1"/>
     <w:lsdException w:name="Placeholder Text" w:semiHidden="1"/>
     <w:lsdException w:name="No Spacing" w:uiPriority="1" w:qFormat="1"/>
     <w:lsdException w:name="Light Shading" w:uiPriority="60"/>

--- a/Troy Tech- Final report/workload distribution.docx
+++ b/Troy Tech- Final report/workload distribution.docx
@@ -46,16 +46,13 @@
     <w:p/>
     <w:p>
       <w:r>
-        <w:t xml:space="preserve">Executive </w:t>
-      </w:r>
-      <w:proofErr w:type="gramStart"/>
-      <w:r>
-        <w:t>summary :</w:t>
-      </w:r>
-      <w:proofErr w:type="gramEnd"/>
-      <w:r>
-        <w:t xml:space="preserve"> </w:t>
-      </w:r>
+        <w:t xml:space="preserve">Executive summary : </w:t>
+      </w:r>
+      <w:r>
+        <w:t xml:space="preserve"> Ercan OKATAN</w:t>
+      </w:r>
+      <w:bookmarkStart w:id="0" w:name="_GoBack"/>
+      <w:bookmarkEnd w:id="0"/>
     </w:p>
     <w:p/>
     <w:p>
@@ -201,8 +198,6 @@
         </w:rPr>
         <w:t xml:space="preserve"> : Mert Kayış</w:t>
       </w:r>
-      <w:bookmarkStart w:id="0" w:name="_GoBack"/>
-      <w:bookmarkEnd w:id="0"/>
     </w:p>
     <w:p>
       <w:pPr>

--- a/Troy Tech- Final report/workload distribution.docx
+++ b/Troy Tech- Final report/workload distribution.docx
@@ -1,24 +1,34 @@
 
 <file path=word/document.xml><?xml version="1.0" encoding="utf-8"?>
-<w:document xmlns:wpc="http://schemas.microsoft.com/office/word/2010/wordprocessingCanvas" xmlns:cx="http://schemas.microsoft.com/office/drawing/2014/chartex" xmlns:cx1="http://schemas.microsoft.com/office/drawing/2015/9/8/chartex" xmlns:cx2="http://schemas.microsoft.com/office/drawing/2015/10/21/chartex" xmlns:cx3="http://schemas.microsoft.com/office/drawing/2016/5/9/chartex" xmlns:cx4="http://schemas.microsoft.com/office/drawing/2016/5/10/chartex" xmlns:cx5="http://schemas.microsoft.com/office/drawing/2016/5/11/chartex" xmlns:cx6="http://schemas.microsoft.com/office/drawing/2016/5/12/chartex" xmlns:cx7="http://schemas.microsoft.com/office/drawing/2016/5/13/chartex" xmlns:cx8="http://schemas.microsoft.com/office/drawing/2016/5/14/chartex" xmlns:mc="http://schemas.openxmlformats.org/markup-compatibility/2006" xmlns:aink="http://schemas.microsoft.com/office/drawing/2016/ink" xmlns:am3d="http://schemas.microsoft.com/office/drawing/2017/model3d" xmlns:o="urn:schemas-microsoft-com:office:office" xmlns:r="http://schemas.openxmlformats.org/officeDocument/2006/relationships" xmlns:m="http://schemas.openxmlformats.org/officeDocument/2006/math" xmlns:v="urn:schemas-microsoft-com:vml" xmlns:wp14="http://schemas.microsoft.com/office/word/2010/wordprocessingDrawing" xmlns:wp="http://schemas.openxmlformats.org/drawingml/2006/wordprocessingDrawing" xmlns:w10="urn:schemas-microsoft-com:office:word" xmlns:w="http://schemas.openxmlformats.org/wordprocessingml/2006/main" xmlns:w14="http://schemas.microsoft.com/office/word/2010/wordml" xmlns:w15="http://schemas.microsoft.com/office/word/2012/wordml" xmlns:w16cid="http://schemas.microsoft.com/office/word/2016/wordml/cid" xmlns:w16se="http://schemas.microsoft.com/office/word/2015/wordml/symex" xmlns:wpg="http://schemas.microsoft.com/office/word/2010/wordprocessingGroup" xmlns:wpi="http://schemas.microsoft.com/office/word/2010/wordprocessingInk" xmlns:wne="http://schemas.microsoft.com/office/word/2006/wordml" xmlns:wps="http://schemas.microsoft.com/office/word/2010/wordprocessingShape" mc:Ignorable="w14 w15 w16se w16cid wp14">
+<w:document xmlns:o="urn:schemas-microsoft-com:office:office" xmlns:r="http://schemas.openxmlformats.org/officeDocument/2006/relationships" xmlns:v="urn:schemas-microsoft-com:vml" xmlns:w="http://schemas.openxmlformats.org/wordprocessingml/2006/main" xmlns:w10="urn:schemas-microsoft-com:office:word" xmlns:wp="http://schemas.openxmlformats.org/drawingml/2006/wordprocessingDrawing" xmlns:wps="http://schemas.microsoft.com/office/word/2010/wordprocessingShape" xmlns:wpg="http://schemas.microsoft.com/office/word/2010/wordprocessingGroup" xmlns:mc="http://schemas.openxmlformats.org/markup-compatibility/2006" xmlns:wp14="http://schemas.microsoft.com/office/word/2010/wordprocessingDrawing" xmlns:w14="http://schemas.microsoft.com/office/word/2010/wordml" mc:Ignorable="w14 wp14">
   <w:body>
     <w:p>
       <w:pPr>
+        <w:pStyle w:val="Normal"/>
         <w:jc w:val="right"/>
-      </w:pPr>
-      <w:r>
+        <w:rPr/>
+      </w:pPr>
+      <w:r>
+        <w:rPr/>
         <w:t>05.05.2019</w:t>
       </w:r>
     </w:p>
     <w:p>
       <w:pPr>
+        <w:pStyle w:val="Normal"/>
         <w:jc w:val="right"/>
-      </w:pPr>
-    </w:p>
-    <w:p>
-      <w:pPr>
+        <w:rPr/>
+      </w:pPr>
+      <w:r>
+        <w:rPr/>
+      </w:r>
+    </w:p>
+    <w:p>
+      <w:pPr>
+        <w:pStyle w:val="Normal"/>
         <w:jc w:val="center"/>
         <w:rPr>
+          <w:b/>
           <w:b/>
           <w:sz w:val="28"/>
           <w:szCs w:val="28"/>
@@ -34,41 +44,71 @@
       </w:r>
     </w:p>
     <w:p>
-      <w:r>
-        <w:t xml:space="preserve">Front Page:  Caner </w:t>
-      </w:r>
-      <w:proofErr w:type="spellStart"/>
-      <w:r>
-        <w:t>Potur</w:t>
-      </w:r>
-      <w:proofErr w:type="spellEnd"/>
-    </w:p>
-    <w:p/>
-    <w:p>
-      <w:r>
-        <w:t xml:space="preserve">Executive summary : </w:t>
-      </w:r>
-      <w:r>
-        <w:t xml:space="preserve"> Ercan OKATAN</w:t>
+      <w:pPr>
+        <w:pStyle w:val="Normal"/>
+        <w:rPr/>
+      </w:pPr>
+      <w:r>
+        <w:rPr/>
+        <w:t>Front Page:  Caner Potur</w:t>
+      </w:r>
+    </w:p>
+    <w:p>
+      <w:pPr>
+        <w:pStyle w:val="Normal"/>
+        <w:rPr/>
+      </w:pPr>
+      <w:r>
+        <w:rPr/>
+      </w:r>
+    </w:p>
+    <w:p>
+      <w:pPr>
+        <w:pStyle w:val="Normal"/>
+        <w:rPr/>
+      </w:pPr>
+      <w:r>
+        <w:rPr/>
+        <w:t>Executive summary :  Ercan OKATAN</w:t>
       </w:r>
       <w:bookmarkStart w:id="0" w:name="_GoBack"/>
       <w:bookmarkEnd w:id="0"/>
     </w:p>
-    <w:p/>
-    <w:p>
-      <w:r>
-        <w:t>Intro</w:t>
-      </w:r>
-      <w:r>
-        <w:t>duction</w:t>
-      </w:r>
-      <w:r>
-        <w:t>:  Mert Kayış</w:t>
-      </w:r>
-    </w:p>
-    <w:p/>
-    <w:p>
-      <w:r>
+    <w:p>
+      <w:pPr>
+        <w:pStyle w:val="Normal"/>
+        <w:rPr/>
+      </w:pPr>
+      <w:r>
+        <w:rPr/>
+      </w:r>
+    </w:p>
+    <w:p>
+      <w:pPr>
+        <w:pStyle w:val="Normal"/>
+        <w:rPr/>
+      </w:pPr>
+      <w:r>
+        <w:rPr/>
+        <w:t>Introduction:  Mert Kayış</w:t>
+      </w:r>
+    </w:p>
+    <w:p>
+      <w:pPr>
+        <w:pStyle w:val="Normal"/>
+        <w:rPr/>
+      </w:pPr>
+      <w:r>
+        <w:rPr/>
+      </w:r>
+    </w:p>
+    <w:p>
+      <w:pPr>
+        <w:pStyle w:val="Normal"/>
+        <w:rPr/>
+      </w:pPr>
+      <w:r>
+        <w:rPr/>
         <w:t xml:space="preserve">Design Description: </w:t>
       </w:r>
     </w:p>
@@ -79,17 +119,11 @@
           <w:ilvl w:val="0"/>
           <w:numId w:val="1"/>
         </w:numPr>
-      </w:pPr>
-      <w:r>
-        <w:t xml:space="preserve">Top-down system </w:t>
-      </w:r>
-      <w:proofErr w:type="gramStart"/>
-      <w:r>
-        <w:t>descriptions :</w:t>
-      </w:r>
-      <w:proofErr w:type="gramEnd"/>
-      <w:r>
-        <w:t xml:space="preserve"> </w:t>
+        <w:rPr/>
+      </w:pPr>
+      <w:r>
+        <w:rPr/>
+        <w:t xml:space="preserve">Top-down system descriptions : </w:t>
       </w:r>
     </w:p>
     <w:p>
@@ -139,17 +173,21 @@
           <w:ilvl w:val="0"/>
           <w:numId w:val="1"/>
         </w:numPr>
+        <w:rPr/>
+      </w:pPr>
+      <w:r>
         <w:rPr>
           <w:sz w:val="22"/>
           <w:szCs w:val="22"/>
         </w:rPr>
-      </w:pPr>
+        <w:t xml:space="preserve">Technical Specifications of Motor Drive Subsystem : </w:t>
+      </w:r>
       <w:r>
         <w:rPr>
           <w:sz w:val="22"/>
           <w:szCs w:val="22"/>
         </w:rPr>
-        <w:t xml:space="preserve">Technical Specifications of Motor Drive Subsystem </w:t>
+        <w:t>Caner Potur</w:t>
       </w:r>
     </w:p>
     <w:p>
@@ -189,14 +227,7 @@
           <w:sz w:val="22"/>
           <w:szCs w:val="22"/>
         </w:rPr>
-        <w:t>Technical Specifications of Power Supply Subsystem</w:t>
-      </w:r>
-      <w:r>
-        <w:rPr>
-          <w:sz w:val="22"/>
-          <w:szCs w:val="22"/>
-        </w:rPr>
-        <w:t xml:space="preserve"> : Mert Kayış</w:t>
+        <w:t>Technical Specifications of Power Supply Subsystem : Mert Kayış</w:t>
       </w:r>
     </w:p>
     <w:p>
@@ -206,115 +237,313 @@
           <w:ilvl w:val="0"/>
           <w:numId w:val="1"/>
         </w:numPr>
-      </w:pPr>
-    </w:p>
-    <w:p/>
-    <w:p>
-      <w:r>
+        <w:rPr/>
+      </w:pPr>
+      <w:r>
+        <w:rPr/>
+      </w:r>
+    </w:p>
+    <w:p>
+      <w:pPr>
+        <w:pStyle w:val="Normal"/>
+        <w:rPr/>
+      </w:pPr>
+      <w:r>
+        <w:rPr/>
+      </w:r>
+    </w:p>
+    <w:p>
+      <w:pPr>
+        <w:pStyle w:val="Normal"/>
+        <w:rPr/>
+      </w:pPr>
+      <w:r>
+        <w:rPr/>
         <w:t xml:space="preserve">RESULTS AND ANALYSES OF PERFORMANCE TESTS: </w:t>
       </w:r>
     </w:p>
     <w:p>
-      <w:r>
+      <w:pPr>
+        <w:pStyle w:val="Normal"/>
+        <w:rPr/>
+      </w:pPr>
+      <w:r>
+        <w:rPr/>
         <w:tab/>
-        <w:t xml:space="preserve">-Range </w:t>
-      </w:r>
-      <w:proofErr w:type="gramStart"/>
-      <w:r>
-        <w:t>performance :</w:t>
-      </w:r>
-      <w:proofErr w:type="gramEnd"/>
-      <w:r>
-        <w:t xml:space="preserve"> </w:t>
-      </w:r>
-      <w:proofErr w:type="spellStart"/>
-      <w:r>
-        <w:t>Video+command</w:t>
-      </w:r>
-      <w:proofErr w:type="spellEnd"/>
-      <w:r>
-        <w:t xml:space="preserve">  </w:t>
-      </w:r>
-    </w:p>
-    <w:p>
-      <w:r>
+        <w:t xml:space="preserve">-Range performance : Video+command  </w:t>
+      </w:r>
+    </w:p>
+    <w:p>
+      <w:pPr>
+        <w:pStyle w:val="Normal"/>
+        <w:rPr/>
+      </w:pPr>
+      <w:r>
+        <w:rPr/>
         <w:tab/>
         <w:t xml:space="preserve">- Speed/stability of robot movements </w:t>
       </w:r>
     </w:p>
     <w:p>
-      <w:r>
+      <w:pPr>
+        <w:pStyle w:val="Normal"/>
+        <w:rPr/>
+      </w:pPr>
+      <w:r>
+        <w:rPr/>
         <w:tab/>
         <w:t xml:space="preserve">-Shooting performance  </w:t>
       </w:r>
     </w:p>
     <w:p>
-      <w:r>
+      <w:pPr>
+        <w:pStyle w:val="Normal"/>
+        <w:rPr/>
+      </w:pPr>
+      <w:r>
+        <w:rPr/>
         <w:tab/>
         <w:t xml:space="preserve">-Power consumption </w:t>
       </w:r>
     </w:p>
-    <w:p/>
-    <w:p/>
-    <w:p>
-      <w:r>
+    <w:p>
+      <w:pPr>
+        <w:pStyle w:val="Normal"/>
+        <w:rPr/>
+      </w:pPr>
+      <w:r>
+        <w:rPr/>
+      </w:r>
+    </w:p>
+    <w:p>
+      <w:pPr>
+        <w:pStyle w:val="Normal"/>
+        <w:rPr/>
+      </w:pPr>
+      <w:r>
+        <w:rPr/>
+      </w:r>
+    </w:p>
+    <w:p>
+      <w:pPr>
+        <w:pStyle w:val="Normal"/>
+        <w:rPr/>
+      </w:pPr>
+      <w:r>
+        <w:rPr/>
         <w:t xml:space="preserve">List of deliverables: </w:t>
       </w:r>
     </w:p>
     <w:p>
-      <w:r>
+      <w:pPr>
+        <w:pStyle w:val="Normal"/>
+        <w:rPr/>
+      </w:pPr>
+      <w:r>
+        <w:rPr/>
         <w:tab/>
-        <w:t xml:space="preserve">-User </w:t>
-      </w:r>
-      <w:proofErr w:type="gramStart"/>
-      <w:r>
-        <w:t>manual :</w:t>
-      </w:r>
-      <w:proofErr w:type="gramEnd"/>
-      <w:r>
-        <w:t xml:space="preserve"> MUST</w:t>
-      </w:r>
-    </w:p>
-    <w:p>
-      <w:r>
+        <w:t>-User manual : MUST</w:t>
+      </w:r>
+    </w:p>
+    <w:p>
+      <w:pPr>
+        <w:pStyle w:val="Normal"/>
+        <w:rPr/>
+      </w:pPr>
+      <w:r>
+        <w:rPr/>
         <w:t xml:space="preserve">Budget: </w:t>
       </w:r>
     </w:p>
-    <w:p/>
-    <w:p>
-      <w:pPr>
+    <w:p>
+      <w:pPr>
+        <w:pStyle w:val="Normal"/>
+        <w:rPr/>
+      </w:pPr>
+      <w:r>
+        <w:rPr/>
+      </w:r>
+    </w:p>
+    <w:p>
+      <w:pPr>
+        <w:pStyle w:val="Normal"/>
         <w:rPr>
           <w:color w:val="FF0000"/>
         </w:rPr>
       </w:pPr>
       <w:r>
+        <w:rPr/>
         <w:t xml:space="preserve">Conclusion:  </w:t>
       </w:r>
     </w:p>
-    <w:p/>
-    <w:p>
-      <w:r>
+    <w:p>
+      <w:pPr>
+        <w:pStyle w:val="Normal"/>
+        <w:rPr/>
+      </w:pPr>
+      <w:r>
+        <w:rPr/>
+      </w:r>
+    </w:p>
+    <w:p>
+      <w:pPr>
+        <w:pStyle w:val="Normal"/>
+        <w:rPr/>
+      </w:pPr>
+      <w:r>
+        <w:rPr/>
         <w:t>Appendices</w:t>
       </w:r>
     </w:p>
-    <w:p/>
+    <w:p>
+      <w:pPr>
+        <w:pStyle w:val="Normal"/>
+        <w:widowControl/>
+        <w:bidi w:val="0"/>
+        <w:spacing w:lineRule="auto" w:line="259" w:before="0" w:after="160"/>
+        <w:jc w:val="left"/>
+        <w:rPr/>
+      </w:pPr>
+      <w:r>
+        <w:rPr/>
+      </w:r>
+    </w:p>
     <w:sectPr>
+      <w:type w:val="nextPage"/>
       <w:pgSz w:w="11906" w:h="16838"/>
-      <w:pgMar w:top="1417" w:right="1417" w:bottom="1417" w:left="1417" w:header="720" w:footer="720" w:gutter="0"/>
-      <w:cols w:space="708"/>
-      <w:formProt w:val="0"/>
-      <w:docGrid w:linePitch="360" w:charSpace="4096"/>
+      <w:pgMar w:left="1417" w:right="1417" w:header="720" w:top="1417" w:footer="720" w:bottom="1417" w:gutter="0"/>
+      <w:pgNumType w:fmt="decimal"/>
+      <w:formProt w:val="false"/>
+      <w:textDirection w:val="lrTb"/>
+      <w:docGrid w:type="default" w:linePitch="360" w:charSpace="8192"/>
     </w:sectPr>
   </w:body>
 </w:document>
 </file>
 
 <file path=word/numbering.xml><?xml version="1.0" encoding="utf-8"?>
-<w:numbering xmlns:wpc="http://schemas.microsoft.com/office/word/2010/wordprocessingCanvas" xmlns:cx="http://schemas.microsoft.com/office/drawing/2014/chartex" xmlns:cx1="http://schemas.microsoft.com/office/drawing/2015/9/8/chartex" xmlns:cx2="http://schemas.microsoft.com/office/drawing/2015/10/21/chartex" xmlns:cx3="http://schemas.microsoft.com/office/drawing/2016/5/9/chartex" xmlns:cx4="http://schemas.microsoft.com/office/drawing/2016/5/10/chartex" xmlns:cx5="http://schemas.microsoft.com/office/drawing/2016/5/11/chartex" xmlns:cx6="http://schemas.microsoft.com/office/drawing/2016/5/12/chartex" xmlns:cx7="http://schemas.microsoft.com/office/drawing/2016/5/13/chartex" xmlns:cx8="http://schemas.microsoft.com/office/drawing/2016/5/14/chartex" xmlns:mc="http://schemas.openxmlformats.org/markup-compatibility/2006" xmlns:aink="http://schemas.microsoft.com/office/drawing/2016/ink" xmlns:am3d="http://schemas.microsoft.com/office/drawing/2017/model3d" xmlns:o="urn:schemas-microsoft-com:office:office" xmlns:r="http://schemas.openxmlformats.org/officeDocument/2006/relationships" xmlns:m="http://schemas.openxmlformats.org/officeDocument/2006/math" xmlns:v="urn:schemas-microsoft-com:vml" xmlns:wp14="http://schemas.microsoft.com/office/word/2010/wordprocessingDrawing" xmlns:wp="http://schemas.openxmlformats.org/drawingml/2006/wordprocessingDrawing" xmlns:w10="urn:schemas-microsoft-com:office:word" xmlns:w="http://schemas.openxmlformats.org/wordprocessingml/2006/main" xmlns:w14="http://schemas.microsoft.com/office/word/2010/wordml" xmlns:w15="http://schemas.microsoft.com/office/word/2012/wordml" xmlns:w16cid="http://schemas.microsoft.com/office/word/2016/wordml/cid" xmlns:w16se="http://schemas.microsoft.com/office/word/2015/wordml/symex" xmlns:wpg="http://schemas.microsoft.com/office/word/2010/wordprocessingGroup" xmlns:wpi="http://schemas.microsoft.com/office/word/2010/wordprocessingInk" xmlns:wne="http://schemas.microsoft.com/office/word/2006/wordml" xmlns:wps="http://schemas.microsoft.com/office/word/2010/wordprocessingShape" mc:Ignorable="w14 w15 w16se w16cid wp14">
-  <w:abstractNum w:abstractNumId="0" w15:restartNumberingAfterBreak="0">
-    <w:nsid w:val="086007CA"/>
-    <w:multiLevelType w:val="multilevel"/>
-    <w:tmpl w:val="1FAC7E9E"/>
+<w:numbering xmlns:w="http://schemas.openxmlformats.org/wordprocessingml/2006/main" xmlns:o="urn:schemas-microsoft-com:office:office" xmlns:r="http://schemas.openxmlformats.org/officeDocument/2006/relationships" xmlns:v="urn:schemas-microsoft-com:vml">
+  <w:abstractNum w:abstractNumId="1">
+    <w:lvl w:ilvl="0">
+      <w:start w:val="1"/>
+      <w:numFmt w:val="bullet"/>
+      <w:lvlText w:val="-"/>
+      <w:lvlJc w:val="left"/>
+      <w:pPr>
+        <w:ind w:left="1068" w:hanging="360"/>
+      </w:pPr>
+      <w:rPr>
+        <w:rFonts w:ascii="Calibri" w:hAnsi="Calibri" w:cs="Calibri" w:hint="default"/>
+        <w:sz w:val="22"/>
+        <w:rFonts w:cs="Calibri"/>
+      </w:rPr>
+    </w:lvl>
+    <w:lvl w:ilvl="1">
+      <w:start w:val="1"/>
+      <w:numFmt w:val="bullet"/>
+      <w:lvlText w:val="o"/>
+      <w:lvlJc w:val="left"/>
+      <w:pPr>
+        <w:ind w:left="1788" w:hanging="360"/>
+      </w:pPr>
+      <w:rPr>
+        <w:rFonts w:ascii="Courier New" w:hAnsi="Courier New" w:cs="Courier New" w:hint="default"/>
+        <w:rFonts w:cs="Courier New"/>
+      </w:rPr>
+    </w:lvl>
+    <w:lvl w:ilvl="2">
+      <w:start w:val="1"/>
+      <w:numFmt w:val="bullet"/>
+      <w:lvlText w:val=""/>
+      <w:lvlJc w:val="left"/>
+      <w:pPr>
+        <w:ind w:left="2508" w:hanging="360"/>
+      </w:pPr>
+      <w:rPr>
+        <w:rFonts w:ascii="Wingdings" w:hAnsi="Wingdings" w:cs="Wingdings" w:hint="default"/>
+        <w:rFonts w:cs="Wingdings"/>
+      </w:rPr>
+    </w:lvl>
+    <w:lvl w:ilvl="3">
+      <w:start w:val="1"/>
+      <w:numFmt w:val="bullet"/>
+      <w:lvlText w:val=""/>
+      <w:lvlJc w:val="left"/>
+      <w:pPr>
+        <w:ind w:left="3228" w:hanging="360"/>
+      </w:pPr>
+      <w:rPr>
+        <w:rFonts w:ascii="Symbol" w:hAnsi="Symbol" w:cs="Symbol" w:hint="default"/>
+        <w:rFonts w:cs="Symbol"/>
+      </w:rPr>
+    </w:lvl>
+    <w:lvl w:ilvl="4">
+      <w:start w:val="1"/>
+      <w:numFmt w:val="bullet"/>
+      <w:lvlText w:val="o"/>
+      <w:lvlJc w:val="left"/>
+      <w:pPr>
+        <w:ind w:left="3948" w:hanging="360"/>
+      </w:pPr>
+      <w:rPr>
+        <w:rFonts w:ascii="Courier New" w:hAnsi="Courier New" w:cs="Courier New" w:hint="default"/>
+        <w:rFonts w:cs="Courier New"/>
+      </w:rPr>
+    </w:lvl>
+    <w:lvl w:ilvl="5">
+      <w:start w:val="1"/>
+      <w:numFmt w:val="bullet"/>
+      <w:lvlText w:val=""/>
+      <w:lvlJc w:val="left"/>
+      <w:pPr>
+        <w:ind w:left="4668" w:hanging="360"/>
+      </w:pPr>
+      <w:rPr>
+        <w:rFonts w:ascii="Wingdings" w:hAnsi="Wingdings" w:cs="Wingdings" w:hint="default"/>
+        <w:rFonts w:cs="Wingdings"/>
+      </w:rPr>
+    </w:lvl>
+    <w:lvl w:ilvl="6">
+      <w:start w:val="1"/>
+      <w:numFmt w:val="bullet"/>
+      <w:lvlText w:val=""/>
+      <w:lvlJc w:val="left"/>
+      <w:pPr>
+        <w:ind w:left="5388" w:hanging="360"/>
+      </w:pPr>
+      <w:rPr>
+        <w:rFonts w:ascii="Symbol" w:hAnsi="Symbol" w:cs="Symbol" w:hint="default"/>
+        <w:rFonts w:cs="Symbol"/>
+      </w:rPr>
+    </w:lvl>
+    <w:lvl w:ilvl="7">
+      <w:start w:val="1"/>
+      <w:numFmt w:val="bullet"/>
+      <w:lvlText w:val="o"/>
+      <w:lvlJc w:val="left"/>
+      <w:pPr>
+        <w:ind w:left="6108" w:hanging="360"/>
+      </w:pPr>
+      <w:rPr>
+        <w:rFonts w:ascii="Courier New" w:hAnsi="Courier New" w:cs="Courier New" w:hint="default"/>
+        <w:rFonts w:cs="Courier New"/>
+      </w:rPr>
+    </w:lvl>
+    <w:lvl w:ilvl="8">
+      <w:start w:val="1"/>
+      <w:numFmt w:val="bullet"/>
+      <w:lvlText w:val=""/>
+      <w:lvlJc w:val="left"/>
+      <w:pPr>
+        <w:ind w:left="6828" w:hanging="360"/>
+      </w:pPr>
+      <w:rPr>
+        <w:rFonts w:ascii="Wingdings" w:hAnsi="Wingdings" w:cs="Wingdings" w:hint="default"/>
+        <w:rFonts w:cs="Wingdings"/>
+      </w:rPr>
+    </w:lvl>
+  </w:abstractNum>
+  <w:abstractNum w:abstractNumId="2">
     <w:lvl w:ilvl="0">
       <w:start w:val="1"/>
       <w:numFmt w:val="none"/>
@@ -322,7 +551,7 @@
       <w:lvlText w:val=""/>
       <w:lvlJc w:val="left"/>
       <w:pPr>
-        <w:ind w:left="0" w:firstLine="0"/>
+        <w:ind w:left="0" w:hanging="0"/>
       </w:pPr>
     </w:lvl>
     <w:lvl w:ilvl="1">
@@ -332,7 +561,7 @@
       <w:lvlText w:val=""/>
       <w:lvlJc w:val="left"/>
       <w:pPr>
-        <w:ind w:left="0" w:firstLine="0"/>
+        <w:ind w:left="0" w:hanging="0"/>
       </w:pPr>
     </w:lvl>
     <w:lvl w:ilvl="2">
@@ -342,7 +571,7 @@
       <w:lvlText w:val=""/>
       <w:lvlJc w:val="left"/>
       <w:pPr>
-        <w:ind w:left="0" w:firstLine="0"/>
+        <w:ind w:left="0" w:hanging="0"/>
       </w:pPr>
     </w:lvl>
     <w:lvl w:ilvl="3">
@@ -352,7 +581,7 @@
       <w:lvlText w:val=""/>
       <w:lvlJc w:val="left"/>
       <w:pPr>
-        <w:ind w:left="0" w:firstLine="0"/>
+        <w:ind w:left="0" w:hanging="0"/>
       </w:pPr>
     </w:lvl>
     <w:lvl w:ilvl="4">
@@ -362,7 +591,7 @@
       <w:lvlText w:val=""/>
       <w:lvlJc w:val="left"/>
       <w:pPr>
-        <w:ind w:left="0" w:firstLine="0"/>
+        <w:ind w:left="0" w:hanging="0"/>
       </w:pPr>
     </w:lvl>
     <w:lvl w:ilvl="5">
@@ -372,7 +601,7 @@
       <w:lvlText w:val=""/>
       <w:lvlJc w:val="left"/>
       <w:pPr>
-        <w:ind w:left="0" w:firstLine="0"/>
+        <w:ind w:left="0" w:hanging="0"/>
       </w:pPr>
     </w:lvl>
     <w:lvl w:ilvl="6">
@@ -382,7 +611,7 @@
       <w:lvlText w:val=""/>
       <w:lvlJc w:val="left"/>
       <w:pPr>
-        <w:ind w:left="0" w:firstLine="0"/>
+        <w:ind w:left="0" w:hanging="0"/>
       </w:pPr>
     </w:lvl>
     <w:lvl w:ilvl="7">
@@ -392,7 +621,7 @@
       <w:lvlText w:val=""/>
       <w:lvlJc w:val="left"/>
       <w:pPr>
-        <w:ind w:left="0" w:firstLine="0"/>
+        <w:ind w:left="0" w:hanging="0"/>
       </w:pPr>
     </w:lvl>
     <w:lvl w:ilvl="8">
@@ -402,156 +631,45 @@
       <w:lvlText w:val=""/>
       <w:lvlJc w:val="left"/>
       <w:pPr>
-        <w:ind w:left="0" w:firstLine="0"/>
-      </w:pPr>
-    </w:lvl>
-  </w:abstractNum>
-  <w:abstractNum w:abstractNumId="1" w15:restartNumberingAfterBreak="0">
-    <w:nsid w:val="3EC13A5E"/>
-    <w:multiLevelType w:val="multilevel"/>
-    <w:tmpl w:val="CF50ECC6"/>
-    <w:lvl w:ilvl="0">
-      <w:numFmt w:val="bullet"/>
-      <w:lvlText w:val="-"/>
-      <w:lvlJc w:val="left"/>
-      <w:pPr>
-        <w:ind w:left="1068" w:hanging="360"/>
-      </w:pPr>
-      <w:rPr>
-        <w:rFonts w:ascii="Calibri" w:hAnsi="Calibri" w:cs="Calibri" w:hint="default"/>
-        <w:sz w:val="22"/>
-      </w:rPr>
-    </w:lvl>
-    <w:lvl w:ilvl="1">
-      <w:start w:val="1"/>
-      <w:numFmt w:val="bullet"/>
-      <w:lvlText w:val="o"/>
-      <w:lvlJc w:val="left"/>
-      <w:pPr>
-        <w:ind w:left="1788" w:hanging="360"/>
-      </w:pPr>
-      <w:rPr>
-        <w:rFonts w:ascii="Courier New" w:hAnsi="Courier New" w:cs="Courier New" w:hint="default"/>
-      </w:rPr>
-    </w:lvl>
-    <w:lvl w:ilvl="2">
-      <w:start w:val="1"/>
-      <w:numFmt w:val="bullet"/>
-      <w:lvlText w:val=""/>
-      <w:lvlJc w:val="left"/>
-      <w:pPr>
-        <w:ind w:left="2508" w:hanging="360"/>
-      </w:pPr>
-      <w:rPr>
-        <w:rFonts w:ascii="Wingdings" w:hAnsi="Wingdings" w:cs="Wingdings" w:hint="default"/>
-      </w:rPr>
-    </w:lvl>
-    <w:lvl w:ilvl="3">
-      <w:start w:val="1"/>
-      <w:numFmt w:val="bullet"/>
-      <w:lvlText w:val=""/>
-      <w:lvlJc w:val="left"/>
-      <w:pPr>
-        <w:ind w:left="3228" w:hanging="360"/>
-      </w:pPr>
-      <w:rPr>
-        <w:rFonts w:ascii="Symbol" w:hAnsi="Symbol" w:cs="Symbol" w:hint="default"/>
-      </w:rPr>
-    </w:lvl>
-    <w:lvl w:ilvl="4">
-      <w:start w:val="1"/>
-      <w:numFmt w:val="bullet"/>
-      <w:lvlText w:val="o"/>
-      <w:lvlJc w:val="left"/>
-      <w:pPr>
-        <w:ind w:left="3948" w:hanging="360"/>
-      </w:pPr>
-      <w:rPr>
-        <w:rFonts w:ascii="Courier New" w:hAnsi="Courier New" w:cs="Courier New" w:hint="default"/>
-      </w:rPr>
-    </w:lvl>
-    <w:lvl w:ilvl="5">
-      <w:start w:val="1"/>
-      <w:numFmt w:val="bullet"/>
-      <w:lvlText w:val=""/>
-      <w:lvlJc w:val="left"/>
-      <w:pPr>
-        <w:ind w:left="4668" w:hanging="360"/>
-      </w:pPr>
-      <w:rPr>
-        <w:rFonts w:ascii="Wingdings" w:hAnsi="Wingdings" w:cs="Wingdings" w:hint="default"/>
-      </w:rPr>
-    </w:lvl>
-    <w:lvl w:ilvl="6">
-      <w:start w:val="1"/>
-      <w:numFmt w:val="bullet"/>
-      <w:lvlText w:val=""/>
-      <w:lvlJc w:val="left"/>
-      <w:pPr>
-        <w:ind w:left="5388" w:hanging="360"/>
-      </w:pPr>
-      <w:rPr>
-        <w:rFonts w:ascii="Symbol" w:hAnsi="Symbol" w:cs="Symbol" w:hint="default"/>
-      </w:rPr>
-    </w:lvl>
-    <w:lvl w:ilvl="7">
-      <w:start w:val="1"/>
-      <w:numFmt w:val="bullet"/>
-      <w:lvlText w:val="o"/>
-      <w:lvlJc w:val="left"/>
-      <w:pPr>
-        <w:ind w:left="6108" w:hanging="360"/>
-      </w:pPr>
-      <w:rPr>
-        <w:rFonts w:ascii="Courier New" w:hAnsi="Courier New" w:cs="Courier New" w:hint="default"/>
-      </w:rPr>
-    </w:lvl>
-    <w:lvl w:ilvl="8">
-      <w:start w:val="1"/>
-      <w:numFmt w:val="bullet"/>
-      <w:lvlText w:val=""/>
-      <w:lvlJc w:val="left"/>
-      <w:pPr>
-        <w:ind w:left="6828" w:hanging="360"/>
-      </w:pPr>
-      <w:rPr>
-        <w:rFonts w:ascii="Wingdings" w:hAnsi="Wingdings" w:cs="Wingdings" w:hint="default"/>
-      </w:rPr>
+        <w:ind w:left="0" w:hanging="0"/>
+      </w:pPr>
     </w:lvl>
   </w:abstractNum>
   <w:num w:numId="1">
     <w:abstractNumId w:val="1"/>
   </w:num>
   <w:num w:numId="2">
-    <w:abstractNumId w:val="0"/>
+    <w:abstractNumId w:val="2"/>
   </w:num>
 </w:numbering>
 </file>
 
 <file path=word/styles.xml><?xml version="1.0" encoding="utf-8"?>
-<w:styles xmlns:mc="http://schemas.openxmlformats.org/markup-compatibility/2006" xmlns:r="http://schemas.openxmlformats.org/officeDocument/2006/relationships" xmlns:w="http://schemas.openxmlformats.org/wordprocessingml/2006/main" xmlns:w14="http://schemas.microsoft.com/office/word/2010/wordml" xmlns:w15="http://schemas.microsoft.com/office/word/2012/wordml" xmlns:w16cid="http://schemas.microsoft.com/office/word/2016/wordml/cid" xmlns:w16se="http://schemas.microsoft.com/office/word/2015/wordml/symex" mc:Ignorable="w14 w15 w16se w16cid">
+<w:styles xmlns:w="http://schemas.openxmlformats.org/wordprocessingml/2006/main" xmlns:w14="http://schemas.microsoft.com/office/word/2010/wordml" xmlns:mc="http://schemas.openxmlformats.org/markup-compatibility/2006" mc:Ignorable="w14">
   <w:docDefaults>
     <w:rPrDefault>
       <w:rPr>
-        <w:rFonts w:asciiTheme="minorHAnsi" w:eastAsiaTheme="minorHAnsi" w:hAnsiTheme="minorHAnsi" w:cstheme="minorBidi"/>
+        <w:rFonts w:ascii="Calibri" w:hAnsi="Calibri" w:eastAsia="Calibri" w:cs="" w:asciiTheme="minorHAnsi" w:cstheme="minorBidi" w:eastAsiaTheme="minorHAnsi" w:hAnsiTheme="minorHAnsi"/>
         <w:sz w:val="22"/>
         <w:szCs w:val="22"/>
         <w:lang w:val="tr-TR" w:eastAsia="en-US" w:bidi="ar-SA"/>
       </w:rPr>
     </w:rPrDefault>
-    <w:pPrDefault/>
+    <w:pPrDefault>
+      <w:pPr/>
+    </w:pPrDefault>
   </w:docDefaults>
   <w:latentStyles w:defLockedState="0" w:defUIPriority="99" w:defSemiHidden="0" w:defUnhideWhenUsed="0" w:defQFormat="0" w:count="376">
     <w:lsdException w:name="Normal" w:uiPriority="0" w:qFormat="1"/>
     <w:lsdException w:name="heading 1" w:uiPriority="9" w:qFormat="1"/>
-    <w:lsdException w:name="heading 2" w:semiHidden="1" w:uiPriority="9" w:unhideWhenUsed="1" w:qFormat="1"/>
-    <w:lsdException w:name="heading 3" w:semiHidden="1" w:uiPriority="9" w:unhideWhenUsed="1" w:qFormat="1"/>
-    <w:lsdException w:name="heading 4" w:semiHidden="1" w:uiPriority="9" w:unhideWhenUsed="1" w:qFormat="1"/>
-    <w:lsdException w:name="heading 5" w:semiHidden="1" w:uiPriority="9" w:unhideWhenUsed="1" w:qFormat="1"/>
-    <w:lsdException w:name="heading 6" w:semiHidden="1" w:uiPriority="9" w:unhideWhenUsed="1" w:qFormat="1"/>
-    <w:lsdException w:name="heading 7" w:semiHidden="1" w:uiPriority="9" w:unhideWhenUsed="1" w:qFormat="1"/>
-    <w:lsdException w:name="heading 8" w:semiHidden="1" w:uiPriority="9" w:unhideWhenUsed="1" w:qFormat="1"/>
-    <w:lsdException w:name="heading 9" w:semiHidden="1" w:uiPriority="9" w:unhideWhenUsed="1" w:qFormat="1"/>
+    <w:lsdException w:name="heading 2" w:uiPriority="9" w:semiHidden="1" w:unhideWhenUsed="1" w:qFormat="1"/>
+    <w:lsdException w:name="heading 3" w:uiPriority="9" w:semiHidden="1" w:unhideWhenUsed="1" w:qFormat="1"/>
+    <w:lsdException w:name="heading 4" w:uiPriority="9" w:semiHidden="1" w:unhideWhenUsed="1" w:qFormat="1"/>
+    <w:lsdException w:name="heading 5" w:uiPriority="9" w:semiHidden="1" w:unhideWhenUsed="1" w:qFormat="1"/>
+    <w:lsdException w:name="heading 6" w:uiPriority="9" w:semiHidden="1" w:unhideWhenUsed="1" w:qFormat="1"/>
+    <w:lsdException w:name="heading 7" w:uiPriority="9" w:semiHidden="1" w:unhideWhenUsed="1" w:qFormat="1"/>
+    <w:lsdException w:name="heading 8" w:uiPriority="9" w:semiHidden="1" w:unhideWhenUsed="1" w:qFormat="1"/>
+    <w:lsdException w:name="heading 9" w:uiPriority="9" w:semiHidden="1" w:unhideWhenUsed="1" w:qFormat="1"/>
     <w:lsdException w:name="index 1" w:semiHidden="1" w:unhideWhenUsed="1"/>
     <w:lsdException w:name="index 2" w:semiHidden="1" w:unhideWhenUsed="1"/>
     <w:lsdException w:name="index 3" w:semiHidden="1" w:unhideWhenUsed="1"/>
@@ -561,22 +679,22 @@
     <w:lsdException w:name="index 7" w:semiHidden="1" w:unhideWhenUsed="1"/>
     <w:lsdException w:name="index 8" w:semiHidden="1" w:unhideWhenUsed="1"/>
     <w:lsdException w:name="index 9" w:semiHidden="1" w:unhideWhenUsed="1"/>
-    <w:lsdException w:name="toc 1" w:semiHidden="1" w:uiPriority="39" w:unhideWhenUsed="1"/>
-    <w:lsdException w:name="toc 2" w:semiHidden="1" w:uiPriority="39" w:unhideWhenUsed="1"/>
-    <w:lsdException w:name="toc 3" w:semiHidden="1" w:uiPriority="39" w:unhideWhenUsed="1"/>
-    <w:lsdException w:name="toc 4" w:semiHidden="1" w:uiPriority="39" w:unhideWhenUsed="1"/>
-    <w:lsdException w:name="toc 5" w:semiHidden="1" w:uiPriority="39" w:unhideWhenUsed="1"/>
-    <w:lsdException w:name="toc 6" w:semiHidden="1" w:uiPriority="39" w:unhideWhenUsed="1"/>
-    <w:lsdException w:name="toc 7" w:semiHidden="1" w:uiPriority="39" w:unhideWhenUsed="1"/>
-    <w:lsdException w:name="toc 8" w:semiHidden="1" w:uiPriority="39" w:unhideWhenUsed="1"/>
-    <w:lsdException w:name="toc 9" w:semiHidden="1" w:uiPriority="39" w:unhideWhenUsed="1"/>
+    <w:lsdException w:name="toc 1" w:uiPriority="39" w:semiHidden="1" w:unhideWhenUsed="1"/>
+    <w:lsdException w:name="toc 2" w:uiPriority="39" w:semiHidden="1" w:unhideWhenUsed="1"/>
+    <w:lsdException w:name="toc 3" w:uiPriority="39" w:semiHidden="1" w:unhideWhenUsed="1"/>
+    <w:lsdException w:name="toc 4" w:uiPriority="39" w:semiHidden="1" w:unhideWhenUsed="1"/>
+    <w:lsdException w:name="toc 5" w:uiPriority="39" w:semiHidden="1" w:unhideWhenUsed="1"/>
+    <w:lsdException w:name="toc 6" w:uiPriority="39" w:semiHidden="1" w:unhideWhenUsed="1"/>
+    <w:lsdException w:name="toc 7" w:uiPriority="39" w:semiHidden="1" w:unhideWhenUsed="1"/>
+    <w:lsdException w:name="toc 8" w:uiPriority="39" w:semiHidden="1" w:unhideWhenUsed="1"/>
+    <w:lsdException w:name="toc 9" w:uiPriority="39" w:semiHidden="1" w:unhideWhenUsed="1"/>
     <w:lsdException w:name="Normal Indent" w:semiHidden="1" w:unhideWhenUsed="1"/>
     <w:lsdException w:name="footnote text" w:semiHidden="1" w:unhideWhenUsed="1"/>
     <w:lsdException w:name="annotation text" w:semiHidden="1" w:unhideWhenUsed="1"/>
     <w:lsdException w:name="header" w:semiHidden="1" w:unhideWhenUsed="1"/>
     <w:lsdException w:name="footer" w:semiHidden="1" w:unhideWhenUsed="1"/>
     <w:lsdException w:name="index heading" w:semiHidden="1" w:unhideWhenUsed="1"/>
-    <w:lsdException w:name="caption" w:semiHidden="1" w:uiPriority="35" w:unhideWhenUsed="1" w:qFormat="1"/>
+    <w:lsdException w:name="caption" w:uiPriority="35" w:semiHidden="1" w:unhideWhenUsed="1" w:qFormat="1"/>
     <w:lsdException w:name="table of figures" w:semiHidden="1" w:unhideWhenUsed="1"/>
     <w:lsdException w:name="envelope address" w:semiHidden="1" w:unhideWhenUsed="1"/>
     <w:lsdException w:name="envelope return" w:semiHidden="1" w:unhideWhenUsed="1"/>
@@ -607,7 +725,7 @@
     <w:lsdException w:name="Title" w:uiPriority="10" w:qFormat="1"/>
     <w:lsdException w:name="Closing" w:semiHidden="1" w:unhideWhenUsed="1"/>
     <w:lsdException w:name="Signature" w:semiHidden="1" w:unhideWhenUsed="1"/>
-    <w:lsdException w:name="Default Paragraph Font" w:semiHidden="1" w:uiPriority="1" w:unhideWhenUsed="1"/>
+    <w:lsdException w:name="Default Paragraph Font" w:uiPriority="1" w:semiHidden="1" w:unhideWhenUsed="1"/>
     <w:lsdException w:name="Body Text" w:semiHidden="1" w:unhideWhenUsed="1"/>
     <w:lsdException w:name="Body Text Indent" w:semiHidden="1" w:unhideWhenUsed="1"/>
     <w:lsdException w:name="List Continue" w:semiHidden="1" w:unhideWhenUsed="1"/>
@@ -807,8 +925,8 @@
     <w:lsdException w:name="Subtle Reference" w:uiPriority="31" w:qFormat="1"/>
     <w:lsdException w:name="Intense Reference" w:uiPriority="32" w:qFormat="1"/>
     <w:lsdException w:name="Book Title" w:uiPriority="33" w:qFormat="1"/>
-    <w:lsdException w:name="Bibliography" w:semiHidden="1" w:uiPriority="37" w:unhideWhenUsed="1"/>
-    <w:lsdException w:name="TOC Heading" w:semiHidden="1" w:uiPriority="39" w:unhideWhenUsed="1" w:qFormat="1"/>
+    <w:lsdException w:name="Bibliography" w:uiPriority="37" w:semiHidden="1" w:unhideWhenUsed="1"/>
+    <w:lsdException w:name="TOC Heading" w:uiPriority="39" w:semiHidden="1" w:unhideWhenUsed="1" w:qFormat="1"/>
     <w:lsdException w:name="Plain Table 1" w:uiPriority="41"/>
     <w:lsdException w:name="Plain Table 2" w:uiPriority="42"/>
     <w:lsdException w:name="Plain Table 3" w:uiPriority="43"/>
@@ -919,22 +1037,237 @@
     <w:lsdException w:name="Unresolved Mention" w:semiHidden="1" w:unhideWhenUsed="1"/>
     <w:lsdException w:name="Smart Link" w:semiHidden="1" w:unhideWhenUsed="1"/>
   </w:latentStyles>
-  <w:style w:type="paragraph" w:default="1" w:styleId="Normal">
+  <w:style w:type="paragraph" w:styleId="Normal" w:default="1">
     <w:name w:val="Normal"/>
     <w:qFormat/>
-    <w:rsid w:val="00C70638"/>
+    <w:rsid w:val="00c70638"/>
     <w:pPr>
-      <w:spacing w:after="160" w:line="259" w:lineRule="auto"/>
+      <w:widowControl/>
+      <w:bidi w:val="0"/>
+      <w:spacing w:lineRule="auto" w:line="259" w:before="0" w:after="160"/>
+      <w:jc w:val="left"/>
     </w:pPr>
     <w:rPr>
-      <w:lang w:val="en-US"/>
-    </w:rPr>
-  </w:style>
-  <w:style w:type="character" w:default="1" w:styleId="DefaultParagraphFont">
+      <w:rFonts w:ascii="Calibri" w:hAnsi="Calibri" w:eastAsia="Calibri" w:cs="" w:asciiTheme="minorHAnsi" w:cstheme="minorBidi" w:eastAsiaTheme="minorHAnsi" w:hAnsiTheme="minorHAnsi"/>
+      <w:color w:val="auto"/>
+      <w:kern w:val="0"/>
+      <w:sz w:val="22"/>
+      <w:szCs w:val="22"/>
+      <w:lang w:val="en-US" w:eastAsia="en-US" w:bidi="ar-SA"/>
+    </w:rPr>
+  </w:style>
+  <w:style w:type="character" w:styleId="DefaultParagraphFont" w:default="1">
     <w:name w:val="Default Paragraph Font"/>
     <w:uiPriority w:val="1"/>
     <w:semiHidden/>
     <w:unhideWhenUsed/>
+    <w:qFormat/>
+    <w:rPr/>
+  </w:style>
+  <w:style w:type="character" w:styleId="ListLabel1" w:customStyle="1">
+    <w:name w:val="ListLabel 1"/>
+    <w:qFormat/>
+    <w:rPr>
+      <w:rFonts w:eastAsia="Calibri" w:cs="Calibri"/>
+      <w:sz w:val="22"/>
+    </w:rPr>
+  </w:style>
+  <w:style w:type="character" w:styleId="ListLabel2" w:customStyle="1">
+    <w:name w:val="ListLabel 2"/>
+    <w:qFormat/>
+    <w:rPr>
+      <w:rFonts w:cs="Courier New"/>
+    </w:rPr>
+  </w:style>
+  <w:style w:type="character" w:styleId="ListLabel3" w:customStyle="1">
+    <w:name w:val="ListLabel 3"/>
+    <w:qFormat/>
+    <w:rPr>
+      <w:rFonts w:cs="Courier New"/>
+    </w:rPr>
+  </w:style>
+  <w:style w:type="character" w:styleId="ListLabel4" w:customStyle="1">
+    <w:name w:val="ListLabel 4"/>
+    <w:qFormat/>
+    <w:rPr>
+      <w:rFonts w:cs="Courier New"/>
+    </w:rPr>
+  </w:style>
+  <w:style w:type="character" w:styleId="ListLabel5">
+    <w:name w:val="ListLabel 5"/>
+    <w:qFormat/>
+    <w:rPr>
+      <w:rFonts w:cs="Calibri"/>
+      <w:sz w:val="22"/>
+    </w:rPr>
+  </w:style>
+  <w:style w:type="character" w:styleId="ListLabel6">
+    <w:name w:val="ListLabel 6"/>
+    <w:qFormat/>
+    <w:rPr>
+      <w:rFonts w:cs="Courier New"/>
+    </w:rPr>
+  </w:style>
+  <w:style w:type="character" w:styleId="ListLabel7">
+    <w:name w:val="ListLabel 7"/>
+    <w:qFormat/>
+    <w:rPr>
+      <w:rFonts w:cs="Wingdings"/>
+    </w:rPr>
+  </w:style>
+  <w:style w:type="character" w:styleId="ListLabel8">
+    <w:name w:val="ListLabel 8"/>
+    <w:qFormat/>
+    <w:rPr>
+      <w:rFonts w:cs="Symbol"/>
+    </w:rPr>
+  </w:style>
+  <w:style w:type="character" w:styleId="ListLabel9">
+    <w:name w:val="ListLabel 9"/>
+    <w:qFormat/>
+    <w:rPr>
+      <w:rFonts w:cs="Courier New"/>
+    </w:rPr>
+  </w:style>
+  <w:style w:type="character" w:styleId="ListLabel10">
+    <w:name w:val="ListLabel 10"/>
+    <w:qFormat/>
+    <w:rPr>
+      <w:rFonts w:cs="Wingdings"/>
+    </w:rPr>
+  </w:style>
+  <w:style w:type="character" w:styleId="ListLabel11">
+    <w:name w:val="ListLabel 11"/>
+    <w:qFormat/>
+    <w:rPr>
+      <w:rFonts w:cs="Symbol"/>
+    </w:rPr>
+  </w:style>
+  <w:style w:type="character" w:styleId="ListLabel12">
+    <w:name w:val="ListLabel 12"/>
+    <w:qFormat/>
+    <w:rPr>
+      <w:rFonts w:cs="Courier New"/>
+    </w:rPr>
+  </w:style>
+  <w:style w:type="character" w:styleId="ListLabel13">
+    <w:name w:val="ListLabel 13"/>
+    <w:qFormat/>
+    <w:rPr>
+      <w:rFonts w:cs="Wingdings"/>
+    </w:rPr>
+  </w:style>
+  <w:style w:type="paragraph" w:styleId="Heading" w:customStyle="1">
+    <w:name w:val="Heading"/>
+    <w:basedOn w:val="Normal"/>
+    <w:next w:val="TextBody"/>
+    <w:qFormat/>
+    <w:pPr>
+      <w:keepNext w:val="true"/>
+      <w:spacing w:before="240" w:after="120"/>
+    </w:pPr>
+    <w:rPr>
+      <w:rFonts w:ascii="Liberation Sans" w:hAnsi="Liberation Sans" w:eastAsia="Microsoft YaHei" w:cs="Arial"/>
+      <w:sz w:val="28"/>
+      <w:szCs w:val="28"/>
+    </w:rPr>
+  </w:style>
+  <w:style w:type="paragraph" w:styleId="TextBody">
+    <w:name w:val="Body Text"/>
+    <w:basedOn w:val="Normal"/>
+    <w:pPr>
+      <w:spacing w:lineRule="auto" w:line="276" w:before="0" w:after="140"/>
+    </w:pPr>
+    <w:rPr/>
+  </w:style>
+  <w:style w:type="paragraph" w:styleId="List">
+    <w:name w:val="List"/>
+    <w:basedOn w:val="TextBody"/>
+    <w:pPr/>
+    <w:rPr>
+      <w:rFonts w:cs="Arial"/>
+    </w:rPr>
+  </w:style>
+  <w:style w:type="paragraph" w:styleId="Caption">
+    <w:name w:val="Caption"/>
+    <w:basedOn w:val="Normal"/>
+    <w:qFormat/>
+    <w:pPr>
+      <w:suppressLineNumbers/>
+      <w:spacing w:before="120" w:after="120"/>
+    </w:pPr>
+    <w:rPr>
+      <w:rFonts w:cs="Arial"/>
+      <w:i/>
+      <w:iCs/>
+      <w:sz w:val="24"/>
+      <w:szCs w:val="24"/>
+    </w:rPr>
+  </w:style>
+  <w:style w:type="paragraph" w:styleId="Index" w:customStyle="1">
+    <w:name w:val="Index"/>
+    <w:basedOn w:val="Normal"/>
+    <w:qFormat/>
+    <w:pPr>
+      <w:suppressLineNumbers/>
+    </w:pPr>
+    <w:rPr>
+      <w:rFonts w:cs="Arial"/>
+    </w:rPr>
+  </w:style>
+  <w:style w:type="paragraph" w:styleId="Caption1">
+    <w:name w:val="caption"/>
+    <w:basedOn w:val="Normal"/>
+    <w:qFormat/>
+    <w:pPr>
+      <w:suppressLineNumbers/>
+      <w:spacing w:before="120" w:after="120"/>
+    </w:pPr>
+    <w:rPr>
+      <w:rFonts w:cs="Arial"/>
+      <w:i/>
+      <w:iCs/>
+      <w:sz w:val="24"/>
+      <w:szCs w:val="24"/>
+    </w:rPr>
+  </w:style>
+  <w:style w:type="paragraph" w:styleId="ListParagraph">
+    <w:name w:val="List Paragraph"/>
+    <w:basedOn w:val="Normal"/>
+    <w:uiPriority w:val="34"/>
+    <w:qFormat/>
+    <w:rsid w:val="00c70638"/>
+    <w:pPr>
+      <w:spacing w:before="0" w:after="160"/>
+      <w:ind w:left="720" w:hanging="0"/>
+      <w:contextualSpacing/>
+    </w:pPr>
+    <w:rPr/>
+  </w:style>
+  <w:style w:type="paragraph" w:styleId="Default" w:customStyle="1">
+    <w:name w:val="Default"/>
+    <w:qFormat/>
+    <w:rsid w:val="00c70638"/>
+    <w:pPr>
+      <w:widowControl/>
+      <w:bidi w:val="0"/>
+      <w:jc w:val="left"/>
+    </w:pPr>
+    <w:rPr>
+      <w:rFonts w:ascii="Calibri" w:hAnsi="Calibri" w:eastAsia="Calibri" w:cs="Calibri"/>
+      <w:color w:val="000000"/>
+      <w:kern w:val="0"/>
+      <w:sz w:val="24"/>
+      <w:szCs w:val="24"/>
+      <w:lang w:val="tr-TR" w:eastAsia="en-US" w:bidi="ar-SA"/>
+    </w:rPr>
+  </w:style>
+  <w:style w:type="numbering" w:styleId="NoList" w:default="1">
+    <w:name w:val="No List"/>
+    <w:uiPriority w:val="99"/>
+    <w:semiHidden/>
+    <w:unhideWhenUsed/>
+    <w:qFormat/>
   </w:style>
   <w:style w:type="table" w:default="1" w:styleId="TableNormal">
     <w:name w:val="Normal Table"/>
@@ -950,119 +1283,6 @@
         <w:right w:w="108" w:type="dxa"/>
       </w:tblCellMar>
     </w:tblPr>
-  </w:style>
-  <w:style w:type="numbering" w:default="1" w:styleId="NoList">
-    <w:name w:val="No List"/>
-    <w:uiPriority w:val="99"/>
-    <w:semiHidden/>
-    <w:unhideWhenUsed/>
-  </w:style>
-  <w:style w:type="character" w:customStyle="1" w:styleId="ListLabel1">
-    <w:name w:val="ListLabel 1"/>
-    <w:qFormat/>
-    <w:rPr>
-      <w:rFonts w:eastAsia="Calibri" w:cs="Calibri"/>
-      <w:sz w:val="22"/>
-    </w:rPr>
-  </w:style>
-  <w:style w:type="character" w:customStyle="1" w:styleId="ListLabel2">
-    <w:name w:val="ListLabel 2"/>
-    <w:qFormat/>
-    <w:rPr>
-      <w:rFonts w:cs="Courier New"/>
-    </w:rPr>
-  </w:style>
-  <w:style w:type="character" w:customStyle="1" w:styleId="ListLabel3">
-    <w:name w:val="ListLabel 3"/>
-    <w:qFormat/>
-    <w:rPr>
-      <w:rFonts w:cs="Courier New"/>
-    </w:rPr>
-  </w:style>
-  <w:style w:type="character" w:customStyle="1" w:styleId="ListLabel4">
-    <w:name w:val="ListLabel 4"/>
-    <w:qFormat/>
-    <w:rPr>
-      <w:rFonts w:cs="Courier New"/>
-    </w:rPr>
-  </w:style>
-  <w:style w:type="paragraph" w:customStyle="1" w:styleId="Heading">
-    <w:name w:val="Heading"/>
-    <w:basedOn w:val="Normal"/>
-    <w:next w:val="BodyText"/>
-    <w:qFormat/>
-    <w:pPr>
-      <w:keepNext/>
-      <w:spacing w:before="240" w:after="120"/>
-    </w:pPr>
-    <w:rPr>
-      <w:rFonts w:ascii="Liberation Sans" w:eastAsia="Microsoft YaHei" w:hAnsi="Liberation Sans" w:cs="Arial"/>
-      <w:sz w:val="28"/>
-      <w:szCs w:val="28"/>
-    </w:rPr>
-  </w:style>
-  <w:style w:type="paragraph" w:styleId="BodyText">
-    <w:name w:val="Body Text"/>
-    <w:basedOn w:val="Normal"/>
-    <w:pPr>
-      <w:spacing w:after="140" w:line="276" w:lineRule="auto"/>
-    </w:pPr>
-  </w:style>
-  <w:style w:type="paragraph" w:styleId="List">
-    <w:name w:val="List"/>
-    <w:basedOn w:val="BodyText"/>
-    <w:rPr>
-      <w:rFonts w:cs="Arial"/>
-    </w:rPr>
-  </w:style>
-  <w:style w:type="paragraph" w:styleId="Caption">
-    <w:name w:val="caption"/>
-    <w:basedOn w:val="Normal"/>
-    <w:qFormat/>
-    <w:pPr>
-      <w:suppressLineNumbers/>
-      <w:spacing w:before="120" w:after="120"/>
-    </w:pPr>
-    <w:rPr>
-      <w:rFonts w:cs="Arial"/>
-      <w:i/>
-      <w:iCs/>
-      <w:sz w:val="24"/>
-      <w:szCs w:val="24"/>
-    </w:rPr>
-  </w:style>
-  <w:style w:type="paragraph" w:customStyle="1" w:styleId="Index">
-    <w:name w:val="Index"/>
-    <w:basedOn w:val="Normal"/>
-    <w:qFormat/>
-    <w:pPr>
-      <w:suppressLineNumbers/>
-    </w:pPr>
-    <w:rPr>
-      <w:rFonts w:cs="Arial"/>
-    </w:rPr>
-  </w:style>
-  <w:style w:type="paragraph" w:styleId="ListParagraph">
-    <w:name w:val="List Paragraph"/>
-    <w:basedOn w:val="Normal"/>
-    <w:uiPriority w:val="34"/>
-    <w:qFormat/>
-    <w:rsid w:val="00C70638"/>
-    <w:pPr>
-      <w:ind w:left="720"/>
-      <w:contextualSpacing/>
-    </w:pPr>
-  </w:style>
-  <w:style w:type="paragraph" w:customStyle="1" w:styleId="Default">
-    <w:name w:val="Default"/>
-    <w:qFormat/>
-    <w:rsid w:val="00C70638"/>
-    <w:rPr>
-      <w:rFonts w:ascii="Calibri" w:eastAsia="Calibri" w:hAnsi="Calibri" w:cs="Calibri"/>
-      <w:color w:val="000000"/>
-      <w:sz w:val="24"/>
-      <w:szCs w:val="24"/>
-    </w:rPr>
   </w:style>
 </w:styles>
 </file>

--- a/Troy Tech- Final report/workload distribution.docx
+++ b/Troy Tech- Final report/workload distribution.docx
@@ -1,34 +1,24 @@
 
 <file path=word/document.xml><?xml version="1.0" encoding="utf-8"?>
-<w:document xmlns:o="urn:schemas-microsoft-com:office:office" xmlns:r="http://schemas.openxmlformats.org/officeDocument/2006/relationships" xmlns:v="urn:schemas-microsoft-com:vml" xmlns:w="http://schemas.openxmlformats.org/wordprocessingml/2006/main" xmlns:w10="urn:schemas-microsoft-com:office:word" xmlns:wp="http://schemas.openxmlformats.org/drawingml/2006/wordprocessingDrawing" xmlns:wps="http://schemas.microsoft.com/office/word/2010/wordprocessingShape" xmlns:wpg="http://schemas.microsoft.com/office/word/2010/wordprocessingGroup" xmlns:mc="http://schemas.openxmlformats.org/markup-compatibility/2006" xmlns:wp14="http://schemas.microsoft.com/office/word/2010/wordprocessingDrawing" xmlns:w14="http://schemas.microsoft.com/office/word/2010/wordml" mc:Ignorable="w14 wp14">
+<w:document xmlns:wpc="http://schemas.microsoft.com/office/word/2010/wordprocessingCanvas" xmlns:cx="http://schemas.microsoft.com/office/drawing/2014/chartex" xmlns:cx1="http://schemas.microsoft.com/office/drawing/2015/9/8/chartex" xmlns:cx2="http://schemas.microsoft.com/office/drawing/2015/10/21/chartex" xmlns:cx3="http://schemas.microsoft.com/office/drawing/2016/5/9/chartex" xmlns:cx4="http://schemas.microsoft.com/office/drawing/2016/5/10/chartex" xmlns:cx5="http://schemas.microsoft.com/office/drawing/2016/5/11/chartex" xmlns:cx6="http://schemas.microsoft.com/office/drawing/2016/5/12/chartex" xmlns:cx7="http://schemas.microsoft.com/office/drawing/2016/5/13/chartex" xmlns:cx8="http://schemas.microsoft.com/office/drawing/2016/5/14/chartex" xmlns:mc="http://schemas.openxmlformats.org/markup-compatibility/2006" xmlns:aink="http://schemas.microsoft.com/office/drawing/2016/ink" xmlns:am3d="http://schemas.microsoft.com/office/drawing/2017/model3d" xmlns:o="urn:schemas-microsoft-com:office:office" xmlns:r="http://schemas.openxmlformats.org/officeDocument/2006/relationships" xmlns:m="http://schemas.openxmlformats.org/officeDocument/2006/math" xmlns:v="urn:schemas-microsoft-com:vml" xmlns:wp14="http://schemas.microsoft.com/office/word/2010/wordprocessingDrawing" xmlns:wp="http://schemas.openxmlformats.org/drawingml/2006/wordprocessingDrawing" xmlns:w10="urn:schemas-microsoft-com:office:word" xmlns:w="http://schemas.openxmlformats.org/wordprocessingml/2006/main" xmlns:w14="http://schemas.microsoft.com/office/word/2010/wordml" xmlns:w15="http://schemas.microsoft.com/office/word/2012/wordml" xmlns:w16cid="http://schemas.microsoft.com/office/word/2016/wordml/cid" xmlns:w16se="http://schemas.microsoft.com/office/word/2015/wordml/symex" xmlns:wpg="http://schemas.microsoft.com/office/word/2010/wordprocessingGroup" xmlns:wpi="http://schemas.microsoft.com/office/word/2010/wordprocessingInk" xmlns:wne="http://schemas.microsoft.com/office/word/2006/wordml" xmlns:wps="http://schemas.microsoft.com/office/word/2010/wordprocessingShape" mc:Ignorable="w14 w15 w16se w16cid wp14">
   <w:body>
     <w:p>
       <w:pPr>
-        <w:pStyle w:val="Normal"/>
         <w:jc w:val="right"/>
-        <w:rPr/>
-      </w:pPr>
-      <w:r>
-        <w:rPr/>
+      </w:pPr>
+      <w:r>
         <w:t>05.05.2019</w:t>
       </w:r>
     </w:p>
     <w:p>
       <w:pPr>
-        <w:pStyle w:val="Normal"/>
         <w:jc w:val="right"/>
-        <w:rPr/>
-      </w:pPr>
-      <w:r>
-        <w:rPr/>
-      </w:r>
-    </w:p>
-    <w:p>
-      <w:pPr>
-        <w:pStyle w:val="Normal"/>
+      </w:pPr>
+    </w:p>
+    <w:p>
+      <w:pPr>
         <w:jc w:val="center"/>
         <w:rPr>
-          <w:b/>
           <w:b/>
           <w:sz w:val="28"/>
           <w:szCs w:val="28"/>
@@ -44,94 +34,131 @@
       </w:r>
     </w:p>
     <w:p>
-      <w:pPr>
-        <w:pStyle w:val="Normal"/>
-        <w:rPr/>
-      </w:pPr>
-      <w:r>
-        <w:rPr/>
-        <w:t>Front Page:  Caner Potur</w:t>
-      </w:r>
-    </w:p>
-    <w:p>
-      <w:pPr>
-        <w:pStyle w:val="Normal"/>
-        <w:rPr/>
-      </w:pPr>
-      <w:r>
-        <w:rPr/>
-      </w:r>
-    </w:p>
-    <w:p>
-      <w:pPr>
-        <w:pStyle w:val="Normal"/>
-        <w:rPr/>
-      </w:pPr>
-      <w:r>
-        <w:rPr/>
-        <w:t>Executive summary :  Ercan OKATAN</w:t>
-      </w:r>
-      <w:bookmarkStart w:id="0" w:name="_GoBack"/>
-      <w:bookmarkEnd w:id="0"/>
-    </w:p>
-    <w:p>
-      <w:pPr>
-        <w:pStyle w:val="Normal"/>
-        <w:rPr/>
-      </w:pPr>
-      <w:r>
-        <w:rPr/>
-      </w:r>
-    </w:p>
-    <w:p>
-      <w:pPr>
-        <w:pStyle w:val="Normal"/>
-        <w:rPr/>
-      </w:pPr>
-      <w:r>
-        <w:rPr/>
-        <w:t>Introduction:  Mert Kayış</w:t>
-      </w:r>
-    </w:p>
-    <w:p>
-      <w:pPr>
-        <w:pStyle w:val="Normal"/>
-        <w:rPr/>
-      </w:pPr>
-      <w:r>
-        <w:rPr/>
-      </w:r>
-    </w:p>
-    <w:p>
-      <w:pPr>
-        <w:pStyle w:val="Normal"/>
-        <w:rPr/>
-      </w:pPr>
-      <w:r>
-        <w:rPr/>
+      <w:r>
+        <w:t xml:space="preserve">Front Page:  </w:t>
+      </w:r>
+      <w:r>
+        <w:rPr>
+          <w:b/>
+        </w:rPr>
+        <w:t xml:space="preserve">Caner </w:t>
+      </w:r>
+      <w:proofErr w:type="spellStart"/>
+      <w:r>
+        <w:rPr>
+          <w:b/>
+        </w:rPr>
+        <w:t>Potur</w:t>
+      </w:r>
+      <w:proofErr w:type="spellEnd"/>
+    </w:p>
+    <w:p/>
+    <w:p>
+      <w:pPr>
+        <w:rPr>
+          <w:b/>
+        </w:rPr>
+      </w:pPr>
+      <w:r>
+        <w:t xml:space="preserve">Executive </w:t>
+      </w:r>
+      <w:proofErr w:type="gramStart"/>
+      <w:r>
+        <w:t>summary :</w:t>
+      </w:r>
+      <w:proofErr w:type="gramEnd"/>
+      <w:r>
+        <w:t xml:space="preserve">  </w:t>
+      </w:r>
+      <w:proofErr w:type="spellStart"/>
+      <w:r>
+        <w:rPr>
+          <w:b/>
+        </w:rPr>
+        <w:t>Ercan</w:t>
+      </w:r>
+      <w:proofErr w:type="spellEnd"/>
+      <w:r>
+        <w:rPr>
+          <w:b/>
+        </w:rPr>
+        <w:t xml:space="preserve"> OKATAN</w:t>
+      </w:r>
+    </w:p>
+    <w:p/>
+    <w:p>
+      <w:r>
+        <w:t xml:space="preserve">Introduction:  </w:t>
+      </w:r>
+      <w:proofErr w:type="spellStart"/>
+      <w:r>
+        <w:rPr>
+          <w:b/>
+        </w:rPr>
+        <w:t>Mert</w:t>
+      </w:r>
+      <w:proofErr w:type="spellEnd"/>
+      <w:r>
+        <w:rPr>
+          <w:b/>
+        </w:rPr>
+        <w:t xml:space="preserve"> </w:t>
+      </w:r>
+      <w:proofErr w:type="spellStart"/>
+      <w:r>
+        <w:rPr>
+          <w:b/>
+        </w:rPr>
+        <w:t>Kayış</w:t>
+      </w:r>
+      <w:proofErr w:type="spellEnd"/>
+    </w:p>
+    <w:p/>
+    <w:p>
+      <w:r>
         <w:t xml:space="preserve">Design Description: </w:t>
       </w:r>
     </w:p>
     <w:p>
       <w:pPr>
-        <w:pStyle w:val="ListParagraph"/>
+        <w:pStyle w:val="ListeParagraf"/>
         <w:numPr>
           <w:ilvl w:val="0"/>
-          <w:numId w:val="1"/>
+          <w:numId w:val="3"/>
         </w:numPr>
-        <w:rPr/>
-      </w:pPr>
-      <w:r>
-        <w:rPr/>
-        <w:t xml:space="preserve">Top-down system descriptions : </w:t>
-      </w:r>
+      </w:pPr>
+      <w:r>
+        <w:t xml:space="preserve">Top-down system </w:t>
+      </w:r>
+      <w:proofErr w:type="gramStart"/>
+      <w:r>
+        <w:t>descriptions :</w:t>
+      </w:r>
+      <w:proofErr w:type="gramEnd"/>
+      <w:r>
+        <w:t xml:space="preserve"> </w:t>
+      </w:r>
+      <w:r>
+        <w:rPr>
+          <w:b/>
+        </w:rPr>
+        <w:t xml:space="preserve">Kagan </w:t>
+      </w:r>
+      <w:proofErr w:type="spellStart"/>
+      <w:r>
+        <w:rPr>
+          <w:b/>
+        </w:rPr>
+        <w:t>Ozaslan</w:t>
+      </w:r>
+      <w:proofErr w:type="spellEnd"/>
     </w:p>
     <w:p>
       <w:pPr>
         <w:pStyle w:val="Default"/>
         <w:numPr>
           <w:ilvl w:val="0"/>
-          <w:numId w:val="1"/>
+          <w:numId w:val="3"/>
         </w:numPr>
         <w:rPr>
           <w:sz w:val="22"/>
@@ -143,7 +170,23 @@
           <w:sz w:val="22"/>
           <w:szCs w:val="22"/>
         </w:rPr>
-        <w:t xml:space="preserve">Technical Specifications of Video Transfer Subsystem </w:t>
+        <w:t xml:space="preserve">Technical </w:t>
+      </w:r>
+      <w:proofErr w:type="spellStart"/>
+      <w:r>
+        <w:rPr>
+          <w:sz w:val="22"/>
+          <w:szCs w:val="22"/>
+        </w:rPr>
+        <w:t>Specifications</w:t>
+      </w:r>
+      <w:proofErr w:type="spellEnd"/>
+      <w:r>
+        <w:rPr>
+          <w:sz w:val="22"/>
+          <w:szCs w:val="22"/>
+        </w:rPr>
+        <w:t xml:space="preserve"> of Video Transfer Subsystem </w:t>
       </w:r>
     </w:p>
     <w:p>
@@ -151,7 +194,7 @@
         <w:pStyle w:val="Default"/>
         <w:numPr>
           <w:ilvl w:val="0"/>
-          <w:numId w:val="1"/>
+          <w:numId w:val="3"/>
         </w:numPr>
         <w:rPr>
           <w:sz w:val="22"/>
@@ -163,7 +206,62 @@
           <w:sz w:val="22"/>
           <w:szCs w:val="22"/>
         </w:rPr>
-        <w:t xml:space="preserve">Technical Specifications of Command Transmission Subsystem </w:t>
+        <w:t>T</w:t>
+      </w:r>
+      <w:r>
+        <w:rPr>
+          <w:sz w:val="22"/>
+          <w:szCs w:val="22"/>
+        </w:rPr>
+        <w:t xml:space="preserve">echnical </w:t>
+      </w:r>
+      <w:proofErr w:type="spellStart"/>
+      <w:r>
+        <w:rPr>
+          <w:sz w:val="22"/>
+          <w:szCs w:val="22"/>
+        </w:rPr>
+        <w:t>Specifications</w:t>
+      </w:r>
+      <w:proofErr w:type="spellEnd"/>
+      <w:r>
+        <w:rPr>
+          <w:sz w:val="22"/>
+          <w:szCs w:val="22"/>
+        </w:rPr>
+        <w:t xml:space="preserve"> of </w:t>
+      </w:r>
+      <w:proofErr w:type="spellStart"/>
+      <w:r>
+        <w:rPr>
+          <w:sz w:val="22"/>
+          <w:szCs w:val="22"/>
+        </w:rPr>
+        <w:t>Command</w:t>
+      </w:r>
+      <w:proofErr w:type="spellEnd"/>
+      <w:r>
+        <w:rPr>
+          <w:sz w:val="22"/>
+          <w:szCs w:val="22"/>
+        </w:rPr>
+        <w:t xml:space="preserve"> </w:t>
+      </w:r>
+      <w:proofErr w:type="spellStart"/>
+      <w:r>
+        <w:rPr>
+          <w:sz w:val="22"/>
+          <w:szCs w:val="22"/>
+        </w:rPr>
+        <w:t>Transmission</w:t>
+      </w:r>
+      <w:proofErr w:type="spellEnd"/>
+      <w:r>
+        <w:rPr>
+          <w:sz w:val="22"/>
+          <w:szCs w:val="22"/>
+        </w:rPr>
+        <w:t xml:space="preserve"> Subsystem </w:t>
       </w:r>
     </w:p>
     <w:p>
@@ -171,19 +269,51 @@
         <w:pStyle w:val="Default"/>
         <w:numPr>
           <w:ilvl w:val="0"/>
-          <w:numId w:val="1"/>
+          <w:numId w:val="3"/>
         </w:numPr>
-        <w:rPr/>
-      </w:pPr>
-      <w:r>
-        <w:rPr>
-          <w:sz w:val="22"/>
-          <w:szCs w:val="22"/>
-        </w:rPr>
-        <w:t xml:space="preserve">Technical Specifications of Motor Drive Subsystem : </w:t>
-      </w:r>
-      <w:r>
-        <w:rPr>
+      </w:pPr>
+      <w:r>
+        <w:rPr>
+          <w:sz w:val="22"/>
+          <w:szCs w:val="22"/>
+        </w:rPr>
+        <w:t xml:space="preserve">Technical </w:t>
+      </w:r>
+      <w:proofErr w:type="spellStart"/>
+      <w:r>
+        <w:rPr>
+          <w:sz w:val="22"/>
+          <w:szCs w:val="22"/>
+        </w:rPr>
+        <w:t>Specifications</w:t>
+      </w:r>
+      <w:proofErr w:type="spellEnd"/>
+      <w:r>
+        <w:rPr>
+          <w:sz w:val="22"/>
+          <w:szCs w:val="22"/>
+        </w:rPr>
+        <w:t xml:space="preserve"> of Motor Drive </w:t>
+      </w:r>
+      <w:proofErr w:type="gramStart"/>
+      <w:r>
+        <w:rPr>
+          <w:sz w:val="22"/>
+          <w:szCs w:val="22"/>
+        </w:rPr>
+        <w:t>Subsystem :</w:t>
+      </w:r>
+      <w:proofErr w:type="gramEnd"/>
+      <w:r>
+        <w:rPr>
+          <w:sz w:val="22"/>
+          <w:szCs w:val="22"/>
+        </w:rPr>
+        <w:t xml:space="preserve"> </w:t>
+      </w:r>
+      <w:r>
+        <w:rPr>
+          <w:b/>
           <w:sz w:val="22"/>
           <w:szCs w:val="22"/>
         </w:rPr>
@@ -195,7 +325,7 @@
         <w:pStyle w:val="Default"/>
         <w:numPr>
           <w:ilvl w:val="0"/>
-          <w:numId w:val="1"/>
+          <w:numId w:val="3"/>
         </w:numPr>
         <w:rPr>
           <w:sz w:val="22"/>
@@ -207,7 +337,39 @@
           <w:sz w:val="22"/>
           <w:szCs w:val="22"/>
         </w:rPr>
-        <w:t xml:space="preserve">Technical Specifications of Shooting Subsystem </w:t>
+        <w:t xml:space="preserve">Technical </w:t>
+      </w:r>
+      <w:proofErr w:type="spellStart"/>
+      <w:r>
+        <w:rPr>
+          <w:sz w:val="22"/>
+          <w:szCs w:val="22"/>
+        </w:rPr>
+        <w:t>Specifications</w:t>
+      </w:r>
+      <w:proofErr w:type="spellEnd"/>
+      <w:r>
+        <w:rPr>
+          <w:sz w:val="22"/>
+          <w:szCs w:val="22"/>
+        </w:rPr>
+        <w:t xml:space="preserve"> of </w:t>
+      </w:r>
+      <w:proofErr w:type="spellStart"/>
+      <w:r>
+        <w:rPr>
+          <w:sz w:val="22"/>
+          <w:szCs w:val="22"/>
+        </w:rPr>
+        <w:t>Shooting</w:t>
+      </w:r>
+      <w:proofErr w:type="spellEnd"/>
+      <w:r>
+        <w:rPr>
+          <w:sz w:val="22"/>
+          <w:szCs w:val="22"/>
+        </w:rPr>
+        <w:t xml:space="preserve"> Subsystem </w:t>
       </w:r>
     </w:p>
     <w:p>
@@ -215,215 +377,423 @@
         <w:pStyle w:val="Default"/>
         <w:numPr>
           <w:ilvl w:val="0"/>
-          <w:numId w:val="1"/>
+          <w:numId w:val="3"/>
         </w:numPr>
         <w:rPr>
-          <w:sz w:val="22"/>
-          <w:szCs w:val="22"/>
-        </w:rPr>
-      </w:pPr>
-      <w:r>
-        <w:rPr>
-          <w:sz w:val="22"/>
-          <w:szCs w:val="22"/>
-        </w:rPr>
-        <w:t>Technical Specifications of Power Supply Subsystem : Mert Kayış</w:t>
-      </w:r>
-    </w:p>
-    <w:p>
-      <w:pPr>
-        <w:pStyle w:val="ListParagraph"/>
-        <w:numPr>
-          <w:ilvl w:val="0"/>
-          <w:numId w:val="1"/>
-        </w:numPr>
-        <w:rPr/>
-      </w:pPr>
-      <w:r>
-        <w:rPr/>
-      </w:r>
-    </w:p>
-    <w:p>
-      <w:pPr>
-        <w:pStyle w:val="Normal"/>
-        <w:rPr/>
-      </w:pPr>
-      <w:r>
-        <w:rPr/>
-      </w:r>
-    </w:p>
-    <w:p>
-      <w:pPr>
-        <w:pStyle w:val="Normal"/>
-        <w:rPr/>
-      </w:pPr>
-      <w:r>
-        <w:rPr/>
-        <w:t xml:space="preserve">RESULTS AND ANALYSES OF PERFORMANCE TESTS: </w:t>
-      </w:r>
-    </w:p>
-    <w:p>
-      <w:pPr>
-        <w:pStyle w:val="Normal"/>
-        <w:rPr/>
-      </w:pPr>
-      <w:r>
-        <w:rPr/>
+          <w:b/>
+          <w:sz w:val="22"/>
+          <w:szCs w:val="22"/>
+        </w:rPr>
+      </w:pPr>
+      <w:r>
+        <w:rPr>
+          <w:sz w:val="22"/>
+          <w:szCs w:val="22"/>
+        </w:rPr>
+        <w:t xml:space="preserve">Technical </w:t>
+      </w:r>
+      <w:proofErr w:type="spellStart"/>
+      <w:r>
+        <w:rPr>
+          <w:sz w:val="22"/>
+          <w:szCs w:val="22"/>
+        </w:rPr>
+        <w:t>Specifications</w:t>
+      </w:r>
+      <w:proofErr w:type="spellEnd"/>
+      <w:r>
+        <w:rPr>
+          <w:sz w:val="22"/>
+          <w:szCs w:val="22"/>
+        </w:rPr>
+        <w:t xml:space="preserve"> of </w:t>
+      </w:r>
+      <w:proofErr w:type="spellStart"/>
+      <w:r>
+        <w:rPr>
+          <w:sz w:val="22"/>
+          <w:szCs w:val="22"/>
+        </w:rPr>
+        <w:t>Power</w:t>
+      </w:r>
+      <w:proofErr w:type="spellEnd"/>
+      <w:r>
+        <w:rPr>
+          <w:sz w:val="22"/>
+          <w:szCs w:val="22"/>
+        </w:rPr>
+        <w:t xml:space="preserve"> </w:t>
+      </w:r>
+      <w:proofErr w:type="spellStart"/>
+      <w:r>
+        <w:rPr>
+          <w:sz w:val="22"/>
+          <w:szCs w:val="22"/>
+        </w:rPr>
+        <w:t>Supply</w:t>
+      </w:r>
+      <w:proofErr w:type="spellEnd"/>
+      <w:r>
+        <w:rPr>
+          <w:sz w:val="22"/>
+          <w:szCs w:val="22"/>
+        </w:rPr>
+        <w:t xml:space="preserve"> </w:t>
+      </w:r>
+      <w:proofErr w:type="gramStart"/>
+      <w:r>
+        <w:rPr>
+          <w:sz w:val="22"/>
+          <w:szCs w:val="22"/>
+        </w:rPr>
+        <w:t>Subsystem :</w:t>
+      </w:r>
+      <w:proofErr w:type="gramEnd"/>
+      <w:r>
+        <w:rPr>
+          <w:sz w:val="22"/>
+          <w:szCs w:val="22"/>
+        </w:rPr>
+        <w:t xml:space="preserve"> </w:t>
+      </w:r>
+      <w:r>
+        <w:rPr>
+          <w:b/>
+          <w:sz w:val="22"/>
+          <w:szCs w:val="22"/>
+        </w:rPr>
+        <w:t>Mert K</w:t>
+      </w:r>
+      <w:bookmarkStart w:id="0" w:name="_GoBack"/>
+      <w:bookmarkEnd w:id="0"/>
+      <w:r>
+        <w:rPr>
+          <w:b/>
+          <w:sz w:val="22"/>
+          <w:szCs w:val="22"/>
+        </w:rPr>
+        <w:t>ayış</w:t>
+      </w:r>
+    </w:p>
+    <w:p/>
+    <w:p/>
+    <w:p>
+      <w:r>
+        <w:t>RESULTS AND ANALYS</w:t>
+      </w:r>
+      <w:r>
+        <w:t xml:space="preserve">ES OF PERFORMANCE TESTS: </w:t>
+      </w:r>
+    </w:p>
+    <w:p>
+      <w:r>
         <w:tab/>
-        <w:t xml:space="preserve">-Range performance : Video+command  </w:t>
-      </w:r>
-    </w:p>
-    <w:p>
-      <w:pPr>
-        <w:pStyle w:val="Normal"/>
-        <w:rPr/>
-      </w:pPr>
-      <w:r>
-        <w:rPr/>
+        <w:t xml:space="preserve">-Range </w:t>
+      </w:r>
+      <w:proofErr w:type="gramStart"/>
+      <w:r>
+        <w:t>performance :</w:t>
+      </w:r>
+      <w:proofErr w:type="gramEnd"/>
+      <w:r>
+        <w:t xml:space="preserve"> </w:t>
+      </w:r>
+      <w:proofErr w:type="spellStart"/>
+      <w:r>
+        <w:t>Video+command</w:t>
+      </w:r>
+      <w:proofErr w:type="spellEnd"/>
+      <w:r>
+        <w:t xml:space="preserve">  </w:t>
+      </w:r>
+    </w:p>
+    <w:p>
+      <w:r>
         <w:tab/>
         <w:t xml:space="preserve">- Speed/stability of robot movements </w:t>
       </w:r>
     </w:p>
     <w:p>
-      <w:pPr>
-        <w:pStyle w:val="Normal"/>
-        <w:rPr/>
-      </w:pPr>
-      <w:r>
-        <w:rPr/>
+      <w:r>
         <w:tab/>
         <w:t xml:space="preserve">-Shooting performance  </w:t>
       </w:r>
     </w:p>
     <w:p>
-      <w:pPr>
-        <w:pStyle w:val="Normal"/>
-        <w:rPr/>
-      </w:pPr>
-      <w:r>
-        <w:rPr/>
+      <w:r>
         <w:tab/>
         <w:t xml:space="preserve">-Power consumption </w:t>
       </w:r>
     </w:p>
-    <w:p>
-      <w:pPr>
-        <w:pStyle w:val="Normal"/>
-        <w:rPr/>
-      </w:pPr>
-      <w:r>
-        <w:rPr/>
-      </w:r>
-    </w:p>
-    <w:p>
-      <w:pPr>
-        <w:pStyle w:val="Normal"/>
-        <w:rPr/>
-      </w:pPr>
-      <w:r>
-        <w:rPr/>
-      </w:r>
-    </w:p>
-    <w:p>
-      <w:pPr>
-        <w:pStyle w:val="Normal"/>
-        <w:rPr/>
-      </w:pPr>
-      <w:r>
-        <w:rPr/>
+    <w:p/>
+    <w:p/>
+    <w:p>
+      <w:r>
         <w:t xml:space="preserve">List of deliverables: </w:t>
       </w:r>
     </w:p>
     <w:p>
-      <w:pPr>
-        <w:pStyle w:val="Normal"/>
-        <w:rPr/>
-      </w:pPr>
-      <w:r>
-        <w:rPr/>
+      <w:r>
         <w:tab/>
-        <w:t>-User manual : MUST</w:t>
-      </w:r>
-    </w:p>
-    <w:p>
-      <w:pPr>
-        <w:pStyle w:val="Normal"/>
-        <w:rPr/>
-      </w:pPr>
-      <w:r>
-        <w:rPr/>
+        <w:t xml:space="preserve">-User </w:t>
+      </w:r>
+      <w:proofErr w:type="gramStart"/>
+      <w:r>
+        <w:t>manual :</w:t>
+      </w:r>
+      <w:proofErr w:type="gramEnd"/>
+      <w:r>
+        <w:t xml:space="preserve"> MUST</w:t>
+      </w:r>
+    </w:p>
+    <w:p>
+      <w:r>
         <w:t xml:space="preserve">Budget: </w:t>
       </w:r>
     </w:p>
-    <w:p>
-      <w:pPr>
-        <w:pStyle w:val="Normal"/>
-        <w:rPr/>
-      </w:pPr>
-      <w:r>
-        <w:rPr/>
-      </w:r>
-    </w:p>
-    <w:p>
-      <w:pPr>
-        <w:pStyle w:val="Normal"/>
+    <w:p/>
+    <w:p>
+      <w:pPr>
         <w:rPr>
           <w:color w:val="FF0000"/>
         </w:rPr>
       </w:pPr>
       <w:r>
-        <w:rPr/>
         <w:t xml:space="preserve">Conclusion:  </w:t>
       </w:r>
     </w:p>
-    <w:p>
-      <w:pPr>
-        <w:pStyle w:val="Normal"/>
-        <w:rPr/>
-      </w:pPr>
-      <w:r>
-        <w:rPr/>
-      </w:r>
-    </w:p>
-    <w:p>
-      <w:pPr>
-        <w:pStyle w:val="Normal"/>
-        <w:rPr/>
-      </w:pPr>
-      <w:r>
-        <w:rPr/>
+    <w:p/>
+    <w:p>
+      <w:r>
         <w:t>Appendices</w:t>
       </w:r>
     </w:p>
-    <w:p>
-      <w:pPr>
-        <w:pStyle w:val="Normal"/>
-        <w:widowControl/>
-        <w:bidi w:val="0"/>
-        <w:spacing w:lineRule="auto" w:line="259" w:before="0" w:after="160"/>
-        <w:jc w:val="left"/>
-        <w:rPr/>
-      </w:pPr>
-      <w:r>
-        <w:rPr/>
-      </w:r>
-    </w:p>
+    <w:p/>
     <w:sectPr>
-      <w:type w:val="nextPage"/>
       <w:pgSz w:w="11906" w:h="16838"/>
-      <w:pgMar w:left="1417" w:right="1417" w:header="720" w:top="1417" w:footer="720" w:bottom="1417" w:gutter="0"/>
-      <w:pgNumType w:fmt="decimal"/>
-      <w:formProt w:val="false"/>
-      <w:textDirection w:val="lrTb"/>
-      <w:docGrid w:type="default" w:linePitch="360" w:charSpace="8192"/>
+      <w:pgMar w:top="1417" w:right="1417" w:bottom="1417" w:left="1417" w:header="720" w:footer="720" w:gutter="0"/>
+      <w:cols w:space="708"/>
+      <w:formProt w:val="0"/>
+      <w:docGrid w:linePitch="360" w:charSpace="8192"/>
     </w:sectPr>
   </w:body>
 </w:document>
 </file>
 
 <file path=word/numbering.xml><?xml version="1.0" encoding="utf-8"?>
-<w:numbering xmlns:w="http://schemas.openxmlformats.org/wordprocessingml/2006/main" xmlns:o="urn:schemas-microsoft-com:office:office" xmlns:r="http://schemas.openxmlformats.org/officeDocument/2006/relationships" xmlns:v="urn:schemas-microsoft-com:vml">
-  <w:abstractNum w:abstractNumId="1">
+<w:numbering xmlns:wpc="http://schemas.microsoft.com/office/word/2010/wordprocessingCanvas" xmlns:cx="http://schemas.microsoft.com/office/drawing/2014/chartex" xmlns:cx1="http://schemas.microsoft.com/office/drawing/2015/9/8/chartex" xmlns:cx2="http://schemas.microsoft.com/office/drawing/2015/10/21/chartex" xmlns:cx3="http://schemas.microsoft.com/office/drawing/2016/5/9/chartex" xmlns:cx4="http://schemas.microsoft.com/office/drawing/2016/5/10/chartex" xmlns:cx5="http://schemas.microsoft.com/office/drawing/2016/5/11/chartex" xmlns:cx6="http://schemas.microsoft.com/office/drawing/2016/5/12/chartex" xmlns:cx7="http://schemas.microsoft.com/office/drawing/2016/5/13/chartex" xmlns:cx8="http://schemas.microsoft.com/office/drawing/2016/5/14/chartex" xmlns:mc="http://schemas.openxmlformats.org/markup-compatibility/2006" xmlns:aink="http://schemas.microsoft.com/office/drawing/2016/ink" xmlns:am3d="http://schemas.microsoft.com/office/drawing/2017/model3d" xmlns:o="urn:schemas-microsoft-com:office:office" xmlns:r="http://schemas.openxmlformats.org/officeDocument/2006/relationships" xmlns:m="http://schemas.openxmlformats.org/officeDocument/2006/math" xmlns:v="urn:schemas-microsoft-com:vml" xmlns:wp14="http://schemas.microsoft.com/office/word/2010/wordprocessingDrawing" xmlns:wp="http://schemas.openxmlformats.org/drawingml/2006/wordprocessingDrawing" xmlns:w10="urn:schemas-microsoft-com:office:word" xmlns:w="http://schemas.openxmlformats.org/wordprocessingml/2006/main" xmlns:w14="http://schemas.microsoft.com/office/word/2010/wordml" xmlns:w15="http://schemas.microsoft.com/office/word/2012/wordml" xmlns:w16cid="http://schemas.microsoft.com/office/word/2016/wordml/cid" xmlns:w16se="http://schemas.microsoft.com/office/word/2015/wordml/symex" xmlns:wpg="http://schemas.microsoft.com/office/word/2010/wordprocessingGroup" xmlns:wpi="http://schemas.microsoft.com/office/word/2010/wordprocessingInk" xmlns:wne="http://schemas.microsoft.com/office/word/2006/wordml" xmlns:wps="http://schemas.microsoft.com/office/word/2010/wordprocessingShape" mc:Ignorable="w14 w15 w16se w16cid wp14">
+  <w:abstractNum w:abstractNumId="0" w15:restartNumberingAfterBreak="0">
+    <w:nsid w:val="00030E63"/>
+    <w:multiLevelType w:val="multilevel"/>
+    <w:tmpl w:val="17649A0E"/>
+    <w:lvl w:ilvl="0">
+      <w:start w:val="1"/>
+      <w:numFmt w:val="none"/>
+      <w:suff w:val="nothing"/>
+      <w:lvlText w:val=""/>
+      <w:lvlJc w:val="left"/>
+      <w:pPr>
+        <w:ind w:left="0" w:firstLine="0"/>
+      </w:pPr>
+    </w:lvl>
+    <w:lvl w:ilvl="1">
+      <w:start w:val="1"/>
+      <w:numFmt w:val="none"/>
+      <w:suff w:val="nothing"/>
+      <w:lvlText w:val=""/>
+      <w:lvlJc w:val="left"/>
+      <w:pPr>
+        <w:ind w:left="0" w:firstLine="0"/>
+      </w:pPr>
+    </w:lvl>
+    <w:lvl w:ilvl="2">
+      <w:start w:val="1"/>
+      <w:numFmt w:val="none"/>
+      <w:suff w:val="nothing"/>
+      <w:lvlText w:val=""/>
+      <w:lvlJc w:val="left"/>
+      <w:pPr>
+        <w:ind w:left="0" w:firstLine="0"/>
+      </w:pPr>
+    </w:lvl>
+    <w:lvl w:ilvl="3">
+      <w:start w:val="1"/>
+      <w:numFmt w:val="none"/>
+      <w:suff w:val="nothing"/>
+      <w:lvlText w:val=""/>
+      <w:lvlJc w:val="left"/>
+      <w:pPr>
+        <w:ind w:left="0" w:firstLine="0"/>
+      </w:pPr>
+    </w:lvl>
+    <w:lvl w:ilvl="4">
+      <w:start w:val="1"/>
+      <w:numFmt w:val="none"/>
+      <w:suff w:val="nothing"/>
+      <w:lvlText w:val=""/>
+      <w:lvlJc w:val="left"/>
+      <w:pPr>
+        <w:ind w:left="0" w:firstLine="0"/>
+      </w:pPr>
+    </w:lvl>
+    <w:lvl w:ilvl="5">
+      <w:start w:val="1"/>
+      <w:numFmt w:val="none"/>
+      <w:suff w:val="nothing"/>
+      <w:lvlText w:val=""/>
+      <w:lvlJc w:val="left"/>
+      <w:pPr>
+        <w:ind w:left="0" w:firstLine="0"/>
+      </w:pPr>
+    </w:lvl>
+    <w:lvl w:ilvl="6">
+      <w:start w:val="1"/>
+      <w:numFmt w:val="none"/>
+      <w:suff w:val="nothing"/>
+      <w:lvlText w:val=""/>
+      <w:lvlJc w:val="left"/>
+      <w:pPr>
+        <w:ind w:left="0" w:firstLine="0"/>
+      </w:pPr>
+    </w:lvl>
+    <w:lvl w:ilvl="7">
+      <w:start w:val="1"/>
+      <w:numFmt w:val="none"/>
+      <w:suff w:val="nothing"/>
+      <w:lvlText w:val=""/>
+      <w:lvlJc w:val="left"/>
+      <w:pPr>
+        <w:ind w:left="0" w:firstLine="0"/>
+      </w:pPr>
+    </w:lvl>
+    <w:lvl w:ilvl="8">
+      <w:start w:val="1"/>
+      <w:numFmt w:val="none"/>
+      <w:suff w:val="nothing"/>
+      <w:lvlText w:val=""/>
+      <w:lvlJc w:val="left"/>
+      <w:pPr>
+        <w:ind w:left="0" w:firstLine="0"/>
+      </w:pPr>
+    </w:lvl>
+  </w:abstractNum>
+  <w:abstractNum w:abstractNumId="1" w15:restartNumberingAfterBreak="0">
+    <w:nsid w:val="09FA641D"/>
+    <w:multiLevelType w:val="hybridMultilevel"/>
+    <w:tmpl w:val="3940BC5A"/>
+    <w:lvl w:ilvl="0" w:tplc="041F0001">
+      <w:start w:val="1"/>
+      <w:numFmt w:val="bullet"/>
+      <w:lvlText w:val=""/>
+      <w:lvlJc w:val="left"/>
+      <w:pPr>
+        <w:ind w:left="720" w:hanging="360"/>
+      </w:pPr>
+      <w:rPr>
+        <w:rFonts w:ascii="Symbol" w:hAnsi="Symbol" w:hint="default"/>
+      </w:rPr>
+    </w:lvl>
+    <w:lvl w:ilvl="1" w:tplc="041F0003" w:tentative="1">
+      <w:start w:val="1"/>
+      <w:numFmt w:val="bullet"/>
+      <w:lvlText w:val="o"/>
+      <w:lvlJc w:val="left"/>
+      <w:pPr>
+        <w:ind w:left="1440" w:hanging="360"/>
+      </w:pPr>
+      <w:rPr>
+        <w:rFonts w:ascii="Courier New" w:hAnsi="Courier New" w:cs="Courier New" w:hint="default"/>
+      </w:rPr>
+    </w:lvl>
+    <w:lvl w:ilvl="2" w:tplc="041F0005" w:tentative="1">
+      <w:start w:val="1"/>
+      <w:numFmt w:val="bullet"/>
+      <w:lvlText w:val=""/>
+      <w:lvlJc w:val="left"/>
+      <w:pPr>
+        <w:ind w:left="2160" w:hanging="360"/>
+      </w:pPr>
+      <w:rPr>
+        <w:rFonts w:ascii="Wingdings" w:hAnsi="Wingdings" w:hint="default"/>
+      </w:rPr>
+    </w:lvl>
+    <w:lvl w:ilvl="3" w:tplc="041F0001" w:tentative="1">
+      <w:start w:val="1"/>
+      <w:numFmt w:val="bullet"/>
+      <w:lvlText w:val=""/>
+      <w:lvlJc w:val="left"/>
+      <w:pPr>
+        <w:ind w:left="2880" w:hanging="360"/>
+      </w:pPr>
+      <w:rPr>
+        <w:rFonts w:ascii="Symbol" w:hAnsi="Symbol" w:hint="default"/>
+      </w:rPr>
+    </w:lvl>
+    <w:lvl w:ilvl="4" w:tplc="041F0003" w:tentative="1">
+      <w:start w:val="1"/>
+      <w:numFmt w:val="bullet"/>
+      <w:lvlText w:val="o"/>
+      <w:lvlJc w:val="left"/>
+      <w:pPr>
+        <w:ind w:left="3600" w:hanging="360"/>
+      </w:pPr>
+      <w:rPr>
+        <w:rFonts w:ascii="Courier New" w:hAnsi="Courier New" w:cs="Courier New" w:hint="default"/>
+      </w:rPr>
+    </w:lvl>
+    <w:lvl w:ilvl="5" w:tplc="041F0005" w:tentative="1">
+      <w:start w:val="1"/>
+      <w:numFmt w:val="bullet"/>
+      <w:lvlText w:val=""/>
+      <w:lvlJc w:val="left"/>
+      <w:pPr>
+        <w:ind w:left="4320" w:hanging="360"/>
+      </w:pPr>
+      <w:rPr>
+        <w:rFonts w:ascii="Wingdings" w:hAnsi="Wingdings" w:hint="default"/>
+      </w:rPr>
+    </w:lvl>
+    <w:lvl w:ilvl="6" w:tplc="041F0001" w:tentative="1">
+      <w:start w:val="1"/>
+      <w:numFmt w:val="bullet"/>
+      <w:lvlText w:val=""/>
+      <w:lvlJc w:val="left"/>
+      <w:pPr>
+        <w:ind w:left="5040" w:hanging="360"/>
+      </w:pPr>
+      <w:rPr>
+        <w:rFonts w:ascii="Symbol" w:hAnsi="Symbol" w:hint="default"/>
+      </w:rPr>
+    </w:lvl>
+    <w:lvl w:ilvl="7" w:tplc="041F0003" w:tentative="1">
+      <w:start w:val="1"/>
+      <w:numFmt w:val="bullet"/>
+      <w:lvlText w:val="o"/>
+      <w:lvlJc w:val="left"/>
+      <w:pPr>
+        <w:ind w:left="5760" w:hanging="360"/>
+      </w:pPr>
+      <w:rPr>
+        <w:rFonts w:ascii="Courier New" w:hAnsi="Courier New" w:cs="Courier New" w:hint="default"/>
+      </w:rPr>
+    </w:lvl>
+    <w:lvl w:ilvl="8" w:tplc="041F0005" w:tentative="1">
+      <w:start w:val="1"/>
+      <w:numFmt w:val="bullet"/>
+      <w:lvlText w:val=""/>
+      <w:lvlJc w:val="left"/>
+      <w:pPr>
+        <w:ind w:left="6480" w:hanging="360"/>
+      </w:pPr>
+      <w:rPr>
+        <w:rFonts w:ascii="Wingdings" w:hAnsi="Wingdings" w:hint="default"/>
+      </w:rPr>
+    </w:lvl>
+  </w:abstractNum>
+  <w:abstractNum w:abstractNumId="2" w15:restartNumberingAfterBreak="0">
+    <w:nsid w:val="51FB6032"/>
+    <w:multiLevelType w:val="multilevel"/>
+    <w:tmpl w:val="2FFA10DA"/>
     <w:lvl w:ilvl="0">
       <w:start w:val="1"/>
       <w:numFmt w:val="bullet"/>
@@ -435,7 +805,6 @@
       <w:rPr>
         <w:rFonts w:ascii="Calibri" w:hAnsi="Calibri" w:cs="Calibri" w:hint="default"/>
         <w:sz w:val="22"/>
-        <w:rFonts w:cs="Calibri"/>
       </w:rPr>
     </w:lvl>
     <w:lvl w:ilvl="1">
@@ -448,7 +817,6 @@
       </w:pPr>
       <w:rPr>
         <w:rFonts w:ascii="Courier New" w:hAnsi="Courier New" w:cs="Courier New" w:hint="default"/>
-        <w:rFonts w:cs="Courier New"/>
       </w:rPr>
     </w:lvl>
     <w:lvl w:ilvl="2">
@@ -461,7 +829,6 @@
       </w:pPr>
       <w:rPr>
         <w:rFonts w:ascii="Wingdings" w:hAnsi="Wingdings" w:cs="Wingdings" w:hint="default"/>
-        <w:rFonts w:cs="Wingdings"/>
       </w:rPr>
     </w:lvl>
     <w:lvl w:ilvl="3">
@@ -474,7 +841,6 @@
       </w:pPr>
       <w:rPr>
         <w:rFonts w:ascii="Symbol" w:hAnsi="Symbol" w:cs="Symbol" w:hint="default"/>
-        <w:rFonts w:cs="Symbol"/>
       </w:rPr>
     </w:lvl>
     <w:lvl w:ilvl="4">
@@ -487,7 +853,6 @@
       </w:pPr>
       <w:rPr>
         <w:rFonts w:ascii="Courier New" w:hAnsi="Courier New" w:cs="Courier New" w:hint="default"/>
-        <w:rFonts w:cs="Courier New"/>
       </w:rPr>
     </w:lvl>
     <w:lvl w:ilvl="5">
@@ -500,7 +865,6 @@
       </w:pPr>
       <w:rPr>
         <w:rFonts w:ascii="Wingdings" w:hAnsi="Wingdings" w:cs="Wingdings" w:hint="default"/>
-        <w:rFonts w:cs="Wingdings"/>
       </w:rPr>
     </w:lvl>
     <w:lvl w:ilvl="6">
@@ -513,7 +877,6 @@
       </w:pPr>
       <w:rPr>
         <w:rFonts w:ascii="Symbol" w:hAnsi="Symbol" w:cs="Symbol" w:hint="default"/>
-        <w:rFonts w:cs="Symbol"/>
       </w:rPr>
     </w:lvl>
     <w:lvl w:ilvl="7">
@@ -526,7 +889,6 @@
       </w:pPr>
       <w:rPr>
         <w:rFonts w:ascii="Courier New" w:hAnsi="Courier New" w:cs="Courier New" w:hint="default"/>
-        <w:rFonts w:cs="Courier New"/>
       </w:rPr>
     </w:lvl>
     <w:lvl w:ilvl="8">
@@ -539,137 +901,45 @@
       </w:pPr>
       <w:rPr>
         <w:rFonts w:ascii="Wingdings" w:hAnsi="Wingdings" w:cs="Wingdings" w:hint="default"/>
-        <w:rFonts w:cs="Wingdings"/>
       </w:rPr>
-    </w:lvl>
-  </w:abstractNum>
-  <w:abstractNum w:abstractNumId="2">
-    <w:lvl w:ilvl="0">
-      <w:start w:val="1"/>
-      <w:numFmt w:val="none"/>
-      <w:suff w:val="nothing"/>
-      <w:lvlText w:val=""/>
-      <w:lvlJc w:val="left"/>
-      <w:pPr>
-        <w:ind w:left="0" w:hanging="0"/>
-      </w:pPr>
-    </w:lvl>
-    <w:lvl w:ilvl="1">
-      <w:start w:val="1"/>
-      <w:numFmt w:val="none"/>
-      <w:suff w:val="nothing"/>
-      <w:lvlText w:val=""/>
-      <w:lvlJc w:val="left"/>
-      <w:pPr>
-        <w:ind w:left="0" w:hanging="0"/>
-      </w:pPr>
-    </w:lvl>
-    <w:lvl w:ilvl="2">
-      <w:start w:val="1"/>
-      <w:numFmt w:val="none"/>
-      <w:suff w:val="nothing"/>
-      <w:lvlText w:val=""/>
-      <w:lvlJc w:val="left"/>
-      <w:pPr>
-        <w:ind w:left="0" w:hanging="0"/>
-      </w:pPr>
-    </w:lvl>
-    <w:lvl w:ilvl="3">
-      <w:start w:val="1"/>
-      <w:numFmt w:val="none"/>
-      <w:suff w:val="nothing"/>
-      <w:lvlText w:val=""/>
-      <w:lvlJc w:val="left"/>
-      <w:pPr>
-        <w:ind w:left="0" w:hanging="0"/>
-      </w:pPr>
-    </w:lvl>
-    <w:lvl w:ilvl="4">
-      <w:start w:val="1"/>
-      <w:numFmt w:val="none"/>
-      <w:suff w:val="nothing"/>
-      <w:lvlText w:val=""/>
-      <w:lvlJc w:val="left"/>
-      <w:pPr>
-        <w:ind w:left="0" w:hanging="0"/>
-      </w:pPr>
-    </w:lvl>
-    <w:lvl w:ilvl="5">
-      <w:start w:val="1"/>
-      <w:numFmt w:val="none"/>
-      <w:suff w:val="nothing"/>
-      <w:lvlText w:val=""/>
-      <w:lvlJc w:val="left"/>
-      <w:pPr>
-        <w:ind w:left="0" w:hanging="0"/>
-      </w:pPr>
-    </w:lvl>
-    <w:lvl w:ilvl="6">
-      <w:start w:val="1"/>
-      <w:numFmt w:val="none"/>
-      <w:suff w:val="nothing"/>
-      <w:lvlText w:val=""/>
-      <w:lvlJc w:val="left"/>
-      <w:pPr>
-        <w:ind w:left="0" w:hanging="0"/>
-      </w:pPr>
-    </w:lvl>
-    <w:lvl w:ilvl="7">
-      <w:start w:val="1"/>
-      <w:numFmt w:val="none"/>
-      <w:suff w:val="nothing"/>
-      <w:lvlText w:val=""/>
-      <w:lvlJc w:val="left"/>
-      <w:pPr>
-        <w:ind w:left="0" w:hanging="0"/>
-      </w:pPr>
-    </w:lvl>
-    <w:lvl w:ilvl="8">
-      <w:start w:val="1"/>
-      <w:numFmt w:val="none"/>
-      <w:suff w:val="nothing"/>
-      <w:lvlText w:val=""/>
-      <w:lvlJc w:val="left"/>
-      <w:pPr>
-        <w:ind w:left="0" w:hanging="0"/>
-      </w:pPr>
     </w:lvl>
   </w:abstractNum>
   <w:num w:numId="1">
-    <w:abstractNumId w:val="1"/>
+    <w:abstractNumId w:val="2"/>
   </w:num>
   <w:num w:numId="2">
-    <w:abstractNumId w:val="2"/>
+    <w:abstractNumId w:val="0"/>
+  </w:num>
+  <w:num w:numId="3">
+    <w:abstractNumId w:val="1"/>
   </w:num>
 </w:numbering>
 </file>
 
 <file path=word/styles.xml><?xml version="1.0" encoding="utf-8"?>
-<w:styles xmlns:w="http://schemas.openxmlformats.org/wordprocessingml/2006/main" xmlns:w14="http://schemas.microsoft.com/office/word/2010/wordml" xmlns:mc="http://schemas.openxmlformats.org/markup-compatibility/2006" mc:Ignorable="w14">
+<w:styles xmlns:mc="http://schemas.openxmlformats.org/markup-compatibility/2006" xmlns:r="http://schemas.openxmlformats.org/officeDocument/2006/relationships" xmlns:w="http://schemas.openxmlformats.org/wordprocessingml/2006/main" xmlns:w14="http://schemas.microsoft.com/office/word/2010/wordml" xmlns:w15="http://schemas.microsoft.com/office/word/2012/wordml" xmlns:w16cid="http://schemas.microsoft.com/office/word/2016/wordml/cid" xmlns:w16se="http://schemas.microsoft.com/office/word/2015/wordml/symex" mc:Ignorable="w14 w15 w16se w16cid">
   <w:docDefaults>
     <w:rPrDefault>
       <w:rPr>
-        <w:rFonts w:ascii="Calibri" w:hAnsi="Calibri" w:eastAsia="Calibri" w:cs="" w:asciiTheme="minorHAnsi" w:cstheme="minorBidi" w:eastAsiaTheme="minorHAnsi" w:hAnsiTheme="minorHAnsi"/>
+        <w:rFonts w:asciiTheme="minorHAnsi" w:eastAsiaTheme="minorHAnsi" w:hAnsiTheme="minorHAnsi" w:cstheme="minorBidi"/>
         <w:sz w:val="22"/>
         <w:szCs w:val="22"/>
         <w:lang w:val="tr-TR" w:eastAsia="en-US" w:bidi="ar-SA"/>
       </w:rPr>
     </w:rPrDefault>
-    <w:pPrDefault>
-      <w:pPr/>
-    </w:pPrDefault>
+    <w:pPrDefault/>
   </w:docDefaults>
-  <w:latentStyles w:defLockedState="0" w:defUIPriority="99" w:defSemiHidden="0" w:defUnhideWhenUsed="0" w:defQFormat="0" w:count="376">
+  <w:latentStyles w:defLockedState="0" w:defUIPriority="99" w:defSemiHidden="0" w:defUnhideWhenUsed="0" w:defQFormat="0" w:count="375">
     <w:lsdException w:name="Normal" w:uiPriority="0" w:qFormat="1"/>
     <w:lsdException w:name="heading 1" w:uiPriority="9" w:qFormat="1"/>
-    <w:lsdException w:name="heading 2" w:uiPriority="9" w:semiHidden="1" w:unhideWhenUsed="1" w:qFormat="1"/>
-    <w:lsdException w:name="heading 3" w:uiPriority="9" w:semiHidden="1" w:unhideWhenUsed="1" w:qFormat="1"/>
-    <w:lsdException w:name="heading 4" w:uiPriority="9" w:semiHidden="1" w:unhideWhenUsed="1" w:qFormat="1"/>
-    <w:lsdException w:name="heading 5" w:uiPriority="9" w:semiHidden="1" w:unhideWhenUsed="1" w:qFormat="1"/>
-    <w:lsdException w:name="heading 6" w:uiPriority="9" w:semiHidden="1" w:unhideWhenUsed="1" w:qFormat="1"/>
-    <w:lsdException w:name="heading 7" w:uiPriority="9" w:semiHidden="1" w:unhideWhenUsed="1" w:qFormat="1"/>
-    <w:lsdException w:name="heading 8" w:uiPriority="9" w:semiHidden="1" w:unhideWhenUsed="1" w:qFormat="1"/>
-    <w:lsdException w:name="heading 9" w:uiPriority="9" w:semiHidden="1" w:unhideWhenUsed="1" w:qFormat="1"/>
+    <w:lsdException w:name="heading 2" w:semiHidden="1" w:uiPriority="9" w:unhideWhenUsed="1" w:qFormat="1"/>
+    <w:lsdException w:name="heading 3" w:semiHidden="1" w:uiPriority="9" w:unhideWhenUsed="1" w:qFormat="1"/>
+    <w:lsdException w:name="heading 4" w:semiHidden="1" w:uiPriority="9" w:unhideWhenUsed="1" w:qFormat="1"/>
+    <w:lsdException w:name="heading 5" w:semiHidden="1" w:uiPriority="9" w:unhideWhenUsed="1" w:qFormat="1"/>
+    <w:lsdException w:name="heading 6" w:semiHidden="1" w:uiPriority="9" w:unhideWhenUsed="1" w:qFormat="1"/>
+    <w:lsdException w:name="heading 7" w:semiHidden="1" w:uiPriority="9" w:unhideWhenUsed="1" w:qFormat="1"/>
+    <w:lsdException w:name="heading 8" w:semiHidden="1" w:uiPriority="9" w:unhideWhenUsed="1" w:qFormat="1"/>
+    <w:lsdException w:name="heading 9" w:semiHidden="1" w:uiPriority="9" w:unhideWhenUsed="1" w:qFormat="1"/>
     <w:lsdException w:name="index 1" w:semiHidden="1" w:unhideWhenUsed="1"/>
     <w:lsdException w:name="index 2" w:semiHidden="1" w:unhideWhenUsed="1"/>
     <w:lsdException w:name="index 3" w:semiHidden="1" w:unhideWhenUsed="1"/>
@@ -679,22 +949,22 @@
     <w:lsdException w:name="index 7" w:semiHidden="1" w:unhideWhenUsed="1"/>
     <w:lsdException w:name="index 8" w:semiHidden="1" w:unhideWhenUsed="1"/>
     <w:lsdException w:name="index 9" w:semiHidden="1" w:unhideWhenUsed="1"/>
-    <w:lsdException w:name="toc 1" w:uiPriority="39" w:semiHidden="1" w:unhideWhenUsed="1"/>
-    <w:lsdException w:name="toc 2" w:uiPriority="39" w:semiHidden="1" w:unhideWhenUsed="1"/>
-    <w:lsdException w:name="toc 3" w:uiPriority="39" w:semiHidden="1" w:unhideWhenUsed="1"/>
-    <w:lsdException w:name="toc 4" w:uiPriority="39" w:semiHidden="1" w:unhideWhenUsed="1"/>
-    <w:lsdException w:name="toc 5" w:uiPriority="39" w:semiHidden="1" w:unhideWhenUsed="1"/>
-    <w:lsdException w:name="toc 6" w:uiPriority="39" w:semiHidden="1" w:unhideWhenUsed="1"/>
-    <w:lsdException w:name="toc 7" w:uiPriority="39" w:semiHidden="1" w:unhideWhenUsed="1"/>
-    <w:lsdException w:name="toc 8" w:uiPriority="39" w:semiHidden="1" w:unhideWhenUsed="1"/>
-    <w:lsdException w:name="toc 9" w:uiPriority="39" w:semiHidden="1" w:unhideWhenUsed="1"/>
+    <w:lsdException w:name="toc 1" w:semiHidden="1" w:uiPriority="39" w:unhideWhenUsed="1"/>
+    <w:lsdException w:name="toc 2" w:semiHidden="1" w:uiPriority="39" w:unhideWhenUsed="1"/>
+    <w:lsdException w:name="toc 3" w:semiHidden="1" w:uiPriority="39" w:unhideWhenUsed="1"/>
+    <w:lsdException w:name="toc 4" w:semiHidden="1" w:uiPriority="39" w:unhideWhenUsed="1"/>
+    <w:lsdException w:name="toc 5" w:semiHidden="1" w:uiPriority="39" w:unhideWhenUsed="1"/>
+    <w:lsdException w:name="toc 6" w:semiHidden="1" w:uiPriority="39" w:unhideWhenUsed="1"/>
+    <w:lsdException w:name="toc 7" w:semiHidden="1" w:uiPriority="39" w:unhideWhenUsed="1"/>
+    <w:lsdException w:name="toc 8" w:semiHidden="1" w:uiPriority="39" w:unhideWhenUsed="1"/>
+    <w:lsdException w:name="toc 9" w:semiHidden="1" w:uiPriority="39" w:unhideWhenUsed="1"/>
     <w:lsdException w:name="Normal Indent" w:semiHidden="1" w:unhideWhenUsed="1"/>
     <w:lsdException w:name="footnote text" w:semiHidden="1" w:unhideWhenUsed="1"/>
     <w:lsdException w:name="annotation text" w:semiHidden="1" w:unhideWhenUsed="1"/>
     <w:lsdException w:name="header" w:semiHidden="1" w:unhideWhenUsed="1"/>
     <w:lsdException w:name="footer" w:semiHidden="1" w:unhideWhenUsed="1"/>
     <w:lsdException w:name="index heading" w:semiHidden="1" w:unhideWhenUsed="1"/>
-    <w:lsdException w:name="caption" w:uiPriority="35" w:semiHidden="1" w:unhideWhenUsed="1" w:qFormat="1"/>
+    <w:lsdException w:name="caption" w:semiHidden="1" w:uiPriority="35" w:unhideWhenUsed="1" w:qFormat="1"/>
     <w:lsdException w:name="table of figures" w:semiHidden="1" w:unhideWhenUsed="1"/>
     <w:lsdException w:name="envelope address" w:semiHidden="1" w:unhideWhenUsed="1"/>
     <w:lsdException w:name="envelope return" w:semiHidden="1" w:unhideWhenUsed="1"/>
@@ -725,7 +995,7 @@
     <w:lsdException w:name="Title" w:uiPriority="10" w:qFormat="1"/>
     <w:lsdException w:name="Closing" w:semiHidden="1" w:unhideWhenUsed="1"/>
     <w:lsdException w:name="Signature" w:semiHidden="1" w:unhideWhenUsed="1"/>
-    <w:lsdException w:name="Default Paragraph Font" w:uiPriority="1" w:semiHidden="1" w:unhideWhenUsed="1"/>
+    <w:lsdException w:name="Default Paragraph Font" w:semiHidden="1" w:uiPriority="1" w:unhideWhenUsed="1"/>
     <w:lsdException w:name="Body Text" w:semiHidden="1" w:unhideWhenUsed="1"/>
     <w:lsdException w:name="Body Text Indent" w:semiHidden="1" w:unhideWhenUsed="1"/>
     <w:lsdException w:name="List Continue" w:semiHidden="1" w:unhideWhenUsed="1"/>
@@ -925,8 +1195,8 @@
     <w:lsdException w:name="Subtle Reference" w:uiPriority="31" w:qFormat="1"/>
     <w:lsdException w:name="Intense Reference" w:uiPriority="32" w:qFormat="1"/>
     <w:lsdException w:name="Book Title" w:uiPriority="33" w:qFormat="1"/>
-    <w:lsdException w:name="Bibliography" w:uiPriority="37" w:semiHidden="1" w:unhideWhenUsed="1"/>
-    <w:lsdException w:name="TOC Heading" w:uiPriority="39" w:semiHidden="1" w:unhideWhenUsed="1" w:qFormat="1"/>
+    <w:lsdException w:name="Bibliography" w:semiHidden="1" w:uiPriority="37" w:unhideWhenUsed="1"/>
+    <w:lsdException w:name="TOC Heading" w:semiHidden="1" w:uiPriority="39" w:unhideWhenUsed="1" w:qFormat="1"/>
     <w:lsdException w:name="Plain Table 1" w:uiPriority="41"/>
     <w:lsdException w:name="Plain Table 2" w:uiPriority="42"/>
     <w:lsdException w:name="Plain Table 3" w:uiPriority="43"/>
@@ -1035,36 +1305,46 @@
     <w:lsdException w:name="Smart Hyperlink" w:semiHidden="1" w:unhideWhenUsed="1"/>
     <w:lsdException w:name="Hashtag" w:semiHidden="1" w:unhideWhenUsed="1"/>
     <w:lsdException w:name="Unresolved Mention" w:semiHidden="1" w:unhideWhenUsed="1"/>
-    <w:lsdException w:name="Smart Link" w:semiHidden="1" w:unhideWhenUsed="1"/>
   </w:latentStyles>
-  <w:style w:type="paragraph" w:styleId="Normal" w:default="1">
+  <w:style w:type="paragraph" w:default="1" w:styleId="Normal">
     <w:name w:val="Normal"/>
     <w:qFormat/>
-    <w:rsid w:val="00c70638"/>
+    <w:rsid w:val="00C70638"/>
     <w:pPr>
-      <w:widowControl/>
-      <w:bidi w:val="0"/>
-      <w:spacing w:lineRule="auto" w:line="259" w:before="0" w:after="160"/>
-      <w:jc w:val="left"/>
+      <w:spacing w:after="160" w:line="259" w:lineRule="auto"/>
     </w:pPr>
     <w:rPr>
-      <w:rFonts w:ascii="Calibri" w:hAnsi="Calibri" w:eastAsia="Calibri" w:cs="" w:asciiTheme="minorHAnsi" w:cstheme="minorBidi" w:eastAsiaTheme="minorHAnsi" w:hAnsiTheme="minorHAnsi"/>
-      <w:color w:val="auto"/>
-      <w:kern w:val="0"/>
-      <w:sz w:val="22"/>
-      <w:szCs w:val="22"/>
-      <w:lang w:val="en-US" w:eastAsia="en-US" w:bidi="ar-SA"/>
+      <w:lang w:val="en-US"/>
     </w:rPr>
   </w:style>
-  <w:style w:type="character" w:styleId="DefaultParagraphFont" w:default="1">
+  <w:style w:type="character" w:default="1" w:styleId="VarsaylanParagrafYazTipi">
     <w:name w:val="Default Paragraph Font"/>
     <w:uiPriority w:val="1"/>
     <w:semiHidden/>
     <w:unhideWhenUsed/>
-    <w:qFormat/>
-    <w:rPr/>
-  </w:style>
-  <w:style w:type="character" w:styleId="ListLabel1" w:customStyle="1">
+  </w:style>
+  <w:style w:type="table" w:default="1" w:styleId="NormalTablo">
+    <w:name w:val="Normal Table"/>
+    <w:uiPriority w:val="99"/>
+    <w:semiHidden/>
+    <w:unhideWhenUsed/>
+    <w:tblPr>
+      <w:tblInd w:w="0" w:type="dxa"/>
+      <w:tblCellMar>
+        <w:top w:w="0" w:type="dxa"/>
+        <w:left w:w="108" w:type="dxa"/>
+        <w:bottom w:w="0" w:type="dxa"/>
+        <w:right w:w="108" w:type="dxa"/>
+      </w:tblCellMar>
+    </w:tblPr>
+  </w:style>
+  <w:style w:type="numbering" w:default="1" w:styleId="ListeYok">
+    <w:name w:val="No List"/>
+    <w:uiPriority w:val="99"/>
+    <w:semiHidden/>
+    <w:unhideWhenUsed/>
+  </w:style>
+  <w:style w:type="character" w:customStyle="1" w:styleId="ListLabel1">
     <w:name w:val="ListLabel 1"/>
     <w:qFormat/>
     <w:rPr>
@@ -1072,28 +1352,28 @@
       <w:sz w:val="22"/>
     </w:rPr>
   </w:style>
-  <w:style w:type="character" w:styleId="ListLabel2" w:customStyle="1">
+  <w:style w:type="character" w:customStyle="1" w:styleId="ListLabel2">
     <w:name w:val="ListLabel 2"/>
     <w:qFormat/>
     <w:rPr>
       <w:rFonts w:cs="Courier New"/>
     </w:rPr>
   </w:style>
-  <w:style w:type="character" w:styleId="ListLabel3" w:customStyle="1">
+  <w:style w:type="character" w:customStyle="1" w:styleId="ListLabel3">
     <w:name w:val="ListLabel 3"/>
     <w:qFormat/>
     <w:rPr>
       <w:rFonts w:cs="Courier New"/>
     </w:rPr>
   </w:style>
-  <w:style w:type="character" w:styleId="ListLabel4" w:customStyle="1">
+  <w:style w:type="character" w:customStyle="1" w:styleId="ListLabel4">
     <w:name w:val="ListLabel 4"/>
     <w:qFormat/>
     <w:rPr>
       <w:rFonts w:cs="Courier New"/>
     </w:rPr>
   </w:style>
-  <w:style w:type="character" w:styleId="ListLabel5">
+  <w:style w:type="character" w:customStyle="1" w:styleId="ListLabel5">
     <w:name w:val="ListLabel 5"/>
     <w:qFormat/>
     <w:rPr>
@@ -1101,121 +1381,92 @@
       <w:sz w:val="22"/>
     </w:rPr>
   </w:style>
-  <w:style w:type="character" w:styleId="ListLabel6">
+  <w:style w:type="character" w:customStyle="1" w:styleId="ListLabel6">
     <w:name w:val="ListLabel 6"/>
     <w:qFormat/>
     <w:rPr>
       <w:rFonts w:cs="Courier New"/>
     </w:rPr>
   </w:style>
-  <w:style w:type="character" w:styleId="ListLabel7">
+  <w:style w:type="character" w:customStyle="1" w:styleId="ListLabel7">
     <w:name w:val="ListLabel 7"/>
     <w:qFormat/>
     <w:rPr>
       <w:rFonts w:cs="Wingdings"/>
     </w:rPr>
   </w:style>
-  <w:style w:type="character" w:styleId="ListLabel8">
+  <w:style w:type="character" w:customStyle="1" w:styleId="ListLabel8">
     <w:name w:val="ListLabel 8"/>
     <w:qFormat/>
     <w:rPr>
       <w:rFonts w:cs="Symbol"/>
     </w:rPr>
   </w:style>
-  <w:style w:type="character" w:styleId="ListLabel9">
+  <w:style w:type="character" w:customStyle="1" w:styleId="ListLabel9">
     <w:name w:val="ListLabel 9"/>
     <w:qFormat/>
     <w:rPr>
       <w:rFonts w:cs="Courier New"/>
     </w:rPr>
   </w:style>
-  <w:style w:type="character" w:styleId="ListLabel10">
+  <w:style w:type="character" w:customStyle="1" w:styleId="ListLabel10">
     <w:name w:val="ListLabel 10"/>
     <w:qFormat/>
     <w:rPr>
       <w:rFonts w:cs="Wingdings"/>
     </w:rPr>
   </w:style>
-  <w:style w:type="character" w:styleId="ListLabel11">
+  <w:style w:type="character" w:customStyle="1" w:styleId="ListLabel11">
     <w:name w:val="ListLabel 11"/>
     <w:qFormat/>
     <w:rPr>
       <w:rFonts w:cs="Symbol"/>
     </w:rPr>
   </w:style>
-  <w:style w:type="character" w:styleId="ListLabel12">
+  <w:style w:type="character" w:customStyle="1" w:styleId="ListLabel12">
     <w:name w:val="ListLabel 12"/>
     <w:qFormat/>
     <w:rPr>
       <w:rFonts w:cs="Courier New"/>
     </w:rPr>
   </w:style>
-  <w:style w:type="character" w:styleId="ListLabel13">
+  <w:style w:type="character" w:customStyle="1" w:styleId="ListLabel13">
     <w:name w:val="ListLabel 13"/>
     <w:qFormat/>
     <w:rPr>
       <w:rFonts w:cs="Wingdings"/>
     </w:rPr>
   </w:style>
-  <w:style w:type="paragraph" w:styleId="Heading" w:customStyle="1">
+  <w:style w:type="paragraph" w:customStyle="1" w:styleId="Heading">
     <w:name w:val="Heading"/>
     <w:basedOn w:val="Normal"/>
-    <w:next w:val="TextBody"/>
+    <w:next w:val="GvdeMetni"/>
     <w:qFormat/>
     <w:pPr>
-      <w:keepNext w:val="true"/>
+      <w:keepNext/>
       <w:spacing w:before="240" w:after="120"/>
     </w:pPr>
     <w:rPr>
-      <w:rFonts w:ascii="Liberation Sans" w:hAnsi="Liberation Sans" w:eastAsia="Microsoft YaHei" w:cs="Arial"/>
+      <w:rFonts w:ascii="Liberation Sans" w:eastAsia="Microsoft YaHei" w:hAnsi="Liberation Sans" w:cs="Arial"/>
       <w:sz w:val="28"/>
       <w:szCs w:val="28"/>
     </w:rPr>
   </w:style>
-  <w:style w:type="paragraph" w:styleId="TextBody">
+  <w:style w:type="paragraph" w:styleId="GvdeMetni">
     <w:name w:val="Body Text"/>
     <w:basedOn w:val="Normal"/>
     <w:pPr>
-      <w:spacing w:lineRule="auto" w:line="276" w:before="0" w:after="140"/>
+      <w:spacing w:after="140" w:line="276" w:lineRule="auto"/>
     </w:pPr>
-    <w:rPr/>
-  </w:style>
-  <w:style w:type="paragraph" w:styleId="List">
+  </w:style>
+  <w:style w:type="paragraph" w:styleId="Liste">
     <w:name w:val="List"/>
-    <w:basedOn w:val="TextBody"/>
-    <w:pPr/>
+    <w:basedOn w:val="GvdeMetni"/>
     <w:rPr>
       <w:rFonts w:cs="Arial"/>
     </w:rPr>
   </w:style>
-  <w:style w:type="paragraph" w:styleId="Caption">
-    <w:name w:val="Caption"/>
-    <w:basedOn w:val="Normal"/>
-    <w:qFormat/>
-    <w:pPr>
-      <w:suppressLineNumbers/>
-      <w:spacing w:before="120" w:after="120"/>
-    </w:pPr>
-    <w:rPr>
-      <w:rFonts w:cs="Arial"/>
-      <w:i/>
-      <w:iCs/>
-      <w:sz w:val="24"/>
-      <w:szCs w:val="24"/>
-    </w:rPr>
-  </w:style>
-  <w:style w:type="paragraph" w:styleId="Index" w:customStyle="1">
-    <w:name w:val="Index"/>
-    <w:basedOn w:val="Normal"/>
-    <w:qFormat/>
-    <w:pPr>
-      <w:suppressLineNumbers/>
-    </w:pPr>
-    <w:rPr>
-      <w:rFonts w:cs="Arial"/>
-    </w:rPr>
-  </w:style>
-  <w:style w:type="paragraph" w:styleId="Caption1">
+  <w:style w:type="paragraph" w:styleId="ResimYazs">
     <w:name w:val="caption"/>
     <w:basedOn w:val="Normal"/>
     <w:qFormat/>
@@ -1231,58 +1482,38 @@
       <w:szCs w:val="24"/>
     </w:rPr>
   </w:style>
-  <w:style w:type="paragraph" w:styleId="ListParagraph">
+  <w:style w:type="paragraph" w:customStyle="1" w:styleId="Index">
+    <w:name w:val="Index"/>
+    <w:basedOn w:val="Normal"/>
+    <w:qFormat/>
+    <w:pPr>
+      <w:suppressLineNumbers/>
+    </w:pPr>
+    <w:rPr>
+      <w:rFonts w:cs="Arial"/>
+    </w:rPr>
+  </w:style>
+  <w:style w:type="paragraph" w:styleId="ListeParagraf">
     <w:name w:val="List Paragraph"/>
     <w:basedOn w:val="Normal"/>
     <w:uiPriority w:val="34"/>
     <w:qFormat/>
-    <w:rsid w:val="00c70638"/>
+    <w:rsid w:val="00C70638"/>
     <w:pPr>
-      <w:spacing w:before="0" w:after="160"/>
-      <w:ind w:left="720" w:hanging="0"/>
+      <w:ind w:left="720"/>
       <w:contextualSpacing/>
     </w:pPr>
-    <w:rPr/>
-  </w:style>
-  <w:style w:type="paragraph" w:styleId="Default" w:customStyle="1">
+  </w:style>
+  <w:style w:type="paragraph" w:customStyle="1" w:styleId="Default">
     <w:name w:val="Default"/>
     <w:qFormat/>
-    <w:rsid w:val="00c70638"/>
-    <w:pPr>
-      <w:widowControl/>
-      <w:bidi w:val="0"/>
-      <w:jc w:val="left"/>
-    </w:pPr>
+    <w:rsid w:val="00C70638"/>
     <w:rPr>
-      <w:rFonts w:ascii="Calibri" w:hAnsi="Calibri" w:eastAsia="Calibri" w:cs="Calibri"/>
+      <w:rFonts w:ascii="Calibri" w:eastAsia="Calibri" w:hAnsi="Calibri" w:cs="Calibri"/>
       <w:color w:val="000000"/>
-      <w:kern w:val="0"/>
       <w:sz w:val="24"/>
       <w:szCs w:val="24"/>
-      <w:lang w:val="tr-TR" w:eastAsia="en-US" w:bidi="ar-SA"/>
     </w:rPr>
-  </w:style>
-  <w:style w:type="numbering" w:styleId="NoList" w:default="1">
-    <w:name w:val="No List"/>
-    <w:uiPriority w:val="99"/>
-    <w:semiHidden/>
-    <w:unhideWhenUsed/>
-    <w:qFormat/>
-  </w:style>
-  <w:style w:type="table" w:default="1" w:styleId="TableNormal">
-    <w:name w:val="Normal Table"/>
-    <w:uiPriority w:val="99"/>
-    <w:semiHidden/>
-    <w:unhideWhenUsed/>
-    <w:tblPr>
-      <w:tblInd w:w="0" w:type="dxa"/>
-      <w:tblCellMar>
-        <w:top w:w="0" w:type="dxa"/>
-        <w:left w:w="108" w:type="dxa"/>
-        <w:bottom w:w="0" w:type="dxa"/>
-        <w:right w:w="108" w:type="dxa"/>
-      </w:tblCellMar>
-    </w:tblPr>
   </w:style>
 </w:styles>
 </file>

--- a/Troy Tech- Final report/workload distribution.docx
+++ b/Troy Tech- Final report/workload distribution.docx
@@ -90,28 +90,12 @@
       <w:r>
         <w:t xml:space="preserve">Introduction:  </w:t>
       </w:r>
-      <w:proofErr w:type="spellStart"/>
       <w:r>
         <w:rPr>
           <w:b/>
         </w:rPr>
-        <w:t>Mert</w:t>
-      </w:r>
-      <w:proofErr w:type="spellEnd"/>
-      <w:r>
-        <w:rPr>
-          <w:b/>
-        </w:rPr>
-        <w:t xml:space="preserve"> </w:t>
-      </w:r>
-      <w:proofErr w:type="spellStart"/>
-      <w:r>
-        <w:rPr>
-          <w:b/>
-        </w:rPr>
-        <w:t>Kayış</w:t>
-      </w:r>
-      <w:proofErr w:type="spellEnd"/>
+        <w:t>Mert Kayış</w:t>
+      </w:r>
     </w:p>
     <w:p/>
     <w:p>
@@ -121,7 +105,7 @@
     </w:p>
     <w:p>
       <w:pPr>
-        <w:pStyle w:val="ListeParagraf"/>
+        <w:pStyle w:val="ListParagraph"/>
         <w:numPr>
           <w:ilvl w:val="0"/>
           <w:numId w:val="3"/>
@@ -170,23 +154,7 @@
           <w:sz w:val="22"/>
           <w:szCs w:val="22"/>
         </w:rPr>
-        <w:t xml:space="preserve">Technical </w:t>
-      </w:r>
-      <w:proofErr w:type="spellStart"/>
-      <w:r>
-        <w:rPr>
-          <w:sz w:val="22"/>
-          <w:szCs w:val="22"/>
-        </w:rPr>
-        <w:t>Specifications</w:t>
-      </w:r>
-      <w:proofErr w:type="spellEnd"/>
-      <w:r>
-        <w:rPr>
-          <w:sz w:val="22"/>
-          <w:szCs w:val="22"/>
-        </w:rPr>
-        <w:t xml:space="preserve"> of Video Transfer Subsystem </w:t>
+        <w:t xml:space="preserve">Technical Specifications of Video Transfer Subsystem </w:t>
       </w:r>
     </w:p>
     <w:p>
@@ -206,62 +174,7 @@
           <w:sz w:val="22"/>
           <w:szCs w:val="22"/>
         </w:rPr>
-        <w:t>T</w:t>
-      </w:r>
-      <w:r>
-        <w:rPr>
-          <w:sz w:val="22"/>
-          <w:szCs w:val="22"/>
-        </w:rPr>
-        <w:t xml:space="preserve">echnical </w:t>
-      </w:r>
-      <w:proofErr w:type="spellStart"/>
-      <w:r>
-        <w:rPr>
-          <w:sz w:val="22"/>
-          <w:szCs w:val="22"/>
-        </w:rPr>
-        <w:t>Specifications</w:t>
-      </w:r>
-      <w:proofErr w:type="spellEnd"/>
-      <w:r>
-        <w:rPr>
-          <w:sz w:val="22"/>
-          <w:szCs w:val="22"/>
-        </w:rPr>
-        <w:t xml:space="preserve"> of </w:t>
-      </w:r>
-      <w:proofErr w:type="spellStart"/>
-      <w:r>
-        <w:rPr>
-          <w:sz w:val="22"/>
-          <w:szCs w:val="22"/>
-        </w:rPr>
-        <w:t>Command</w:t>
-      </w:r>
-      <w:proofErr w:type="spellEnd"/>
-      <w:r>
-        <w:rPr>
-          <w:sz w:val="22"/>
-          <w:szCs w:val="22"/>
-        </w:rPr>
-        <w:t xml:space="preserve"> </w:t>
-      </w:r>
-      <w:proofErr w:type="spellStart"/>
-      <w:r>
-        <w:rPr>
-          <w:sz w:val="22"/>
-          <w:szCs w:val="22"/>
-        </w:rPr>
-        <w:t>Transmission</w:t>
-      </w:r>
-      <w:proofErr w:type="spellEnd"/>
-      <w:r>
-        <w:rPr>
-          <w:sz w:val="22"/>
-          <w:szCs w:val="22"/>
-        </w:rPr>
-        <w:t xml:space="preserve"> Subsystem </w:t>
+        <w:t xml:space="preserve">Technical Specifications of Command Transmission Subsystem </w:t>
       </w:r>
     </w:p>
     <w:p>
@@ -277,39 +190,7 @@
           <w:sz w:val="22"/>
           <w:szCs w:val="22"/>
         </w:rPr>
-        <w:t xml:space="preserve">Technical </w:t>
-      </w:r>
-      <w:proofErr w:type="spellStart"/>
-      <w:r>
-        <w:rPr>
-          <w:sz w:val="22"/>
-          <w:szCs w:val="22"/>
-        </w:rPr>
-        <w:t>Specifications</w:t>
-      </w:r>
-      <w:proofErr w:type="spellEnd"/>
-      <w:r>
-        <w:rPr>
-          <w:sz w:val="22"/>
-          <w:szCs w:val="22"/>
-        </w:rPr>
-        <w:t xml:space="preserve"> of Motor Drive </w:t>
-      </w:r>
-      <w:proofErr w:type="gramStart"/>
-      <w:r>
-        <w:rPr>
-          <w:sz w:val="22"/>
-          <w:szCs w:val="22"/>
-        </w:rPr>
-        <w:t>Subsystem :</w:t>
-      </w:r>
-      <w:proofErr w:type="gramEnd"/>
-      <w:r>
-        <w:rPr>
-          <w:sz w:val="22"/>
-          <w:szCs w:val="22"/>
-        </w:rPr>
-        <w:t xml:space="preserve"> </w:t>
+        <w:t xml:space="preserve">Technical Specifications of Motor Drive Subsystem : </w:t>
       </w:r>
       <w:r>
         <w:rPr>
@@ -337,39 +218,7 @@
           <w:sz w:val="22"/>
           <w:szCs w:val="22"/>
         </w:rPr>
-        <w:t xml:space="preserve">Technical </w:t>
-      </w:r>
-      <w:proofErr w:type="spellStart"/>
-      <w:r>
-        <w:rPr>
-          <w:sz w:val="22"/>
-          <w:szCs w:val="22"/>
-        </w:rPr>
-        <w:t>Specifications</w:t>
-      </w:r>
-      <w:proofErr w:type="spellEnd"/>
-      <w:r>
-        <w:rPr>
-          <w:sz w:val="22"/>
-          <w:szCs w:val="22"/>
-        </w:rPr>
-        <w:t xml:space="preserve"> of </w:t>
-      </w:r>
-      <w:proofErr w:type="spellStart"/>
-      <w:r>
-        <w:rPr>
-          <w:sz w:val="22"/>
-          <w:szCs w:val="22"/>
-        </w:rPr>
-        <w:t>Shooting</w:t>
-      </w:r>
-      <w:proofErr w:type="spellEnd"/>
-      <w:r>
-        <w:rPr>
-          <w:sz w:val="22"/>
-          <w:szCs w:val="22"/>
-        </w:rPr>
-        <w:t xml:space="preserve"> Subsystem </w:t>
+        <w:t xml:space="preserve">Technical Specifications of Shooting Subsystem </w:t>
       </w:r>
     </w:p>
     <w:p>
@@ -390,71 +239,7 @@
           <w:sz w:val="22"/>
           <w:szCs w:val="22"/>
         </w:rPr>
-        <w:t xml:space="preserve">Technical </w:t>
-      </w:r>
-      <w:proofErr w:type="spellStart"/>
-      <w:r>
-        <w:rPr>
-          <w:sz w:val="22"/>
-          <w:szCs w:val="22"/>
-        </w:rPr>
-        <w:t>Specifications</w:t>
-      </w:r>
-      <w:proofErr w:type="spellEnd"/>
-      <w:r>
-        <w:rPr>
-          <w:sz w:val="22"/>
-          <w:szCs w:val="22"/>
-        </w:rPr>
-        <w:t xml:space="preserve"> of </w:t>
-      </w:r>
-      <w:proofErr w:type="spellStart"/>
-      <w:r>
-        <w:rPr>
-          <w:sz w:val="22"/>
-          <w:szCs w:val="22"/>
-        </w:rPr>
-        <w:t>Power</w:t>
-      </w:r>
-      <w:proofErr w:type="spellEnd"/>
-      <w:r>
-        <w:rPr>
-          <w:sz w:val="22"/>
-          <w:szCs w:val="22"/>
-        </w:rPr>
-        <w:t xml:space="preserve"> </w:t>
-      </w:r>
-      <w:proofErr w:type="spellStart"/>
-      <w:r>
-        <w:rPr>
-          <w:sz w:val="22"/>
-          <w:szCs w:val="22"/>
-        </w:rPr>
-        <w:t>Supply</w:t>
-      </w:r>
-      <w:proofErr w:type="spellEnd"/>
-      <w:r>
-        <w:rPr>
-          <w:sz w:val="22"/>
-          <w:szCs w:val="22"/>
-        </w:rPr>
-        <w:t xml:space="preserve"> </w:t>
-      </w:r>
-      <w:proofErr w:type="gramStart"/>
-      <w:r>
-        <w:rPr>
-          <w:sz w:val="22"/>
-          <w:szCs w:val="22"/>
-        </w:rPr>
-        <w:t>Subsystem :</w:t>
-      </w:r>
-      <w:proofErr w:type="gramEnd"/>
-      <w:r>
-        <w:rPr>
-          <w:sz w:val="22"/>
-          <w:szCs w:val="22"/>
-        </w:rPr>
-        <w:t xml:space="preserve"> </w:t>
+        <w:t xml:space="preserve">Technical Specifications of Power Supply Subsystem : </w:t>
       </w:r>
       <w:r>
         <w:rPr>
@@ -462,73 +247,83 @@
           <w:sz w:val="22"/>
           <w:szCs w:val="22"/>
         </w:rPr>
-        <w:t>Mert K</w:t>
+        <w:t>Mert Kayış</w:t>
+      </w:r>
+    </w:p>
+    <w:p/>
+    <w:p/>
+    <w:p>
+      <w:r>
+        <w:t xml:space="preserve">RESULTS AND ANALYSES OF PERFORMANCE TESTS: </w:t>
+      </w:r>
+    </w:p>
+    <w:p>
+      <w:r>
+        <w:tab/>
+        <w:t>-Range performance : Video</w:t>
+      </w:r>
+      <w:r>
+        <w:t xml:space="preserve"> </w:t>
       </w:r>
       <w:bookmarkStart w:id="0" w:name="_GoBack"/>
       <w:bookmarkEnd w:id="0"/>
       <w:r>
+        <w:t>+</w:t>
+      </w:r>
+      <w:r>
+        <w:t xml:space="preserve"> </w:t>
+      </w:r>
+      <w:r>
+        <w:t xml:space="preserve">command  </w:t>
+      </w:r>
+    </w:p>
+    <w:p>
+      <w:r>
+        <w:tab/>
+        <w:t xml:space="preserve">- Speed/stability of robot movements </w:t>
+      </w:r>
+    </w:p>
+    <w:p>
+      <w:r>
+        <w:tab/>
+        <w:t xml:space="preserve">-Shooting performance  </w:t>
+      </w:r>
+    </w:p>
+    <w:p>
+      <w:r>
+        <w:tab/>
+        <w:t xml:space="preserve">-Power </w:t>
+      </w:r>
+      <w:proofErr w:type="gramStart"/>
+      <w:r>
+        <w:t xml:space="preserve">consumption </w:t>
+      </w:r>
+      <w:r>
+        <w:t>:</w:t>
+      </w:r>
+      <w:proofErr w:type="gramEnd"/>
+      <w:r>
+        <w:t xml:space="preserve"> </w:t>
+      </w:r>
+      <w:r>
         <w:rPr>
           <w:b/>
-          <w:sz w:val="22"/>
-          <w:szCs w:val="22"/>
-        </w:rPr>
-        <w:t>ayış</w:t>
-      </w:r>
+        </w:rPr>
+        <w:t xml:space="preserve">Mert Kayış – Caner </w:t>
+      </w:r>
+      <w:proofErr w:type="spellStart"/>
+      <w:r>
+        <w:rPr>
+          <w:b/>
+        </w:rPr>
+        <w:t>Potur</w:t>
+      </w:r>
+      <w:proofErr w:type="spellEnd"/>
     </w:p>
     <w:p/>
     <w:p/>
     <w:p>
       <w:r>
-        <w:t>RESULTS AND ANALYS</w:t>
-      </w:r>
-      <w:r>
-        <w:t xml:space="preserve">ES OF PERFORMANCE TESTS: </w:t>
-      </w:r>
-    </w:p>
-    <w:p>
-      <w:r>
-        <w:tab/>
-        <w:t xml:space="preserve">-Range </w:t>
-      </w:r>
-      <w:proofErr w:type="gramStart"/>
-      <w:r>
-        <w:t>performance :</w:t>
-      </w:r>
-      <w:proofErr w:type="gramEnd"/>
-      <w:r>
-        <w:t xml:space="preserve"> </w:t>
-      </w:r>
-      <w:proofErr w:type="spellStart"/>
-      <w:r>
-        <w:t>Video+command</w:t>
-      </w:r>
-      <w:proofErr w:type="spellEnd"/>
-      <w:r>
-        <w:t xml:space="preserve">  </w:t>
-      </w:r>
-    </w:p>
-    <w:p>
-      <w:r>
-        <w:tab/>
-        <w:t xml:space="preserve">- Speed/stability of robot movements </w:t>
-      </w:r>
-    </w:p>
-    <w:p>
-      <w:r>
-        <w:tab/>
-        <w:t xml:space="preserve">-Shooting performance  </w:t>
-      </w:r>
-    </w:p>
-    <w:p>
-      <w:r>
-        <w:tab/>
-        <w:t xml:space="preserve">-Power consumption </w:t>
-      </w:r>
-    </w:p>
-    <w:p/>
-    <w:p/>
-    <w:p>
-      <w:r>
         <w:t xml:space="preserve">List of deliverables: </w:t>
       </w:r>
     </w:p>
@@ -543,7 +338,16 @@
       </w:r>
       <w:proofErr w:type="gramEnd"/>
       <w:r>
-        <w:t xml:space="preserve"> MUST</w:t>
+        <w:t xml:space="preserve"> </w:t>
+      </w:r>
+      <w:r>
+        <w:t>(</w:t>
+      </w:r>
+      <w:r>
+        <w:t>MUST</w:t>
+      </w:r>
+      <w:r>
+        <w:t>)</w:t>
       </w:r>
     </w:p>
     <w:p>
@@ -929,7 +733,7 @@
     </w:rPrDefault>
     <w:pPrDefault/>
   </w:docDefaults>
-  <w:latentStyles w:defLockedState="0" w:defUIPriority="99" w:defSemiHidden="0" w:defUnhideWhenUsed="0" w:defQFormat="0" w:count="375">
+  <w:latentStyles w:defLockedState="0" w:defUIPriority="99" w:defSemiHidden="0" w:defUnhideWhenUsed="0" w:defQFormat="0" w:count="376">
     <w:lsdException w:name="Normal" w:uiPriority="0" w:qFormat="1"/>
     <w:lsdException w:name="heading 1" w:uiPriority="9" w:qFormat="1"/>
     <w:lsdException w:name="heading 2" w:semiHidden="1" w:uiPriority="9" w:unhideWhenUsed="1" w:qFormat="1"/>
@@ -1035,7 +839,6 @@
     <w:lsdException w:name="HTML Sample" w:semiHidden="1" w:unhideWhenUsed="1"/>
     <w:lsdException w:name="HTML Typewriter" w:semiHidden="1" w:unhideWhenUsed="1"/>
     <w:lsdException w:name="HTML Variable" w:semiHidden="1" w:unhideWhenUsed="1"/>
-    <w:lsdException w:name="Normal Table" w:semiHidden="1" w:unhideWhenUsed="1"/>
     <w:lsdException w:name="annotation subject" w:semiHidden="1" w:unhideWhenUsed="1"/>
     <w:lsdException w:name="No List" w:semiHidden="1" w:unhideWhenUsed="1"/>
     <w:lsdException w:name="Outline List 1" w:semiHidden="1" w:unhideWhenUsed="1"/>
@@ -1082,10 +885,8 @@
     <w:lsdException w:name="Table Subtle 2" w:semiHidden="1" w:unhideWhenUsed="1"/>
     <w:lsdException w:name="Table Web 1" w:semiHidden="1" w:unhideWhenUsed="1"/>
     <w:lsdException w:name="Table Web 2" w:semiHidden="1" w:unhideWhenUsed="1"/>
-    <w:lsdException w:name="Table Web 3" w:semiHidden="1" w:unhideWhenUsed="1"/>
     <w:lsdException w:name="Balloon Text" w:semiHidden="1" w:unhideWhenUsed="1"/>
     <w:lsdException w:name="Table Grid" w:uiPriority="39"/>
-    <w:lsdException w:name="Table Theme" w:semiHidden="1" w:unhideWhenUsed="1"/>
     <w:lsdException w:name="Placeholder Text" w:semiHidden="1"/>
     <w:lsdException w:name="No Spacing" w:uiPriority="1" w:qFormat="1"/>
     <w:lsdException w:name="Light Shading" w:uiPriority="60"/>
@@ -1305,6 +1106,7 @@
     <w:lsdException w:name="Smart Hyperlink" w:semiHidden="1" w:unhideWhenUsed="1"/>
     <w:lsdException w:name="Hashtag" w:semiHidden="1" w:unhideWhenUsed="1"/>
     <w:lsdException w:name="Unresolved Mention" w:semiHidden="1" w:unhideWhenUsed="1"/>
+    <w:lsdException w:name="Smart Link" w:semiHidden="1" w:unhideWhenUsed="1"/>
   </w:latentStyles>
   <w:style w:type="paragraph" w:default="1" w:styleId="Normal">
     <w:name w:val="Normal"/>
@@ -1317,13 +1119,13 @@
       <w:lang w:val="en-US"/>
     </w:rPr>
   </w:style>
-  <w:style w:type="character" w:default="1" w:styleId="VarsaylanParagrafYazTipi">
+  <w:style w:type="character" w:default="1" w:styleId="DefaultParagraphFont">
     <w:name w:val="Default Paragraph Font"/>
     <w:uiPriority w:val="1"/>
     <w:semiHidden/>
     <w:unhideWhenUsed/>
   </w:style>
-  <w:style w:type="table" w:default="1" w:styleId="NormalTablo">
+  <w:style w:type="table" w:default="1" w:styleId="TableNormal">
     <w:name w:val="Normal Table"/>
     <w:uiPriority w:val="99"/>
     <w:semiHidden/>
@@ -1338,7 +1140,7 @@
       </w:tblCellMar>
     </w:tblPr>
   </w:style>
-  <w:style w:type="numbering" w:default="1" w:styleId="ListeYok">
+  <w:style w:type="numbering" w:default="1" w:styleId="NoList">
     <w:name w:val="No List"/>
     <w:uiPriority w:val="99"/>
     <w:semiHidden/>
@@ -1440,7 +1242,7 @@
   <w:style w:type="paragraph" w:customStyle="1" w:styleId="Heading">
     <w:name w:val="Heading"/>
     <w:basedOn w:val="Normal"/>
-    <w:next w:val="GvdeMetni"/>
+    <w:next w:val="BodyText"/>
     <w:qFormat/>
     <w:pPr>
       <w:keepNext/>
@@ -1452,21 +1254,21 @@
       <w:szCs w:val="28"/>
     </w:rPr>
   </w:style>
-  <w:style w:type="paragraph" w:styleId="GvdeMetni">
+  <w:style w:type="paragraph" w:styleId="BodyText">
     <w:name w:val="Body Text"/>
     <w:basedOn w:val="Normal"/>
     <w:pPr>
       <w:spacing w:after="140" w:line="276" w:lineRule="auto"/>
     </w:pPr>
   </w:style>
-  <w:style w:type="paragraph" w:styleId="Liste">
+  <w:style w:type="paragraph" w:styleId="List">
     <w:name w:val="List"/>
-    <w:basedOn w:val="GvdeMetni"/>
+    <w:basedOn w:val="BodyText"/>
     <w:rPr>
       <w:rFonts w:cs="Arial"/>
     </w:rPr>
   </w:style>
-  <w:style w:type="paragraph" w:styleId="ResimYazs">
+  <w:style w:type="paragraph" w:styleId="Caption">
     <w:name w:val="caption"/>
     <w:basedOn w:val="Normal"/>
     <w:qFormat/>
@@ -1493,7 +1295,7 @@
       <w:rFonts w:cs="Arial"/>
     </w:rPr>
   </w:style>
-  <w:style w:type="paragraph" w:styleId="ListeParagraf">
+  <w:style w:type="paragraph" w:styleId="ListParagraph">
     <w:name w:val="List Paragraph"/>
     <w:basedOn w:val="Normal"/>
     <w:uiPriority w:val="34"/>

--- a/Troy Tech- Final report/workload distribution.docx
+++ b/Troy Tech- Final report/workload distribution.docx
@@ -70,19 +70,11 @@
       <w:r>
         <w:t xml:space="preserve">  </w:t>
       </w:r>
-      <w:proofErr w:type="spellStart"/>
       <w:r>
         <w:rPr>
           <w:b/>
         </w:rPr>
-        <w:t>Ercan</w:t>
-      </w:r>
-      <w:proofErr w:type="spellEnd"/>
-      <w:r>
-        <w:rPr>
-          <w:b/>
-        </w:rPr>
-        <w:t xml:space="preserve"> OKATAN</w:t>
+        <w:t>Ercan OKATAN</w:t>
       </w:r>
     </w:p>
     <w:p/>
@@ -174,7 +166,30 @@
           <w:sz w:val="22"/>
           <w:szCs w:val="22"/>
         </w:rPr>
-        <w:t xml:space="preserve">Technical Specifications of Command Transmission Subsystem </w:t>
+        <w:t xml:space="preserve">Technical Specifications of Command Transmission </w:t>
+      </w:r>
+      <w:proofErr w:type="gramStart"/>
+      <w:r>
+        <w:rPr>
+          <w:sz w:val="22"/>
+          <w:szCs w:val="22"/>
+        </w:rPr>
+        <w:t xml:space="preserve">Subsystem </w:t>
+      </w:r>
+      <w:r>
+        <w:rPr>
+          <w:sz w:val="22"/>
+          <w:szCs w:val="22"/>
+        </w:rPr>
+        <w:t>:</w:t>
+      </w:r>
+      <w:proofErr w:type="gramEnd"/>
+      <w:r>
+        <w:rPr>
+          <w:sz w:val="22"/>
+          <w:szCs w:val="22"/>
+        </w:rPr>
+        <w:t xml:space="preserve"> </w:t>
       </w:r>
     </w:p>
     <w:p>
@@ -190,7 +205,23 @@
           <w:sz w:val="22"/>
           <w:szCs w:val="22"/>
         </w:rPr>
-        <w:t xml:space="preserve">Technical Specifications of Motor Drive Subsystem : </w:t>
+        <w:t xml:space="preserve">Technical Specifications of Motor Drive </w:t>
+      </w:r>
+      <w:proofErr w:type="gramStart"/>
+      <w:r>
+        <w:rPr>
+          <w:sz w:val="22"/>
+          <w:szCs w:val="22"/>
+        </w:rPr>
+        <w:t>Subsystem :</w:t>
+      </w:r>
+      <w:proofErr w:type="gramEnd"/>
+      <w:r>
+        <w:rPr>
+          <w:sz w:val="22"/>
+          <w:szCs w:val="22"/>
+        </w:rPr>
+        <w:t xml:space="preserve"> </w:t>
       </w:r>
       <w:r>
         <w:rPr>
@@ -218,8 +249,41 @@
           <w:sz w:val="22"/>
           <w:szCs w:val="22"/>
         </w:rPr>
-        <w:t xml:space="preserve">Technical Specifications of Shooting Subsystem </w:t>
-      </w:r>
+        <w:t xml:space="preserve">Technical Specifications of </w:t>
+      </w:r>
+      <w:proofErr w:type="spellStart"/>
+      <w:r>
+        <w:rPr>
+          <w:sz w:val="22"/>
+          <w:szCs w:val="22"/>
+        </w:rPr>
+        <w:t>Shooting</w:t>
+      </w:r>
+      <w:proofErr w:type="spellEnd"/>
+      <w:r>
+        <w:rPr>
+          <w:sz w:val="22"/>
+          <w:szCs w:val="22"/>
+        </w:rPr>
+        <w:t xml:space="preserve"> Subsystem</w:t>
+      </w:r>
+      <w:r>
+        <w:rPr>
+          <w:sz w:val="22"/>
+          <w:szCs w:val="22"/>
+        </w:rPr>
+        <w:t xml:space="preserve">: </w:t>
+      </w:r>
+      <w:r>
+        <w:rPr>
+          <w:b/>
+          <w:sz w:val="22"/>
+          <w:szCs w:val="22"/>
+        </w:rPr>
+        <w:t>Ercan OKATAN</w:t>
+      </w:r>
+      <w:bookmarkStart w:id="0" w:name="_GoBack"/>
+      <w:bookmarkEnd w:id="0"/>
     </w:p>
     <w:p>
       <w:pPr>
@@ -239,7 +303,23 @@
           <w:sz w:val="22"/>
           <w:szCs w:val="22"/>
         </w:rPr>
-        <w:t xml:space="preserve">Technical Specifications of Power Supply Subsystem : </w:t>
+        <w:t xml:space="preserve">Technical Specifications of Power Supply </w:t>
+      </w:r>
+      <w:proofErr w:type="gramStart"/>
+      <w:r>
+        <w:rPr>
+          <w:sz w:val="22"/>
+          <w:szCs w:val="22"/>
+        </w:rPr>
+        <w:t>Subsystem :</w:t>
+      </w:r>
+      <w:proofErr w:type="gramEnd"/>
+      <w:r>
+        <w:rPr>
+          <w:sz w:val="22"/>
+          <w:szCs w:val="22"/>
+        </w:rPr>
+        <w:t xml:space="preserve"> </w:t>
       </w:r>
       <w:r>
         <w:rPr>
@@ -265,8 +345,6 @@
       <w:r>
         <w:t xml:space="preserve"> </w:t>
       </w:r>
-      <w:bookmarkStart w:id="0" w:name="_GoBack"/>
-      <w:bookmarkEnd w:id="0"/>
       <w:r>
         <w:t>+</w:t>
       </w:r>
@@ -309,7 +387,21 @@
         <w:rPr>
           <w:b/>
         </w:rPr>
-        <w:t xml:space="preserve">Mert Kayış – Caner </w:t>
+        <w:t xml:space="preserve">Mert </w:t>
+      </w:r>
+      <w:proofErr w:type="spellStart"/>
+      <w:r>
+        <w:rPr>
+          <w:b/>
+        </w:rPr>
+        <w:t>Kayış</w:t>
+      </w:r>
+      <w:proofErr w:type="spellEnd"/>
+      <w:r>
+        <w:rPr>
+          <w:b/>
+        </w:rPr>
+        <w:t xml:space="preserve"> – Caner </w:t>
       </w:r>
       <w:proofErr w:type="spellStart"/>
       <w:r>
@@ -839,6 +931,7 @@
     <w:lsdException w:name="HTML Sample" w:semiHidden="1" w:unhideWhenUsed="1"/>
     <w:lsdException w:name="HTML Typewriter" w:semiHidden="1" w:unhideWhenUsed="1"/>
     <w:lsdException w:name="HTML Variable" w:semiHidden="1" w:unhideWhenUsed="1"/>
+    <w:lsdException w:name="Normal Table" w:semiHidden="1" w:unhideWhenUsed="1"/>
     <w:lsdException w:name="annotation subject" w:semiHidden="1" w:unhideWhenUsed="1"/>
     <w:lsdException w:name="No List" w:semiHidden="1" w:unhideWhenUsed="1"/>
     <w:lsdException w:name="Outline List 1" w:semiHidden="1" w:unhideWhenUsed="1"/>
@@ -885,8 +978,10 @@
     <w:lsdException w:name="Table Subtle 2" w:semiHidden="1" w:unhideWhenUsed="1"/>
     <w:lsdException w:name="Table Web 1" w:semiHidden="1" w:unhideWhenUsed="1"/>
     <w:lsdException w:name="Table Web 2" w:semiHidden="1" w:unhideWhenUsed="1"/>
+    <w:lsdException w:name="Table Web 3" w:semiHidden="1" w:unhideWhenUsed="1"/>
     <w:lsdException w:name="Balloon Text" w:semiHidden="1" w:unhideWhenUsed="1"/>
     <w:lsdException w:name="Table Grid" w:uiPriority="39"/>
+    <w:lsdException w:name="Table Theme" w:semiHidden="1" w:unhideWhenUsed="1"/>
     <w:lsdException w:name="Placeholder Text" w:semiHidden="1"/>
     <w:lsdException w:name="No Spacing" w:uiPriority="1" w:qFormat="1"/>
     <w:lsdException w:name="Light Shading" w:uiPriority="60"/>

--- a/Troy Tech- Final report/workload distribution.docx
+++ b/Troy Tech- Final report/workload distribution.docx
@@ -1,24 +1,34 @@
 
 <file path=word/document.xml><?xml version="1.0" encoding="utf-8"?>
-<w:document xmlns:wpc="http://schemas.microsoft.com/office/word/2010/wordprocessingCanvas" xmlns:cx="http://schemas.microsoft.com/office/drawing/2014/chartex" xmlns:cx1="http://schemas.microsoft.com/office/drawing/2015/9/8/chartex" xmlns:cx2="http://schemas.microsoft.com/office/drawing/2015/10/21/chartex" xmlns:cx3="http://schemas.microsoft.com/office/drawing/2016/5/9/chartex" xmlns:cx4="http://schemas.microsoft.com/office/drawing/2016/5/10/chartex" xmlns:cx5="http://schemas.microsoft.com/office/drawing/2016/5/11/chartex" xmlns:cx6="http://schemas.microsoft.com/office/drawing/2016/5/12/chartex" xmlns:cx7="http://schemas.microsoft.com/office/drawing/2016/5/13/chartex" xmlns:cx8="http://schemas.microsoft.com/office/drawing/2016/5/14/chartex" xmlns:mc="http://schemas.openxmlformats.org/markup-compatibility/2006" xmlns:aink="http://schemas.microsoft.com/office/drawing/2016/ink" xmlns:am3d="http://schemas.microsoft.com/office/drawing/2017/model3d" xmlns:o="urn:schemas-microsoft-com:office:office" xmlns:r="http://schemas.openxmlformats.org/officeDocument/2006/relationships" xmlns:m="http://schemas.openxmlformats.org/officeDocument/2006/math" xmlns:v="urn:schemas-microsoft-com:vml" xmlns:wp14="http://schemas.microsoft.com/office/word/2010/wordprocessingDrawing" xmlns:wp="http://schemas.openxmlformats.org/drawingml/2006/wordprocessingDrawing" xmlns:w10="urn:schemas-microsoft-com:office:word" xmlns:w="http://schemas.openxmlformats.org/wordprocessingml/2006/main" xmlns:w14="http://schemas.microsoft.com/office/word/2010/wordml" xmlns:w15="http://schemas.microsoft.com/office/word/2012/wordml" xmlns:w16cid="http://schemas.microsoft.com/office/word/2016/wordml/cid" xmlns:w16se="http://schemas.microsoft.com/office/word/2015/wordml/symex" xmlns:wpg="http://schemas.microsoft.com/office/word/2010/wordprocessingGroup" xmlns:wpi="http://schemas.microsoft.com/office/word/2010/wordprocessingInk" xmlns:wne="http://schemas.microsoft.com/office/word/2006/wordml" xmlns:wps="http://schemas.microsoft.com/office/word/2010/wordprocessingShape" mc:Ignorable="w14 w15 w16se w16cid wp14">
+<w:document xmlns:o="urn:schemas-microsoft-com:office:office" xmlns:r="http://schemas.openxmlformats.org/officeDocument/2006/relationships" xmlns:v="urn:schemas-microsoft-com:vml" xmlns:w="http://schemas.openxmlformats.org/wordprocessingml/2006/main" xmlns:w10="urn:schemas-microsoft-com:office:word" xmlns:wp="http://schemas.openxmlformats.org/drawingml/2006/wordprocessingDrawing" xmlns:wps="http://schemas.microsoft.com/office/word/2010/wordprocessingShape" xmlns:wpg="http://schemas.microsoft.com/office/word/2010/wordprocessingGroup" xmlns:mc="http://schemas.openxmlformats.org/markup-compatibility/2006" xmlns:wp14="http://schemas.microsoft.com/office/word/2010/wordprocessingDrawing" xmlns:w14="http://schemas.microsoft.com/office/word/2010/wordml" mc:Ignorable="w14 wp14">
   <w:body>
     <w:p>
       <w:pPr>
+        <w:pStyle w:val="Normal"/>
         <w:jc w:val="right"/>
-      </w:pPr>
-      <w:r>
+        <w:rPr/>
+      </w:pPr>
+      <w:r>
+        <w:rPr/>
         <w:t>05.05.2019</w:t>
       </w:r>
     </w:p>
     <w:p>
       <w:pPr>
+        <w:pStyle w:val="Normal"/>
         <w:jc w:val="right"/>
-      </w:pPr>
-    </w:p>
-    <w:p>
-      <w:pPr>
+        <w:rPr/>
+      </w:pPr>
+      <w:r>
+        <w:rPr/>
+      </w:r>
+    </w:p>
+    <w:p>
+      <w:pPr>
+        <w:pStyle w:val="Normal"/>
         <w:jc w:val="center"/>
         <w:rPr>
+          <w:b/>
           <w:b/>
           <w:sz w:val="28"/>
           <w:szCs w:val="28"/>
@@ -34,41 +44,41 @@
       </w:r>
     </w:p>
     <w:p>
-      <w:r>
+      <w:pPr>
+        <w:pStyle w:val="Normal"/>
+        <w:rPr/>
+      </w:pPr>
+      <w:r>
+        <w:rPr/>
         <w:t xml:space="preserve">Front Page:  </w:t>
       </w:r>
       <w:r>
         <w:rPr>
           <w:b/>
         </w:rPr>
-        <w:t xml:space="preserve">Caner </w:t>
-      </w:r>
-      <w:proofErr w:type="spellStart"/>
-      <w:r>
+        <w:t>Caner Potur</w:t>
+      </w:r>
+    </w:p>
+    <w:p>
+      <w:pPr>
+        <w:pStyle w:val="Normal"/>
+        <w:rPr/>
+      </w:pPr>
+      <w:r>
+        <w:rPr/>
+      </w:r>
+    </w:p>
+    <w:p>
+      <w:pPr>
+        <w:pStyle w:val="Normal"/>
         <w:rPr>
           <w:b/>
-        </w:rPr>
-        <w:t>Potur</w:t>
-      </w:r>
-      <w:proofErr w:type="spellEnd"/>
-    </w:p>
-    <w:p/>
-    <w:p>
-      <w:pPr>
-        <w:rPr>
           <w:b/>
         </w:rPr>
       </w:pPr>
       <w:r>
-        <w:t xml:space="preserve">Executive </w:t>
-      </w:r>
-      <w:proofErr w:type="gramStart"/>
-      <w:r>
-        <w:t>summary :</w:t>
-      </w:r>
-      <w:proofErr w:type="gramEnd"/>
-      <w:r>
-        <w:t xml:space="preserve">  </w:t>
+        <w:rPr/>
+        <w:t xml:space="preserve">Executive summary :  </w:t>
       </w:r>
       <w:r>
         <w:rPr>
@@ -77,9 +87,22 @@
         <w:t>Ercan OKATAN</w:t>
       </w:r>
     </w:p>
-    <w:p/>
-    <w:p>
-      <w:r>
+    <w:p>
+      <w:pPr>
+        <w:pStyle w:val="Normal"/>
+        <w:rPr/>
+      </w:pPr>
+      <w:r>
+        <w:rPr/>
+      </w:r>
+    </w:p>
+    <w:p>
+      <w:pPr>
+        <w:pStyle w:val="Normal"/>
+        <w:rPr/>
+      </w:pPr>
+      <w:r>
+        <w:rPr/>
         <w:t xml:space="preserve">Introduction:  </w:t>
       </w:r>
       <w:r>
@@ -89,9 +112,22 @@
         <w:t>Mert Kayış</w:t>
       </w:r>
     </w:p>
-    <w:p/>
-    <w:p>
-      <w:r>
+    <w:p>
+      <w:pPr>
+        <w:pStyle w:val="Normal"/>
+        <w:rPr/>
+      </w:pPr>
+      <w:r>
+        <w:rPr/>
+      </w:r>
+    </w:p>
+    <w:p>
+      <w:pPr>
+        <w:pStyle w:val="Normal"/>
+        <w:rPr/>
+      </w:pPr>
+      <w:r>
+        <w:rPr/>
         <w:t xml:space="preserve">Design Description: </w:t>
       </w:r>
     </w:p>
@@ -100,41 +136,27 @@
         <w:pStyle w:val="ListParagraph"/>
         <w:numPr>
           <w:ilvl w:val="0"/>
-          <w:numId w:val="3"/>
+          <w:numId w:val="1"/>
         </w:numPr>
-      </w:pPr>
-      <w:r>
-        <w:t xml:space="preserve">Top-down system </w:t>
-      </w:r>
-      <w:proofErr w:type="gramStart"/>
-      <w:r>
-        <w:t>descriptions :</w:t>
-      </w:r>
-      <w:proofErr w:type="gramEnd"/>
-      <w:r>
-        <w:t xml:space="preserve"> </w:t>
+        <w:rPr/>
+      </w:pPr>
+      <w:r>
+        <w:rPr/>
+        <w:t xml:space="preserve">Top-down system descriptions : </w:t>
       </w:r>
       <w:r>
         <w:rPr>
           <w:b/>
         </w:rPr>
-        <w:t xml:space="preserve">Kagan </w:t>
-      </w:r>
-      <w:proofErr w:type="spellStart"/>
-      <w:r>
-        <w:rPr>
-          <w:b/>
-        </w:rPr>
-        <w:t>Ozaslan</w:t>
-      </w:r>
-      <w:proofErr w:type="spellEnd"/>
+        <w:t>Kagan Ozaslan</w:t>
+      </w:r>
     </w:p>
     <w:p>
       <w:pPr>
         <w:pStyle w:val="Default"/>
         <w:numPr>
           <w:ilvl w:val="0"/>
-          <w:numId w:val="3"/>
+          <w:numId w:val="1"/>
         </w:numPr>
         <w:rPr>
           <w:sz w:val="22"/>
@@ -154,7 +176,7 @@
         <w:pStyle w:val="Default"/>
         <w:numPr>
           <w:ilvl w:val="0"/>
-          <w:numId w:val="3"/>
+          <w:numId w:val="1"/>
         </w:numPr>
         <w:rPr>
           <w:sz w:val="22"/>
@@ -166,30 +188,7 @@
           <w:sz w:val="22"/>
           <w:szCs w:val="22"/>
         </w:rPr>
-        <w:t xml:space="preserve">Technical Specifications of Command Transmission </w:t>
-      </w:r>
-      <w:proofErr w:type="gramStart"/>
-      <w:r>
-        <w:rPr>
-          <w:sz w:val="22"/>
-          <w:szCs w:val="22"/>
-        </w:rPr>
-        <w:t xml:space="preserve">Subsystem </w:t>
-      </w:r>
-      <w:r>
-        <w:rPr>
-          <w:sz w:val="22"/>
-          <w:szCs w:val="22"/>
-        </w:rPr>
-        <w:t>:</w:t>
-      </w:r>
-      <w:proofErr w:type="gramEnd"/>
-      <w:r>
-        <w:rPr>
-          <w:sz w:val="22"/>
-          <w:szCs w:val="22"/>
-        </w:rPr>
-        <w:t xml:space="preserve"> </w:t>
+        <w:t xml:space="preserve">Technical Specifications of Command Transmission Subsystem : </w:t>
       </w:r>
     </w:p>
     <w:p>
@@ -197,31 +196,16 @@
         <w:pStyle w:val="Default"/>
         <w:numPr>
           <w:ilvl w:val="0"/>
-          <w:numId w:val="3"/>
+          <w:numId w:val="1"/>
         </w:numPr>
+        <w:rPr/>
       </w:pPr>
       <w:r>
         <w:rPr>
           <w:sz w:val="22"/>
           <w:szCs w:val="22"/>
         </w:rPr>
-        <w:t xml:space="preserve">Technical Specifications of Motor Drive </w:t>
-      </w:r>
-      <w:proofErr w:type="gramStart"/>
-      <w:r>
-        <w:rPr>
-          <w:sz w:val="22"/>
-          <w:szCs w:val="22"/>
-        </w:rPr>
-        <w:t>Subsystem :</w:t>
-      </w:r>
-      <w:proofErr w:type="gramEnd"/>
-      <w:r>
-        <w:rPr>
-          <w:sz w:val="22"/>
-          <w:szCs w:val="22"/>
-        </w:rPr>
-        <w:t xml:space="preserve"> </w:t>
+        <w:t xml:space="preserve">Technical Specifications of Motor Drive Subsystem : </w:t>
       </w:r>
       <w:r>
         <w:rPr>
@@ -237,7 +221,7 @@
         <w:pStyle w:val="Default"/>
         <w:numPr>
           <w:ilvl w:val="0"/>
-          <w:numId w:val="3"/>
+          <w:numId w:val="1"/>
         </w:numPr>
         <w:rPr>
           <w:sz w:val="22"/>
@@ -249,30 +233,7 @@
           <w:sz w:val="22"/>
           <w:szCs w:val="22"/>
         </w:rPr>
-        <w:t xml:space="preserve">Technical Specifications of </w:t>
-      </w:r>
-      <w:proofErr w:type="spellStart"/>
-      <w:r>
-        <w:rPr>
-          <w:sz w:val="22"/>
-          <w:szCs w:val="22"/>
-        </w:rPr>
-        <w:t>Shooting</w:t>
-      </w:r>
-      <w:proofErr w:type="spellEnd"/>
-      <w:r>
-        <w:rPr>
-          <w:sz w:val="22"/>
-          <w:szCs w:val="22"/>
-        </w:rPr>
-        <w:t xml:space="preserve"> Subsystem</w:t>
-      </w:r>
-      <w:r>
-        <w:rPr>
-          <w:sz w:val="22"/>
-          <w:szCs w:val="22"/>
-        </w:rPr>
-        <w:t xml:space="preserve">: </w:t>
+        <w:t xml:space="preserve">Technical Specifications of Shooting Subsystem: </w:t>
       </w:r>
       <w:r>
         <w:rPr>
@@ -290,9 +251,10 @@
         <w:pStyle w:val="Default"/>
         <w:numPr>
           <w:ilvl w:val="0"/>
-          <w:numId w:val="3"/>
+          <w:numId w:val="1"/>
         </w:numPr>
         <w:rPr>
+          <w:b/>
           <w:b/>
           <w:sz w:val="22"/>
           <w:szCs w:val="22"/>
@@ -303,23 +265,7 @@
           <w:sz w:val="22"/>
           <w:szCs w:val="22"/>
         </w:rPr>
-        <w:t xml:space="preserve">Technical Specifications of Power Supply </w:t>
-      </w:r>
-      <w:proofErr w:type="gramStart"/>
-      <w:r>
-        <w:rPr>
-          <w:sz w:val="22"/>
-          <w:szCs w:val="22"/>
-        </w:rPr>
-        <w:t>Subsystem :</w:t>
-      </w:r>
-      <w:proofErr w:type="gramEnd"/>
-      <w:r>
-        <w:rPr>
-          <w:sz w:val="22"/>
-          <w:szCs w:val="22"/>
-        </w:rPr>
-        <w:t xml:space="preserve"> </w:t>
+        <w:t xml:space="preserve">Technical Specifications of Power Supply Subsystem : </w:t>
       </w:r>
       <w:r>
         <w:rPr>
@@ -330,254 +276,199 @@
         <w:t>Mert Kayış</w:t>
       </w:r>
     </w:p>
-    <w:p/>
-    <w:p/>
-    <w:p>
-      <w:r>
+    <w:p>
+      <w:pPr>
+        <w:pStyle w:val="Normal"/>
+        <w:rPr/>
+      </w:pPr>
+      <w:r>
+        <w:rPr/>
+      </w:r>
+    </w:p>
+    <w:p>
+      <w:pPr>
+        <w:pStyle w:val="Normal"/>
+        <w:rPr/>
+      </w:pPr>
+      <w:r>
+        <w:rPr/>
+      </w:r>
+    </w:p>
+    <w:p>
+      <w:pPr>
+        <w:pStyle w:val="Normal"/>
+        <w:rPr/>
+      </w:pPr>
+      <w:r>
+        <w:rPr/>
         <w:t xml:space="preserve">RESULTS AND ANALYSES OF PERFORMANCE TESTS: </w:t>
       </w:r>
     </w:p>
     <w:p>
-      <w:r>
+      <w:pPr>
+        <w:pStyle w:val="Normal"/>
+        <w:rPr/>
+      </w:pPr>
+      <w:r>
+        <w:rPr/>
         <w:tab/>
-        <w:t>-Range performance : Video</w:t>
-      </w:r>
-      <w:r>
-        <w:t xml:space="preserve"> </w:t>
-      </w:r>
-      <w:r>
-        <w:t>+</w:t>
-      </w:r>
-      <w:r>
-        <w:t xml:space="preserve"> </w:t>
-      </w:r>
-      <w:r>
-        <w:t xml:space="preserve">command  </w:t>
-      </w:r>
-    </w:p>
-    <w:p>
-      <w:r>
+        <w:t xml:space="preserve">-Range performance : Video + command  </w:t>
+      </w:r>
+    </w:p>
+    <w:p>
+      <w:pPr>
+        <w:pStyle w:val="Normal"/>
+        <w:rPr/>
+      </w:pPr>
+      <w:r>
+        <w:rPr/>
         <w:tab/>
         <w:t xml:space="preserve">- Speed/stability of robot movements </w:t>
       </w:r>
     </w:p>
     <w:p>
-      <w:r>
+      <w:pPr>
+        <w:pStyle w:val="Normal"/>
+        <w:rPr/>
+      </w:pPr>
+      <w:r>
+        <w:rPr/>
         <w:tab/>
         <w:t xml:space="preserve">-Shooting performance  </w:t>
       </w:r>
     </w:p>
     <w:p>
-      <w:r>
+      <w:pPr>
+        <w:pStyle w:val="Normal"/>
+        <w:rPr/>
+      </w:pPr>
+      <w:r>
+        <w:rPr/>
         <w:tab/>
-        <w:t xml:space="preserve">-Power </w:t>
-      </w:r>
-      <w:proofErr w:type="gramStart"/>
-      <w:r>
-        <w:t xml:space="preserve">consumption </w:t>
-      </w:r>
-      <w:r>
-        <w:t>:</w:t>
-      </w:r>
-      <w:proofErr w:type="gramEnd"/>
-      <w:r>
-        <w:t xml:space="preserve"> </w:t>
+        <w:t xml:space="preserve">-Power consumption : </w:t>
       </w:r>
       <w:r>
         <w:rPr>
           <w:b/>
         </w:rPr>
-        <w:t xml:space="preserve">Mert </w:t>
-      </w:r>
-      <w:proofErr w:type="spellStart"/>
-      <w:r>
-        <w:rPr>
-          <w:b/>
-        </w:rPr>
-        <w:t>Kayış</w:t>
-      </w:r>
-      <w:proofErr w:type="spellEnd"/>
-      <w:r>
-        <w:rPr>
-          <w:b/>
-        </w:rPr>
-        <w:t xml:space="preserve"> – Caner </w:t>
-      </w:r>
-      <w:proofErr w:type="spellStart"/>
-      <w:r>
-        <w:rPr>
-          <w:b/>
-        </w:rPr>
-        <w:t>Potur</w:t>
-      </w:r>
-      <w:proofErr w:type="spellEnd"/>
-    </w:p>
-    <w:p/>
-    <w:p/>
-    <w:p>
-      <w:r>
+        <w:t>Mert Kayış – Caner Potur</w:t>
+      </w:r>
+    </w:p>
+    <w:p>
+      <w:pPr>
+        <w:pStyle w:val="Normal"/>
+        <w:rPr/>
+      </w:pPr>
+      <w:r>
+        <w:rPr/>
+      </w:r>
+    </w:p>
+    <w:p>
+      <w:pPr>
+        <w:pStyle w:val="Normal"/>
+        <w:rPr/>
+      </w:pPr>
+      <w:r>
+        <w:rPr/>
+      </w:r>
+    </w:p>
+    <w:p>
+      <w:pPr>
+        <w:pStyle w:val="Normal"/>
+        <w:rPr/>
+      </w:pPr>
+      <w:r>
+        <w:rPr/>
         <w:t xml:space="preserve">List of deliverables: </w:t>
       </w:r>
-    </w:p>
-    <w:p>
-      <w:r>
+      <w:r>
+        <w:rPr/>
+        <w:t>Kağan Özaslan</w:t>
+      </w:r>
+    </w:p>
+    <w:p>
+      <w:pPr>
+        <w:pStyle w:val="Normal"/>
+        <w:rPr/>
+      </w:pPr>
+      <w:r>
+        <w:rPr/>
+        <w:t xml:space="preserve">Budget: </w:t>
+      </w:r>
+    </w:p>
+    <w:p>
+      <w:pPr>
+        <w:pStyle w:val="Normal"/>
+        <w:rPr/>
+      </w:pPr>
+      <w:r>
+        <w:rPr/>
+      </w:r>
+    </w:p>
+    <w:p>
+      <w:pPr>
+        <w:pStyle w:val="Normal"/>
+        <w:rPr>
+          <w:color w:val="FF0000"/>
+        </w:rPr>
+      </w:pPr>
+      <w:r>
+        <w:rPr/>
+        <w:t xml:space="preserve">Conclusion:  </w:t>
+      </w:r>
+    </w:p>
+    <w:p>
+      <w:pPr>
+        <w:pStyle w:val="Normal"/>
+        <w:rPr/>
+      </w:pPr>
+      <w:r>
+        <w:rPr/>
+      </w:r>
+    </w:p>
+    <w:p>
+      <w:pPr>
+        <w:pStyle w:val="Normal"/>
+        <w:rPr/>
+      </w:pPr>
+      <w:r>
+        <w:rPr/>
+        <w:t>Appendices</w:t>
+      </w:r>
+    </w:p>
+    <w:p>
+      <w:pPr>
+        <w:pStyle w:val="Normal"/>
+        <w:spacing w:before="0" w:after="160"/>
+        <w:rPr/>
+      </w:pPr>
+      <w:r>
+        <w:rPr/>
         <w:tab/>
-        <w:t xml:space="preserve">-User </w:t>
-      </w:r>
-      <w:proofErr w:type="gramStart"/>
-      <w:r>
-        <w:t>manual :</w:t>
-      </w:r>
-      <w:proofErr w:type="gramEnd"/>
-      <w:r>
-        <w:t xml:space="preserve"> </w:t>
-      </w:r>
-      <w:r>
-        <w:t>(</w:t>
-      </w:r>
-      <w:r>
-        <w:t>MUST</w:t>
-      </w:r>
-      <w:r>
-        <w:t>)</w:t>
-      </w:r>
-    </w:p>
-    <w:p>
-      <w:r>
-        <w:t xml:space="preserve">Budget: </w:t>
-      </w:r>
-    </w:p>
-    <w:p/>
-    <w:p>
-      <w:pPr>
-        <w:rPr>
-          <w:color w:val="FF0000"/>
-        </w:rPr>
-      </w:pPr>
-      <w:r>
-        <w:t xml:space="preserve">Conclusion:  </w:t>
-      </w:r>
-    </w:p>
-    <w:p/>
-    <w:p>
-      <w:r>
-        <w:t>Appendices</w:t>
-      </w:r>
-    </w:p>
-    <w:p/>
+        <w:t xml:space="preserve">-User manual : </w:t>
+      </w:r>
+      <w:r>
+        <w:rPr/>
+        <w:t>Caner Potur</w:t>
+      </w:r>
+    </w:p>
     <w:sectPr>
+      <w:type w:val="nextPage"/>
       <w:pgSz w:w="11906" w:h="16838"/>
-      <w:pgMar w:top="1417" w:right="1417" w:bottom="1417" w:left="1417" w:header="720" w:footer="720" w:gutter="0"/>
-      <w:cols w:space="708"/>
-      <w:formProt w:val="0"/>
-      <w:docGrid w:linePitch="360" w:charSpace="8192"/>
+      <w:pgMar w:left="1417" w:right="1417" w:header="720" w:top="1417" w:footer="720" w:bottom="1417" w:gutter="0"/>
+      <w:pgNumType w:fmt="decimal"/>
+      <w:formProt w:val="false"/>
+      <w:textDirection w:val="lrTb"/>
+      <w:docGrid w:type="default" w:linePitch="360" w:charSpace="12288"/>
     </w:sectPr>
   </w:body>
 </w:document>
 </file>
 
 <file path=word/numbering.xml><?xml version="1.0" encoding="utf-8"?>
-<w:numbering xmlns:wpc="http://schemas.microsoft.com/office/word/2010/wordprocessingCanvas" xmlns:cx="http://schemas.microsoft.com/office/drawing/2014/chartex" xmlns:cx1="http://schemas.microsoft.com/office/drawing/2015/9/8/chartex" xmlns:cx2="http://schemas.microsoft.com/office/drawing/2015/10/21/chartex" xmlns:cx3="http://schemas.microsoft.com/office/drawing/2016/5/9/chartex" xmlns:cx4="http://schemas.microsoft.com/office/drawing/2016/5/10/chartex" xmlns:cx5="http://schemas.microsoft.com/office/drawing/2016/5/11/chartex" xmlns:cx6="http://schemas.microsoft.com/office/drawing/2016/5/12/chartex" xmlns:cx7="http://schemas.microsoft.com/office/drawing/2016/5/13/chartex" xmlns:cx8="http://schemas.microsoft.com/office/drawing/2016/5/14/chartex" xmlns:mc="http://schemas.openxmlformats.org/markup-compatibility/2006" xmlns:aink="http://schemas.microsoft.com/office/drawing/2016/ink" xmlns:am3d="http://schemas.microsoft.com/office/drawing/2017/model3d" xmlns:o="urn:schemas-microsoft-com:office:office" xmlns:r="http://schemas.openxmlformats.org/officeDocument/2006/relationships" xmlns:m="http://schemas.openxmlformats.org/officeDocument/2006/math" xmlns:v="urn:schemas-microsoft-com:vml" xmlns:wp14="http://schemas.microsoft.com/office/word/2010/wordprocessingDrawing" xmlns:wp="http://schemas.openxmlformats.org/drawingml/2006/wordprocessingDrawing" xmlns:w10="urn:schemas-microsoft-com:office:word" xmlns:w="http://schemas.openxmlformats.org/wordprocessingml/2006/main" xmlns:w14="http://schemas.microsoft.com/office/word/2010/wordml" xmlns:w15="http://schemas.microsoft.com/office/word/2012/wordml" xmlns:w16cid="http://schemas.microsoft.com/office/word/2016/wordml/cid" xmlns:w16se="http://schemas.microsoft.com/office/word/2015/wordml/symex" xmlns:wpg="http://schemas.microsoft.com/office/word/2010/wordprocessingGroup" xmlns:wpi="http://schemas.microsoft.com/office/word/2010/wordprocessingInk" xmlns:wne="http://schemas.microsoft.com/office/word/2006/wordml" xmlns:wps="http://schemas.microsoft.com/office/word/2010/wordprocessingShape" mc:Ignorable="w14 w15 w16se w16cid wp14">
-  <w:abstractNum w:abstractNumId="0" w15:restartNumberingAfterBreak="0">
-    <w:nsid w:val="00030E63"/>
-    <w:multiLevelType w:val="multilevel"/>
-    <w:tmpl w:val="17649A0E"/>
+<w:numbering xmlns:w="http://schemas.openxmlformats.org/wordprocessingml/2006/main" xmlns:o="urn:schemas-microsoft-com:office:office" xmlns:r="http://schemas.openxmlformats.org/officeDocument/2006/relationships" xmlns:v="urn:schemas-microsoft-com:vml">
+  <w:abstractNum w:abstractNumId="1">
     <w:lvl w:ilvl="0">
-      <w:start w:val="1"/>
-      <w:numFmt w:val="none"/>
-      <w:suff w:val="nothing"/>
-      <w:lvlText w:val=""/>
-      <w:lvlJc w:val="left"/>
-      <w:pPr>
-        <w:ind w:left="0" w:firstLine="0"/>
-      </w:pPr>
-    </w:lvl>
-    <w:lvl w:ilvl="1">
-      <w:start w:val="1"/>
-      <w:numFmt w:val="none"/>
-      <w:suff w:val="nothing"/>
-      <w:lvlText w:val=""/>
-      <w:lvlJc w:val="left"/>
-      <w:pPr>
-        <w:ind w:left="0" w:firstLine="0"/>
-      </w:pPr>
-    </w:lvl>
-    <w:lvl w:ilvl="2">
-      <w:start w:val="1"/>
-      <w:numFmt w:val="none"/>
-      <w:suff w:val="nothing"/>
-      <w:lvlText w:val=""/>
-      <w:lvlJc w:val="left"/>
-      <w:pPr>
-        <w:ind w:left="0" w:firstLine="0"/>
-      </w:pPr>
-    </w:lvl>
-    <w:lvl w:ilvl="3">
-      <w:start w:val="1"/>
-      <w:numFmt w:val="none"/>
-      <w:suff w:val="nothing"/>
-      <w:lvlText w:val=""/>
-      <w:lvlJc w:val="left"/>
-      <w:pPr>
-        <w:ind w:left="0" w:firstLine="0"/>
-      </w:pPr>
-    </w:lvl>
-    <w:lvl w:ilvl="4">
-      <w:start w:val="1"/>
-      <w:numFmt w:val="none"/>
-      <w:suff w:val="nothing"/>
-      <w:lvlText w:val=""/>
-      <w:lvlJc w:val="left"/>
-      <w:pPr>
-        <w:ind w:left="0" w:firstLine="0"/>
-      </w:pPr>
-    </w:lvl>
-    <w:lvl w:ilvl="5">
-      <w:start w:val="1"/>
-      <w:numFmt w:val="none"/>
-      <w:suff w:val="nothing"/>
-      <w:lvlText w:val=""/>
-      <w:lvlJc w:val="left"/>
-      <w:pPr>
-        <w:ind w:left="0" w:firstLine="0"/>
-      </w:pPr>
-    </w:lvl>
-    <w:lvl w:ilvl="6">
-      <w:start w:val="1"/>
-      <w:numFmt w:val="none"/>
-      <w:suff w:val="nothing"/>
-      <w:lvlText w:val=""/>
-      <w:lvlJc w:val="left"/>
-      <w:pPr>
-        <w:ind w:left="0" w:firstLine="0"/>
-      </w:pPr>
-    </w:lvl>
-    <w:lvl w:ilvl="7">
-      <w:start w:val="1"/>
-      <w:numFmt w:val="none"/>
-      <w:suff w:val="nothing"/>
-      <w:lvlText w:val=""/>
-      <w:lvlJc w:val="left"/>
-      <w:pPr>
-        <w:ind w:left="0" w:firstLine="0"/>
-      </w:pPr>
-    </w:lvl>
-    <w:lvl w:ilvl="8">
-      <w:start w:val="1"/>
-      <w:numFmt w:val="none"/>
-      <w:suff w:val="nothing"/>
-      <w:lvlText w:val=""/>
-      <w:lvlJc w:val="left"/>
-      <w:pPr>
-        <w:ind w:left="0" w:firstLine="0"/>
-      </w:pPr>
-    </w:lvl>
-  </w:abstractNum>
-  <w:abstractNum w:abstractNumId="1" w15:restartNumberingAfterBreak="0">
-    <w:nsid w:val="09FA641D"/>
-    <w:multiLevelType w:val="hybridMultilevel"/>
-    <w:tmpl w:val="3940BC5A"/>
-    <w:lvl w:ilvl="0" w:tplc="041F0001">
       <w:start w:val="1"/>
       <w:numFmt w:val="bullet"/>
       <w:lvlText w:val=""/>
@@ -586,121 +477,7 @@
         <w:ind w:left="720" w:hanging="360"/>
       </w:pPr>
       <w:rPr>
-        <w:rFonts w:ascii="Symbol" w:hAnsi="Symbol" w:hint="default"/>
-      </w:rPr>
-    </w:lvl>
-    <w:lvl w:ilvl="1" w:tplc="041F0003" w:tentative="1">
-      <w:start w:val="1"/>
-      <w:numFmt w:val="bullet"/>
-      <w:lvlText w:val="o"/>
-      <w:lvlJc w:val="left"/>
-      <w:pPr>
-        <w:ind w:left="1440" w:hanging="360"/>
-      </w:pPr>
-      <w:rPr>
-        <w:rFonts w:ascii="Courier New" w:hAnsi="Courier New" w:cs="Courier New" w:hint="default"/>
-      </w:rPr>
-    </w:lvl>
-    <w:lvl w:ilvl="2" w:tplc="041F0005" w:tentative="1">
-      <w:start w:val="1"/>
-      <w:numFmt w:val="bullet"/>
-      <w:lvlText w:val=""/>
-      <w:lvlJc w:val="left"/>
-      <w:pPr>
-        <w:ind w:left="2160" w:hanging="360"/>
-      </w:pPr>
-      <w:rPr>
-        <w:rFonts w:ascii="Wingdings" w:hAnsi="Wingdings" w:hint="default"/>
-      </w:rPr>
-    </w:lvl>
-    <w:lvl w:ilvl="3" w:tplc="041F0001" w:tentative="1">
-      <w:start w:val="1"/>
-      <w:numFmt w:val="bullet"/>
-      <w:lvlText w:val=""/>
-      <w:lvlJc w:val="left"/>
-      <w:pPr>
-        <w:ind w:left="2880" w:hanging="360"/>
-      </w:pPr>
-      <w:rPr>
-        <w:rFonts w:ascii="Symbol" w:hAnsi="Symbol" w:hint="default"/>
-      </w:rPr>
-    </w:lvl>
-    <w:lvl w:ilvl="4" w:tplc="041F0003" w:tentative="1">
-      <w:start w:val="1"/>
-      <w:numFmt w:val="bullet"/>
-      <w:lvlText w:val="o"/>
-      <w:lvlJc w:val="left"/>
-      <w:pPr>
-        <w:ind w:left="3600" w:hanging="360"/>
-      </w:pPr>
-      <w:rPr>
-        <w:rFonts w:ascii="Courier New" w:hAnsi="Courier New" w:cs="Courier New" w:hint="default"/>
-      </w:rPr>
-    </w:lvl>
-    <w:lvl w:ilvl="5" w:tplc="041F0005" w:tentative="1">
-      <w:start w:val="1"/>
-      <w:numFmt w:val="bullet"/>
-      <w:lvlText w:val=""/>
-      <w:lvlJc w:val="left"/>
-      <w:pPr>
-        <w:ind w:left="4320" w:hanging="360"/>
-      </w:pPr>
-      <w:rPr>
-        <w:rFonts w:ascii="Wingdings" w:hAnsi="Wingdings" w:hint="default"/>
-      </w:rPr>
-    </w:lvl>
-    <w:lvl w:ilvl="6" w:tplc="041F0001" w:tentative="1">
-      <w:start w:val="1"/>
-      <w:numFmt w:val="bullet"/>
-      <w:lvlText w:val=""/>
-      <w:lvlJc w:val="left"/>
-      <w:pPr>
-        <w:ind w:left="5040" w:hanging="360"/>
-      </w:pPr>
-      <w:rPr>
-        <w:rFonts w:ascii="Symbol" w:hAnsi="Symbol" w:hint="default"/>
-      </w:rPr>
-    </w:lvl>
-    <w:lvl w:ilvl="7" w:tplc="041F0003" w:tentative="1">
-      <w:start w:val="1"/>
-      <w:numFmt w:val="bullet"/>
-      <w:lvlText w:val="o"/>
-      <w:lvlJc w:val="left"/>
-      <w:pPr>
-        <w:ind w:left="5760" w:hanging="360"/>
-      </w:pPr>
-      <w:rPr>
-        <w:rFonts w:ascii="Courier New" w:hAnsi="Courier New" w:cs="Courier New" w:hint="default"/>
-      </w:rPr>
-    </w:lvl>
-    <w:lvl w:ilvl="8" w:tplc="041F0005" w:tentative="1">
-      <w:start w:val="1"/>
-      <w:numFmt w:val="bullet"/>
-      <w:lvlText w:val=""/>
-      <w:lvlJc w:val="left"/>
-      <w:pPr>
-        <w:ind w:left="6480" w:hanging="360"/>
-      </w:pPr>
-      <w:rPr>
-        <w:rFonts w:ascii="Wingdings" w:hAnsi="Wingdings" w:hint="default"/>
-      </w:rPr>
-    </w:lvl>
-  </w:abstractNum>
-  <w:abstractNum w:abstractNumId="2" w15:restartNumberingAfterBreak="0">
-    <w:nsid w:val="51FB6032"/>
-    <w:multiLevelType w:val="multilevel"/>
-    <w:tmpl w:val="2FFA10DA"/>
-    <w:lvl w:ilvl="0">
-      <w:start w:val="1"/>
-      <w:numFmt w:val="bullet"/>
-      <w:lvlText w:val="-"/>
-      <w:lvlJc w:val="left"/>
-      <w:pPr>
-        <w:ind w:left="1068" w:hanging="360"/>
-      </w:pPr>
-      <w:rPr>
-        <w:rFonts w:ascii="Calibri" w:hAnsi="Calibri" w:cs="Calibri" w:hint="default"/>
-        <w:sz w:val="22"/>
+        <w:rFonts w:ascii="Symbol" w:hAnsi="Symbol" w:cs="Symbol" w:hint="default"/>
       </w:rPr>
     </w:lvl>
     <w:lvl w:ilvl="1">
@@ -709,10 +486,11 @@
       <w:lvlText w:val="o"/>
       <w:lvlJc w:val="left"/>
       <w:pPr>
-        <w:ind w:left="1788" w:hanging="360"/>
+        <w:ind w:left="1440" w:hanging="360"/>
       </w:pPr>
       <w:rPr>
         <w:rFonts w:ascii="Courier New" w:hAnsi="Courier New" w:cs="Courier New" w:hint="default"/>
+        <w:rFonts w:cs="Courier New"/>
       </w:rPr>
     </w:lvl>
     <w:lvl w:ilvl="2">
@@ -721,7 +499,7 @@
       <w:lvlText w:val=""/>
       <w:lvlJc w:val="left"/>
       <w:pPr>
-        <w:ind w:left="2508" w:hanging="360"/>
+        <w:ind w:left="2160" w:hanging="360"/>
       </w:pPr>
       <w:rPr>
         <w:rFonts w:ascii="Wingdings" w:hAnsi="Wingdings" w:cs="Wingdings" w:hint="default"/>
@@ -733,7 +511,7 @@
       <w:lvlText w:val=""/>
       <w:lvlJc w:val="left"/>
       <w:pPr>
-        <w:ind w:left="3228" w:hanging="360"/>
+        <w:ind w:left="2880" w:hanging="360"/>
       </w:pPr>
       <w:rPr>
         <w:rFonts w:ascii="Symbol" w:hAnsi="Symbol" w:cs="Symbol" w:hint="default"/>
@@ -745,10 +523,11 @@
       <w:lvlText w:val="o"/>
       <w:lvlJc w:val="left"/>
       <w:pPr>
-        <w:ind w:left="3948" w:hanging="360"/>
+        <w:ind w:left="3600" w:hanging="360"/>
       </w:pPr>
       <w:rPr>
         <w:rFonts w:ascii="Courier New" w:hAnsi="Courier New" w:cs="Courier New" w:hint="default"/>
+        <w:rFonts w:cs="Courier New"/>
       </w:rPr>
     </w:lvl>
     <w:lvl w:ilvl="5">
@@ -757,7 +536,7 @@
       <w:lvlText w:val=""/>
       <w:lvlJc w:val="left"/>
       <w:pPr>
-        <w:ind w:left="4668" w:hanging="360"/>
+        <w:ind w:left="4320" w:hanging="360"/>
       </w:pPr>
       <w:rPr>
         <w:rFonts w:ascii="Wingdings" w:hAnsi="Wingdings" w:cs="Wingdings" w:hint="default"/>
@@ -769,7 +548,7 @@
       <w:lvlText w:val=""/>
       <w:lvlJc w:val="left"/>
       <w:pPr>
-        <w:ind w:left="5388" w:hanging="360"/>
+        <w:ind w:left="5040" w:hanging="360"/>
       </w:pPr>
       <w:rPr>
         <w:rFonts w:ascii="Symbol" w:hAnsi="Symbol" w:cs="Symbol" w:hint="default"/>
@@ -781,10 +560,11 @@
       <w:lvlText w:val="o"/>
       <w:lvlJc w:val="left"/>
       <w:pPr>
-        <w:ind w:left="6108" w:hanging="360"/>
+        <w:ind w:left="5760" w:hanging="360"/>
       </w:pPr>
       <w:rPr>
         <w:rFonts w:ascii="Courier New" w:hAnsi="Courier New" w:cs="Courier New" w:hint="default"/>
+        <w:rFonts w:cs="Courier New"/>
       </w:rPr>
     </w:lvl>
     <w:lvl w:ilvl="8">
@@ -793,49 +573,140 @@
       <w:lvlText w:val=""/>
       <w:lvlJc w:val="left"/>
       <w:pPr>
-        <w:ind w:left="6828" w:hanging="360"/>
+        <w:ind w:left="6480" w:hanging="360"/>
       </w:pPr>
       <w:rPr>
         <w:rFonts w:ascii="Wingdings" w:hAnsi="Wingdings" w:cs="Wingdings" w:hint="default"/>
       </w:rPr>
     </w:lvl>
   </w:abstractNum>
+  <w:abstractNum w:abstractNumId="2">
+    <w:lvl w:ilvl="0">
+      <w:start w:val="1"/>
+      <w:numFmt w:val="none"/>
+      <w:suff w:val="nothing"/>
+      <w:lvlText w:val=""/>
+      <w:lvlJc w:val="left"/>
+      <w:pPr>
+        <w:ind w:left="0" w:hanging="0"/>
+      </w:pPr>
+    </w:lvl>
+    <w:lvl w:ilvl="1">
+      <w:start w:val="1"/>
+      <w:numFmt w:val="none"/>
+      <w:suff w:val="nothing"/>
+      <w:lvlText w:val=""/>
+      <w:lvlJc w:val="left"/>
+      <w:pPr>
+        <w:ind w:left="0" w:hanging="0"/>
+      </w:pPr>
+    </w:lvl>
+    <w:lvl w:ilvl="2">
+      <w:start w:val="1"/>
+      <w:numFmt w:val="none"/>
+      <w:suff w:val="nothing"/>
+      <w:lvlText w:val=""/>
+      <w:lvlJc w:val="left"/>
+      <w:pPr>
+        <w:ind w:left="0" w:hanging="0"/>
+      </w:pPr>
+    </w:lvl>
+    <w:lvl w:ilvl="3">
+      <w:start w:val="1"/>
+      <w:numFmt w:val="none"/>
+      <w:suff w:val="nothing"/>
+      <w:lvlText w:val=""/>
+      <w:lvlJc w:val="left"/>
+      <w:pPr>
+        <w:ind w:left="0" w:hanging="0"/>
+      </w:pPr>
+    </w:lvl>
+    <w:lvl w:ilvl="4">
+      <w:start w:val="1"/>
+      <w:numFmt w:val="none"/>
+      <w:suff w:val="nothing"/>
+      <w:lvlText w:val=""/>
+      <w:lvlJc w:val="left"/>
+      <w:pPr>
+        <w:ind w:left="0" w:hanging="0"/>
+      </w:pPr>
+    </w:lvl>
+    <w:lvl w:ilvl="5">
+      <w:start w:val="1"/>
+      <w:numFmt w:val="none"/>
+      <w:suff w:val="nothing"/>
+      <w:lvlText w:val=""/>
+      <w:lvlJc w:val="left"/>
+      <w:pPr>
+        <w:ind w:left="0" w:hanging="0"/>
+      </w:pPr>
+    </w:lvl>
+    <w:lvl w:ilvl="6">
+      <w:start w:val="1"/>
+      <w:numFmt w:val="none"/>
+      <w:suff w:val="nothing"/>
+      <w:lvlText w:val=""/>
+      <w:lvlJc w:val="left"/>
+      <w:pPr>
+        <w:ind w:left="0" w:hanging="0"/>
+      </w:pPr>
+    </w:lvl>
+    <w:lvl w:ilvl="7">
+      <w:start w:val="1"/>
+      <w:numFmt w:val="none"/>
+      <w:suff w:val="nothing"/>
+      <w:lvlText w:val=""/>
+      <w:lvlJc w:val="left"/>
+      <w:pPr>
+        <w:ind w:left="0" w:hanging="0"/>
+      </w:pPr>
+    </w:lvl>
+    <w:lvl w:ilvl="8">
+      <w:start w:val="1"/>
+      <w:numFmt w:val="none"/>
+      <w:suff w:val="nothing"/>
+      <w:lvlText w:val=""/>
+      <w:lvlJc w:val="left"/>
+      <w:pPr>
+        <w:ind w:left="0" w:hanging="0"/>
+      </w:pPr>
+    </w:lvl>
+  </w:abstractNum>
   <w:num w:numId="1">
-    <w:abstractNumId w:val="2"/>
+    <w:abstractNumId w:val="1"/>
   </w:num>
   <w:num w:numId="2">
-    <w:abstractNumId w:val="0"/>
-  </w:num>
-  <w:num w:numId="3">
-    <w:abstractNumId w:val="1"/>
+    <w:abstractNumId w:val="2"/>
   </w:num>
 </w:numbering>
 </file>
 
 <file path=word/styles.xml><?xml version="1.0" encoding="utf-8"?>
-<w:styles xmlns:mc="http://schemas.openxmlformats.org/markup-compatibility/2006" xmlns:r="http://schemas.openxmlformats.org/officeDocument/2006/relationships" xmlns:w="http://schemas.openxmlformats.org/wordprocessingml/2006/main" xmlns:w14="http://schemas.microsoft.com/office/word/2010/wordml" xmlns:w15="http://schemas.microsoft.com/office/word/2012/wordml" xmlns:w16cid="http://schemas.microsoft.com/office/word/2016/wordml/cid" xmlns:w16se="http://schemas.microsoft.com/office/word/2015/wordml/symex" mc:Ignorable="w14 w15 w16se w16cid">
+<w:styles xmlns:w="http://schemas.openxmlformats.org/wordprocessingml/2006/main" xmlns:w14="http://schemas.microsoft.com/office/word/2010/wordml" xmlns:mc="http://schemas.openxmlformats.org/markup-compatibility/2006" mc:Ignorable="w14">
   <w:docDefaults>
     <w:rPrDefault>
       <w:rPr>
-        <w:rFonts w:asciiTheme="minorHAnsi" w:eastAsiaTheme="minorHAnsi" w:hAnsiTheme="minorHAnsi" w:cstheme="minorBidi"/>
+        <w:rFonts w:ascii="Calibri" w:hAnsi="Calibri" w:eastAsia="Calibri" w:cs="" w:asciiTheme="minorHAnsi" w:cstheme="minorBidi" w:eastAsiaTheme="minorHAnsi" w:hAnsiTheme="minorHAnsi"/>
         <w:sz w:val="22"/>
         <w:szCs w:val="22"/>
         <w:lang w:val="tr-TR" w:eastAsia="en-US" w:bidi="ar-SA"/>
       </w:rPr>
     </w:rPrDefault>
-    <w:pPrDefault/>
+    <w:pPrDefault>
+      <w:pPr/>
+    </w:pPrDefault>
   </w:docDefaults>
   <w:latentStyles w:defLockedState="0" w:defUIPriority="99" w:defSemiHidden="0" w:defUnhideWhenUsed="0" w:defQFormat="0" w:count="376">
     <w:lsdException w:name="Normal" w:uiPriority="0" w:qFormat="1"/>
     <w:lsdException w:name="heading 1" w:uiPriority="9" w:qFormat="1"/>
-    <w:lsdException w:name="heading 2" w:semiHidden="1" w:uiPriority="9" w:unhideWhenUsed="1" w:qFormat="1"/>
-    <w:lsdException w:name="heading 3" w:semiHidden="1" w:uiPriority="9" w:unhideWhenUsed="1" w:qFormat="1"/>
-    <w:lsdException w:name="heading 4" w:semiHidden="1" w:uiPriority="9" w:unhideWhenUsed="1" w:qFormat="1"/>
-    <w:lsdException w:name="heading 5" w:semiHidden="1" w:uiPriority="9" w:unhideWhenUsed="1" w:qFormat="1"/>
-    <w:lsdException w:name="heading 6" w:semiHidden="1" w:uiPriority="9" w:unhideWhenUsed="1" w:qFormat="1"/>
-    <w:lsdException w:name="heading 7" w:semiHidden="1" w:uiPriority="9" w:unhideWhenUsed="1" w:qFormat="1"/>
-    <w:lsdException w:name="heading 8" w:semiHidden="1" w:uiPriority="9" w:unhideWhenUsed="1" w:qFormat="1"/>
-    <w:lsdException w:name="heading 9" w:semiHidden="1" w:uiPriority="9" w:unhideWhenUsed="1" w:qFormat="1"/>
+    <w:lsdException w:name="heading 2" w:uiPriority="9" w:semiHidden="1" w:unhideWhenUsed="1" w:qFormat="1"/>
+    <w:lsdException w:name="heading 3" w:uiPriority="9" w:semiHidden="1" w:unhideWhenUsed="1" w:qFormat="1"/>
+    <w:lsdException w:name="heading 4" w:uiPriority="9" w:semiHidden="1" w:unhideWhenUsed="1" w:qFormat="1"/>
+    <w:lsdException w:name="heading 5" w:uiPriority="9" w:semiHidden="1" w:unhideWhenUsed="1" w:qFormat="1"/>
+    <w:lsdException w:name="heading 6" w:uiPriority="9" w:semiHidden="1" w:unhideWhenUsed="1" w:qFormat="1"/>
+    <w:lsdException w:name="heading 7" w:uiPriority="9" w:semiHidden="1" w:unhideWhenUsed="1" w:qFormat="1"/>
+    <w:lsdException w:name="heading 8" w:uiPriority="9" w:semiHidden="1" w:unhideWhenUsed="1" w:qFormat="1"/>
+    <w:lsdException w:name="heading 9" w:uiPriority="9" w:semiHidden="1" w:unhideWhenUsed="1" w:qFormat="1"/>
     <w:lsdException w:name="index 1" w:semiHidden="1" w:unhideWhenUsed="1"/>
     <w:lsdException w:name="index 2" w:semiHidden="1" w:unhideWhenUsed="1"/>
     <w:lsdException w:name="index 3" w:semiHidden="1" w:unhideWhenUsed="1"/>
@@ -845,22 +716,22 @@
     <w:lsdException w:name="index 7" w:semiHidden="1" w:unhideWhenUsed="1"/>
     <w:lsdException w:name="index 8" w:semiHidden="1" w:unhideWhenUsed="1"/>
     <w:lsdException w:name="index 9" w:semiHidden="1" w:unhideWhenUsed="1"/>
-    <w:lsdException w:name="toc 1" w:semiHidden="1" w:uiPriority="39" w:unhideWhenUsed="1"/>
-    <w:lsdException w:name="toc 2" w:semiHidden="1" w:uiPriority="39" w:unhideWhenUsed="1"/>
-    <w:lsdException w:name="toc 3" w:semiHidden="1" w:uiPriority="39" w:unhideWhenUsed="1"/>
-    <w:lsdException w:name="toc 4" w:semiHidden="1" w:uiPriority="39" w:unhideWhenUsed="1"/>
-    <w:lsdException w:name="toc 5" w:semiHidden="1" w:uiPriority="39" w:unhideWhenUsed="1"/>
-    <w:lsdException w:name="toc 6" w:semiHidden="1" w:uiPriority="39" w:unhideWhenUsed="1"/>
-    <w:lsdException w:name="toc 7" w:semiHidden="1" w:uiPriority="39" w:unhideWhenUsed="1"/>
-    <w:lsdException w:name="toc 8" w:semiHidden="1" w:uiPriority="39" w:unhideWhenUsed="1"/>
-    <w:lsdException w:name="toc 9" w:semiHidden="1" w:uiPriority="39" w:unhideWhenUsed="1"/>
+    <w:lsdException w:name="toc 1" w:uiPriority="39" w:semiHidden="1" w:unhideWhenUsed="1"/>
+    <w:lsdException w:name="toc 2" w:uiPriority="39" w:semiHidden="1" w:unhideWhenUsed="1"/>
+    <w:lsdException w:name="toc 3" w:uiPriority="39" w:semiHidden="1" w:unhideWhenUsed="1"/>
+    <w:lsdException w:name="toc 4" w:uiPriority="39" w:semiHidden="1" w:unhideWhenUsed="1"/>
+    <w:lsdException w:name="toc 5" w:uiPriority="39" w:semiHidden="1" w:unhideWhenUsed="1"/>
+    <w:lsdException w:name="toc 6" w:uiPriority="39" w:semiHidden="1" w:unhideWhenUsed="1"/>
+    <w:lsdException w:name="toc 7" w:uiPriority="39" w:semiHidden="1" w:unhideWhenUsed="1"/>
+    <w:lsdException w:name="toc 8" w:uiPriority="39" w:semiHidden="1" w:unhideWhenUsed="1"/>
+    <w:lsdException w:name="toc 9" w:uiPriority="39" w:semiHidden="1" w:unhideWhenUsed="1"/>
     <w:lsdException w:name="Normal Indent" w:semiHidden="1" w:unhideWhenUsed="1"/>
     <w:lsdException w:name="footnote text" w:semiHidden="1" w:unhideWhenUsed="1"/>
     <w:lsdException w:name="annotation text" w:semiHidden="1" w:unhideWhenUsed="1"/>
     <w:lsdException w:name="header" w:semiHidden="1" w:unhideWhenUsed="1"/>
     <w:lsdException w:name="footer" w:semiHidden="1" w:unhideWhenUsed="1"/>
     <w:lsdException w:name="index heading" w:semiHidden="1" w:unhideWhenUsed="1"/>
-    <w:lsdException w:name="caption" w:semiHidden="1" w:uiPriority="35" w:unhideWhenUsed="1" w:qFormat="1"/>
+    <w:lsdException w:name="caption" w:uiPriority="35" w:semiHidden="1" w:unhideWhenUsed="1" w:qFormat="1"/>
     <w:lsdException w:name="table of figures" w:semiHidden="1" w:unhideWhenUsed="1"/>
     <w:lsdException w:name="envelope address" w:semiHidden="1" w:unhideWhenUsed="1"/>
     <w:lsdException w:name="envelope return" w:semiHidden="1" w:unhideWhenUsed="1"/>
@@ -891,7 +762,7 @@
     <w:lsdException w:name="Title" w:uiPriority="10" w:qFormat="1"/>
     <w:lsdException w:name="Closing" w:semiHidden="1" w:unhideWhenUsed="1"/>
     <w:lsdException w:name="Signature" w:semiHidden="1" w:unhideWhenUsed="1"/>
-    <w:lsdException w:name="Default Paragraph Font" w:semiHidden="1" w:uiPriority="1" w:unhideWhenUsed="1"/>
+    <w:lsdException w:name="Default Paragraph Font" w:uiPriority="1" w:semiHidden="1" w:unhideWhenUsed="1"/>
     <w:lsdException w:name="Body Text" w:semiHidden="1" w:unhideWhenUsed="1"/>
     <w:lsdException w:name="Body Text Indent" w:semiHidden="1" w:unhideWhenUsed="1"/>
     <w:lsdException w:name="List Continue" w:semiHidden="1" w:unhideWhenUsed="1"/>
@@ -1091,8 +962,8 @@
     <w:lsdException w:name="Subtle Reference" w:uiPriority="31" w:qFormat="1"/>
     <w:lsdException w:name="Intense Reference" w:uiPriority="32" w:qFormat="1"/>
     <w:lsdException w:name="Book Title" w:uiPriority="33" w:qFormat="1"/>
-    <w:lsdException w:name="Bibliography" w:semiHidden="1" w:uiPriority="37" w:unhideWhenUsed="1"/>
-    <w:lsdException w:name="TOC Heading" w:semiHidden="1" w:uiPriority="39" w:unhideWhenUsed="1" w:qFormat="1"/>
+    <w:lsdException w:name="Bibliography" w:uiPriority="37" w:semiHidden="1" w:unhideWhenUsed="1"/>
+    <w:lsdException w:name="TOC Heading" w:uiPriority="39" w:semiHidden="1" w:unhideWhenUsed="1" w:qFormat="1"/>
     <w:lsdException w:name="Plain Table 1" w:uiPriority="41"/>
     <w:lsdException w:name="Plain Table 2" w:uiPriority="42"/>
     <w:lsdException w:name="Plain Table 3" w:uiPriority="43"/>
@@ -1203,22 +1074,322 @@
     <w:lsdException w:name="Unresolved Mention" w:semiHidden="1" w:unhideWhenUsed="1"/>
     <w:lsdException w:name="Smart Link" w:semiHidden="1" w:unhideWhenUsed="1"/>
   </w:latentStyles>
-  <w:style w:type="paragraph" w:default="1" w:styleId="Normal">
+  <w:style w:type="paragraph" w:styleId="Normal" w:default="1">
     <w:name w:val="Normal"/>
     <w:qFormat/>
-    <w:rsid w:val="00C70638"/>
+    <w:rsid w:val="00c70638"/>
     <w:pPr>
-      <w:spacing w:after="160" w:line="259" w:lineRule="auto"/>
+      <w:widowControl/>
+      <w:bidi w:val="0"/>
+      <w:spacing w:lineRule="auto" w:line="259" w:before="0" w:after="160"/>
+      <w:jc w:val="left"/>
     </w:pPr>
     <w:rPr>
-      <w:lang w:val="en-US"/>
-    </w:rPr>
-  </w:style>
-  <w:style w:type="character" w:default="1" w:styleId="DefaultParagraphFont">
+      <w:rFonts w:ascii="Calibri" w:hAnsi="Calibri" w:eastAsia="Calibri" w:cs="" w:asciiTheme="minorHAnsi" w:cstheme="minorBidi" w:eastAsiaTheme="minorHAnsi" w:hAnsiTheme="minorHAnsi"/>
+      <w:color w:val="auto"/>
+      <w:kern w:val="0"/>
+      <w:sz w:val="22"/>
+      <w:szCs w:val="22"/>
+      <w:lang w:val="en-US" w:eastAsia="en-US" w:bidi="ar-SA"/>
+    </w:rPr>
+  </w:style>
+  <w:style w:type="character" w:styleId="DefaultParagraphFont" w:default="1">
     <w:name w:val="Default Paragraph Font"/>
     <w:uiPriority w:val="1"/>
     <w:semiHidden/>
     <w:unhideWhenUsed/>
+    <w:qFormat/>
+    <w:rPr/>
+  </w:style>
+  <w:style w:type="character" w:styleId="ListLabel1" w:customStyle="1">
+    <w:name w:val="ListLabel 1"/>
+    <w:qFormat/>
+    <w:rPr>
+      <w:rFonts w:eastAsia="Calibri" w:cs="Calibri"/>
+      <w:sz w:val="22"/>
+    </w:rPr>
+  </w:style>
+  <w:style w:type="character" w:styleId="ListLabel2" w:customStyle="1">
+    <w:name w:val="ListLabel 2"/>
+    <w:qFormat/>
+    <w:rPr>
+      <w:rFonts w:cs="Courier New"/>
+    </w:rPr>
+  </w:style>
+  <w:style w:type="character" w:styleId="ListLabel3" w:customStyle="1">
+    <w:name w:val="ListLabel 3"/>
+    <w:qFormat/>
+    <w:rPr>
+      <w:rFonts w:cs="Courier New"/>
+    </w:rPr>
+  </w:style>
+  <w:style w:type="character" w:styleId="ListLabel4" w:customStyle="1">
+    <w:name w:val="ListLabel 4"/>
+    <w:qFormat/>
+    <w:rPr>
+      <w:rFonts w:cs="Courier New"/>
+    </w:rPr>
+  </w:style>
+  <w:style w:type="character" w:styleId="ListLabel5" w:customStyle="1">
+    <w:name w:val="ListLabel 5"/>
+    <w:qFormat/>
+    <w:rPr>
+      <w:rFonts w:cs="Calibri"/>
+      <w:sz w:val="22"/>
+    </w:rPr>
+  </w:style>
+  <w:style w:type="character" w:styleId="ListLabel6" w:customStyle="1">
+    <w:name w:val="ListLabel 6"/>
+    <w:qFormat/>
+    <w:rPr>
+      <w:rFonts w:cs="Courier New"/>
+    </w:rPr>
+  </w:style>
+  <w:style w:type="character" w:styleId="ListLabel7" w:customStyle="1">
+    <w:name w:val="ListLabel 7"/>
+    <w:qFormat/>
+    <w:rPr>
+      <w:rFonts w:cs="Wingdings"/>
+    </w:rPr>
+  </w:style>
+  <w:style w:type="character" w:styleId="ListLabel8" w:customStyle="1">
+    <w:name w:val="ListLabel 8"/>
+    <w:qFormat/>
+    <w:rPr>
+      <w:rFonts w:cs="Symbol"/>
+    </w:rPr>
+  </w:style>
+  <w:style w:type="character" w:styleId="ListLabel9" w:customStyle="1">
+    <w:name w:val="ListLabel 9"/>
+    <w:qFormat/>
+    <w:rPr>
+      <w:rFonts w:cs="Courier New"/>
+    </w:rPr>
+  </w:style>
+  <w:style w:type="character" w:styleId="ListLabel10" w:customStyle="1">
+    <w:name w:val="ListLabel 10"/>
+    <w:qFormat/>
+    <w:rPr>
+      <w:rFonts w:cs="Wingdings"/>
+    </w:rPr>
+  </w:style>
+  <w:style w:type="character" w:styleId="ListLabel11" w:customStyle="1">
+    <w:name w:val="ListLabel 11"/>
+    <w:qFormat/>
+    <w:rPr>
+      <w:rFonts w:cs="Symbol"/>
+    </w:rPr>
+  </w:style>
+  <w:style w:type="character" w:styleId="ListLabel12" w:customStyle="1">
+    <w:name w:val="ListLabel 12"/>
+    <w:qFormat/>
+    <w:rPr>
+      <w:rFonts w:cs="Courier New"/>
+    </w:rPr>
+  </w:style>
+  <w:style w:type="character" w:styleId="ListLabel13" w:customStyle="1">
+    <w:name w:val="ListLabel 13"/>
+    <w:qFormat/>
+    <w:rPr>
+      <w:rFonts w:cs="Wingdings"/>
+    </w:rPr>
+  </w:style>
+  <w:style w:type="character" w:styleId="ListLabel14">
+    <w:name w:val="ListLabel 14"/>
+    <w:qFormat/>
+    <w:rPr>
+      <w:rFonts w:cs="Calibri"/>
+      <w:sz w:val="22"/>
+    </w:rPr>
+  </w:style>
+  <w:style w:type="character" w:styleId="ListLabel15">
+    <w:name w:val="ListLabel 15"/>
+    <w:qFormat/>
+    <w:rPr>
+      <w:rFonts w:cs="Courier New"/>
+    </w:rPr>
+  </w:style>
+  <w:style w:type="character" w:styleId="ListLabel16">
+    <w:name w:val="ListLabel 16"/>
+    <w:qFormat/>
+    <w:rPr>
+      <w:rFonts w:cs="Wingdings"/>
+    </w:rPr>
+  </w:style>
+  <w:style w:type="character" w:styleId="ListLabel17">
+    <w:name w:val="ListLabel 17"/>
+    <w:qFormat/>
+    <w:rPr>
+      <w:rFonts w:cs="Symbol"/>
+    </w:rPr>
+  </w:style>
+  <w:style w:type="character" w:styleId="ListLabel18">
+    <w:name w:val="ListLabel 18"/>
+    <w:qFormat/>
+    <w:rPr>
+      <w:rFonts w:cs="Courier New"/>
+    </w:rPr>
+  </w:style>
+  <w:style w:type="character" w:styleId="ListLabel19">
+    <w:name w:val="ListLabel 19"/>
+    <w:qFormat/>
+    <w:rPr>
+      <w:rFonts w:cs="Wingdings"/>
+    </w:rPr>
+  </w:style>
+  <w:style w:type="character" w:styleId="ListLabel20">
+    <w:name w:val="ListLabel 20"/>
+    <w:qFormat/>
+    <w:rPr>
+      <w:rFonts w:cs="Symbol"/>
+    </w:rPr>
+  </w:style>
+  <w:style w:type="character" w:styleId="ListLabel21">
+    <w:name w:val="ListLabel 21"/>
+    <w:qFormat/>
+    <w:rPr>
+      <w:rFonts w:cs="Courier New"/>
+    </w:rPr>
+  </w:style>
+  <w:style w:type="character" w:styleId="ListLabel22">
+    <w:name w:val="ListLabel 22"/>
+    <w:qFormat/>
+    <w:rPr>
+      <w:rFonts w:cs="Wingdings"/>
+    </w:rPr>
+  </w:style>
+  <w:style w:type="character" w:styleId="ListLabel23">
+    <w:name w:val="ListLabel 23"/>
+    <w:qFormat/>
+    <w:rPr>
+      <w:rFonts w:cs="Courier New"/>
+    </w:rPr>
+  </w:style>
+  <w:style w:type="character" w:styleId="ListLabel24">
+    <w:name w:val="ListLabel 24"/>
+    <w:qFormat/>
+    <w:rPr>
+      <w:rFonts w:cs="Courier New"/>
+    </w:rPr>
+  </w:style>
+  <w:style w:type="character" w:styleId="ListLabel25">
+    <w:name w:val="ListLabel 25"/>
+    <w:qFormat/>
+    <w:rPr>
+      <w:rFonts w:cs="Courier New"/>
+    </w:rPr>
+  </w:style>
+  <w:style w:type="paragraph" w:styleId="Heading" w:customStyle="1">
+    <w:name w:val="Heading"/>
+    <w:basedOn w:val="Normal"/>
+    <w:next w:val="TextBody"/>
+    <w:qFormat/>
+    <w:pPr>
+      <w:keepNext w:val="true"/>
+      <w:spacing w:before="240" w:after="120"/>
+    </w:pPr>
+    <w:rPr>
+      <w:rFonts w:ascii="Liberation Sans" w:hAnsi="Liberation Sans" w:eastAsia="Microsoft YaHei" w:cs="Arial"/>
+      <w:sz w:val="28"/>
+      <w:szCs w:val="28"/>
+    </w:rPr>
+  </w:style>
+  <w:style w:type="paragraph" w:styleId="TextBody">
+    <w:name w:val="Body Text"/>
+    <w:basedOn w:val="Normal"/>
+    <w:pPr>
+      <w:spacing w:lineRule="auto" w:line="276" w:before="0" w:after="140"/>
+    </w:pPr>
+    <w:rPr/>
+  </w:style>
+  <w:style w:type="paragraph" w:styleId="List">
+    <w:name w:val="List"/>
+    <w:basedOn w:val="TextBody"/>
+    <w:pPr/>
+    <w:rPr>
+      <w:rFonts w:cs="Arial"/>
+    </w:rPr>
+  </w:style>
+  <w:style w:type="paragraph" w:styleId="Caption">
+    <w:name w:val="Caption"/>
+    <w:basedOn w:val="Normal"/>
+    <w:qFormat/>
+    <w:pPr>
+      <w:suppressLineNumbers/>
+      <w:spacing w:before="120" w:after="120"/>
+    </w:pPr>
+    <w:rPr>
+      <w:rFonts w:cs="Arial"/>
+      <w:i/>
+      <w:iCs/>
+      <w:sz w:val="24"/>
+      <w:szCs w:val="24"/>
+    </w:rPr>
+  </w:style>
+  <w:style w:type="paragraph" w:styleId="Index" w:customStyle="1">
+    <w:name w:val="Index"/>
+    <w:basedOn w:val="Normal"/>
+    <w:qFormat/>
+    <w:pPr>
+      <w:suppressLineNumbers/>
+    </w:pPr>
+    <w:rPr>
+      <w:rFonts w:cs="Arial"/>
+    </w:rPr>
+  </w:style>
+  <w:style w:type="paragraph" w:styleId="Caption1">
+    <w:name w:val="caption"/>
+    <w:basedOn w:val="Normal"/>
+    <w:qFormat/>
+    <w:pPr>
+      <w:suppressLineNumbers/>
+      <w:spacing w:before="120" w:after="120"/>
+    </w:pPr>
+    <w:rPr>
+      <w:rFonts w:cs="Arial"/>
+      <w:i/>
+      <w:iCs/>
+      <w:sz w:val="24"/>
+      <w:szCs w:val="24"/>
+    </w:rPr>
+  </w:style>
+  <w:style w:type="paragraph" w:styleId="ListParagraph">
+    <w:name w:val="List Paragraph"/>
+    <w:basedOn w:val="Normal"/>
+    <w:uiPriority w:val="34"/>
+    <w:qFormat/>
+    <w:rsid w:val="00c70638"/>
+    <w:pPr>
+      <w:spacing w:before="0" w:after="160"/>
+      <w:ind w:left="720" w:hanging="0"/>
+      <w:contextualSpacing/>
+    </w:pPr>
+    <w:rPr/>
+  </w:style>
+  <w:style w:type="paragraph" w:styleId="Default" w:customStyle="1">
+    <w:name w:val="Default"/>
+    <w:qFormat/>
+    <w:rsid w:val="00c70638"/>
+    <w:pPr>
+      <w:widowControl/>
+      <w:bidi w:val="0"/>
+      <w:jc w:val="left"/>
+    </w:pPr>
+    <w:rPr>
+      <w:rFonts w:ascii="Calibri" w:hAnsi="Calibri" w:eastAsia="Calibri" w:cs="Calibri"/>
+      <w:color w:val="000000"/>
+      <w:kern w:val="0"/>
+      <w:sz w:val="24"/>
+      <w:szCs w:val="24"/>
+      <w:lang w:val="tr-TR" w:eastAsia="en-US" w:bidi="ar-SA"/>
+    </w:rPr>
+  </w:style>
+  <w:style w:type="numbering" w:styleId="NoList" w:default="1">
+    <w:name w:val="No List"/>
+    <w:uiPriority w:val="99"/>
+    <w:semiHidden/>
+    <w:unhideWhenUsed/>
+    <w:qFormat/>
   </w:style>
   <w:style w:type="table" w:default="1" w:styleId="TableNormal">
     <w:name w:val="Normal Table"/>
@@ -1234,183 +1405,6 @@
         <w:right w:w="108" w:type="dxa"/>
       </w:tblCellMar>
     </w:tblPr>
-  </w:style>
-  <w:style w:type="numbering" w:default="1" w:styleId="NoList">
-    <w:name w:val="No List"/>
-    <w:uiPriority w:val="99"/>
-    <w:semiHidden/>
-    <w:unhideWhenUsed/>
-  </w:style>
-  <w:style w:type="character" w:customStyle="1" w:styleId="ListLabel1">
-    <w:name w:val="ListLabel 1"/>
-    <w:qFormat/>
-    <w:rPr>
-      <w:rFonts w:eastAsia="Calibri" w:cs="Calibri"/>
-      <w:sz w:val="22"/>
-    </w:rPr>
-  </w:style>
-  <w:style w:type="character" w:customStyle="1" w:styleId="ListLabel2">
-    <w:name w:val="ListLabel 2"/>
-    <w:qFormat/>
-    <w:rPr>
-      <w:rFonts w:cs="Courier New"/>
-    </w:rPr>
-  </w:style>
-  <w:style w:type="character" w:customStyle="1" w:styleId="ListLabel3">
-    <w:name w:val="ListLabel 3"/>
-    <w:qFormat/>
-    <w:rPr>
-      <w:rFonts w:cs="Courier New"/>
-    </w:rPr>
-  </w:style>
-  <w:style w:type="character" w:customStyle="1" w:styleId="ListLabel4">
-    <w:name w:val="ListLabel 4"/>
-    <w:qFormat/>
-    <w:rPr>
-      <w:rFonts w:cs="Courier New"/>
-    </w:rPr>
-  </w:style>
-  <w:style w:type="character" w:customStyle="1" w:styleId="ListLabel5">
-    <w:name w:val="ListLabel 5"/>
-    <w:qFormat/>
-    <w:rPr>
-      <w:rFonts w:cs="Calibri"/>
-      <w:sz w:val="22"/>
-    </w:rPr>
-  </w:style>
-  <w:style w:type="character" w:customStyle="1" w:styleId="ListLabel6">
-    <w:name w:val="ListLabel 6"/>
-    <w:qFormat/>
-    <w:rPr>
-      <w:rFonts w:cs="Courier New"/>
-    </w:rPr>
-  </w:style>
-  <w:style w:type="character" w:customStyle="1" w:styleId="ListLabel7">
-    <w:name w:val="ListLabel 7"/>
-    <w:qFormat/>
-    <w:rPr>
-      <w:rFonts w:cs="Wingdings"/>
-    </w:rPr>
-  </w:style>
-  <w:style w:type="character" w:customStyle="1" w:styleId="ListLabel8">
-    <w:name w:val="ListLabel 8"/>
-    <w:qFormat/>
-    <w:rPr>
-      <w:rFonts w:cs="Symbol"/>
-    </w:rPr>
-  </w:style>
-  <w:style w:type="character" w:customStyle="1" w:styleId="ListLabel9">
-    <w:name w:val="ListLabel 9"/>
-    <w:qFormat/>
-    <w:rPr>
-      <w:rFonts w:cs="Courier New"/>
-    </w:rPr>
-  </w:style>
-  <w:style w:type="character" w:customStyle="1" w:styleId="ListLabel10">
-    <w:name w:val="ListLabel 10"/>
-    <w:qFormat/>
-    <w:rPr>
-      <w:rFonts w:cs="Wingdings"/>
-    </w:rPr>
-  </w:style>
-  <w:style w:type="character" w:customStyle="1" w:styleId="ListLabel11">
-    <w:name w:val="ListLabel 11"/>
-    <w:qFormat/>
-    <w:rPr>
-      <w:rFonts w:cs="Symbol"/>
-    </w:rPr>
-  </w:style>
-  <w:style w:type="character" w:customStyle="1" w:styleId="ListLabel12">
-    <w:name w:val="ListLabel 12"/>
-    <w:qFormat/>
-    <w:rPr>
-      <w:rFonts w:cs="Courier New"/>
-    </w:rPr>
-  </w:style>
-  <w:style w:type="character" w:customStyle="1" w:styleId="ListLabel13">
-    <w:name w:val="ListLabel 13"/>
-    <w:qFormat/>
-    <w:rPr>
-      <w:rFonts w:cs="Wingdings"/>
-    </w:rPr>
-  </w:style>
-  <w:style w:type="paragraph" w:customStyle="1" w:styleId="Heading">
-    <w:name w:val="Heading"/>
-    <w:basedOn w:val="Normal"/>
-    <w:next w:val="BodyText"/>
-    <w:qFormat/>
-    <w:pPr>
-      <w:keepNext/>
-      <w:spacing w:before="240" w:after="120"/>
-    </w:pPr>
-    <w:rPr>
-      <w:rFonts w:ascii="Liberation Sans" w:eastAsia="Microsoft YaHei" w:hAnsi="Liberation Sans" w:cs="Arial"/>
-      <w:sz w:val="28"/>
-      <w:szCs w:val="28"/>
-    </w:rPr>
-  </w:style>
-  <w:style w:type="paragraph" w:styleId="BodyText">
-    <w:name w:val="Body Text"/>
-    <w:basedOn w:val="Normal"/>
-    <w:pPr>
-      <w:spacing w:after="140" w:line="276" w:lineRule="auto"/>
-    </w:pPr>
-  </w:style>
-  <w:style w:type="paragraph" w:styleId="List">
-    <w:name w:val="List"/>
-    <w:basedOn w:val="BodyText"/>
-    <w:rPr>
-      <w:rFonts w:cs="Arial"/>
-    </w:rPr>
-  </w:style>
-  <w:style w:type="paragraph" w:styleId="Caption">
-    <w:name w:val="caption"/>
-    <w:basedOn w:val="Normal"/>
-    <w:qFormat/>
-    <w:pPr>
-      <w:suppressLineNumbers/>
-      <w:spacing w:before="120" w:after="120"/>
-    </w:pPr>
-    <w:rPr>
-      <w:rFonts w:cs="Arial"/>
-      <w:i/>
-      <w:iCs/>
-      <w:sz w:val="24"/>
-      <w:szCs w:val="24"/>
-    </w:rPr>
-  </w:style>
-  <w:style w:type="paragraph" w:customStyle="1" w:styleId="Index">
-    <w:name w:val="Index"/>
-    <w:basedOn w:val="Normal"/>
-    <w:qFormat/>
-    <w:pPr>
-      <w:suppressLineNumbers/>
-    </w:pPr>
-    <w:rPr>
-      <w:rFonts w:cs="Arial"/>
-    </w:rPr>
-  </w:style>
-  <w:style w:type="paragraph" w:styleId="ListParagraph">
-    <w:name w:val="List Paragraph"/>
-    <w:basedOn w:val="Normal"/>
-    <w:uiPriority w:val="34"/>
-    <w:qFormat/>
-    <w:rsid w:val="00C70638"/>
-    <w:pPr>
-      <w:ind w:left="720"/>
-      <w:contextualSpacing/>
-    </w:pPr>
-  </w:style>
-  <w:style w:type="paragraph" w:customStyle="1" w:styleId="Default">
-    <w:name w:val="Default"/>
-    <w:qFormat/>
-    <w:rsid w:val="00C70638"/>
-    <w:rPr>
-      <w:rFonts w:ascii="Calibri" w:eastAsia="Calibri" w:hAnsi="Calibri" w:cs="Calibri"/>
-      <w:color w:val="000000"/>
-      <w:sz w:val="24"/>
-      <w:szCs w:val="24"/>
-    </w:rPr>
   </w:style>
 </w:styles>
 </file>

--- a/Troy Tech- Final report/workload distribution.docx
+++ b/Troy Tech- Final report/workload distribution.docx
@@ -1,34 +1,24 @@
 
 <file path=word/document.xml><?xml version="1.0" encoding="utf-8"?>
-<w:document xmlns:o="urn:schemas-microsoft-com:office:office" xmlns:r="http://schemas.openxmlformats.org/officeDocument/2006/relationships" xmlns:v="urn:schemas-microsoft-com:vml" xmlns:w="http://schemas.openxmlformats.org/wordprocessingml/2006/main" xmlns:w10="urn:schemas-microsoft-com:office:word" xmlns:wp="http://schemas.openxmlformats.org/drawingml/2006/wordprocessingDrawing" xmlns:wps="http://schemas.microsoft.com/office/word/2010/wordprocessingShape" xmlns:wpg="http://schemas.microsoft.com/office/word/2010/wordprocessingGroup" xmlns:mc="http://schemas.openxmlformats.org/markup-compatibility/2006" xmlns:wp14="http://schemas.microsoft.com/office/word/2010/wordprocessingDrawing" xmlns:w14="http://schemas.microsoft.com/office/word/2010/wordml" mc:Ignorable="w14 wp14">
+<w:document xmlns:wpc="http://schemas.microsoft.com/office/word/2010/wordprocessingCanvas" xmlns:cx="http://schemas.microsoft.com/office/drawing/2014/chartex" xmlns:cx1="http://schemas.microsoft.com/office/drawing/2015/9/8/chartex" xmlns:cx2="http://schemas.microsoft.com/office/drawing/2015/10/21/chartex" xmlns:cx3="http://schemas.microsoft.com/office/drawing/2016/5/9/chartex" xmlns:cx4="http://schemas.microsoft.com/office/drawing/2016/5/10/chartex" xmlns:cx5="http://schemas.microsoft.com/office/drawing/2016/5/11/chartex" xmlns:cx6="http://schemas.microsoft.com/office/drawing/2016/5/12/chartex" xmlns:cx7="http://schemas.microsoft.com/office/drawing/2016/5/13/chartex" xmlns:cx8="http://schemas.microsoft.com/office/drawing/2016/5/14/chartex" xmlns:mc="http://schemas.openxmlformats.org/markup-compatibility/2006" xmlns:aink="http://schemas.microsoft.com/office/drawing/2016/ink" xmlns:am3d="http://schemas.microsoft.com/office/drawing/2017/model3d" xmlns:o="urn:schemas-microsoft-com:office:office" xmlns:r="http://schemas.openxmlformats.org/officeDocument/2006/relationships" xmlns:m="http://schemas.openxmlformats.org/officeDocument/2006/math" xmlns:v="urn:schemas-microsoft-com:vml" xmlns:wp14="http://schemas.microsoft.com/office/word/2010/wordprocessingDrawing" xmlns:wp="http://schemas.openxmlformats.org/drawingml/2006/wordprocessingDrawing" xmlns:w10="urn:schemas-microsoft-com:office:word" xmlns:w="http://schemas.openxmlformats.org/wordprocessingml/2006/main" xmlns:w14="http://schemas.microsoft.com/office/word/2010/wordml" xmlns:w15="http://schemas.microsoft.com/office/word/2012/wordml" xmlns:w16cid="http://schemas.microsoft.com/office/word/2016/wordml/cid" xmlns:w16se="http://schemas.microsoft.com/office/word/2015/wordml/symex" xmlns:wpg="http://schemas.microsoft.com/office/word/2010/wordprocessingGroup" xmlns:wpi="http://schemas.microsoft.com/office/word/2010/wordprocessingInk" xmlns:wne="http://schemas.microsoft.com/office/word/2006/wordml" xmlns:wps="http://schemas.microsoft.com/office/word/2010/wordprocessingShape" mc:Ignorable="w14 w15 w16se w16cid wp14">
   <w:body>
     <w:p>
       <w:pPr>
-        <w:pStyle w:val="Normal"/>
         <w:jc w:val="right"/>
-        <w:rPr/>
-      </w:pPr>
-      <w:r>
-        <w:rPr/>
+      </w:pPr>
+      <w:r>
         <w:t>05.05.2019</w:t>
       </w:r>
     </w:p>
     <w:p>
       <w:pPr>
-        <w:pStyle w:val="Normal"/>
         <w:jc w:val="right"/>
-        <w:rPr/>
-      </w:pPr>
-      <w:r>
-        <w:rPr/>
-      </w:r>
-    </w:p>
-    <w:p>
-      <w:pPr>
-        <w:pStyle w:val="Normal"/>
+      </w:pPr>
+    </w:p>
+    <w:p>
+      <w:pPr>
         <w:jc w:val="center"/>
         <w:rPr>
-          <w:b/>
           <w:b/>
           <w:sz w:val="28"/>
           <w:szCs w:val="28"/>
@@ -44,112 +34,208 @@
       </w:r>
     </w:p>
     <w:p>
-      <w:pPr>
-        <w:pStyle w:val="Normal"/>
-        <w:rPr/>
-      </w:pPr>
-      <w:r>
-        <w:rPr/>
+      <w:r>
         <w:t xml:space="preserve">Front Page:  </w:t>
       </w:r>
       <w:r>
         <w:rPr>
           <w:b/>
         </w:rPr>
-        <w:t>Caner Potur</w:t>
-      </w:r>
-    </w:p>
-    <w:p>
-      <w:pPr>
-        <w:pStyle w:val="Normal"/>
-        <w:rPr/>
-      </w:pPr>
-      <w:r>
-        <w:rPr/>
-      </w:r>
-    </w:p>
-    <w:p>
-      <w:pPr>
-        <w:pStyle w:val="Normal"/>
-        <w:rPr>
-          <w:b/>
-          <w:b/>
-        </w:rPr>
-      </w:pPr>
-      <w:r>
-        <w:rPr/>
-        <w:t xml:space="preserve">Executive summary :  </w:t>
-      </w:r>
-      <w:r>
-        <w:rPr>
-          <w:b/>
-        </w:rPr>
-        <w:t>Ercan OKATAN</w:t>
-      </w:r>
-    </w:p>
-    <w:p>
-      <w:pPr>
-        <w:pStyle w:val="Normal"/>
-        <w:rPr/>
-      </w:pPr>
-      <w:r>
-        <w:rPr/>
-      </w:r>
-    </w:p>
-    <w:p>
-      <w:pPr>
-        <w:pStyle w:val="Normal"/>
-        <w:rPr/>
-      </w:pPr>
-      <w:r>
-        <w:rPr/>
+        <w:t xml:space="preserve">Caner </w:t>
+      </w:r>
+      <w:proofErr w:type="spellStart"/>
+      <w:r>
+        <w:rPr>
+          <w:b/>
+        </w:rPr>
+        <w:t>Potur</w:t>
+      </w:r>
+      <w:proofErr w:type="spellEnd"/>
+    </w:p>
+    <w:p/>
+    <w:p>
+      <w:pPr>
+        <w:rPr>
+          <w:b/>
+        </w:rPr>
+      </w:pPr>
+      <w:r>
+        <w:t xml:space="preserve">Executive </w:t>
+      </w:r>
+      <w:proofErr w:type="gramStart"/>
+      <w:r>
+        <w:t>summary :</w:t>
+      </w:r>
+      <w:proofErr w:type="gramEnd"/>
+      <w:r>
+        <w:t xml:space="preserve">  </w:t>
+      </w:r>
+      <w:proofErr w:type="spellStart"/>
+      <w:r>
+        <w:rPr>
+          <w:b/>
+        </w:rPr>
+        <w:t>Ercan</w:t>
+      </w:r>
+      <w:proofErr w:type="spellEnd"/>
+      <w:r>
+        <w:rPr>
+          <w:b/>
+        </w:rPr>
+        <w:t xml:space="preserve"> OKATAN</w:t>
+      </w:r>
+    </w:p>
+    <w:p/>
+    <w:p>
+      <w:r>
         <w:t xml:space="preserve">Introduction:  </w:t>
       </w:r>
-      <w:r>
-        <w:rPr>
-          <w:b/>
-        </w:rPr>
-        <w:t>Mert Kayış</w:t>
-      </w:r>
-    </w:p>
-    <w:p>
-      <w:pPr>
-        <w:pStyle w:val="Normal"/>
-        <w:rPr/>
-      </w:pPr>
-      <w:r>
-        <w:rPr/>
-      </w:r>
-    </w:p>
-    <w:p>
-      <w:pPr>
-        <w:pStyle w:val="Normal"/>
-        <w:rPr/>
-      </w:pPr>
-      <w:r>
-        <w:rPr/>
+      <w:proofErr w:type="spellStart"/>
+      <w:r>
+        <w:rPr>
+          <w:b/>
+        </w:rPr>
+        <w:t>Mert</w:t>
+      </w:r>
+      <w:proofErr w:type="spellEnd"/>
+      <w:r>
+        <w:rPr>
+          <w:b/>
+        </w:rPr>
+        <w:t xml:space="preserve"> </w:t>
+      </w:r>
+      <w:proofErr w:type="spellStart"/>
+      <w:r>
+        <w:rPr>
+          <w:b/>
+        </w:rPr>
+        <w:t>Kayış</w:t>
+      </w:r>
+      <w:proofErr w:type="spellEnd"/>
+    </w:p>
+    <w:p/>
+    <w:p>
+      <w:r>
         <w:t xml:space="preserve">Design Description: </w:t>
       </w:r>
     </w:p>
     <w:p>
       <w:pPr>
-        <w:pStyle w:val="ListParagraph"/>
+        <w:pStyle w:val="ListeParagraf"/>
         <w:numPr>
           <w:ilvl w:val="0"/>
           <w:numId w:val="1"/>
         </w:numPr>
-        <w:rPr/>
-      </w:pPr>
-      <w:r>
-        <w:rPr/>
-        <w:t xml:space="preserve">Top-down system descriptions : </w:t>
-      </w:r>
-      <w:r>
-        <w:rPr>
-          <w:b/>
-        </w:rPr>
-        <w:t>Kagan Ozaslan</w:t>
-      </w:r>
+      </w:pPr>
+      <w:r>
+        <w:t xml:space="preserve">Top-down system </w:t>
+      </w:r>
+      <w:proofErr w:type="gramStart"/>
+      <w:r>
+        <w:t>descriptions :</w:t>
+      </w:r>
+      <w:proofErr w:type="gramEnd"/>
+      <w:r>
+        <w:t xml:space="preserve"> </w:t>
+      </w:r>
+      <w:r>
+        <w:rPr>
+          <w:b/>
+        </w:rPr>
+        <w:t xml:space="preserve">Kagan </w:t>
+      </w:r>
+      <w:proofErr w:type="spellStart"/>
+      <w:r>
+        <w:rPr>
+          <w:b/>
+        </w:rPr>
+        <w:t>Ozaslan</w:t>
+      </w:r>
+      <w:proofErr w:type="spellEnd"/>
+    </w:p>
+    <w:p>
+      <w:pPr>
+        <w:pStyle w:val="ListeParagraf"/>
+        <w:numPr>
+          <w:ilvl w:val="0"/>
+          <w:numId w:val="1"/>
+        </w:numPr>
+      </w:pPr>
+      <w:r>
+        <w:t xml:space="preserve">Technical </w:t>
+      </w:r>
+      <w:proofErr w:type="spellStart"/>
+      <w:r>
+        <w:t>Specifications</w:t>
+      </w:r>
+      <w:proofErr w:type="spellEnd"/>
+      <w:r>
+        <w:t xml:space="preserve"> of Video Transfer Subsystem: </w:t>
+      </w:r>
+      <w:r>
+        <w:rPr>
+          <w:b/>
+        </w:rPr>
+        <w:t xml:space="preserve">Kagan </w:t>
+      </w:r>
+      <w:proofErr w:type="spellStart"/>
+      <w:r>
+        <w:rPr>
+          <w:b/>
+        </w:rPr>
+        <w:t>Ozaslan</w:t>
+      </w:r>
+      <w:proofErr w:type="spellEnd"/>
+    </w:p>
+    <w:p>
+      <w:pPr>
+        <w:pStyle w:val="ListeParagraf"/>
+        <w:numPr>
+          <w:ilvl w:val="0"/>
+          <w:numId w:val="1"/>
+        </w:numPr>
+      </w:pPr>
+      <w:r>
+        <w:t xml:space="preserve">Technical </w:t>
+      </w:r>
+      <w:proofErr w:type="spellStart"/>
+      <w:r>
+        <w:t>Specifications</w:t>
+      </w:r>
+      <w:proofErr w:type="spellEnd"/>
+      <w:r>
+        <w:t xml:space="preserve"> of </w:t>
+      </w:r>
+      <w:proofErr w:type="spellStart"/>
+      <w:r>
+        <w:t>Command</w:t>
+      </w:r>
+      <w:proofErr w:type="spellEnd"/>
+      <w:r>
+        <w:t xml:space="preserve"> Transmission </w:t>
+      </w:r>
+      <w:proofErr w:type="gramStart"/>
+      <w:r>
+        <w:t>Subsystem :</w:t>
+      </w:r>
+      <w:proofErr w:type="gramEnd"/>
+      <w:r>
+        <w:t xml:space="preserve"> </w:t>
+      </w:r>
+      <w:r>
+        <w:rPr>
+          <w:b/>
+        </w:rPr>
+        <w:t xml:space="preserve">Kagan </w:t>
+      </w:r>
+      <w:proofErr w:type="spellStart"/>
+      <w:r>
+        <w:rPr>
+          <w:b/>
+        </w:rPr>
+        <w:t>Ozaslan</w:t>
+      </w:r>
+      <w:proofErr w:type="spellEnd"/>
     </w:p>
     <w:p>
       <w:pPr>
@@ -158,17 +244,53 @@
           <w:ilvl w:val="0"/>
           <w:numId w:val="1"/>
         </w:numPr>
-        <w:rPr>
-          <w:sz w:val="22"/>
-          <w:szCs w:val="22"/>
-        </w:rPr>
-      </w:pPr>
-      <w:r>
-        <w:rPr>
-          <w:sz w:val="22"/>
-          <w:szCs w:val="22"/>
-        </w:rPr>
-        <w:t xml:space="preserve">Technical Specifications of Video Transfer Subsystem </w:t>
+      </w:pPr>
+      <w:r>
+        <w:rPr>
+          <w:sz w:val="22"/>
+          <w:szCs w:val="22"/>
+        </w:rPr>
+        <w:t xml:space="preserve">Technical </w:t>
+      </w:r>
+      <w:proofErr w:type="spellStart"/>
+      <w:r>
+        <w:rPr>
+          <w:sz w:val="22"/>
+          <w:szCs w:val="22"/>
+        </w:rPr>
+        <w:t>Specifications</w:t>
+      </w:r>
+      <w:proofErr w:type="spellEnd"/>
+      <w:r>
+        <w:rPr>
+          <w:sz w:val="22"/>
+          <w:szCs w:val="22"/>
+        </w:rPr>
+        <w:t xml:space="preserve"> of Motor Drive </w:t>
+      </w:r>
+      <w:proofErr w:type="gramStart"/>
+      <w:r>
+        <w:rPr>
+          <w:sz w:val="22"/>
+          <w:szCs w:val="22"/>
+        </w:rPr>
+        <w:t>Subsystem :</w:t>
+      </w:r>
+      <w:proofErr w:type="gramEnd"/>
+      <w:r>
+        <w:rPr>
+          <w:sz w:val="22"/>
+          <w:szCs w:val="22"/>
+        </w:rPr>
+        <w:t xml:space="preserve"> </w:t>
+      </w:r>
+      <w:r>
+        <w:rPr>
+          <w:b/>
+          <w:sz w:val="22"/>
+          <w:szCs w:val="22"/>
+        </w:rPr>
+        <w:t>Caner Potur</w:t>
       </w:r>
     </w:p>
     <w:p>
@@ -188,7 +310,47 @@
           <w:sz w:val="22"/>
           <w:szCs w:val="22"/>
         </w:rPr>
-        <w:t xml:space="preserve">Technical Specifications of Command Transmission Subsystem : </w:t>
+        <w:t xml:space="preserve">Technical </w:t>
+      </w:r>
+      <w:proofErr w:type="spellStart"/>
+      <w:r>
+        <w:rPr>
+          <w:sz w:val="22"/>
+          <w:szCs w:val="22"/>
+        </w:rPr>
+        <w:t>Specifications</w:t>
+      </w:r>
+      <w:proofErr w:type="spellEnd"/>
+      <w:r>
+        <w:rPr>
+          <w:sz w:val="22"/>
+          <w:szCs w:val="22"/>
+        </w:rPr>
+        <w:t xml:space="preserve"> of </w:t>
+      </w:r>
+      <w:proofErr w:type="spellStart"/>
+      <w:r>
+        <w:rPr>
+          <w:sz w:val="22"/>
+          <w:szCs w:val="22"/>
+        </w:rPr>
+        <w:t>Shooting</w:t>
+      </w:r>
+      <w:proofErr w:type="spellEnd"/>
+      <w:r>
+        <w:rPr>
+          <w:sz w:val="22"/>
+          <w:szCs w:val="22"/>
+        </w:rPr>
+        <w:t xml:space="preserve"> Subsystem: </w:t>
+      </w:r>
+      <w:r>
+        <w:rPr>
+          <w:b/>
+          <w:sz w:val="22"/>
+          <w:szCs w:val="22"/>
+        </w:rPr>
+        <w:t>Ercan OKATAN</w:t>
       </w:r>
     </w:p>
     <w:p>
@@ -198,276 +360,291 @@
           <w:ilvl w:val="0"/>
           <w:numId w:val="1"/>
         </w:numPr>
-        <w:rPr/>
-      </w:pPr>
-      <w:r>
-        <w:rPr>
-          <w:sz w:val="22"/>
-          <w:szCs w:val="22"/>
-        </w:rPr>
-        <w:t xml:space="preserve">Technical Specifications of Motor Drive Subsystem : </w:t>
-      </w:r>
-      <w:r>
-        <w:rPr>
-          <w:b/>
-          <w:sz w:val="22"/>
-          <w:szCs w:val="22"/>
-        </w:rPr>
-        <w:t>Caner Potur</w:t>
-      </w:r>
-    </w:p>
-    <w:p>
-      <w:pPr>
-        <w:pStyle w:val="Default"/>
+        <w:rPr>
+          <w:b/>
+          <w:sz w:val="22"/>
+          <w:szCs w:val="22"/>
+        </w:rPr>
+      </w:pPr>
+      <w:r>
+        <w:rPr>
+          <w:sz w:val="22"/>
+          <w:szCs w:val="22"/>
+        </w:rPr>
+        <w:t xml:space="preserve">Technical </w:t>
+      </w:r>
+      <w:proofErr w:type="spellStart"/>
+      <w:r>
+        <w:rPr>
+          <w:sz w:val="22"/>
+          <w:szCs w:val="22"/>
+        </w:rPr>
+        <w:t>Specifications</w:t>
+      </w:r>
+      <w:proofErr w:type="spellEnd"/>
+      <w:r>
+        <w:rPr>
+          <w:sz w:val="22"/>
+          <w:szCs w:val="22"/>
+        </w:rPr>
+        <w:t xml:space="preserve"> of </w:t>
+      </w:r>
+      <w:proofErr w:type="spellStart"/>
+      <w:r>
+        <w:rPr>
+          <w:sz w:val="22"/>
+          <w:szCs w:val="22"/>
+        </w:rPr>
+        <w:t>Power</w:t>
+      </w:r>
+      <w:proofErr w:type="spellEnd"/>
+      <w:r>
+        <w:rPr>
+          <w:sz w:val="22"/>
+          <w:szCs w:val="22"/>
+        </w:rPr>
+        <w:t xml:space="preserve"> </w:t>
+      </w:r>
+      <w:proofErr w:type="spellStart"/>
+      <w:r>
+        <w:rPr>
+          <w:sz w:val="22"/>
+          <w:szCs w:val="22"/>
+        </w:rPr>
+        <w:t>Supply</w:t>
+      </w:r>
+      <w:proofErr w:type="spellEnd"/>
+      <w:r>
+        <w:rPr>
+          <w:sz w:val="22"/>
+          <w:szCs w:val="22"/>
+        </w:rPr>
+        <w:t xml:space="preserve"> </w:t>
+      </w:r>
+      <w:proofErr w:type="gramStart"/>
+      <w:r>
+        <w:rPr>
+          <w:sz w:val="22"/>
+          <w:szCs w:val="22"/>
+        </w:rPr>
+        <w:t>Subsystem :</w:t>
+      </w:r>
+      <w:proofErr w:type="gramEnd"/>
+      <w:r>
+        <w:rPr>
+          <w:sz w:val="22"/>
+          <w:szCs w:val="22"/>
+        </w:rPr>
+        <w:t xml:space="preserve"> </w:t>
+      </w:r>
+      <w:r>
+        <w:rPr>
+          <w:b/>
+          <w:sz w:val="22"/>
+          <w:szCs w:val="22"/>
+        </w:rPr>
+        <w:t>Mert Kayış</w:t>
+      </w:r>
+    </w:p>
+    <w:p/>
+    <w:p/>
+    <w:p>
+      <w:r>
+        <w:t>RES</w:t>
+      </w:r>
+      <w:r>
+        <w:t xml:space="preserve">ULTS AND ANALYSES OF PERFORMANCE TESTS: </w:t>
+      </w:r>
+    </w:p>
+    <w:p>
+      <w:pPr>
+        <w:pStyle w:val="ListeParagraf"/>
         <w:numPr>
           <w:ilvl w:val="0"/>
-          <w:numId w:val="1"/>
+          <w:numId w:val="3"/>
         </w:numPr>
-        <w:rPr>
-          <w:sz w:val="22"/>
-          <w:szCs w:val="22"/>
-        </w:rPr>
-      </w:pPr>
-      <w:r>
-        <w:rPr>
-          <w:sz w:val="22"/>
-          <w:szCs w:val="22"/>
-        </w:rPr>
-        <w:t xml:space="preserve">Technical Specifications of Shooting Subsystem: </w:t>
-      </w:r>
-      <w:r>
-        <w:rPr>
-          <w:b/>
-          <w:sz w:val="22"/>
-          <w:szCs w:val="22"/>
-        </w:rPr>
-        <w:t>Ercan OKATAN</w:t>
-      </w:r>
+      </w:pPr>
+      <w:r>
+        <w:t xml:space="preserve">Range </w:t>
+      </w:r>
+      <w:proofErr w:type="gramStart"/>
+      <w:r>
+        <w:t>performance :</w:t>
+      </w:r>
+      <w:proofErr w:type="gramEnd"/>
+      <w:r>
+        <w:t xml:space="preserve"> Video + command  </w:t>
+      </w:r>
+    </w:p>
+    <w:p>
+      <w:pPr>
+        <w:pStyle w:val="ListeParagraf"/>
+        <w:numPr>
+          <w:ilvl w:val="0"/>
+          <w:numId w:val="3"/>
+        </w:numPr>
+      </w:pPr>
+      <w:r>
+        <w:t xml:space="preserve">Speed/stability of robot </w:t>
+      </w:r>
+      <w:proofErr w:type="gramStart"/>
+      <w:r>
+        <w:t>movements :</w:t>
+      </w:r>
+      <w:proofErr w:type="gramEnd"/>
+    </w:p>
+    <w:p>
+      <w:pPr>
+        <w:pStyle w:val="ListeParagraf"/>
+        <w:numPr>
+          <w:ilvl w:val="0"/>
+          <w:numId w:val="3"/>
+        </w:numPr>
+      </w:pPr>
+      <w:r>
+        <w:t xml:space="preserve">Shooting performance: </w:t>
+      </w:r>
+    </w:p>
+    <w:p>
+      <w:pPr>
+        <w:pStyle w:val="ListeParagraf"/>
+        <w:numPr>
+          <w:ilvl w:val="0"/>
+          <w:numId w:val="3"/>
+        </w:numPr>
+      </w:pPr>
+      <w:r>
+        <w:t xml:space="preserve">Power </w:t>
+      </w:r>
+      <w:proofErr w:type="gramStart"/>
+      <w:r>
+        <w:t>consumption :</w:t>
+      </w:r>
+      <w:proofErr w:type="gramEnd"/>
+      <w:r>
+        <w:t xml:space="preserve"> </w:t>
+      </w:r>
+      <w:proofErr w:type="spellStart"/>
+      <w:r>
+        <w:rPr>
+          <w:b/>
+        </w:rPr>
+        <w:t>Mert</w:t>
+      </w:r>
+      <w:proofErr w:type="spellEnd"/>
+      <w:r>
+        <w:rPr>
+          <w:b/>
+        </w:rPr>
+        <w:t xml:space="preserve"> </w:t>
+      </w:r>
+      <w:proofErr w:type="spellStart"/>
+      <w:r>
+        <w:rPr>
+          <w:b/>
+        </w:rPr>
+        <w:t>Kayış</w:t>
+      </w:r>
+      <w:proofErr w:type="spellEnd"/>
+      <w:r>
+        <w:rPr>
+          <w:b/>
+        </w:rPr>
+        <w:t xml:space="preserve"> – Caner </w:t>
+      </w:r>
+      <w:proofErr w:type="spellStart"/>
+      <w:r>
+        <w:rPr>
+          <w:b/>
+        </w:rPr>
+        <w:t>Potur</w:t>
+      </w:r>
+      <w:proofErr w:type="spellEnd"/>
+    </w:p>
+    <w:p/>
+    <w:p>
+      <w:r>
+        <w:t xml:space="preserve">List of deliverables: </w:t>
+      </w:r>
+    </w:p>
+    <w:p>
+      <w:r>
+        <w:t xml:space="preserve">Budget: </w:t>
+      </w:r>
+    </w:p>
+    <w:p>
       <w:bookmarkStart w:id="0" w:name="_GoBack"/>
       <w:bookmarkEnd w:id="0"/>
     </w:p>
     <w:p>
       <w:pPr>
-        <w:pStyle w:val="Default"/>
-        <w:numPr>
-          <w:ilvl w:val="0"/>
-          <w:numId w:val="1"/>
-        </w:numPr>
-        <w:rPr>
-          <w:b/>
-          <w:b/>
-          <w:sz w:val="22"/>
-          <w:szCs w:val="22"/>
-        </w:rPr>
-      </w:pPr>
-      <w:r>
-        <w:rPr>
-          <w:sz w:val="22"/>
-          <w:szCs w:val="22"/>
-        </w:rPr>
-        <w:t xml:space="preserve">Technical Specifications of Power Supply Subsystem : </w:t>
-      </w:r>
-      <w:r>
-        <w:rPr>
-          <w:b/>
-          <w:sz w:val="22"/>
-          <w:szCs w:val="22"/>
-        </w:rPr>
-        <w:t>Mert Kayış</w:t>
-      </w:r>
-    </w:p>
-    <w:p>
-      <w:pPr>
-        <w:pStyle w:val="Normal"/>
-        <w:rPr/>
-      </w:pPr>
-      <w:r>
-        <w:rPr/>
-      </w:r>
-    </w:p>
-    <w:p>
-      <w:pPr>
-        <w:pStyle w:val="Normal"/>
-        <w:rPr/>
-      </w:pPr>
-      <w:r>
-        <w:rPr/>
-      </w:r>
-    </w:p>
-    <w:p>
-      <w:pPr>
-        <w:pStyle w:val="Normal"/>
-        <w:rPr/>
-      </w:pPr>
-      <w:r>
-        <w:rPr/>
-        <w:t xml:space="preserve">RESULTS AND ANALYSES OF PERFORMANCE TESTS: </w:t>
-      </w:r>
-    </w:p>
-    <w:p>
-      <w:pPr>
-        <w:pStyle w:val="Normal"/>
-        <w:rPr/>
-      </w:pPr>
-      <w:r>
-        <w:rPr/>
+        <w:rPr>
+          <w:color w:val="FF0000"/>
+        </w:rPr>
+      </w:pPr>
+      <w:r>
+        <w:t xml:space="preserve">Conclusion:  </w:t>
+      </w:r>
+    </w:p>
+    <w:p/>
+    <w:p>
+      <w:r>
+        <w:t>Appendices</w:t>
+      </w:r>
+    </w:p>
+    <w:p>
+      <w:pPr>
+        <w:rPr>
+          <w:b/>
+        </w:rPr>
+      </w:pPr>
+      <w:r>
         <w:tab/>
-        <w:t xml:space="preserve">-Range performance : Video + command  </w:t>
-      </w:r>
-    </w:p>
-    <w:p>
-      <w:pPr>
-        <w:pStyle w:val="Normal"/>
-        <w:rPr/>
-      </w:pPr>
-      <w:r>
-        <w:rPr/>
-        <w:tab/>
-        <w:t xml:space="preserve">- Speed/stability of robot movements </w:t>
-      </w:r>
-    </w:p>
-    <w:p>
-      <w:pPr>
-        <w:pStyle w:val="Normal"/>
-        <w:rPr/>
-      </w:pPr>
-      <w:r>
-        <w:rPr/>
-        <w:tab/>
-        <w:t xml:space="preserve">-Shooting performance  </w:t>
-      </w:r>
-    </w:p>
-    <w:p>
-      <w:pPr>
-        <w:pStyle w:val="Normal"/>
-        <w:rPr/>
-      </w:pPr>
-      <w:r>
-        <w:rPr/>
-        <w:tab/>
-        <w:t xml:space="preserve">-Power consumption : </w:t>
-      </w:r>
-      <w:r>
-        <w:rPr>
-          <w:b/>
-        </w:rPr>
-        <w:t>Mert Kayış – Caner Potur</w:t>
-      </w:r>
-    </w:p>
-    <w:p>
-      <w:pPr>
-        <w:pStyle w:val="Normal"/>
-        <w:rPr/>
-      </w:pPr>
-      <w:r>
-        <w:rPr/>
-      </w:r>
-    </w:p>
-    <w:p>
-      <w:pPr>
-        <w:pStyle w:val="Normal"/>
-        <w:rPr/>
-      </w:pPr>
-      <w:r>
-        <w:rPr/>
-      </w:r>
-    </w:p>
-    <w:p>
-      <w:pPr>
-        <w:pStyle w:val="Normal"/>
-        <w:rPr/>
-      </w:pPr>
-      <w:r>
-        <w:rPr/>
-        <w:t xml:space="preserve">List of deliverables: </w:t>
-      </w:r>
-      <w:r>
-        <w:rPr/>
-        <w:t>Kağan Özaslan</w:t>
-      </w:r>
-    </w:p>
-    <w:p>
-      <w:pPr>
-        <w:pStyle w:val="Normal"/>
-        <w:rPr/>
-      </w:pPr>
-      <w:r>
-        <w:rPr/>
-        <w:t xml:space="preserve">Budget: </w:t>
-      </w:r>
-    </w:p>
-    <w:p>
-      <w:pPr>
-        <w:pStyle w:val="Normal"/>
-        <w:rPr/>
-      </w:pPr>
-      <w:r>
-        <w:rPr/>
-      </w:r>
-    </w:p>
-    <w:p>
-      <w:pPr>
-        <w:pStyle w:val="Normal"/>
-        <w:rPr>
-          <w:color w:val="FF0000"/>
-        </w:rPr>
-      </w:pPr>
-      <w:r>
-        <w:rPr/>
-        <w:t xml:space="preserve">Conclusion:  </w:t>
-      </w:r>
-    </w:p>
-    <w:p>
-      <w:pPr>
-        <w:pStyle w:val="Normal"/>
-        <w:rPr/>
-      </w:pPr>
-      <w:r>
-        <w:rPr/>
-      </w:r>
-    </w:p>
-    <w:p>
-      <w:pPr>
-        <w:pStyle w:val="Normal"/>
-        <w:rPr/>
-      </w:pPr>
-      <w:r>
-        <w:rPr/>
-        <w:t>Appendices</w:t>
-      </w:r>
-    </w:p>
-    <w:p>
-      <w:pPr>
-        <w:pStyle w:val="Normal"/>
-        <w:spacing w:before="0" w:after="160"/>
-        <w:rPr/>
-      </w:pPr>
-      <w:r>
-        <w:rPr/>
-        <w:tab/>
-        <w:t xml:space="preserve">-User manual : </w:t>
-      </w:r>
-      <w:r>
-        <w:rPr/>
-        <w:t>Caner Potur</w:t>
-      </w:r>
+        <w:t xml:space="preserve">-User </w:t>
+      </w:r>
+      <w:proofErr w:type="gramStart"/>
+      <w:r>
+        <w:t xml:space="preserve">manual </w:t>
+      </w:r>
+      <w:r>
+        <w:rPr>
+          <w:b/>
+        </w:rPr>
+        <w:t>:</w:t>
+      </w:r>
+      <w:proofErr w:type="gramEnd"/>
+      <w:r>
+        <w:rPr>
+          <w:b/>
+        </w:rPr>
+        <w:t xml:space="preserve"> Caner </w:t>
+      </w:r>
+      <w:proofErr w:type="spellStart"/>
+      <w:r>
+        <w:rPr>
+          <w:b/>
+        </w:rPr>
+        <w:t>Potur</w:t>
+      </w:r>
+      <w:proofErr w:type="spellEnd"/>
     </w:p>
     <w:sectPr>
-      <w:type w:val="nextPage"/>
       <w:pgSz w:w="11906" w:h="16838"/>
-      <w:pgMar w:left="1417" w:right="1417" w:header="720" w:top="1417" w:footer="720" w:bottom="1417" w:gutter="0"/>
-      <w:pgNumType w:fmt="decimal"/>
-      <w:formProt w:val="false"/>
-      <w:textDirection w:val="lrTb"/>
-      <w:docGrid w:type="default" w:linePitch="360" w:charSpace="12288"/>
+      <w:pgMar w:top="1417" w:right="1417" w:bottom="1417" w:left="1417" w:header="720" w:footer="720" w:gutter="0"/>
+      <w:cols w:space="708"/>
+      <w:formProt w:val="0"/>
+      <w:docGrid w:linePitch="360" w:charSpace="12288"/>
     </w:sectPr>
   </w:body>
 </w:document>
 </file>
 
 <file path=word/numbering.xml><?xml version="1.0" encoding="utf-8"?>
-<w:numbering xmlns:w="http://schemas.openxmlformats.org/wordprocessingml/2006/main" xmlns:o="urn:schemas-microsoft-com:office:office" xmlns:r="http://schemas.openxmlformats.org/officeDocument/2006/relationships" xmlns:v="urn:schemas-microsoft-com:vml">
-  <w:abstractNum w:abstractNumId="1">
+<w:numbering xmlns:wpc="http://schemas.microsoft.com/office/word/2010/wordprocessingCanvas" xmlns:cx="http://schemas.microsoft.com/office/drawing/2014/chartex" xmlns:cx1="http://schemas.microsoft.com/office/drawing/2015/9/8/chartex" xmlns:cx2="http://schemas.microsoft.com/office/drawing/2015/10/21/chartex" xmlns:cx3="http://schemas.microsoft.com/office/drawing/2016/5/9/chartex" xmlns:cx4="http://schemas.microsoft.com/office/drawing/2016/5/10/chartex" xmlns:cx5="http://schemas.microsoft.com/office/drawing/2016/5/11/chartex" xmlns:cx6="http://schemas.microsoft.com/office/drawing/2016/5/12/chartex" xmlns:cx7="http://schemas.microsoft.com/office/drawing/2016/5/13/chartex" xmlns:cx8="http://schemas.microsoft.com/office/drawing/2016/5/14/chartex" xmlns:mc="http://schemas.openxmlformats.org/markup-compatibility/2006" xmlns:aink="http://schemas.microsoft.com/office/drawing/2016/ink" xmlns:am3d="http://schemas.microsoft.com/office/drawing/2017/model3d" xmlns:o="urn:schemas-microsoft-com:office:office" xmlns:r="http://schemas.openxmlformats.org/officeDocument/2006/relationships" xmlns:m="http://schemas.openxmlformats.org/officeDocument/2006/math" xmlns:v="urn:schemas-microsoft-com:vml" xmlns:wp14="http://schemas.microsoft.com/office/word/2010/wordprocessingDrawing" xmlns:wp="http://schemas.openxmlformats.org/drawingml/2006/wordprocessingDrawing" xmlns:w10="urn:schemas-microsoft-com:office:word" xmlns:w="http://schemas.openxmlformats.org/wordprocessingml/2006/main" xmlns:w14="http://schemas.microsoft.com/office/word/2010/wordml" xmlns:w15="http://schemas.microsoft.com/office/word/2012/wordml" xmlns:w16cid="http://schemas.microsoft.com/office/word/2016/wordml/cid" xmlns:w16se="http://schemas.microsoft.com/office/word/2015/wordml/symex" xmlns:wpg="http://schemas.microsoft.com/office/word/2010/wordprocessingGroup" xmlns:wpi="http://schemas.microsoft.com/office/word/2010/wordprocessingInk" xmlns:wne="http://schemas.microsoft.com/office/word/2006/wordml" xmlns:wps="http://schemas.microsoft.com/office/word/2010/wordprocessingShape" mc:Ignorable="w14 w15 w16se w16cid wp14">
+  <w:abstractNum w:abstractNumId="0" w15:restartNumberingAfterBreak="0">
+    <w:nsid w:val="0E615E43"/>
+    <w:multiLevelType w:val="multilevel"/>
+    <w:tmpl w:val="D4C0883E"/>
     <w:lvl w:ilvl="0">
       <w:start w:val="1"/>
       <w:numFmt w:val="bullet"/>
@@ -490,7 +667,6 @@
       </w:pPr>
       <w:rPr>
         <w:rFonts w:ascii="Courier New" w:hAnsi="Courier New" w:cs="Courier New" w:hint="default"/>
-        <w:rFonts w:cs="Courier New"/>
       </w:rPr>
     </w:lvl>
     <w:lvl w:ilvl="2">
@@ -527,7 +703,6 @@
       </w:pPr>
       <w:rPr>
         <w:rFonts w:ascii="Courier New" w:hAnsi="Courier New" w:cs="Courier New" w:hint="default"/>
-        <w:rFonts w:cs="Courier New"/>
       </w:rPr>
     </w:lvl>
     <w:lvl w:ilvl="5">
@@ -564,7 +739,6 @@
       </w:pPr>
       <w:rPr>
         <w:rFonts w:ascii="Courier New" w:hAnsi="Courier New" w:cs="Courier New" w:hint="default"/>
-        <w:rFonts w:cs="Courier New"/>
       </w:rPr>
     </w:lvl>
     <w:lvl w:ilvl="8">
@@ -580,7 +754,10 @@
       </w:rPr>
     </w:lvl>
   </w:abstractNum>
-  <w:abstractNum w:abstractNumId="2">
+  <w:abstractNum w:abstractNumId="1" w15:restartNumberingAfterBreak="0">
+    <w:nsid w:val="13F3099B"/>
+    <w:multiLevelType w:val="multilevel"/>
+    <w:tmpl w:val="3B34B3A8"/>
     <w:lvl w:ilvl="0">
       <w:start w:val="1"/>
       <w:numFmt w:val="none"/>
@@ -588,7 +765,7 @@
       <w:lvlText w:val=""/>
       <w:lvlJc w:val="left"/>
       <w:pPr>
-        <w:ind w:left="0" w:hanging="0"/>
+        <w:ind w:left="0" w:firstLine="0"/>
       </w:pPr>
     </w:lvl>
     <w:lvl w:ilvl="1">
@@ -598,7 +775,7 @@
       <w:lvlText w:val=""/>
       <w:lvlJc w:val="left"/>
       <w:pPr>
-        <w:ind w:left="0" w:hanging="0"/>
+        <w:ind w:left="0" w:firstLine="0"/>
       </w:pPr>
     </w:lvl>
     <w:lvl w:ilvl="2">
@@ -608,7 +785,7 @@
       <w:lvlText w:val=""/>
       <w:lvlJc w:val="left"/>
       <w:pPr>
-        <w:ind w:left="0" w:hanging="0"/>
+        <w:ind w:left="0" w:firstLine="0"/>
       </w:pPr>
     </w:lvl>
     <w:lvl w:ilvl="3">
@@ -618,7 +795,7 @@
       <w:lvlText w:val=""/>
       <w:lvlJc w:val="left"/>
       <w:pPr>
-        <w:ind w:left="0" w:hanging="0"/>
+        <w:ind w:left="0" w:firstLine="0"/>
       </w:pPr>
     </w:lvl>
     <w:lvl w:ilvl="4">
@@ -628,7 +805,7 @@
       <w:lvlText w:val=""/>
       <w:lvlJc w:val="left"/>
       <w:pPr>
-        <w:ind w:left="0" w:hanging="0"/>
+        <w:ind w:left="0" w:firstLine="0"/>
       </w:pPr>
     </w:lvl>
     <w:lvl w:ilvl="5">
@@ -638,7 +815,7 @@
       <w:lvlText w:val=""/>
       <w:lvlJc w:val="left"/>
       <w:pPr>
-        <w:ind w:left="0" w:hanging="0"/>
+        <w:ind w:left="0" w:firstLine="0"/>
       </w:pPr>
     </w:lvl>
     <w:lvl w:ilvl="6">
@@ -648,7 +825,7 @@
       <w:lvlText w:val=""/>
       <w:lvlJc w:val="left"/>
       <w:pPr>
-        <w:ind w:left="0" w:hanging="0"/>
+        <w:ind w:left="0" w:firstLine="0"/>
       </w:pPr>
     </w:lvl>
     <w:lvl w:ilvl="7">
@@ -658,7 +835,7 @@
       <w:lvlText w:val=""/>
       <w:lvlJc w:val="left"/>
       <w:pPr>
-        <w:ind w:left="0" w:hanging="0"/>
+        <w:ind w:left="0" w:firstLine="0"/>
       </w:pPr>
     </w:lvl>
     <w:lvl w:ilvl="8">
@@ -668,45 +845,159 @@
       <w:lvlText w:val=""/>
       <w:lvlJc w:val="left"/>
       <w:pPr>
-        <w:ind w:left="0" w:hanging="0"/>
-      </w:pPr>
+        <w:ind w:left="0" w:firstLine="0"/>
+      </w:pPr>
+    </w:lvl>
+  </w:abstractNum>
+  <w:abstractNum w:abstractNumId="2" w15:restartNumberingAfterBreak="0">
+    <w:nsid w:val="152736F7"/>
+    <w:multiLevelType w:val="hybridMultilevel"/>
+    <w:tmpl w:val="B7827738"/>
+    <w:lvl w:ilvl="0" w:tplc="041F000B">
+      <w:start w:val="1"/>
+      <w:numFmt w:val="bullet"/>
+      <w:lvlText w:val=""/>
+      <w:lvlJc w:val="left"/>
+      <w:pPr>
+        <w:ind w:left="720" w:hanging="360"/>
+      </w:pPr>
+      <w:rPr>
+        <w:rFonts w:ascii="Wingdings" w:hAnsi="Wingdings" w:hint="default"/>
+      </w:rPr>
+    </w:lvl>
+    <w:lvl w:ilvl="1" w:tplc="041F0003" w:tentative="1">
+      <w:start w:val="1"/>
+      <w:numFmt w:val="bullet"/>
+      <w:lvlText w:val="o"/>
+      <w:lvlJc w:val="left"/>
+      <w:pPr>
+        <w:ind w:left="1440" w:hanging="360"/>
+      </w:pPr>
+      <w:rPr>
+        <w:rFonts w:ascii="Courier New" w:hAnsi="Courier New" w:cs="Courier New" w:hint="default"/>
+      </w:rPr>
+    </w:lvl>
+    <w:lvl w:ilvl="2" w:tplc="041F0005" w:tentative="1">
+      <w:start w:val="1"/>
+      <w:numFmt w:val="bullet"/>
+      <w:lvlText w:val=""/>
+      <w:lvlJc w:val="left"/>
+      <w:pPr>
+        <w:ind w:left="2160" w:hanging="360"/>
+      </w:pPr>
+      <w:rPr>
+        <w:rFonts w:ascii="Wingdings" w:hAnsi="Wingdings" w:hint="default"/>
+      </w:rPr>
+    </w:lvl>
+    <w:lvl w:ilvl="3" w:tplc="041F0001" w:tentative="1">
+      <w:start w:val="1"/>
+      <w:numFmt w:val="bullet"/>
+      <w:lvlText w:val=""/>
+      <w:lvlJc w:val="left"/>
+      <w:pPr>
+        <w:ind w:left="2880" w:hanging="360"/>
+      </w:pPr>
+      <w:rPr>
+        <w:rFonts w:ascii="Symbol" w:hAnsi="Symbol" w:hint="default"/>
+      </w:rPr>
+    </w:lvl>
+    <w:lvl w:ilvl="4" w:tplc="041F0003" w:tentative="1">
+      <w:start w:val="1"/>
+      <w:numFmt w:val="bullet"/>
+      <w:lvlText w:val="o"/>
+      <w:lvlJc w:val="left"/>
+      <w:pPr>
+        <w:ind w:left="3600" w:hanging="360"/>
+      </w:pPr>
+      <w:rPr>
+        <w:rFonts w:ascii="Courier New" w:hAnsi="Courier New" w:cs="Courier New" w:hint="default"/>
+      </w:rPr>
+    </w:lvl>
+    <w:lvl w:ilvl="5" w:tplc="041F0005" w:tentative="1">
+      <w:start w:val="1"/>
+      <w:numFmt w:val="bullet"/>
+      <w:lvlText w:val=""/>
+      <w:lvlJc w:val="left"/>
+      <w:pPr>
+        <w:ind w:left="4320" w:hanging="360"/>
+      </w:pPr>
+      <w:rPr>
+        <w:rFonts w:ascii="Wingdings" w:hAnsi="Wingdings" w:hint="default"/>
+      </w:rPr>
+    </w:lvl>
+    <w:lvl w:ilvl="6" w:tplc="041F0001" w:tentative="1">
+      <w:start w:val="1"/>
+      <w:numFmt w:val="bullet"/>
+      <w:lvlText w:val=""/>
+      <w:lvlJc w:val="left"/>
+      <w:pPr>
+        <w:ind w:left="5040" w:hanging="360"/>
+      </w:pPr>
+      <w:rPr>
+        <w:rFonts w:ascii="Symbol" w:hAnsi="Symbol" w:hint="default"/>
+      </w:rPr>
+    </w:lvl>
+    <w:lvl w:ilvl="7" w:tplc="041F0003" w:tentative="1">
+      <w:start w:val="1"/>
+      <w:numFmt w:val="bullet"/>
+      <w:lvlText w:val="o"/>
+      <w:lvlJc w:val="left"/>
+      <w:pPr>
+        <w:ind w:left="5760" w:hanging="360"/>
+      </w:pPr>
+      <w:rPr>
+        <w:rFonts w:ascii="Courier New" w:hAnsi="Courier New" w:cs="Courier New" w:hint="default"/>
+      </w:rPr>
+    </w:lvl>
+    <w:lvl w:ilvl="8" w:tplc="041F0005" w:tentative="1">
+      <w:start w:val="1"/>
+      <w:numFmt w:val="bullet"/>
+      <w:lvlText w:val=""/>
+      <w:lvlJc w:val="left"/>
+      <w:pPr>
+        <w:ind w:left="6480" w:hanging="360"/>
+      </w:pPr>
+      <w:rPr>
+        <w:rFonts w:ascii="Wingdings" w:hAnsi="Wingdings" w:hint="default"/>
+      </w:rPr>
     </w:lvl>
   </w:abstractNum>
   <w:num w:numId="1">
+    <w:abstractNumId w:val="0"/>
+  </w:num>
+  <w:num w:numId="2">
     <w:abstractNumId w:val="1"/>
   </w:num>
-  <w:num w:numId="2">
+  <w:num w:numId="3">
     <w:abstractNumId w:val="2"/>
   </w:num>
 </w:numbering>
 </file>
 
 <file path=word/styles.xml><?xml version="1.0" encoding="utf-8"?>
-<w:styles xmlns:w="http://schemas.openxmlformats.org/wordprocessingml/2006/main" xmlns:w14="http://schemas.microsoft.com/office/word/2010/wordml" xmlns:mc="http://schemas.openxmlformats.org/markup-compatibility/2006" mc:Ignorable="w14">
+<w:styles xmlns:mc="http://schemas.openxmlformats.org/markup-compatibility/2006" xmlns:r="http://schemas.openxmlformats.org/officeDocument/2006/relationships" xmlns:w="http://schemas.openxmlformats.org/wordprocessingml/2006/main" xmlns:w14="http://schemas.microsoft.com/office/word/2010/wordml" xmlns:w15="http://schemas.microsoft.com/office/word/2012/wordml" xmlns:w16cid="http://schemas.microsoft.com/office/word/2016/wordml/cid" xmlns:w16se="http://schemas.microsoft.com/office/word/2015/wordml/symex" mc:Ignorable="w14 w15 w16se w16cid">
   <w:docDefaults>
     <w:rPrDefault>
       <w:rPr>
-        <w:rFonts w:ascii="Calibri" w:hAnsi="Calibri" w:eastAsia="Calibri" w:cs="" w:asciiTheme="minorHAnsi" w:cstheme="minorBidi" w:eastAsiaTheme="minorHAnsi" w:hAnsiTheme="minorHAnsi"/>
+        <w:rFonts w:asciiTheme="minorHAnsi" w:eastAsiaTheme="minorHAnsi" w:hAnsiTheme="minorHAnsi" w:cstheme="minorBidi"/>
         <w:sz w:val="22"/>
         <w:szCs w:val="22"/>
         <w:lang w:val="tr-TR" w:eastAsia="en-US" w:bidi="ar-SA"/>
       </w:rPr>
     </w:rPrDefault>
-    <w:pPrDefault>
-      <w:pPr/>
-    </w:pPrDefault>
+    <w:pPrDefault/>
   </w:docDefaults>
-  <w:latentStyles w:defLockedState="0" w:defUIPriority="99" w:defSemiHidden="0" w:defUnhideWhenUsed="0" w:defQFormat="0" w:count="376">
+  <w:latentStyles w:defLockedState="0" w:defUIPriority="99" w:defSemiHidden="0" w:defUnhideWhenUsed="0" w:defQFormat="0" w:count="375">
     <w:lsdException w:name="Normal" w:uiPriority="0" w:qFormat="1"/>
     <w:lsdException w:name="heading 1" w:uiPriority="9" w:qFormat="1"/>
-    <w:lsdException w:name="heading 2" w:uiPriority="9" w:semiHidden="1" w:unhideWhenUsed="1" w:qFormat="1"/>
-    <w:lsdException w:name="heading 3" w:uiPriority="9" w:semiHidden="1" w:unhideWhenUsed="1" w:qFormat="1"/>
-    <w:lsdException w:name="heading 4" w:uiPriority="9" w:semiHidden="1" w:unhideWhenUsed="1" w:qFormat="1"/>
-    <w:lsdException w:name="heading 5" w:uiPriority="9" w:semiHidden="1" w:unhideWhenUsed="1" w:qFormat="1"/>
-    <w:lsdException w:name="heading 6" w:uiPriority="9" w:semiHidden="1" w:unhideWhenUsed="1" w:qFormat="1"/>
-    <w:lsdException w:name="heading 7" w:uiPriority="9" w:semiHidden="1" w:unhideWhenUsed="1" w:qFormat="1"/>
-    <w:lsdException w:name="heading 8" w:uiPriority="9" w:semiHidden="1" w:unhideWhenUsed="1" w:qFormat="1"/>
-    <w:lsdException w:name="heading 9" w:uiPriority="9" w:semiHidden="1" w:unhideWhenUsed="1" w:qFormat="1"/>
+    <w:lsdException w:name="heading 2" w:semiHidden="1" w:uiPriority="9" w:unhideWhenUsed="1" w:qFormat="1"/>
+    <w:lsdException w:name="heading 3" w:semiHidden="1" w:uiPriority="9" w:unhideWhenUsed="1" w:qFormat="1"/>
+    <w:lsdException w:name="heading 4" w:semiHidden="1" w:uiPriority="9" w:unhideWhenUsed="1" w:qFormat="1"/>
+    <w:lsdException w:name="heading 5" w:semiHidden="1" w:uiPriority="9" w:unhideWhenUsed="1" w:qFormat="1"/>
+    <w:lsdException w:name="heading 6" w:semiHidden="1" w:uiPriority="9" w:unhideWhenUsed="1" w:qFormat="1"/>
+    <w:lsdException w:name="heading 7" w:semiHidden="1" w:uiPriority="9" w:unhideWhenUsed="1" w:qFormat="1"/>
+    <w:lsdException w:name="heading 8" w:semiHidden="1" w:uiPriority="9" w:unhideWhenUsed="1" w:qFormat="1"/>
+    <w:lsdException w:name="heading 9" w:semiHidden="1" w:uiPriority="9" w:unhideWhenUsed="1" w:qFormat="1"/>
     <w:lsdException w:name="index 1" w:semiHidden="1" w:unhideWhenUsed="1"/>
     <w:lsdException w:name="index 2" w:semiHidden="1" w:unhideWhenUsed="1"/>
     <w:lsdException w:name="index 3" w:semiHidden="1" w:unhideWhenUsed="1"/>
@@ -716,22 +1007,22 @@
     <w:lsdException w:name="index 7" w:semiHidden="1" w:unhideWhenUsed="1"/>
     <w:lsdException w:name="index 8" w:semiHidden="1" w:unhideWhenUsed="1"/>
     <w:lsdException w:name="index 9" w:semiHidden="1" w:unhideWhenUsed="1"/>
-    <w:lsdException w:name="toc 1" w:uiPriority="39" w:semiHidden="1" w:unhideWhenUsed="1"/>
-    <w:lsdException w:name="toc 2" w:uiPriority="39" w:semiHidden="1" w:unhideWhenUsed="1"/>
-    <w:lsdException w:name="toc 3" w:uiPriority="39" w:semiHidden="1" w:unhideWhenUsed="1"/>
-    <w:lsdException w:name="toc 4" w:uiPriority="39" w:semiHidden="1" w:unhideWhenUsed="1"/>
-    <w:lsdException w:name="toc 5" w:uiPriority="39" w:semiHidden="1" w:unhideWhenUsed="1"/>
-    <w:lsdException w:name="toc 6" w:uiPriority="39" w:semiHidden="1" w:unhideWhenUsed="1"/>
-    <w:lsdException w:name="toc 7" w:uiPriority="39" w:semiHidden="1" w:unhideWhenUsed="1"/>
-    <w:lsdException w:name="toc 8" w:uiPriority="39" w:semiHidden="1" w:unhideWhenUsed="1"/>
-    <w:lsdException w:name="toc 9" w:uiPriority="39" w:semiHidden="1" w:unhideWhenUsed="1"/>
+    <w:lsdException w:name="toc 1" w:semiHidden="1" w:uiPriority="39" w:unhideWhenUsed="1"/>
+    <w:lsdException w:name="toc 2" w:semiHidden="1" w:uiPriority="39" w:unhideWhenUsed="1"/>
+    <w:lsdException w:name="toc 3" w:semiHidden="1" w:uiPriority="39" w:unhideWhenUsed="1"/>
+    <w:lsdException w:name="toc 4" w:semiHidden="1" w:uiPriority="39" w:unhideWhenUsed="1"/>
+    <w:lsdException w:name="toc 5" w:semiHidden="1" w:uiPriority="39" w:unhideWhenUsed="1"/>
+    <w:lsdException w:name="toc 6" w:semiHidden="1" w:uiPriority="39" w:unhideWhenUsed="1"/>
+    <w:lsdException w:name="toc 7" w:semiHidden="1" w:uiPriority="39" w:unhideWhenUsed="1"/>
+    <w:lsdException w:name="toc 8" w:semiHidden="1" w:uiPriority="39" w:unhideWhenUsed="1"/>
+    <w:lsdException w:name="toc 9" w:semiHidden="1" w:uiPriority="39" w:unhideWhenUsed="1"/>
     <w:lsdException w:name="Normal Indent" w:semiHidden="1" w:unhideWhenUsed="1"/>
     <w:lsdException w:name="footnote text" w:semiHidden="1" w:unhideWhenUsed="1"/>
     <w:lsdException w:name="annotation text" w:semiHidden="1" w:unhideWhenUsed="1"/>
     <w:lsdException w:name="header" w:semiHidden="1" w:unhideWhenUsed="1"/>
     <w:lsdException w:name="footer" w:semiHidden="1" w:unhideWhenUsed="1"/>
     <w:lsdException w:name="index heading" w:semiHidden="1" w:unhideWhenUsed="1"/>
-    <w:lsdException w:name="caption" w:uiPriority="35" w:semiHidden="1" w:unhideWhenUsed="1" w:qFormat="1"/>
+    <w:lsdException w:name="caption" w:semiHidden="1" w:uiPriority="35" w:unhideWhenUsed="1" w:qFormat="1"/>
     <w:lsdException w:name="table of figures" w:semiHidden="1" w:unhideWhenUsed="1"/>
     <w:lsdException w:name="envelope address" w:semiHidden="1" w:unhideWhenUsed="1"/>
     <w:lsdException w:name="envelope return" w:semiHidden="1" w:unhideWhenUsed="1"/>
@@ -762,7 +1053,7 @@
     <w:lsdException w:name="Title" w:uiPriority="10" w:qFormat="1"/>
     <w:lsdException w:name="Closing" w:semiHidden="1" w:unhideWhenUsed="1"/>
     <w:lsdException w:name="Signature" w:semiHidden="1" w:unhideWhenUsed="1"/>
-    <w:lsdException w:name="Default Paragraph Font" w:uiPriority="1" w:semiHidden="1" w:unhideWhenUsed="1"/>
+    <w:lsdException w:name="Default Paragraph Font" w:semiHidden="1" w:uiPriority="1" w:unhideWhenUsed="1"/>
     <w:lsdException w:name="Body Text" w:semiHidden="1" w:unhideWhenUsed="1"/>
     <w:lsdException w:name="Body Text Indent" w:semiHidden="1" w:unhideWhenUsed="1"/>
     <w:lsdException w:name="List Continue" w:semiHidden="1" w:unhideWhenUsed="1"/>
@@ -962,8 +1253,8 @@
     <w:lsdException w:name="Subtle Reference" w:uiPriority="31" w:qFormat="1"/>
     <w:lsdException w:name="Intense Reference" w:uiPriority="32" w:qFormat="1"/>
     <w:lsdException w:name="Book Title" w:uiPriority="33" w:qFormat="1"/>
-    <w:lsdException w:name="Bibliography" w:uiPriority="37" w:semiHidden="1" w:unhideWhenUsed="1"/>
-    <w:lsdException w:name="TOC Heading" w:uiPriority="39" w:semiHidden="1" w:unhideWhenUsed="1" w:qFormat="1"/>
+    <w:lsdException w:name="Bibliography" w:semiHidden="1" w:uiPriority="37" w:unhideWhenUsed="1"/>
+    <w:lsdException w:name="TOC Heading" w:semiHidden="1" w:uiPriority="39" w:unhideWhenUsed="1" w:qFormat="1"/>
     <w:lsdException w:name="Plain Table 1" w:uiPriority="41"/>
     <w:lsdException w:name="Plain Table 2" w:uiPriority="42"/>
     <w:lsdException w:name="Plain Table 3" w:uiPriority="43"/>
@@ -1072,326 +1363,25 @@
     <w:lsdException w:name="Smart Hyperlink" w:semiHidden="1" w:unhideWhenUsed="1"/>
     <w:lsdException w:name="Hashtag" w:semiHidden="1" w:unhideWhenUsed="1"/>
     <w:lsdException w:name="Unresolved Mention" w:semiHidden="1" w:unhideWhenUsed="1"/>
-    <w:lsdException w:name="Smart Link" w:semiHidden="1" w:unhideWhenUsed="1"/>
   </w:latentStyles>
-  <w:style w:type="paragraph" w:styleId="Normal" w:default="1">
+  <w:style w:type="paragraph" w:default="1" w:styleId="Normal">
     <w:name w:val="Normal"/>
     <w:qFormat/>
-    <w:rsid w:val="00c70638"/>
+    <w:rsid w:val="00C70638"/>
     <w:pPr>
-      <w:widowControl/>
-      <w:bidi w:val="0"/>
-      <w:spacing w:lineRule="auto" w:line="259" w:before="0" w:after="160"/>
-      <w:jc w:val="left"/>
+      <w:spacing w:after="160" w:line="259" w:lineRule="auto"/>
     </w:pPr>
     <w:rPr>
-      <w:rFonts w:ascii="Calibri" w:hAnsi="Calibri" w:eastAsia="Calibri" w:cs="" w:asciiTheme="minorHAnsi" w:cstheme="minorBidi" w:eastAsiaTheme="minorHAnsi" w:hAnsiTheme="minorHAnsi"/>
-      <w:color w:val="auto"/>
-      <w:kern w:val="0"/>
-      <w:sz w:val="22"/>
-      <w:szCs w:val="22"/>
-      <w:lang w:val="en-US" w:eastAsia="en-US" w:bidi="ar-SA"/>
-    </w:rPr>
-  </w:style>
-  <w:style w:type="character" w:styleId="DefaultParagraphFont" w:default="1">
+      <w:lang w:val="en-US"/>
+    </w:rPr>
+  </w:style>
+  <w:style w:type="character" w:default="1" w:styleId="VarsaylanParagrafYazTipi">
     <w:name w:val="Default Paragraph Font"/>
     <w:uiPriority w:val="1"/>
     <w:semiHidden/>
     <w:unhideWhenUsed/>
-    <w:qFormat/>
-    <w:rPr/>
-  </w:style>
-  <w:style w:type="character" w:styleId="ListLabel1" w:customStyle="1">
-    <w:name w:val="ListLabel 1"/>
-    <w:qFormat/>
-    <w:rPr>
-      <w:rFonts w:eastAsia="Calibri" w:cs="Calibri"/>
-      <w:sz w:val="22"/>
-    </w:rPr>
-  </w:style>
-  <w:style w:type="character" w:styleId="ListLabel2" w:customStyle="1">
-    <w:name w:val="ListLabel 2"/>
-    <w:qFormat/>
-    <w:rPr>
-      <w:rFonts w:cs="Courier New"/>
-    </w:rPr>
-  </w:style>
-  <w:style w:type="character" w:styleId="ListLabel3" w:customStyle="1">
-    <w:name w:val="ListLabel 3"/>
-    <w:qFormat/>
-    <w:rPr>
-      <w:rFonts w:cs="Courier New"/>
-    </w:rPr>
-  </w:style>
-  <w:style w:type="character" w:styleId="ListLabel4" w:customStyle="1">
-    <w:name w:val="ListLabel 4"/>
-    <w:qFormat/>
-    <w:rPr>
-      <w:rFonts w:cs="Courier New"/>
-    </w:rPr>
-  </w:style>
-  <w:style w:type="character" w:styleId="ListLabel5" w:customStyle="1">
-    <w:name w:val="ListLabel 5"/>
-    <w:qFormat/>
-    <w:rPr>
-      <w:rFonts w:cs="Calibri"/>
-      <w:sz w:val="22"/>
-    </w:rPr>
-  </w:style>
-  <w:style w:type="character" w:styleId="ListLabel6" w:customStyle="1">
-    <w:name w:val="ListLabel 6"/>
-    <w:qFormat/>
-    <w:rPr>
-      <w:rFonts w:cs="Courier New"/>
-    </w:rPr>
-  </w:style>
-  <w:style w:type="character" w:styleId="ListLabel7" w:customStyle="1">
-    <w:name w:val="ListLabel 7"/>
-    <w:qFormat/>
-    <w:rPr>
-      <w:rFonts w:cs="Wingdings"/>
-    </w:rPr>
-  </w:style>
-  <w:style w:type="character" w:styleId="ListLabel8" w:customStyle="1">
-    <w:name w:val="ListLabel 8"/>
-    <w:qFormat/>
-    <w:rPr>
-      <w:rFonts w:cs="Symbol"/>
-    </w:rPr>
-  </w:style>
-  <w:style w:type="character" w:styleId="ListLabel9" w:customStyle="1">
-    <w:name w:val="ListLabel 9"/>
-    <w:qFormat/>
-    <w:rPr>
-      <w:rFonts w:cs="Courier New"/>
-    </w:rPr>
-  </w:style>
-  <w:style w:type="character" w:styleId="ListLabel10" w:customStyle="1">
-    <w:name w:val="ListLabel 10"/>
-    <w:qFormat/>
-    <w:rPr>
-      <w:rFonts w:cs="Wingdings"/>
-    </w:rPr>
-  </w:style>
-  <w:style w:type="character" w:styleId="ListLabel11" w:customStyle="1">
-    <w:name w:val="ListLabel 11"/>
-    <w:qFormat/>
-    <w:rPr>
-      <w:rFonts w:cs="Symbol"/>
-    </w:rPr>
-  </w:style>
-  <w:style w:type="character" w:styleId="ListLabel12" w:customStyle="1">
-    <w:name w:val="ListLabel 12"/>
-    <w:qFormat/>
-    <w:rPr>
-      <w:rFonts w:cs="Courier New"/>
-    </w:rPr>
-  </w:style>
-  <w:style w:type="character" w:styleId="ListLabel13" w:customStyle="1">
-    <w:name w:val="ListLabel 13"/>
-    <w:qFormat/>
-    <w:rPr>
-      <w:rFonts w:cs="Wingdings"/>
-    </w:rPr>
-  </w:style>
-  <w:style w:type="character" w:styleId="ListLabel14">
-    <w:name w:val="ListLabel 14"/>
-    <w:qFormat/>
-    <w:rPr>
-      <w:rFonts w:cs="Calibri"/>
-      <w:sz w:val="22"/>
-    </w:rPr>
-  </w:style>
-  <w:style w:type="character" w:styleId="ListLabel15">
-    <w:name w:val="ListLabel 15"/>
-    <w:qFormat/>
-    <w:rPr>
-      <w:rFonts w:cs="Courier New"/>
-    </w:rPr>
-  </w:style>
-  <w:style w:type="character" w:styleId="ListLabel16">
-    <w:name w:val="ListLabel 16"/>
-    <w:qFormat/>
-    <w:rPr>
-      <w:rFonts w:cs="Wingdings"/>
-    </w:rPr>
-  </w:style>
-  <w:style w:type="character" w:styleId="ListLabel17">
-    <w:name w:val="ListLabel 17"/>
-    <w:qFormat/>
-    <w:rPr>
-      <w:rFonts w:cs="Symbol"/>
-    </w:rPr>
-  </w:style>
-  <w:style w:type="character" w:styleId="ListLabel18">
-    <w:name w:val="ListLabel 18"/>
-    <w:qFormat/>
-    <w:rPr>
-      <w:rFonts w:cs="Courier New"/>
-    </w:rPr>
-  </w:style>
-  <w:style w:type="character" w:styleId="ListLabel19">
-    <w:name w:val="ListLabel 19"/>
-    <w:qFormat/>
-    <w:rPr>
-      <w:rFonts w:cs="Wingdings"/>
-    </w:rPr>
-  </w:style>
-  <w:style w:type="character" w:styleId="ListLabel20">
-    <w:name w:val="ListLabel 20"/>
-    <w:qFormat/>
-    <w:rPr>
-      <w:rFonts w:cs="Symbol"/>
-    </w:rPr>
-  </w:style>
-  <w:style w:type="character" w:styleId="ListLabel21">
-    <w:name w:val="ListLabel 21"/>
-    <w:qFormat/>
-    <w:rPr>
-      <w:rFonts w:cs="Courier New"/>
-    </w:rPr>
-  </w:style>
-  <w:style w:type="character" w:styleId="ListLabel22">
-    <w:name w:val="ListLabel 22"/>
-    <w:qFormat/>
-    <w:rPr>
-      <w:rFonts w:cs="Wingdings"/>
-    </w:rPr>
-  </w:style>
-  <w:style w:type="character" w:styleId="ListLabel23">
-    <w:name w:val="ListLabel 23"/>
-    <w:qFormat/>
-    <w:rPr>
-      <w:rFonts w:cs="Courier New"/>
-    </w:rPr>
-  </w:style>
-  <w:style w:type="character" w:styleId="ListLabel24">
-    <w:name w:val="ListLabel 24"/>
-    <w:qFormat/>
-    <w:rPr>
-      <w:rFonts w:cs="Courier New"/>
-    </w:rPr>
-  </w:style>
-  <w:style w:type="character" w:styleId="ListLabel25">
-    <w:name w:val="ListLabel 25"/>
-    <w:qFormat/>
-    <w:rPr>
-      <w:rFonts w:cs="Courier New"/>
-    </w:rPr>
-  </w:style>
-  <w:style w:type="paragraph" w:styleId="Heading" w:customStyle="1">
-    <w:name w:val="Heading"/>
-    <w:basedOn w:val="Normal"/>
-    <w:next w:val="TextBody"/>
-    <w:qFormat/>
-    <w:pPr>
-      <w:keepNext w:val="true"/>
-      <w:spacing w:before="240" w:after="120"/>
-    </w:pPr>
-    <w:rPr>
-      <w:rFonts w:ascii="Liberation Sans" w:hAnsi="Liberation Sans" w:eastAsia="Microsoft YaHei" w:cs="Arial"/>
-      <w:sz w:val="28"/>
-      <w:szCs w:val="28"/>
-    </w:rPr>
-  </w:style>
-  <w:style w:type="paragraph" w:styleId="TextBody">
-    <w:name w:val="Body Text"/>
-    <w:basedOn w:val="Normal"/>
-    <w:pPr>
-      <w:spacing w:lineRule="auto" w:line="276" w:before="0" w:after="140"/>
-    </w:pPr>
-    <w:rPr/>
-  </w:style>
-  <w:style w:type="paragraph" w:styleId="List">
-    <w:name w:val="List"/>
-    <w:basedOn w:val="TextBody"/>
-    <w:pPr/>
-    <w:rPr>
-      <w:rFonts w:cs="Arial"/>
-    </w:rPr>
-  </w:style>
-  <w:style w:type="paragraph" w:styleId="Caption">
-    <w:name w:val="Caption"/>
-    <w:basedOn w:val="Normal"/>
-    <w:qFormat/>
-    <w:pPr>
-      <w:suppressLineNumbers/>
-      <w:spacing w:before="120" w:after="120"/>
-    </w:pPr>
-    <w:rPr>
-      <w:rFonts w:cs="Arial"/>
-      <w:i/>
-      <w:iCs/>
-      <w:sz w:val="24"/>
-      <w:szCs w:val="24"/>
-    </w:rPr>
-  </w:style>
-  <w:style w:type="paragraph" w:styleId="Index" w:customStyle="1">
-    <w:name w:val="Index"/>
-    <w:basedOn w:val="Normal"/>
-    <w:qFormat/>
-    <w:pPr>
-      <w:suppressLineNumbers/>
-    </w:pPr>
-    <w:rPr>
-      <w:rFonts w:cs="Arial"/>
-    </w:rPr>
-  </w:style>
-  <w:style w:type="paragraph" w:styleId="Caption1">
-    <w:name w:val="caption"/>
-    <w:basedOn w:val="Normal"/>
-    <w:qFormat/>
-    <w:pPr>
-      <w:suppressLineNumbers/>
-      <w:spacing w:before="120" w:after="120"/>
-    </w:pPr>
-    <w:rPr>
-      <w:rFonts w:cs="Arial"/>
-      <w:i/>
-      <w:iCs/>
-      <w:sz w:val="24"/>
-      <w:szCs w:val="24"/>
-    </w:rPr>
-  </w:style>
-  <w:style w:type="paragraph" w:styleId="ListParagraph">
-    <w:name w:val="List Paragraph"/>
-    <w:basedOn w:val="Normal"/>
-    <w:uiPriority w:val="34"/>
-    <w:qFormat/>
-    <w:rsid w:val="00c70638"/>
-    <w:pPr>
-      <w:spacing w:before="0" w:after="160"/>
-      <w:ind w:left="720" w:hanging="0"/>
-      <w:contextualSpacing/>
-    </w:pPr>
-    <w:rPr/>
-  </w:style>
-  <w:style w:type="paragraph" w:styleId="Default" w:customStyle="1">
-    <w:name w:val="Default"/>
-    <w:qFormat/>
-    <w:rsid w:val="00c70638"/>
-    <w:pPr>
-      <w:widowControl/>
-      <w:bidi w:val="0"/>
-      <w:jc w:val="left"/>
-    </w:pPr>
-    <w:rPr>
-      <w:rFonts w:ascii="Calibri" w:hAnsi="Calibri" w:eastAsia="Calibri" w:cs="Calibri"/>
-      <w:color w:val="000000"/>
-      <w:kern w:val="0"/>
-      <w:sz w:val="24"/>
-      <w:szCs w:val="24"/>
-      <w:lang w:val="tr-TR" w:eastAsia="en-US" w:bidi="ar-SA"/>
-    </w:rPr>
-  </w:style>
-  <w:style w:type="numbering" w:styleId="NoList" w:default="1">
-    <w:name w:val="No List"/>
-    <w:uiPriority w:val="99"/>
-    <w:semiHidden/>
-    <w:unhideWhenUsed/>
-    <w:qFormat/>
-  </w:style>
-  <w:style w:type="table" w:default="1" w:styleId="TableNormal">
+  </w:style>
+  <w:style w:type="table" w:default="1" w:styleId="NormalTablo">
     <w:name w:val="Normal Table"/>
     <w:uiPriority w:val="99"/>
     <w:semiHidden/>
@@ -1405,6 +1395,268 @@
         <w:right w:w="108" w:type="dxa"/>
       </w:tblCellMar>
     </w:tblPr>
+  </w:style>
+  <w:style w:type="numbering" w:default="1" w:styleId="ListeYok">
+    <w:name w:val="No List"/>
+    <w:uiPriority w:val="99"/>
+    <w:semiHidden/>
+    <w:unhideWhenUsed/>
+  </w:style>
+  <w:style w:type="character" w:customStyle="1" w:styleId="ListLabel1">
+    <w:name w:val="ListLabel 1"/>
+    <w:qFormat/>
+    <w:rPr>
+      <w:rFonts w:eastAsia="Calibri" w:cs="Calibri"/>
+      <w:sz w:val="22"/>
+    </w:rPr>
+  </w:style>
+  <w:style w:type="character" w:customStyle="1" w:styleId="ListLabel2">
+    <w:name w:val="ListLabel 2"/>
+    <w:qFormat/>
+    <w:rPr>
+      <w:rFonts w:cs="Courier New"/>
+    </w:rPr>
+  </w:style>
+  <w:style w:type="character" w:customStyle="1" w:styleId="ListLabel3">
+    <w:name w:val="ListLabel 3"/>
+    <w:qFormat/>
+    <w:rPr>
+      <w:rFonts w:cs="Courier New"/>
+    </w:rPr>
+  </w:style>
+  <w:style w:type="character" w:customStyle="1" w:styleId="ListLabel4">
+    <w:name w:val="ListLabel 4"/>
+    <w:qFormat/>
+    <w:rPr>
+      <w:rFonts w:cs="Courier New"/>
+    </w:rPr>
+  </w:style>
+  <w:style w:type="character" w:customStyle="1" w:styleId="ListLabel5">
+    <w:name w:val="ListLabel 5"/>
+    <w:qFormat/>
+    <w:rPr>
+      <w:rFonts w:cs="Calibri"/>
+      <w:sz w:val="22"/>
+    </w:rPr>
+  </w:style>
+  <w:style w:type="character" w:customStyle="1" w:styleId="ListLabel6">
+    <w:name w:val="ListLabel 6"/>
+    <w:qFormat/>
+    <w:rPr>
+      <w:rFonts w:cs="Courier New"/>
+    </w:rPr>
+  </w:style>
+  <w:style w:type="character" w:customStyle="1" w:styleId="ListLabel7">
+    <w:name w:val="ListLabel 7"/>
+    <w:qFormat/>
+    <w:rPr>
+      <w:rFonts w:cs="Wingdings"/>
+    </w:rPr>
+  </w:style>
+  <w:style w:type="character" w:customStyle="1" w:styleId="ListLabel8">
+    <w:name w:val="ListLabel 8"/>
+    <w:qFormat/>
+    <w:rPr>
+      <w:rFonts w:cs="Symbol"/>
+    </w:rPr>
+  </w:style>
+  <w:style w:type="character" w:customStyle="1" w:styleId="ListLabel9">
+    <w:name w:val="ListLabel 9"/>
+    <w:qFormat/>
+    <w:rPr>
+      <w:rFonts w:cs="Courier New"/>
+    </w:rPr>
+  </w:style>
+  <w:style w:type="character" w:customStyle="1" w:styleId="ListLabel10">
+    <w:name w:val="ListLabel 10"/>
+    <w:qFormat/>
+    <w:rPr>
+      <w:rFonts w:cs="Wingdings"/>
+    </w:rPr>
+  </w:style>
+  <w:style w:type="character" w:customStyle="1" w:styleId="ListLabel11">
+    <w:name w:val="ListLabel 11"/>
+    <w:qFormat/>
+    <w:rPr>
+      <w:rFonts w:cs="Symbol"/>
+    </w:rPr>
+  </w:style>
+  <w:style w:type="character" w:customStyle="1" w:styleId="ListLabel12">
+    <w:name w:val="ListLabel 12"/>
+    <w:qFormat/>
+    <w:rPr>
+      <w:rFonts w:cs="Courier New"/>
+    </w:rPr>
+  </w:style>
+  <w:style w:type="character" w:customStyle="1" w:styleId="ListLabel13">
+    <w:name w:val="ListLabel 13"/>
+    <w:qFormat/>
+    <w:rPr>
+      <w:rFonts w:cs="Wingdings"/>
+    </w:rPr>
+  </w:style>
+  <w:style w:type="character" w:customStyle="1" w:styleId="ListLabel14">
+    <w:name w:val="ListLabel 14"/>
+    <w:qFormat/>
+    <w:rPr>
+      <w:rFonts w:cs="Calibri"/>
+      <w:sz w:val="22"/>
+    </w:rPr>
+  </w:style>
+  <w:style w:type="character" w:customStyle="1" w:styleId="ListLabel15">
+    <w:name w:val="ListLabel 15"/>
+    <w:qFormat/>
+    <w:rPr>
+      <w:rFonts w:cs="Courier New"/>
+    </w:rPr>
+  </w:style>
+  <w:style w:type="character" w:customStyle="1" w:styleId="ListLabel16">
+    <w:name w:val="ListLabel 16"/>
+    <w:qFormat/>
+    <w:rPr>
+      <w:rFonts w:cs="Wingdings"/>
+    </w:rPr>
+  </w:style>
+  <w:style w:type="character" w:customStyle="1" w:styleId="ListLabel17">
+    <w:name w:val="ListLabel 17"/>
+    <w:qFormat/>
+    <w:rPr>
+      <w:rFonts w:cs="Symbol"/>
+    </w:rPr>
+  </w:style>
+  <w:style w:type="character" w:customStyle="1" w:styleId="ListLabel18">
+    <w:name w:val="ListLabel 18"/>
+    <w:qFormat/>
+    <w:rPr>
+      <w:rFonts w:cs="Courier New"/>
+    </w:rPr>
+  </w:style>
+  <w:style w:type="character" w:customStyle="1" w:styleId="ListLabel19">
+    <w:name w:val="ListLabel 19"/>
+    <w:qFormat/>
+    <w:rPr>
+      <w:rFonts w:cs="Wingdings"/>
+    </w:rPr>
+  </w:style>
+  <w:style w:type="character" w:customStyle="1" w:styleId="ListLabel20">
+    <w:name w:val="ListLabel 20"/>
+    <w:qFormat/>
+    <w:rPr>
+      <w:rFonts w:cs="Symbol"/>
+    </w:rPr>
+  </w:style>
+  <w:style w:type="character" w:customStyle="1" w:styleId="ListLabel21">
+    <w:name w:val="ListLabel 21"/>
+    <w:qFormat/>
+    <w:rPr>
+      <w:rFonts w:cs="Courier New"/>
+    </w:rPr>
+  </w:style>
+  <w:style w:type="character" w:customStyle="1" w:styleId="ListLabel22">
+    <w:name w:val="ListLabel 22"/>
+    <w:qFormat/>
+    <w:rPr>
+      <w:rFonts w:cs="Wingdings"/>
+    </w:rPr>
+  </w:style>
+  <w:style w:type="character" w:customStyle="1" w:styleId="ListLabel23">
+    <w:name w:val="ListLabel 23"/>
+    <w:qFormat/>
+    <w:rPr>
+      <w:rFonts w:cs="Courier New"/>
+    </w:rPr>
+  </w:style>
+  <w:style w:type="character" w:customStyle="1" w:styleId="ListLabel24">
+    <w:name w:val="ListLabel 24"/>
+    <w:qFormat/>
+    <w:rPr>
+      <w:rFonts w:cs="Courier New"/>
+    </w:rPr>
+  </w:style>
+  <w:style w:type="character" w:customStyle="1" w:styleId="ListLabel25">
+    <w:name w:val="ListLabel 25"/>
+    <w:qFormat/>
+    <w:rPr>
+      <w:rFonts w:cs="Courier New"/>
+    </w:rPr>
+  </w:style>
+  <w:style w:type="paragraph" w:customStyle="1" w:styleId="Heading">
+    <w:name w:val="Heading"/>
+    <w:basedOn w:val="Normal"/>
+    <w:next w:val="GvdeMetni"/>
+    <w:qFormat/>
+    <w:pPr>
+      <w:keepNext/>
+      <w:spacing w:before="240" w:after="120"/>
+    </w:pPr>
+    <w:rPr>
+      <w:rFonts w:ascii="Liberation Sans" w:eastAsia="Microsoft YaHei" w:hAnsi="Liberation Sans" w:cs="Arial"/>
+      <w:sz w:val="28"/>
+      <w:szCs w:val="28"/>
+    </w:rPr>
+  </w:style>
+  <w:style w:type="paragraph" w:styleId="GvdeMetni">
+    <w:name w:val="Body Text"/>
+    <w:basedOn w:val="Normal"/>
+    <w:pPr>
+      <w:spacing w:after="140" w:line="276" w:lineRule="auto"/>
+    </w:pPr>
+  </w:style>
+  <w:style w:type="paragraph" w:styleId="Liste">
+    <w:name w:val="List"/>
+    <w:basedOn w:val="GvdeMetni"/>
+    <w:rPr>
+      <w:rFonts w:cs="Arial"/>
+    </w:rPr>
+  </w:style>
+  <w:style w:type="paragraph" w:styleId="ResimYazs">
+    <w:name w:val="caption"/>
+    <w:basedOn w:val="Normal"/>
+    <w:qFormat/>
+    <w:pPr>
+      <w:suppressLineNumbers/>
+      <w:spacing w:before="120" w:after="120"/>
+    </w:pPr>
+    <w:rPr>
+      <w:rFonts w:cs="Arial"/>
+      <w:i/>
+      <w:iCs/>
+      <w:sz w:val="24"/>
+      <w:szCs w:val="24"/>
+    </w:rPr>
+  </w:style>
+  <w:style w:type="paragraph" w:customStyle="1" w:styleId="Index">
+    <w:name w:val="Index"/>
+    <w:basedOn w:val="Normal"/>
+    <w:qFormat/>
+    <w:pPr>
+      <w:suppressLineNumbers/>
+    </w:pPr>
+    <w:rPr>
+      <w:rFonts w:cs="Arial"/>
+    </w:rPr>
+  </w:style>
+  <w:style w:type="paragraph" w:styleId="ListeParagraf">
+    <w:name w:val="List Paragraph"/>
+    <w:basedOn w:val="Normal"/>
+    <w:uiPriority w:val="34"/>
+    <w:qFormat/>
+    <w:rsid w:val="00C70638"/>
+    <w:pPr>
+      <w:ind w:left="720"/>
+      <w:contextualSpacing/>
+    </w:pPr>
+  </w:style>
+  <w:style w:type="paragraph" w:customStyle="1" w:styleId="Default">
+    <w:name w:val="Default"/>
+    <w:qFormat/>
+    <w:rsid w:val="00C70638"/>
+    <w:rPr>
+      <w:rFonts w:ascii="Calibri" w:eastAsia="Calibri" w:hAnsi="Calibri" w:cs="Calibri"/>
+      <w:color w:val="000000"/>
+      <w:sz w:val="24"/>
+      <w:szCs w:val="24"/>
+    </w:rPr>
   </w:style>
 </w:styles>
 </file>

--- a/Troy Tech- Final report/workload distribution.docx
+++ b/Troy Tech- Final report/workload distribution.docx
@@ -70,58 +70,50 @@
       <w:r>
         <w:t xml:space="preserve">  </w:t>
       </w:r>
+      <w:r>
+        <w:rPr>
+          <w:b/>
+        </w:rPr>
+        <w:t>Ercan OKATAN</w:t>
+      </w:r>
+    </w:p>
+    <w:p/>
+    <w:p>
+      <w:r>
+        <w:t xml:space="preserve">Introduction:  </w:t>
+      </w:r>
       <w:proofErr w:type="spellStart"/>
       <w:r>
         <w:rPr>
           <w:b/>
         </w:rPr>
-        <w:t>Ercan</w:t>
+        <w:t>Mert</w:t>
       </w:r>
       <w:proofErr w:type="spellEnd"/>
       <w:r>
         <w:rPr>
           <w:b/>
         </w:rPr>
-        <w:t xml:space="preserve"> OKATAN</w:t>
-      </w:r>
+        <w:t xml:space="preserve"> </w:t>
+      </w:r>
+      <w:proofErr w:type="spellStart"/>
+      <w:r>
+        <w:rPr>
+          <w:b/>
+        </w:rPr>
+        <w:t>Kayış</w:t>
+      </w:r>
+      <w:proofErr w:type="spellEnd"/>
     </w:p>
     <w:p/>
     <w:p>
       <w:r>
-        <w:t xml:space="preserve">Introduction:  </w:t>
-      </w:r>
-      <w:proofErr w:type="spellStart"/>
-      <w:r>
-        <w:rPr>
-          <w:b/>
-        </w:rPr>
-        <w:t>Mert</w:t>
-      </w:r>
-      <w:proofErr w:type="spellEnd"/>
-      <w:r>
-        <w:rPr>
-          <w:b/>
-        </w:rPr>
-        <w:t xml:space="preserve"> </w:t>
-      </w:r>
-      <w:proofErr w:type="spellStart"/>
-      <w:r>
-        <w:rPr>
-          <w:b/>
-        </w:rPr>
-        <w:t>Kayış</w:t>
-      </w:r>
-      <w:proofErr w:type="spellEnd"/>
-    </w:p>
-    <w:p/>
-    <w:p>
-      <w:r>
         <w:t xml:space="preserve">Design Description: </w:t>
       </w:r>
     </w:p>
     <w:p>
       <w:pPr>
-        <w:pStyle w:val="ListeParagraf"/>
+        <w:pStyle w:val="ListParagraph"/>
         <w:numPr>
           <w:ilvl w:val="0"/>
           <w:numId w:val="1"/>
@@ -155,64 +147,40 @@
     </w:p>
     <w:p>
       <w:pPr>
-        <w:pStyle w:val="ListeParagraf"/>
+        <w:pStyle w:val="ListParagraph"/>
         <w:numPr>
           <w:ilvl w:val="0"/>
           <w:numId w:val="1"/>
         </w:numPr>
       </w:pPr>
       <w:r>
-        <w:t xml:space="preserve">Technical </w:t>
+        <w:t xml:space="preserve">Technical Specifications of Video Transfer Subsystem: </w:t>
+      </w:r>
+      <w:r>
+        <w:rPr>
+          <w:b/>
+        </w:rPr>
+        <w:t xml:space="preserve">Kagan </w:t>
       </w:r>
       <w:proofErr w:type="spellStart"/>
       <w:r>
-        <w:t>Specifications</w:t>
+        <w:rPr>
+          <w:b/>
+        </w:rPr>
+        <w:t>Ozaslan</w:t>
       </w:r>
       <w:proofErr w:type="spellEnd"/>
-      <w:r>
-        <w:t xml:space="preserve"> of Video Transfer Subsystem: </w:t>
-      </w:r>
-      <w:r>
-        <w:rPr>
-          <w:b/>
-        </w:rPr>
-        <w:t xml:space="preserve">Kagan </w:t>
-      </w:r>
-      <w:proofErr w:type="spellStart"/>
-      <w:r>
-        <w:rPr>
-          <w:b/>
-        </w:rPr>
-        <w:t>Ozaslan</w:t>
-      </w:r>
-      <w:proofErr w:type="spellEnd"/>
-    </w:p>
-    <w:p>
-      <w:pPr>
-        <w:pStyle w:val="ListeParagraf"/>
+    </w:p>
+    <w:p>
+      <w:pPr>
+        <w:pStyle w:val="ListParagraph"/>
         <w:numPr>
           <w:ilvl w:val="0"/>
           <w:numId w:val="1"/>
         </w:numPr>
       </w:pPr>
       <w:r>
-        <w:t xml:space="preserve">Technical </w:t>
-      </w:r>
-      <w:proofErr w:type="spellStart"/>
-      <w:r>
-        <w:t>Specifications</w:t>
-      </w:r>
-      <w:proofErr w:type="spellEnd"/>
-      <w:r>
-        <w:t xml:space="preserve"> of </w:t>
-      </w:r>
-      <w:proofErr w:type="spellStart"/>
-      <w:r>
-        <w:t>Command</w:t>
-      </w:r>
-      <w:proofErr w:type="spellEnd"/>
-      <w:r>
-        <w:t xml:space="preserve"> Transmission </w:t>
+        <w:t xml:space="preserve">Technical Specifications of Command Transmission </w:t>
       </w:r>
       <w:proofErr w:type="gramStart"/>
       <w:r>
@@ -450,15 +418,12 @@
     <w:p/>
     <w:p>
       <w:r>
-        <w:t>RES</w:t>
-      </w:r>
-      <w:r>
-        <w:t xml:space="preserve">ULTS AND ANALYSES OF PERFORMANCE TESTS: </w:t>
-      </w:r>
-    </w:p>
-    <w:p>
-      <w:pPr>
-        <w:pStyle w:val="ListeParagraf"/>
+        <w:t xml:space="preserve">RESULTS AND ANALYSES OF PERFORMANCE TESTS: </w:t>
+      </w:r>
+    </w:p>
+    <w:p>
+      <w:pPr>
+        <w:pStyle w:val="ListParagraph"/>
         <w:numPr>
           <w:ilvl w:val="0"/>
           <w:numId w:val="3"/>
@@ -473,12 +438,15 @@
       </w:r>
       <w:proofErr w:type="gramEnd"/>
       <w:r>
-        <w:t xml:space="preserve"> Video + command  </w:t>
-      </w:r>
-    </w:p>
-    <w:p>
-      <w:pPr>
-        <w:pStyle w:val="ListeParagraf"/>
+        <w:t xml:space="preserve"> Video + command</w:t>
+      </w:r>
+      <w:r>
+        <w:t xml:space="preserve">: </w:t>
+      </w:r>
+    </w:p>
+    <w:p>
+      <w:pPr>
+        <w:pStyle w:val="ListParagraph"/>
         <w:numPr>
           <w:ilvl w:val="0"/>
           <w:numId w:val="3"/>
@@ -495,7 +463,7 @@
     </w:p>
     <w:p>
       <w:pPr>
-        <w:pStyle w:val="ListeParagraf"/>
+        <w:pStyle w:val="ListParagraph"/>
         <w:numPr>
           <w:ilvl w:val="0"/>
           <w:numId w:val="3"/>
@@ -507,7 +475,7 @@
     </w:p>
     <w:p>
       <w:pPr>
-        <w:pStyle w:val="ListeParagraf"/>
+        <w:pStyle w:val="ListParagraph"/>
         <w:numPr>
           <w:ilvl w:val="0"/>
           <w:numId w:val="3"/>
@@ -568,14 +536,32 @@
       </w:r>
     </w:p>
     <w:p>
+      <w:pPr>
+        <w:rPr>
+          <w:b/>
+        </w:rPr>
+      </w:pPr>
       <w:r>
         <w:t xml:space="preserve">Budget: </w:t>
       </w:r>
-    </w:p>
-    <w:p>
       <w:bookmarkStart w:id="0" w:name="_GoBack"/>
-      <w:bookmarkEnd w:id="0"/>
-    </w:p>
+      <w:r>
+        <w:rPr>
+          <w:b/>
+        </w:rPr>
+        <w:t xml:space="preserve">Kagan </w:t>
+      </w:r>
+      <w:proofErr w:type="spellStart"/>
+      <w:r>
+        <w:rPr>
+          <w:b/>
+        </w:rPr>
+        <w:t>Özaslan</w:t>
+      </w:r>
+      <w:proofErr w:type="spellEnd"/>
+    </w:p>
+    <w:bookmarkEnd w:id="0"/>
+    <w:p/>
     <w:p>
       <w:pPr>
         <w:rPr>
@@ -987,7 +973,7 @@
     </w:rPrDefault>
     <w:pPrDefault/>
   </w:docDefaults>
-  <w:latentStyles w:defLockedState="0" w:defUIPriority="99" w:defSemiHidden="0" w:defUnhideWhenUsed="0" w:defQFormat="0" w:count="375">
+  <w:latentStyles w:defLockedState="0" w:defUIPriority="99" w:defSemiHidden="0" w:defUnhideWhenUsed="0" w:defQFormat="0" w:count="376">
     <w:lsdException w:name="Normal" w:uiPriority="0" w:qFormat="1"/>
     <w:lsdException w:name="heading 1" w:uiPriority="9" w:qFormat="1"/>
     <w:lsdException w:name="heading 2" w:semiHidden="1" w:uiPriority="9" w:unhideWhenUsed="1" w:qFormat="1"/>
@@ -1093,7 +1079,6 @@
     <w:lsdException w:name="HTML Sample" w:semiHidden="1" w:unhideWhenUsed="1"/>
     <w:lsdException w:name="HTML Typewriter" w:semiHidden="1" w:unhideWhenUsed="1"/>
     <w:lsdException w:name="HTML Variable" w:semiHidden="1" w:unhideWhenUsed="1"/>
-    <w:lsdException w:name="Normal Table" w:semiHidden="1" w:unhideWhenUsed="1"/>
     <w:lsdException w:name="annotation subject" w:semiHidden="1" w:unhideWhenUsed="1"/>
     <w:lsdException w:name="No List" w:semiHidden="1" w:unhideWhenUsed="1"/>
     <w:lsdException w:name="Outline List 1" w:semiHidden="1" w:unhideWhenUsed="1"/>
@@ -1140,10 +1125,8 @@
     <w:lsdException w:name="Table Subtle 2" w:semiHidden="1" w:unhideWhenUsed="1"/>
     <w:lsdException w:name="Table Web 1" w:semiHidden="1" w:unhideWhenUsed="1"/>
     <w:lsdException w:name="Table Web 2" w:semiHidden="1" w:unhideWhenUsed="1"/>
-    <w:lsdException w:name="Table Web 3" w:semiHidden="1" w:unhideWhenUsed="1"/>
     <w:lsdException w:name="Balloon Text" w:semiHidden="1" w:unhideWhenUsed="1"/>
     <w:lsdException w:name="Table Grid" w:uiPriority="39"/>
-    <w:lsdException w:name="Table Theme" w:semiHidden="1" w:unhideWhenUsed="1"/>
     <w:lsdException w:name="Placeholder Text" w:semiHidden="1"/>
     <w:lsdException w:name="No Spacing" w:uiPriority="1" w:qFormat="1"/>
     <w:lsdException w:name="Light Shading" w:uiPriority="60"/>
@@ -1363,6 +1346,7 @@
     <w:lsdException w:name="Smart Hyperlink" w:semiHidden="1" w:unhideWhenUsed="1"/>
     <w:lsdException w:name="Hashtag" w:semiHidden="1" w:unhideWhenUsed="1"/>
     <w:lsdException w:name="Unresolved Mention" w:semiHidden="1" w:unhideWhenUsed="1"/>
+    <w:lsdException w:name="Smart Link" w:semiHidden="1" w:unhideWhenUsed="1"/>
   </w:latentStyles>
   <w:style w:type="paragraph" w:default="1" w:styleId="Normal">
     <w:name w:val="Normal"/>
@@ -1375,13 +1359,13 @@
       <w:lang w:val="en-US"/>
     </w:rPr>
   </w:style>
-  <w:style w:type="character" w:default="1" w:styleId="VarsaylanParagrafYazTipi">
+  <w:style w:type="character" w:default="1" w:styleId="DefaultParagraphFont">
     <w:name w:val="Default Paragraph Font"/>
     <w:uiPriority w:val="1"/>
     <w:semiHidden/>
     <w:unhideWhenUsed/>
   </w:style>
-  <w:style w:type="table" w:default="1" w:styleId="NormalTablo">
+  <w:style w:type="table" w:default="1" w:styleId="TableNormal">
     <w:name w:val="Normal Table"/>
     <w:uiPriority w:val="99"/>
     <w:semiHidden/>
@@ -1396,7 +1380,7 @@
       </w:tblCellMar>
     </w:tblPr>
   </w:style>
-  <w:style w:type="numbering" w:default="1" w:styleId="ListeYok">
+  <w:style w:type="numbering" w:default="1" w:styleId="NoList">
     <w:name w:val="No List"/>
     <w:uiPriority w:val="99"/>
     <w:semiHidden/>
@@ -1583,7 +1567,7 @@
   <w:style w:type="paragraph" w:customStyle="1" w:styleId="Heading">
     <w:name w:val="Heading"/>
     <w:basedOn w:val="Normal"/>
-    <w:next w:val="GvdeMetni"/>
+    <w:next w:val="BodyText"/>
     <w:qFormat/>
     <w:pPr>
       <w:keepNext/>
@@ -1595,21 +1579,21 @@
       <w:szCs w:val="28"/>
     </w:rPr>
   </w:style>
-  <w:style w:type="paragraph" w:styleId="GvdeMetni">
+  <w:style w:type="paragraph" w:styleId="BodyText">
     <w:name w:val="Body Text"/>
     <w:basedOn w:val="Normal"/>
     <w:pPr>
       <w:spacing w:after="140" w:line="276" w:lineRule="auto"/>
     </w:pPr>
   </w:style>
-  <w:style w:type="paragraph" w:styleId="Liste">
+  <w:style w:type="paragraph" w:styleId="List">
     <w:name w:val="List"/>
-    <w:basedOn w:val="GvdeMetni"/>
+    <w:basedOn w:val="BodyText"/>
     <w:rPr>
       <w:rFonts w:cs="Arial"/>
     </w:rPr>
   </w:style>
-  <w:style w:type="paragraph" w:styleId="ResimYazs">
+  <w:style w:type="paragraph" w:styleId="Caption">
     <w:name w:val="caption"/>
     <w:basedOn w:val="Normal"/>
     <w:qFormat/>
@@ -1636,7 +1620,7 @@
       <w:rFonts w:cs="Arial"/>
     </w:rPr>
   </w:style>
-  <w:style w:type="paragraph" w:styleId="ListeParagraf">
+  <w:style w:type="paragraph" w:styleId="ListParagraph">
     <w:name w:val="List Paragraph"/>
     <w:basedOn w:val="Normal"/>
     <w:uiPriority w:val="34"/>

--- a/Troy Tech- Final report/workload distribution.docx
+++ b/Troy Tech- Final report/workload distribution.docx
@@ -113,7 +113,7 @@
     </w:p>
     <w:p>
       <w:pPr>
-        <w:pStyle w:val="ListParagraph"/>
+        <w:pStyle w:val="ListeParagraf"/>
         <w:numPr>
           <w:ilvl w:val="0"/>
           <w:numId w:val="1"/>
@@ -147,7 +147,7 @@
     </w:p>
     <w:p>
       <w:pPr>
-        <w:pStyle w:val="ListParagraph"/>
+        <w:pStyle w:val="ListeParagraf"/>
         <w:numPr>
           <w:ilvl w:val="0"/>
           <w:numId w:val="1"/>
@@ -173,7 +173,7 @@
     </w:p>
     <w:p>
       <w:pPr>
-        <w:pStyle w:val="ListParagraph"/>
+        <w:pStyle w:val="ListeParagraf"/>
         <w:numPr>
           <w:ilvl w:val="0"/>
           <w:numId w:val="1"/>
@@ -423,7 +423,7 @@
     </w:p>
     <w:p>
       <w:pPr>
-        <w:pStyle w:val="ListParagraph"/>
+        <w:pStyle w:val="ListeParagraf"/>
         <w:numPr>
           <w:ilvl w:val="0"/>
           <w:numId w:val="3"/>
@@ -446,7 +446,7 @@
     </w:p>
     <w:p>
       <w:pPr>
-        <w:pStyle w:val="ListParagraph"/>
+        <w:pStyle w:val="ListeParagraf"/>
         <w:numPr>
           <w:ilvl w:val="0"/>
           <w:numId w:val="3"/>
@@ -463,7 +463,7 @@
     </w:p>
     <w:p>
       <w:pPr>
-        <w:pStyle w:val="ListParagraph"/>
+        <w:pStyle w:val="ListeParagraf"/>
         <w:numPr>
           <w:ilvl w:val="0"/>
           <w:numId w:val="3"/>
@@ -475,7 +475,7 @@
     </w:p>
     <w:p>
       <w:pPr>
-        <w:pStyle w:val="ListParagraph"/>
+        <w:pStyle w:val="ListeParagraf"/>
         <w:numPr>
           <w:ilvl w:val="0"/>
           <w:numId w:val="3"/>
@@ -531,9 +531,28 @@
     </w:p>
     <w:p/>
     <w:p>
+      <w:pPr>
+        <w:spacing w:line="256" w:lineRule="auto"/>
+      </w:pPr>
+      <w:bookmarkStart w:id="0" w:name="_GoBack"/>
+      <w:bookmarkEnd w:id="0"/>
       <w:r>
         <w:t xml:space="preserve">List of deliverables: </w:t>
       </w:r>
+      <w:r>
+        <w:rPr>
+          <w:b/>
+        </w:rPr>
+        <w:t xml:space="preserve">Kagan </w:t>
+      </w:r>
+      <w:proofErr w:type="spellStart"/>
+      <w:r>
+        <w:rPr>
+          <w:b/>
+        </w:rPr>
+        <w:t>Ozaslan</w:t>
+      </w:r>
+      <w:proofErr w:type="spellEnd"/>
     </w:p>
     <w:p>
       <w:pPr>
@@ -544,7 +563,6 @@
       <w:r>
         <w:t xml:space="preserve">Budget: </w:t>
       </w:r>
-      <w:bookmarkStart w:id="0" w:name="_GoBack"/>
       <w:r>
         <w:rPr>
           <w:b/>
@@ -560,7 +578,6 @@
       </w:r>
       <w:proofErr w:type="spellEnd"/>
     </w:p>
-    <w:bookmarkEnd w:id="0"/>
     <w:p/>
     <w:p>
       <w:pPr>
@@ -957,6 +974,18 @@
   <w:num w:numId="3">
     <w:abstractNumId w:val="2"/>
   </w:num>
+  <w:num w:numId="4">
+    <w:abstractNumId w:val="0"/>
+    <w:lvlOverride w:ilvl="0"/>
+    <w:lvlOverride w:ilvl="1"/>
+    <w:lvlOverride w:ilvl="2"/>
+    <w:lvlOverride w:ilvl="3"/>
+    <w:lvlOverride w:ilvl="4"/>
+    <w:lvlOverride w:ilvl="5"/>
+    <w:lvlOverride w:ilvl="6"/>
+    <w:lvlOverride w:ilvl="7"/>
+    <w:lvlOverride w:ilvl="8"/>
+  </w:num>
 </w:numbering>
 </file>
 
@@ -973,7 +1002,7 @@
     </w:rPrDefault>
     <w:pPrDefault/>
   </w:docDefaults>
-  <w:latentStyles w:defLockedState="0" w:defUIPriority="99" w:defSemiHidden="0" w:defUnhideWhenUsed="0" w:defQFormat="0" w:count="376">
+  <w:latentStyles w:defLockedState="0" w:defUIPriority="99" w:defSemiHidden="0" w:defUnhideWhenUsed="0" w:defQFormat="0" w:count="375">
     <w:lsdException w:name="Normal" w:uiPriority="0" w:qFormat="1"/>
     <w:lsdException w:name="heading 1" w:uiPriority="9" w:qFormat="1"/>
     <w:lsdException w:name="heading 2" w:semiHidden="1" w:uiPriority="9" w:unhideWhenUsed="1" w:qFormat="1"/>
@@ -1079,6 +1108,7 @@
     <w:lsdException w:name="HTML Sample" w:semiHidden="1" w:unhideWhenUsed="1"/>
     <w:lsdException w:name="HTML Typewriter" w:semiHidden="1" w:unhideWhenUsed="1"/>
     <w:lsdException w:name="HTML Variable" w:semiHidden="1" w:unhideWhenUsed="1"/>
+    <w:lsdException w:name="Normal Table" w:semiHidden="1" w:unhideWhenUsed="1"/>
     <w:lsdException w:name="annotation subject" w:semiHidden="1" w:unhideWhenUsed="1"/>
     <w:lsdException w:name="No List" w:semiHidden="1" w:unhideWhenUsed="1"/>
     <w:lsdException w:name="Outline List 1" w:semiHidden="1" w:unhideWhenUsed="1"/>
@@ -1125,8 +1155,10 @@
     <w:lsdException w:name="Table Subtle 2" w:semiHidden="1" w:unhideWhenUsed="1"/>
     <w:lsdException w:name="Table Web 1" w:semiHidden="1" w:unhideWhenUsed="1"/>
     <w:lsdException w:name="Table Web 2" w:semiHidden="1" w:unhideWhenUsed="1"/>
+    <w:lsdException w:name="Table Web 3" w:semiHidden="1" w:unhideWhenUsed="1"/>
     <w:lsdException w:name="Balloon Text" w:semiHidden="1" w:unhideWhenUsed="1"/>
     <w:lsdException w:name="Table Grid" w:uiPriority="39"/>
+    <w:lsdException w:name="Table Theme" w:semiHidden="1" w:unhideWhenUsed="1"/>
     <w:lsdException w:name="Placeholder Text" w:semiHidden="1"/>
     <w:lsdException w:name="No Spacing" w:uiPriority="1" w:qFormat="1"/>
     <w:lsdException w:name="Light Shading" w:uiPriority="60"/>
@@ -1346,7 +1378,6 @@
     <w:lsdException w:name="Smart Hyperlink" w:semiHidden="1" w:unhideWhenUsed="1"/>
     <w:lsdException w:name="Hashtag" w:semiHidden="1" w:unhideWhenUsed="1"/>
     <w:lsdException w:name="Unresolved Mention" w:semiHidden="1" w:unhideWhenUsed="1"/>
-    <w:lsdException w:name="Smart Link" w:semiHidden="1" w:unhideWhenUsed="1"/>
   </w:latentStyles>
   <w:style w:type="paragraph" w:default="1" w:styleId="Normal">
     <w:name w:val="Normal"/>
@@ -1359,13 +1390,13 @@
       <w:lang w:val="en-US"/>
     </w:rPr>
   </w:style>
-  <w:style w:type="character" w:default="1" w:styleId="DefaultParagraphFont">
+  <w:style w:type="character" w:default="1" w:styleId="VarsaylanParagrafYazTipi">
     <w:name w:val="Default Paragraph Font"/>
     <w:uiPriority w:val="1"/>
     <w:semiHidden/>
     <w:unhideWhenUsed/>
   </w:style>
-  <w:style w:type="table" w:default="1" w:styleId="TableNormal">
+  <w:style w:type="table" w:default="1" w:styleId="NormalTablo">
     <w:name w:val="Normal Table"/>
     <w:uiPriority w:val="99"/>
     <w:semiHidden/>
@@ -1380,7 +1411,7 @@
       </w:tblCellMar>
     </w:tblPr>
   </w:style>
-  <w:style w:type="numbering" w:default="1" w:styleId="NoList">
+  <w:style w:type="numbering" w:default="1" w:styleId="ListeYok">
     <w:name w:val="No List"/>
     <w:uiPriority w:val="99"/>
     <w:semiHidden/>
@@ -1567,7 +1598,7 @@
   <w:style w:type="paragraph" w:customStyle="1" w:styleId="Heading">
     <w:name w:val="Heading"/>
     <w:basedOn w:val="Normal"/>
-    <w:next w:val="BodyText"/>
+    <w:next w:val="GvdeMetni"/>
     <w:qFormat/>
     <w:pPr>
       <w:keepNext/>
@@ -1579,21 +1610,21 @@
       <w:szCs w:val="28"/>
     </w:rPr>
   </w:style>
-  <w:style w:type="paragraph" w:styleId="BodyText">
+  <w:style w:type="paragraph" w:styleId="GvdeMetni">
     <w:name w:val="Body Text"/>
     <w:basedOn w:val="Normal"/>
     <w:pPr>
       <w:spacing w:after="140" w:line="276" w:lineRule="auto"/>
     </w:pPr>
   </w:style>
-  <w:style w:type="paragraph" w:styleId="List">
+  <w:style w:type="paragraph" w:styleId="Liste">
     <w:name w:val="List"/>
-    <w:basedOn w:val="BodyText"/>
+    <w:basedOn w:val="GvdeMetni"/>
     <w:rPr>
       <w:rFonts w:cs="Arial"/>
     </w:rPr>
   </w:style>
-  <w:style w:type="paragraph" w:styleId="Caption">
+  <w:style w:type="paragraph" w:styleId="ResimYazs">
     <w:name w:val="caption"/>
     <w:basedOn w:val="Normal"/>
     <w:qFormat/>
@@ -1620,7 +1651,7 @@
       <w:rFonts w:cs="Arial"/>
     </w:rPr>
   </w:style>
-  <w:style w:type="paragraph" w:styleId="ListParagraph">
+  <w:style w:type="paragraph" w:styleId="ListeParagraf">
     <w:name w:val="List Paragraph"/>
     <w:basedOn w:val="Normal"/>
     <w:uiPriority w:val="34"/>

--- a/Troy Tech- Final report/workload distribution.docx
+++ b/Troy Tech- Final report/workload distribution.docx
@@ -82,28 +82,12 @@
       <w:r>
         <w:t xml:space="preserve">Introduction:  </w:t>
       </w:r>
-      <w:proofErr w:type="spellStart"/>
-      <w:r>
-        <w:rPr>
-          <w:b/>
-        </w:rPr>
-        <w:t>Mert</w:t>
-      </w:r>
-      <w:proofErr w:type="spellEnd"/>
-      <w:r>
-        <w:rPr>
-          <w:b/>
-        </w:rPr>
-        <w:t xml:space="preserve"> </w:t>
-      </w:r>
-      <w:proofErr w:type="spellStart"/>
-      <w:r>
-        <w:rPr>
-          <w:b/>
-        </w:rPr>
-        <w:t>Kayış</w:t>
-      </w:r>
-      <w:proofErr w:type="spellEnd"/>
+      <w:r>
+        <w:rPr>
+          <w:b/>
+        </w:rPr>
+        <w:t>Mert Kayış</w:t>
+      </w:r>
     </w:p>
     <w:p/>
     <w:p>
@@ -113,7 +97,7 @@
     </w:p>
     <w:p>
       <w:pPr>
-        <w:pStyle w:val="ListeParagraf"/>
+        <w:pStyle w:val="ListParagraph"/>
         <w:numPr>
           <w:ilvl w:val="0"/>
           <w:numId w:val="1"/>
@@ -147,7 +131,7 @@
     </w:p>
     <w:p>
       <w:pPr>
-        <w:pStyle w:val="ListeParagraf"/>
+        <w:pStyle w:val="ListParagraph"/>
         <w:numPr>
           <w:ilvl w:val="0"/>
           <w:numId w:val="1"/>
@@ -173,7 +157,7 @@
     </w:p>
     <w:p>
       <w:pPr>
-        <w:pStyle w:val="ListeParagraf"/>
+        <w:pStyle w:val="ListParagraph"/>
         <w:numPr>
           <w:ilvl w:val="0"/>
           <w:numId w:val="1"/>
@@ -218,39 +202,7 @@
           <w:sz w:val="22"/>
           <w:szCs w:val="22"/>
         </w:rPr>
-        <w:t xml:space="preserve">Technical </w:t>
-      </w:r>
-      <w:proofErr w:type="spellStart"/>
-      <w:r>
-        <w:rPr>
-          <w:sz w:val="22"/>
-          <w:szCs w:val="22"/>
-        </w:rPr>
-        <w:t>Specifications</w:t>
-      </w:r>
-      <w:proofErr w:type="spellEnd"/>
-      <w:r>
-        <w:rPr>
-          <w:sz w:val="22"/>
-          <w:szCs w:val="22"/>
-        </w:rPr>
-        <w:t xml:space="preserve"> of Motor Drive </w:t>
-      </w:r>
-      <w:proofErr w:type="gramStart"/>
-      <w:r>
-        <w:rPr>
-          <w:sz w:val="22"/>
-          <w:szCs w:val="22"/>
-        </w:rPr>
-        <w:t>Subsystem :</w:t>
-      </w:r>
-      <w:proofErr w:type="gramEnd"/>
-      <w:r>
-        <w:rPr>
-          <w:sz w:val="22"/>
-          <w:szCs w:val="22"/>
-        </w:rPr>
-        <w:t xml:space="preserve"> </w:t>
+        <w:t xml:space="preserve">Technical Specifications of Motor Drive Subsystem : </w:t>
       </w:r>
       <w:r>
         <w:rPr>
@@ -278,39 +230,7 @@
           <w:sz w:val="22"/>
           <w:szCs w:val="22"/>
         </w:rPr>
-        <w:t xml:space="preserve">Technical </w:t>
-      </w:r>
-      <w:proofErr w:type="spellStart"/>
-      <w:r>
-        <w:rPr>
-          <w:sz w:val="22"/>
-          <w:szCs w:val="22"/>
-        </w:rPr>
-        <w:t>Specifications</w:t>
-      </w:r>
-      <w:proofErr w:type="spellEnd"/>
-      <w:r>
-        <w:rPr>
-          <w:sz w:val="22"/>
-          <w:szCs w:val="22"/>
-        </w:rPr>
-        <w:t xml:space="preserve"> of </w:t>
-      </w:r>
-      <w:proofErr w:type="spellStart"/>
-      <w:r>
-        <w:rPr>
-          <w:sz w:val="22"/>
-          <w:szCs w:val="22"/>
-        </w:rPr>
-        <w:t>Shooting</w:t>
-      </w:r>
-      <w:proofErr w:type="spellEnd"/>
-      <w:r>
-        <w:rPr>
-          <w:sz w:val="22"/>
-          <w:szCs w:val="22"/>
-        </w:rPr>
-        <w:t xml:space="preserve"> Subsystem: </w:t>
+        <w:t xml:space="preserve">Technical Specifications of Shooting Subsystem: </w:t>
       </w:r>
       <w:r>
         <w:rPr>
@@ -339,78 +259,14 @@
           <w:sz w:val="22"/>
           <w:szCs w:val="22"/>
         </w:rPr>
-        <w:t xml:space="preserve">Technical </w:t>
-      </w:r>
-      <w:proofErr w:type="spellStart"/>
-      <w:r>
-        <w:rPr>
+        <w:t xml:space="preserve">Technical Specifications of Power Supply Subsystem : </w:t>
+      </w:r>
+      <w:r>
+        <w:rPr>
+          <w:b/>
           <w:sz w:val="22"/>
           <w:szCs w:val="22"/>
         </w:rPr>
-        <w:t>Specifications</w:t>
-      </w:r>
-      <w:proofErr w:type="spellEnd"/>
-      <w:r>
-        <w:rPr>
-          <w:sz w:val="22"/>
-          <w:szCs w:val="22"/>
-        </w:rPr>
-        <w:t xml:space="preserve"> of </w:t>
-      </w:r>
-      <w:proofErr w:type="spellStart"/>
-      <w:r>
-        <w:rPr>
-          <w:sz w:val="22"/>
-          <w:szCs w:val="22"/>
-        </w:rPr>
-        <w:t>Power</w:t>
-      </w:r>
-      <w:proofErr w:type="spellEnd"/>
-      <w:r>
-        <w:rPr>
-          <w:sz w:val="22"/>
-          <w:szCs w:val="22"/>
-        </w:rPr>
-        <w:t xml:space="preserve"> </w:t>
-      </w:r>
-      <w:proofErr w:type="spellStart"/>
-      <w:r>
-        <w:rPr>
-          <w:sz w:val="22"/>
-          <w:szCs w:val="22"/>
-        </w:rPr>
-        <w:t>Supply</w:t>
-      </w:r>
-      <w:proofErr w:type="spellEnd"/>
-      <w:r>
-        <w:rPr>
-          <w:sz w:val="22"/>
-          <w:szCs w:val="22"/>
-        </w:rPr>
-        <w:t xml:space="preserve"> </w:t>
-      </w:r>
-      <w:proofErr w:type="gramStart"/>
-      <w:r>
-        <w:rPr>
-          <w:sz w:val="22"/>
-          <w:szCs w:val="22"/>
-        </w:rPr>
-        <w:t>Subsystem :</w:t>
-      </w:r>
-      <w:proofErr w:type="gramEnd"/>
-      <w:r>
-        <w:rPr>
-          <w:sz w:val="22"/>
-          <w:szCs w:val="22"/>
-        </w:rPr>
-        <w:t xml:space="preserve"> </w:t>
-      </w:r>
-      <w:r>
-        <w:rPr>
-          <w:b/>
-          <w:sz w:val="22"/>
-          <w:szCs w:val="22"/>
-        </w:rPr>
         <w:t>Mert Kayış</w:t>
       </w:r>
     </w:p>
@@ -423,7 +279,7 @@
     </w:p>
     <w:p>
       <w:pPr>
-        <w:pStyle w:val="ListeParagraf"/>
+        <w:pStyle w:val="ListParagraph"/>
         <w:numPr>
           <w:ilvl w:val="0"/>
           <w:numId w:val="3"/>
@@ -446,7 +302,7 @@
     </w:p>
     <w:p>
       <w:pPr>
-        <w:pStyle w:val="ListeParagraf"/>
+        <w:pStyle w:val="ListParagraph"/>
         <w:numPr>
           <w:ilvl w:val="0"/>
           <w:numId w:val="3"/>
@@ -463,7 +319,7 @@
     </w:p>
     <w:p>
       <w:pPr>
-        <w:pStyle w:val="ListeParagraf"/>
+        <w:pStyle w:val="ListParagraph"/>
         <w:numPr>
           <w:ilvl w:val="0"/>
           <w:numId w:val="3"/>
@@ -472,10 +328,12 @@
       <w:r>
         <w:t xml:space="preserve">Shooting performance: </w:t>
       </w:r>
-    </w:p>
-    <w:p>
-      <w:pPr>
-        <w:pStyle w:val="ListeParagraf"/>
+      <w:bookmarkStart w:id="0" w:name="_GoBack"/>
+      <w:bookmarkEnd w:id="0"/>
+    </w:p>
+    <w:p>
+      <w:pPr>
+        <w:pStyle w:val="ListParagraph"/>
         <w:numPr>
           <w:ilvl w:val="0"/>
           <w:numId w:val="3"/>
@@ -492,101 +350,83 @@
       <w:r>
         <w:t xml:space="preserve"> </w:t>
       </w:r>
+      <w:r>
+        <w:rPr>
+          <w:b/>
+        </w:rPr>
+        <w:t xml:space="preserve">Mert Kayış – Caner </w:t>
+      </w:r>
       <w:proofErr w:type="spellStart"/>
       <w:r>
         <w:rPr>
           <w:b/>
         </w:rPr>
-        <w:t>Mert</w:t>
+        <w:t>Potur</w:t>
       </w:r>
       <w:proofErr w:type="spellEnd"/>
-      <w:r>
-        <w:rPr>
-          <w:b/>
-        </w:rPr>
-        <w:t xml:space="preserve"> </w:t>
+    </w:p>
+    <w:p/>
+    <w:p>
+      <w:pPr>
+        <w:spacing w:line="256" w:lineRule="auto"/>
+      </w:pPr>
+      <w:r>
+        <w:t xml:space="preserve">List of deliverables: </w:t>
+      </w:r>
+      <w:r>
+        <w:rPr>
+          <w:b/>
+        </w:rPr>
+        <w:t xml:space="preserve">Kagan </w:t>
       </w:r>
       <w:proofErr w:type="spellStart"/>
       <w:r>
         <w:rPr>
           <w:b/>
         </w:rPr>
-        <w:t>Kayış</w:t>
+        <w:t>Ozaslan</w:t>
       </w:r>
       <w:proofErr w:type="spellEnd"/>
-      <w:r>
-        <w:rPr>
-          <w:b/>
-        </w:rPr>
-        <w:t xml:space="preserve"> – Caner </w:t>
+    </w:p>
+    <w:p>
+      <w:pPr>
+        <w:rPr>
+          <w:b/>
+        </w:rPr>
+      </w:pPr>
+      <w:r>
+        <w:t xml:space="preserve">Budget: </w:t>
+      </w:r>
+      <w:r>
+        <w:rPr>
+          <w:b/>
+        </w:rPr>
+        <w:t xml:space="preserve">Kagan </w:t>
       </w:r>
       <w:proofErr w:type="spellStart"/>
       <w:r>
         <w:rPr>
           <w:b/>
         </w:rPr>
-        <w:t>Potur</w:t>
+        <w:t>Özaslan</w:t>
       </w:r>
       <w:proofErr w:type="spellEnd"/>
     </w:p>
     <w:p/>
     <w:p>
       <w:pPr>
-        <w:spacing w:line="256" w:lineRule="auto"/>
-      </w:pPr>
-      <w:bookmarkStart w:id="0" w:name="_GoBack"/>
-      <w:bookmarkEnd w:id="0"/>
-      <w:r>
-        <w:t xml:space="preserve">List of deliverables: </w:t>
-      </w:r>
-      <w:r>
-        <w:rPr>
-          <w:b/>
-        </w:rPr>
-        <w:t xml:space="preserve">Kagan </w:t>
-      </w:r>
-      <w:proofErr w:type="spellStart"/>
-      <w:r>
-        <w:rPr>
-          <w:b/>
-        </w:rPr>
-        <w:t>Ozaslan</w:t>
-      </w:r>
-      <w:proofErr w:type="spellEnd"/>
-    </w:p>
-    <w:p>
-      <w:pPr>
-        <w:rPr>
-          <w:b/>
-        </w:rPr>
-      </w:pPr>
-      <w:r>
-        <w:t xml:space="preserve">Budget: </w:t>
-      </w:r>
-      <w:r>
-        <w:rPr>
-          <w:b/>
-        </w:rPr>
-        <w:t xml:space="preserve">Kagan </w:t>
-      </w:r>
-      <w:proofErr w:type="spellStart"/>
-      <w:r>
-        <w:rPr>
-          <w:b/>
-        </w:rPr>
-        <w:t>Özaslan</w:t>
-      </w:r>
-      <w:proofErr w:type="spellEnd"/>
-    </w:p>
-    <w:p/>
-    <w:p>
-      <w:pPr>
         <w:rPr>
           <w:color w:val="FF0000"/>
         </w:rPr>
       </w:pPr>
       <w:r>
         <w:t xml:space="preserve">Conclusion:  </w:t>
+      </w:r>
+      <w:r>
+        <w:rPr>
+          <w:b/>
+        </w:rPr>
+        <w:t>Mert Kayış</w:t>
       </w:r>
     </w:p>
     <w:p/>
@@ -976,15 +816,6 @@
   </w:num>
   <w:num w:numId="4">
     <w:abstractNumId w:val="0"/>
-    <w:lvlOverride w:ilvl="0"/>
-    <w:lvlOverride w:ilvl="1"/>
-    <w:lvlOverride w:ilvl="2"/>
-    <w:lvlOverride w:ilvl="3"/>
-    <w:lvlOverride w:ilvl="4"/>
-    <w:lvlOverride w:ilvl="5"/>
-    <w:lvlOverride w:ilvl="6"/>
-    <w:lvlOverride w:ilvl="7"/>
-    <w:lvlOverride w:ilvl="8"/>
   </w:num>
 </w:numbering>
 </file>
@@ -1002,7 +833,7 @@
     </w:rPrDefault>
     <w:pPrDefault/>
   </w:docDefaults>
-  <w:latentStyles w:defLockedState="0" w:defUIPriority="99" w:defSemiHidden="0" w:defUnhideWhenUsed="0" w:defQFormat="0" w:count="375">
+  <w:latentStyles w:defLockedState="0" w:defUIPriority="99" w:defSemiHidden="0" w:defUnhideWhenUsed="0" w:defQFormat="0" w:count="376">
     <w:lsdException w:name="Normal" w:uiPriority="0" w:qFormat="1"/>
     <w:lsdException w:name="heading 1" w:uiPriority="9" w:qFormat="1"/>
     <w:lsdException w:name="heading 2" w:semiHidden="1" w:uiPriority="9" w:unhideWhenUsed="1" w:qFormat="1"/>
@@ -1108,7 +939,6 @@
     <w:lsdException w:name="HTML Sample" w:semiHidden="1" w:unhideWhenUsed="1"/>
     <w:lsdException w:name="HTML Typewriter" w:semiHidden="1" w:unhideWhenUsed="1"/>
     <w:lsdException w:name="HTML Variable" w:semiHidden="1" w:unhideWhenUsed="1"/>
-    <w:lsdException w:name="Normal Table" w:semiHidden="1" w:unhideWhenUsed="1"/>
     <w:lsdException w:name="annotation subject" w:semiHidden="1" w:unhideWhenUsed="1"/>
     <w:lsdException w:name="No List" w:semiHidden="1" w:unhideWhenUsed="1"/>
     <w:lsdException w:name="Outline List 1" w:semiHidden="1" w:unhideWhenUsed="1"/>
@@ -1155,10 +985,8 @@
     <w:lsdException w:name="Table Subtle 2" w:semiHidden="1" w:unhideWhenUsed="1"/>
     <w:lsdException w:name="Table Web 1" w:semiHidden="1" w:unhideWhenUsed="1"/>
     <w:lsdException w:name="Table Web 2" w:semiHidden="1" w:unhideWhenUsed="1"/>
-    <w:lsdException w:name="Table Web 3" w:semiHidden="1" w:unhideWhenUsed="1"/>
     <w:lsdException w:name="Balloon Text" w:semiHidden="1" w:unhideWhenUsed="1"/>
     <w:lsdException w:name="Table Grid" w:uiPriority="39"/>
-    <w:lsdException w:name="Table Theme" w:semiHidden="1" w:unhideWhenUsed="1"/>
     <w:lsdException w:name="Placeholder Text" w:semiHidden="1"/>
     <w:lsdException w:name="No Spacing" w:uiPriority="1" w:qFormat="1"/>
     <w:lsdException w:name="Light Shading" w:uiPriority="60"/>
@@ -1378,6 +1206,7 @@
     <w:lsdException w:name="Smart Hyperlink" w:semiHidden="1" w:unhideWhenUsed="1"/>
     <w:lsdException w:name="Hashtag" w:semiHidden="1" w:unhideWhenUsed="1"/>
     <w:lsdException w:name="Unresolved Mention" w:semiHidden="1" w:unhideWhenUsed="1"/>
+    <w:lsdException w:name="Smart Link" w:semiHidden="1" w:unhideWhenUsed="1"/>
   </w:latentStyles>
   <w:style w:type="paragraph" w:default="1" w:styleId="Normal">
     <w:name w:val="Normal"/>
@@ -1390,13 +1219,13 @@
       <w:lang w:val="en-US"/>
     </w:rPr>
   </w:style>
-  <w:style w:type="character" w:default="1" w:styleId="VarsaylanParagrafYazTipi">
+  <w:style w:type="character" w:default="1" w:styleId="DefaultParagraphFont">
     <w:name w:val="Default Paragraph Font"/>
     <w:uiPriority w:val="1"/>
     <w:semiHidden/>
     <w:unhideWhenUsed/>
   </w:style>
-  <w:style w:type="table" w:default="1" w:styleId="NormalTablo">
+  <w:style w:type="table" w:default="1" w:styleId="TableNormal">
     <w:name w:val="Normal Table"/>
     <w:uiPriority w:val="99"/>
     <w:semiHidden/>
@@ -1411,7 +1240,7 @@
       </w:tblCellMar>
     </w:tblPr>
   </w:style>
-  <w:style w:type="numbering" w:default="1" w:styleId="ListeYok">
+  <w:style w:type="numbering" w:default="1" w:styleId="NoList">
     <w:name w:val="No List"/>
     <w:uiPriority w:val="99"/>
     <w:semiHidden/>
@@ -1598,7 +1427,7 @@
   <w:style w:type="paragraph" w:customStyle="1" w:styleId="Heading">
     <w:name w:val="Heading"/>
     <w:basedOn w:val="Normal"/>
-    <w:next w:val="GvdeMetni"/>
+    <w:next w:val="BodyText"/>
     <w:qFormat/>
     <w:pPr>
       <w:keepNext/>
@@ -1610,21 +1439,21 @@
       <w:szCs w:val="28"/>
     </w:rPr>
   </w:style>
-  <w:style w:type="paragraph" w:styleId="GvdeMetni">
+  <w:style w:type="paragraph" w:styleId="BodyText">
     <w:name w:val="Body Text"/>
     <w:basedOn w:val="Normal"/>
     <w:pPr>
       <w:spacing w:after="140" w:line="276" w:lineRule="auto"/>
     </w:pPr>
   </w:style>
-  <w:style w:type="paragraph" w:styleId="Liste">
+  <w:style w:type="paragraph" w:styleId="List">
     <w:name w:val="List"/>
-    <w:basedOn w:val="GvdeMetni"/>
+    <w:basedOn w:val="BodyText"/>
     <w:rPr>
       <w:rFonts w:cs="Arial"/>
     </w:rPr>
   </w:style>
-  <w:style w:type="paragraph" w:styleId="ResimYazs">
+  <w:style w:type="paragraph" w:styleId="Caption">
     <w:name w:val="caption"/>
     <w:basedOn w:val="Normal"/>
     <w:qFormat/>
@@ -1651,7 +1480,7 @@
       <w:rFonts w:cs="Arial"/>
     </w:rPr>
   </w:style>
-  <w:style w:type="paragraph" w:styleId="ListeParagraf">
+  <w:style w:type="paragraph" w:styleId="ListParagraph">
     <w:name w:val="List Paragraph"/>
     <w:basedOn w:val="Normal"/>
     <w:uiPriority w:val="34"/>

--- a/Troy Tech- Final report/workload distribution.docx
+++ b/Troy Tech- Final report/workload distribution.docx
@@ -97,7 +97,7 @@
     </w:p>
     <w:p>
       <w:pPr>
-        <w:pStyle w:val="ListParagraph"/>
+        <w:pStyle w:val="ListeParagraf"/>
         <w:numPr>
           <w:ilvl w:val="0"/>
           <w:numId w:val="1"/>
@@ -131,7 +131,7 @@
     </w:p>
     <w:p>
       <w:pPr>
-        <w:pStyle w:val="ListParagraph"/>
+        <w:pStyle w:val="ListeParagraf"/>
         <w:numPr>
           <w:ilvl w:val="0"/>
           <w:numId w:val="1"/>
@@ -157,7 +157,7 @@
     </w:p>
     <w:p>
       <w:pPr>
-        <w:pStyle w:val="ListParagraph"/>
+        <w:pStyle w:val="ListeParagraf"/>
         <w:numPr>
           <w:ilvl w:val="0"/>
           <w:numId w:val="1"/>
@@ -279,7 +279,7 @@
     </w:p>
     <w:p>
       <w:pPr>
-        <w:pStyle w:val="ListParagraph"/>
+        <w:pStyle w:val="ListeParagraf"/>
         <w:numPr>
           <w:ilvl w:val="0"/>
           <w:numId w:val="3"/>
@@ -302,24 +302,50 @@
     </w:p>
     <w:p>
       <w:pPr>
-        <w:pStyle w:val="ListParagraph"/>
+        <w:pStyle w:val="ListeParagraf"/>
         <w:numPr>
           <w:ilvl w:val="0"/>
           <w:numId w:val="3"/>
         </w:numPr>
       </w:pPr>
       <w:r>
-        <w:t xml:space="preserve">Speed/stability of robot </w:t>
-      </w:r>
-      <w:proofErr w:type="gramStart"/>
-      <w:r>
-        <w:t>movements :</w:t>
-      </w:r>
-      <w:proofErr w:type="gramEnd"/>
-    </w:p>
-    <w:p>
-      <w:pPr>
-        <w:pStyle w:val="ListParagraph"/>
+        <w:t>Speed/stability of robot movements :</w:t>
+      </w:r>
+      <w:r>
+        <w:t xml:space="preserve"> </w:t>
+      </w:r>
+      <w:r>
+        <w:rPr>
+          <w:b/>
+        </w:rPr>
+        <w:t>Hasan ÖZKARA</w:t>
+      </w:r>
+      <w:r>
+        <w:rPr>
+          <w:b/>
+        </w:rPr>
+        <w:t xml:space="preserve"> - </w:t>
+      </w:r>
+      <w:proofErr w:type="spellStart"/>
+      <w:r>
+        <w:rPr>
+          <w:b/>
+        </w:rPr>
+        <w:t>Mert</w:t>
+      </w:r>
+      <w:proofErr w:type="spellEnd"/>
+      <w:r>
+        <w:rPr>
+          <w:b/>
+        </w:rPr>
+        <w:t xml:space="preserve"> Kayış</w:t>
+      </w:r>
+      <w:bookmarkStart w:id="0" w:name="_GoBack"/>
+      <w:bookmarkEnd w:id="0"/>
+    </w:p>
+    <w:p>
+      <w:pPr>
+        <w:pStyle w:val="ListeParagraf"/>
         <w:numPr>
           <w:ilvl w:val="0"/>
           <w:numId w:val="3"/>
@@ -328,12 +354,10 @@
       <w:r>
         <w:t xml:space="preserve">Shooting performance: </w:t>
       </w:r>
-      <w:bookmarkStart w:id="0" w:name="_GoBack"/>
-      <w:bookmarkEnd w:id="0"/>
-    </w:p>
-    <w:p>
-      <w:pPr>
-        <w:pStyle w:val="ListParagraph"/>
+    </w:p>
+    <w:p>
+      <w:pPr>
+        <w:pStyle w:val="ListeParagraf"/>
         <w:numPr>
           <w:ilvl w:val="0"/>
           <w:numId w:val="3"/>
@@ -354,7 +378,21 @@
         <w:rPr>
           <w:b/>
         </w:rPr>
-        <w:t xml:space="preserve">Mert Kayış – Caner </w:t>
+        <w:t xml:space="preserve">Mert </w:t>
+      </w:r>
+      <w:proofErr w:type="spellStart"/>
+      <w:r>
+        <w:rPr>
+          <w:b/>
+        </w:rPr>
+        <w:t>Kayış</w:t>
+      </w:r>
+      <w:proofErr w:type="spellEnd"/>
+      <w:r>
+        <w:rPr>
+          <w:b/>
+        </w:rPr>
+        <w:t xml:space="preserve"> – Caner </w:t>
       </w:r>
       <w:proofErr w:type="spellStart"/>
       <w:r>
@@ -833,7 +871,7 @@
     </w:rPrDefault>
     <w:pPrDefault/>
   </w:docDefaults>
-  <w:latentStyles w:defLockedState="0" w:defUIPriority="99" w:defSemiHidden="0" w:defUnhideWhenUsed="0" w:defQFormat="0" w:count="376">
+  <w:latentStyles w:defLockedState="0" w:defUIPriority="99" w:defSemiHidden="0" w:defUnhideWhenUsed="0" w:defQFormat="0" w:count="375">
     <w:lsdException w:name="Normal" w:uiPriority="0" w:qFormat="1"/>
     <w:lsdException w:name="heading 1" w:uiPriority="9" w:qFormat="1"/>
     <w:lsdException w:name="heading 2" w:semiHidden="1" w:uiPriority="9" w:unhideWhenUsed="1" w:qFormat="1"/>
@@ -939,6 +977,7 @@
     <w:lsdException w:name="HTML Sample" w:semiHidden="1" w:unhideWhenUsed="1"/>
     <w:lsdException w:name="HTML Typewriter" w:semiHidden="1" w:unhideWhenUsed="1"/>
     <w:lsdException w:name="HTML Variable" w:semiHidden="1" w:unhideWhenUsed="1"/>
+    <w:lsdException w:name="Normal Table" w:semiHidden="1" w:unhideWhenUsed="1"/>
     <w:lsdException w:name="annotation subject" w:semiHidden="1" w:unhideWhenUsed="1"/>
     <w:lsdException w:name="No List" w:semiHidden="1" w:unhideWhenUsed="1"/>
     <w:lsdException w:name="Outline List 1" w:semiHidden="1" w:unhideWhenUsed="1"/>
@@ -985,8 +1024,10 @@
     <w:lsdException w:name="Table Subtle 2" w:semiHidden="1" w:unhideWhenUsed="1"/>
     <w:lsdException w:name="Table Web 1" w:semiHidden="1" w:unhideWhenUsed="1"/>
     <w:lsdException w:name="Table Web 2" w:semiHidden="1" w:unhideWhenUsed="1"/>
+    <w:lsdException w:name="Table Web 3" w:semiHidden="1" w:unhideWhenUsed="1"/>
     <w:lsdException w:name="Balloon Text" w:semiHidden="1" w:unhideWhenUsed="1"/>
     <w:lsdException w:name="Table Grid" w:uiPriority="39"/>
+    <w:lsdException w:name="Table Theme" w:semiHidden="1" w:unhideWhenUsed="1"/>
     <w:lsdException w:name="Placeholder Text" w:semiHidden="1"/>
     <w:lsdException w:name="No Spacing" w:uiPriority="1" w:qFormat="1"/>
     <w:lsdException w:name="Light Shading" w:uiPriority="60"/>
@@ -1206,7 +1247,6 @@
     <w:lsdException w:name="Smart Hyperlink" w:semiHidden="1" w:unhideWhenUsed="1"/>
     <w:lsdException w:name="Hashtag" w:semiHidden="1" w:unhideWhenUsed="1"/>
     <w:lsdException w:name="Unresolved Mention" w:semiHidden="1" w:unhideWhenUsed="1"/>
-    <w:lsdException w:name="Smart Link" w:semiHidden="1" w:unhideWhenUsed="1"/>
   </w:latentStyles>
   <w:style w:type="paragraph" w:default="1" w:styleId="Normal">
     <w:name w:val="Normal"/>
@@ -1219,13 +1259,13 @@
       <w:lang w:val="en-US"/>
     </w:rPr>
   </w:style>
-  <w:style w:type="character" w:default="1" w:styleId="DefaultParagraphFont">
+  <w:style w:type="character" w:default="1" w:styleId="VarsaylanParagrafYazTipi">
     <w:name w:val="Default Paragraph Font"/>
     <w:uiPriority w:val="1"/>
     <w:semiHidden/>
     <w:unhideWhenUsed/>
   </w:style>
-  <w:style w:type="table" w:default="1" w:styleId="TableNormal">
+  <w:style w:type="table" w:default="1" w:styleId="NormalTablo">
     <w:name w:val="Normal Table"/>
     <w:uiPriority w:val="99"/>
     <w:semiHidden/>
@@ -1240,7 +1280,7 @@
       </w:tblCellMar>
     </w:tblPr>
   </w:style>
-  <w:style w:type="numbering" w:default="1" w:styleId="NoList">
+  <w:style w:type="numbering" w:default="1" w:styleId="ListeYok">
     <w:name w:val="No List"/>
     <w:uiPriority w:val="99"/>
     <w:semiHidden/>
@@ -1427,7 +1467,7 @@
   <w:style w:type="paragraph" w:customStyle="1" w:styleId="Heading">
     <w:name w:val="Heading"/>
     <w:basedOn w:val="Normal"/>
-    <w:next w:val="BodyText"/>
+    <w:next w:val="GvdeMetni"/>
     <w:qFormat/>
     <w:pPr>
       <w:keepNext/>
@@ -1439,21 +1479,21 @@
       <w:szCs w:val="28"/>
     </w:rPr>
   </w:style>
-  <w:style w:type="paragraph" w:styleId="BodyText">
+  <w:style w:type="paragraph" w:styleId="GvdeMetni">
     <w:name w:val="Body Text"/>
     <w:basedOn w:val="Normal"/>
     <w:pPr>
       <w:spacing w:after="140" w:line="276" w:lineRule="auto"/>
     </w:pPr>
   </w:style>
-  <w:style w:type="paragraph" w:styleId="List">
+  <w:style w:type="paragraph" w:styleId="Liste">
     <w:name w:val="List"/>
-    <w:basedOn w:val="BodyText"/>
+    <w:basedOn w:val="GvdeMetni"/>
     <w:rPr>
       <w:rFonts w:cs="Arial"/>
     </w:rPr>
   </w:style>
-  <w:style w:type="paragraph" w:styleId="Caption">
+  <w:style w:type="paragraph" w:styleId="ResimYazs">
     <w:name w:val="caption"/>
     <w:basedOn w:val="Normal"/>
     <w:qFormat/>
@@ -1480,7 +1520,7 @@
       <w:rFonts w:cs="Arial"/>
     </w:rPr>
   </w:style>
-  <w:style w:type="paragraph" w:styleId="ListParagraph">
+  <w:style w:type="paragraph" w:styleId="ListeParagraf">
     <w:name w:val="List Paragraph"/>
     <w:basedOn w:val="Normal"/>
     <w:uiPriority w:val="34"/>

--- a/Troy Tech- Final report/workload distribution.docx
+++ b/Troy Tech- Final report/workload distribution.docx
@@ -97,7 +97,7 @@
     </w:p>
     <w:p>
       <w:pPr>
-        <w:pStyle w:val="ListeParagraf"/>
+        <w:pStyle w:val="ListParagraph"/>
         <w:numPr>
           <w:ilvl w:val="0"/>
           <w:numId w:val="1"/>
@@ -131,7 +131,7 @@
     </w:p>
     <w:p>
       <w:pPr>
-        <w:pStyle w:val="ListeParagraf"/>
+        <w:pStyle w:val="ListParagraph"/>
         <w:numPr>
           <w:ilvl w:val="0"/>
           <w:numId w:val="1"/>
@@ -157,7 +157,7 @@
     </w:p>
     <w:p>
       <w:pPr>
-        <w:pStyle w:val="ListeParagraf"/>
+        <w:pStyle w:val="ListParagraph"/>
         <w:numPr>
           <w:ilvl w:val="0"/>
           <w:numId w:val="1"/>
@@ -279,7 +279,7 @@
     </w:p>
     <w:p>
       <w:pPr>
-        <w:pStyle w:val="ListeParagraf"/>
+        <w:pStyle w:val="ListParagraph"/>
         <w:numPr>
           <w:ilvl w:val="0"/>
           <w:numId w:val="3"/>
@@ -299,18 +299,29 @@
       <w:r>
         <w:t xml:space="preserve">: </w:t>
       </w:r>
-    </w:p>
-    <w:p>
-      <w:pPr>
-        <w:pStyle w:val="ListeParagraf"/>
+      <w:r>
+        <w:rPr>
+          <w:b/>
+        </w:rPr>
+        <w:t>Ercan OKATAN</w:t>
+      </w:r>
+    </w:p>
+    <w:p>
+      <w:pPr>
+        <w:pStyle w:val="ListParagraph"/>
         <w:numPr>
           <w:ilvl w:val="0"/>
           <w:numId w:val="3"/>
         </w:numPr>
       </w:pPr>
       <w:r>
-        <w:t>Speed/stability of robot movements :</w:t>
-      </w:r>
+        <w:t xml:space="preserve">Speed/stability of robot </w:t>
+      </w:r>
+      <w:proofErr w:type="gramStart"/>
+      <w:r>
+        <w:t>movements :</w:t>
+      </w:r>
+      <w:proofErr w:type="gramEnd"/>
       <w:r>
         <w:t xml:space="preserve"> </w:t>
       </w:r>
@@ -338,14 +349,20 @@
         <w:rPr>
           <w:b/>
         </w:rPr>
-        <w:t xml:space="preserve"> Kayış</w:t>
-      </w:r>
-      <w:bookmarkStart w:id="0" w:name="_GoBack"/>
-      <w:bookmarkEnd w:id="0"/>
-    </w:p>
-    <w:p>
-      <w:pPr>
-        <w:pStyle w:val="ListeParagraf"/>
+        <w:t xml:space="preserve"> </w:t>
+      </w:r>
+      <w:proofErr w:type="spellStart"/>
+      <w:r>
+        <w:rPr>
+          <w:b/>
+        </w:rPr>
+        <w:t>Kayış</w:t>
+      </w:r>
+      <w:proofErr w:type="spellEnd"/>
+    </w:p>
+    <w:p>
+      <w:pPr>
+        <w:pStyle w:val="ListParagraph"/>
         <w:numPr>
           <w:ilvl w:val="0"/>
           <w:numId w:val="3"/>
@@ -357,7 +374,7 @@
     </w:p>
     <w:p>
       <w:pPr>
-        <w:pStyle w:val="ListeParagraf"/>
+        <w:pStyle w:val="ListParagraph"/>
         <w:numPr>
           <w:ilvl w:val="0"/>
           <w:numId w:val="3"/>
@@ -374,17 +391,25 @@
       <w:r>
         <w:t xml:space="preserve"> </w:t>
       </w:r>
-      <w:r>
-        <w:rPr>
-          <w:b/>
-        </w:rPr>
-        <w:t xml:space="preserve">Mert </w:t>
-      </w:r>
       <w:proofErr w:type="spellStart"/>
       <w:r>
         <w:rPr>
           <w:b/>
         </w:rPr>
+        <w:t>Mert</w:t>
+      </w:r>
+      <w:proofErr w:type="spellEnd"/>
+      <w:r>
+        <w:rPr>
+          <w:b/>
+        </w:rPr>
+        <w:t xml:space="preserve"> </w:t>
+      </w:r>
+      <w:proofErr w:type="spellStart"/>
+      <w:r>
+        <w:rPr>
+          <w:b/>
+        </w:rPr>
         <w:t>Kayış</w:t>
       </w:r>
       <w:proofErr w:type="spellEnd"/>
@@ -403,7 +428,10 @@
       </w:r>
       <w:proofErr w:type="spellEnd"/>
     </w:p>
-    <w:p/>
+    <w:p>
+      <w:bookmarkStart w:id="0" w:name="_GoBack"/>
+      <w:bookmarkEnd w:id="0"/>
+    </w:p>
     <w:p>
       <w:pPr>
         <w:spacing w:line="256" w:lineRule="auto"/>
@@ -871,7 +899,7 @@
     </w:rPrDefault>
     <w:pPrDefault/>
   </w:docDefaults>
-  <w:latentStyles w:defLockedState="0" w:defUIPriority="99" w:defSemiHidden="0" w:defUnhideWhenUsed="0" w:defQFormat="0" w:count="375">
+  <w:latentStyles w:defLockedState="0" w:defUIPriority="99" w:defSemiHidden="0" w:defUnhideWhenUsed="0" w:defQFormat="0" w:count="376">
     <w:lsdException w:name="Normal" w:uiPriority="0" w:qFormat="1"/>
     <w:lsdException w:name="heading 1" w:uiPriority="9" w:qFormat="1"/>
     <w:lsdException w:name="heading 2" w:semiHidden="1" w:uiPriority="9" w:unhideWhenUsed="1" w:qFormat="1"/>
@@ -977,7 +1005,6 @@
     <w:lsdException w:name="HTML Sample" w:semiHidden="1" w:unhideWhenUsed="1"/>
     <w:lsdException w:name="HTML Typewriter" w:semiHidden="1" w:unhideWhenUsed="1"/>
     <w:lsdException w:name="HTML Variable" w:semiHidden="1" w:unhideWhenUsed="1"/>
-    <w:lsdException w:name="Normal Table" w:semiHidden="1" w:unhideWhenUsed="1"/>
     <w:lsdException w:name="annotation subject" w:semiHidden="1" w:unhideWhenUsed="1"/>
     <w:lsdException w:name="No List" w:semiHidden="1" w:unhideWhenUsed="1"/>
     <w:lsdException w:name="Outline List 1" w:semiHidden="1" w:unhideWhenUsed="1"/>
@@ -1024,10 +1051,8 @@
     <w:lsdException w:name="Table Subtle 2" w:semiHidden="1" w:unhideWhenUsed="1"/>
     <w:lsdException w:name="Table Web 1" w:semiHidden="1" w:unhideWhenUsed="1"/>
     <w:lsdException w:name="Table Web 2" w:semiHidden="1" w:unhideWhenUsed="1"/>
-    <w:lsdException w:name="Table Web 3" w:semiHidden="1" w:unhideWhenUsed="1"/>
     <w:lsdException w:name="Balloon Text" w:semiHidden="1" w:unhideWhenUsed="1"/>
     <w:lsdException w:name="Table Grid" w:uiPriority="39"/>
-    <w:lsdException w:name="Table Theme" w:semiHidden="1" w:unhideWhenUsed="1"/>
     <w:lsdException w:name="Placeholder Text" w:semiHidden="1"/>
     <w:lsdException w:name="No Spacing" w:uiPriority="1" w:qFormat="1"/>
     <w:lsdException w:name="Light Shading" w:uiPriority="60"/>
@@ -1247,6 +1272,7 @@
     <w:lsdException w:name="Smart Hyperlink" w:semiHidden="1" w:unhideWhenUsed="1"/>
     <w:lsdException w:name="Hashtag" w:semiHidden="1" w:unhideWhenUsed="1"/>
     <w:lsdException w:name="Unresolved Mention" w:semiHidden="1" w:unhideWhenUsed="1"/>
+    <w:lsdException w:name="Smart Link" w:semiHidden="1" w:unhideWhenUsed="1"/>
   </w:latentStyles>
   <w:style w:type="paragraph" w:default="1" w:styleId="Normal">
     <w:name w:val="Normal"/>
@@ -1259,13 +1285,13 @@
       <w:lang w:val="en-US"/>
     </w:rPr>
   </w:style>
-  <w:style w:type="character" w:default="1" w:styleId="VarsaylanParagrafYazTipi">
+  <w:style w:type="character" w:default="1" w:styleId="DefaultParagraphFont">
     <w:name w:val="Default Paragraph Font"/>
     <w:uiPriority w:val="1"/>
     <w:semiHidden/>
     <w:unhideWhenUsed/>
   </w:style>
-  <w:style w:type="table" w:default="1" w:styleId="NormalTablo">
+  <w:style w:type="table" w:default="1" w:styleId="TableNormal">
     <w:name w:val="Normal Table"/>
     <w:uiPriority w:val="99"/>
     <w:semiHidden/>
@@ -1280,7 +1306,7 @@
       </w:tblCellMar>
     </w:tblPr>
   </w:style>
-  <w:style w:type="numbering" w:default="1" w:styleId="ListeYok">
+  <w:style w:type="numbering" w:default="1" w:styleId="NoList">
     <w:name w:val="No List"/>
     <w:uiPriority w:val="99"/>
     <w:semiHidden/>
@@ -1467,7 +1493,7 @@
   <w:style w:type="paragraph" w:customStyle="1" w:styleId="Heading">
     <w:name w:val="Heading"/>
     <w:basedOn w:val="Normal"/>
-    <w:next w:val="GvdeMetni"/>
+    <w:next w:val="BodyText"/>
     <w:qFormat/>
     <w:pPr>
       <w:keepNext/>
@@ -1479,21 +1505,21 @@
       <w:szCs w:val="28"/>
     </w:rPr>
   </w:style>
-  <w:style w:type="paragraph" w:styleId="GvdeMetni">
+  <w:style w:type="paragraph" w:styleId="BodyText">
     <w:name w:val="Body Text"/>
     <w:basedOn w:val="Normal"/>
     <w:pPr>
       <w:spacing w:after="140" w:line="276" w:lineRule="auto"/>
     </w:pPr>
   </w:style>
-  <w:style w:type="paragraph" w:styleId="Liste">
+  <w:style w:type="paragraph" w:styleId="List">
     <w:name w:val="List"/>
-    <w:basedOn w:val="GvdeMetni"/>
+    <w:basedOn w:val="BodyText"/>
     <w:rPr>
       <w:rFonts w:cs="Arial"/>
     </w:rPr>
   </w:style>
-  <w:style w:type="paragraph" w:styleId="ResimYazs">
+  <w:style w:type="paragraph" w:styleId="Caption">
     <w:name w:val="caption"/>
     <w:basedOn w:val="Normal"/>
     <w:qFormat/>
@@ -1520,7 +1546,7 @@
       <w:rFonts w:cs="Arial"/>
     </w:rPr>
   </w:style>
-  <w:style w:type="paragraph" w:styleId="ListeParagraf">
+  <w:style w:type="paragraph" w:styleId="ListParagraph">
     <w:name w:val="List Paragraph"/>
     <w:basedOn w:val="Normal"/>
     <w:uiPriority w:val="34"/>

--- a/Troy Tech- Final report/workload distribution.docx
+++ b/Troy Tech- Final report/workload distribution.docx
@@ -97,7 +97,7 @@
     </w:p>
     <w:p>
       <w:pPr>
-        <w:pStyle w:val="ListParagraph"/>
+        <w:pStyle w:val="ListeParagraf"/>
         <w:numPr>
           <w:ilvl w:val="0"/>
           <w:numId w:val="1"/>
@@ -131,7 +131,7 @@
     </w:p>
     <w:p>
       <w:pPr>
-        <w:pStyle w:val="ListParagraph"/>
+        <w:pStyle w:val="ListeParagraf"/>
         <w:numPr>
           <w:ilvl w:val="0"/>
           <w:numId w:val="1"/>
@@ -157,7 +157,7 @@
     </w:p>
     <w:p>
       <w:pPr>
-        <w:pStyle w:val="ListParagraph"/>
+        <w:pStyle w:val="ListeParagraf"/>
         <w:numPr>
           <w:ilvl w:val="0"/>
           <w:numId w:val="1"/>
@@ -279,7 +279,7 @@
     </w:p>
     <w:p>
       <w:pPr>
-        <w:pStyle w:val="ListParagraph"/>
+        <w:pStyle w:val="ListeParagraf"/>
         <w:numPr>
           <w:ilvl w:val="0"/>
           <w:numId w:val="3"/>
@@ -299,16 +299,36 @@
       <w:r>
         <w:t xml:space="preserve">: </w:t>
       </w:r>
-      <w:r>
-        <w:rPr>
-          <w:b/>
-        </w:rPr>
-        <w:t>Ercan OKATAN</w:t>
-      </w:r>
-    </w:p>
-    <w:p>
-      <w:pPr>
-        <w:pStyle w:val="ListParagraph"/>
+      <w:proofErr w:type="spellStart"/>
+      <w:r>
+        <w:rPr>
+          <w:b/>
+        </w:rPr>
+        <w:t>Ercan</w:t>
+      </w:r>
+      <w:proofErr w:type="spellEnd"/>
+      <w:r>
+        <w:rPr>
+          <w:b/>
+        </w:rPr>
+        <w:t xml:space="preserve"> OKATAN</w:t>
+      </w:r>
+      <w:r>
+        <w:rPr>
+          <w:b/>
+        </w:rPr>
+        <w:t xml:space="preserve"> - </w:t>
+      </w:r>
+      <w:r>
+        <w:rPr>
+          <w:b/>
+        </w:rPr>
+        <w:t>Hasan ÖZKARA</w:t>
+      </w:r>
+    </w:p>
+    <w:p>
+      <w:pPr>
+        <w:pStyle w:val="ListeParagraf"/>
         <w:numPr>
           <w:ilvl w:val="0"/>
           <w:numId w:val="3"/>
@@ -362,7 +382,7 @@
     </w:p>
     <w:p>
       <w:pPr>
-        <w:pStyle w:val="ListParagraph"/>
+        <w:pStyle w:val="ListeParagraf"/>
         <w:numPr>
           <w:ilvl w:val="0"/>
           <w:numId w:val="3"/>
@@ -374,7 +394,7 @@
     </w:p>
     <w:p>
       <w:pPr>
-        <w:pStyle w:val="ListParagraph"/>
+        <w:pStyle w:val="ListeParagraf"/>
         <w:numPr>
           <w:ilvl w:val="0"/>
           <w:numId w:val="3"/>
@@ -428,113 +448,112 @@
       </w:r>
       <w:proofErr w:type="spellEnd"/>
     </w:p>
-    <w:p>
+    <w:p/>
+    <w:p>
+      <w:pPr>
+        <w:spacing w:line="256" w:lineRule="auto"/>
+      </w:pPr>
+      <w:r>
+        <w:t xml:space="preserve">List of deliverables: </w:t>
+      </w:r>
+      <w:r>
+        <w:rPr>
+          <w:b/>
+        </w:rPr>
+        <w:t xml:space="preserve">Kagan </w:t>
+      </w:r>
+      <w:proofErr w:type="spellStart"/>
+      <w:r>
+        <w:rPr>
+          <w:b/>
+        </w:rPr>
+        <w:t>Ozaslan</w:t>
+      </w:r>
+      <w:proofErr w:type="spellEnd"/>
+    </w:p>
+    <w:p>
+      <w:pPr>
+        <w:rPr>
+          <w:b/>
+        </w:rPr>
+      </w:pPr>
+      <w:r>
+        <w:t xml:space="preserve">Budget: </w:t>
+      </w:r>
+      <w:r>
+        <w:rPr>
+          <w:b/>
+        </w:rPr>
+        <w:t xml:space="preserve">Kagan </w:t>
+      </w:r>
+      <w:proofErr w:type="spellStart"/>
+      <w:r>
+        <w:rPr>
+          <w:b/>
+        </w:rPr>
+        <w:t>Özaslan</w:t>
+      </w:r>
+      <w:proofErr w:type="spellEnd"/>
+    </w:p>
+    <w:p/>
+    <w:p>
+      <w:pPr>
+        <w:rPr>
+          <w:color w:val="FF0000"/>
+        </w:rPr>
+      </w:pPr>
+      <w:r>
+        <w:t xml:space="preserve">Conclusion:  </w:t>
+      </w:r>
+      <w:r>
+        <w:rPr>
+          <w:b/>
+        </w:rPr>
+        <w:t>Mert Kayış</w:t>
+      </w:r>
+    </w:p>
+    <w:p/>
+    <w:p>
+      <w:r>
+        <w:t>Appendices</w:t>
+      </w:r>
+    </w:p>
+    <w:p>
+      <w:pPr>
+        <w:rPr>
+          <w:b/>
+        </w:rPr>
+      </w:pPr>
+      <w:r>
+        <w:tab/>
+        <w:t xml:space="preserve">-User </w:t>
+      </w:r>
+      <w:proofErr w:type="gramStart"/>
+      <w:r>
+        <w:t xml:space="preserve">manual </w:t>
+      </w:r>
+      <w:r>
+        <w:rPr>
+          <w:b/>
+        </w:rPr>
+        <w:t>:</w:t>
+      </w:r>
+      <w:proofErr w:type="gramEnd"/>
+      <w:r>
+        <w:rPr>
+          <w:b/>
+        </w:rPr>
+        <w:t xml:space="preserve"> Caner </w:t>
+      </w:r>
+      <w:proofErr w:type="spellStart"/>
+      <w:r>
+        <w:rPr>
+          <w:b/>
+        </w:rPr>
+        <w:t>Potur</w:t>
+      </w:r>
       <w:bookmarkStart w:id="0" w:name="_GoBack"/>
       <w:bookmarkEnd w:id="0"/>
-    </w:p>
-    <w:p>
-      <w:pPr>
-        <w:spacing w:line="256" w:lineRule="auto"/>
-      </w:pPr>
-      <w:r>
-        <w:t xml:space="preserve">List of deliverables: </w:t>
-      </w:r>
-      <w:r>
-        <w:rPr>
-          <w:b/>
-        </w:rPr>
-        <w:t xml:space="preserve">Kagan </w:t>
-      </w:r>
-      <w:proofErr w:type="spellStart"/>
-      <w:r>
-        <w:rPr>
-          <w:b/>
-        </w:rPr>
-        <w:t>Ozaslan</w:t>
-      </w:r>
-      <w:proofErr w:type="spellEnd"/>
-    </w:p>
-    <w:p>
-      <w:pPr>
-        <w:rPr>
-          <w:b/>
-        </w:rPr>
-      </w:pPr>
-      <w:r>
-        <w:t xml:space="preserve">Budget: </w:t>
-      </w:r>
-      <w:r>
-        <w:rPr>
-          <w:b/>
-        </w:rPr>
-        <w:t xml:space="preserve">Kagan </w:t>
-      </w:r>
-      <w:proofErr w:type="spellStart"/>
-      <w:r>
-        <w:rPr>
-          <w:b/>
-        </w:rPr>
-        <w:t>Özaslan</w:t>
-      </w:r>
-      <w:proofErr w:type="spellEnd"/>
-    </w:p>
-    <w:p/>
-    <w:p>
-      <w:pPr>
-        <w:rPr>
-          <w:color w:val="FF0000"/>
-        </w:rPr>
-      </w:pPr>
-      <w:r>
-        <w:t xml:space="preserve">Conclusion:  </w:t>
-      </w:r>
-      <w:r>
-        <w:rPr>
-          <w:b/>
-        </w:rPr>
-        <w:t>Mert Kayış</w:t>
-      </w:r>
-    </w:p>
-    <w:p/>
-    <w:p>
-      <w:r>
-        <w:t>Appendices</w:t>
-      </w:r>
-    </w:p>
-    <w:p>
-      <w:pPr>
-        <w:rPr>
-          <w:b/>
-        </w:rPr>
-      </w:pPr>
-      <w:r>
-        <w:tab/>
-        <w:t xml:space="preserve">-User </w:t>
-      </w:r>
-      <w:proofErr w:type="gramStart"/>
-      <w:r>
-        <w:t xml:space="preserve">manual </w:t>
-      </w:r>
-      <w:r>
-        <w:rPr>
-          <w:b/>
-        </w:rPr>
-        <w:t>:</w:t>
-      </w:r>
-      <w:proofErr w:type="gramEnd"/>
-      <w:r>
-        <w:rPr>
-          <w:b/>
-        </w:rPr>
-        <w:t xml:space="preserve"> Caner </w:t>
-      </w:r>
-      <w:proofErr w:type="spellStart"/>
-      <w:r>
-        <w:rPr>
-          <w:b/>
-        </w:rPr>
-        <w:t>Potur</w:t>
-      </w:r>
       <w:proofErr w:type="spellEnd"/>
     </w:p>
     <w:sectPr>
@@ -899,7 +918,7 @@
     </w:rPrDefault>
     <w:pPrDefault/>
   </w:docDefaults>
-  <w:latentStyles w:defLockedState="0" w:defUIPriority="99" w:defSemiHidden="0" w:defUnhideWhenUsed="0" w:defQFormat="0" w:count="376">
+  <w:latentStyles w:defLockedState="0" w:defUIPriority="99" w:defSemiHidden="0" w:defUnhideWhenUsed="0" w:defQFormat="0" w:count="375">
     <w:lsdException w:name="Normal" w:uiPriority="0" w:qFormat="1"/>
     <w:lsdException w:name="heading 1" w:uiPriority="9" w:qFormat="1"/>
     <w:lsdException w:name="heading 2" w:semiHidden="1" w:uiPriority="9" w:unhideWhenUsed="1" w:qFormat="1"/>
@@ -1005,6 +1024,7 @@
     <w:lsdException w:name="HTML Sample" w:semiHidden="1" w:unhideWhenUsed="1"/>
     <w:lsdException w:name="HTML Typewriter" w:semiHidden="1" w:unhideWhenUsed="1"/>
     <w:lsdException w:name="HTML Variable" w:semiHidden="1" w:unhideWhenUsed="1"/>
+    <w:lsdException w:name="Normal Table" w:semiHidden="1" w:unhideWhenUsed="1"/>
     <w:lsdException w:name="annotation subject" w:semiHidden="1" w:unhideWhenUsed="1"/>
     <w:lsdException w:name="No List" w:semiHidden="1" w:unhideWhenUsed="1"/>
     <w:lsdException w:name="Outline List 1" w:semiHidden="1" w:unhideWhenUsed="1"/>
@@ -1051,8 +1071,10 @@
     <w:lsdException w:name="Table Subtle 2" w:semiHidden="1" w:unhideWhenUsed="1"/>
     <w:lsdException w:name="Table Web 1" w:semiHidden="1" w:unhideWhenUsed="1"/>
     <w:lsdException w:name="Table Web 2" w:semiHidden="1" w:unhideWhenUsed="1"/>
+    <w:lsdException w:name="Table Web 3" w:semiHidden="1" w:unhideWhenUsed="1"/>
     <w:lsdException w:name="Balloon Text" w:semiHidden="1" w:unhideWhenUsed="1"/>
     <w:lsdException w:name="Table Grid" w:uiPriority="39"/>
+    <w:lsdException w:name="Table Theme" w:semiHidden="1" w:unhideWhenUsed="1"/>
     <w:lsdException w:name="Placeholder Text" w:semiHidden="1"/>
     <w:lsdException w:name="No Spacing" w:uiPriority="1" w:qFormat="1"/>
     <w:lsdException w:name="Light Shading" w:uiPriority="60"/>
@@ -1272,7 +1294,6 @@
     <w:lsdException w:name="Smart Hyperlink" w:semiHidden="1" w:unhideWhenUsed="1"/>
     <w:lsdException w:name="Hashtag" w:semiHidden="1" w:unhideWhenUsed="1"/>
     <w:lsdException w:name="Unresolved Mention" w:semiHidden="1" w:unhideWhenUsed="1"/>
-    <w:lsdException w:name="Smart Link" w:semiHidden="1" w:unhideWhenUsed="1"/>
   </w:latentStyles>
   <w:style w:type="paragraph" w:default="1" w:styleId="Normal">
     <w:name w:val="Normal"/>
@@ -1285,13 +1306,13 @@
       <w:lang w:val="en-US"/>
     </w:rPr>
   </w:style>
-  <w:style w:type="character" w:default="1" w:styleId="DefaultParagraphFont">
+  <w:style w:type="character" w:default="1" w:styleId="VarsaylanParagrafYazTipi">
     <w:name w:val="Default Paragraph Font"/>
     <w:uiPriority w:val="1"/>
     <w:semiHidden/>
     <w:unhideWhenUsed/>
   </w:style>
-  <w:style w:type="table" w:default="1" w:styleId="TableNormal">
+  <w:style w:type="table" w:default="1" w:styleId="NormalTablo">
     <w:name w:val="Normal Table"/>
     <w:uiPriority w:val="99"/>
     <w:semiHidden/>
@@ -1306,7 +1327,7 @@
       </w:tblCellMar>
     </w:tblPr>
   </w:style>
-  <w:style w:type="numbering" w:default="1" w:styleId="NoList">
+  <w:style w:type="numbering" w:default="1" w:styleId="ListeYok">
     <w:name w:val="No List"/>
     <w:uiPriority w:val="99"/>
     <w:semiHidden/>
@@ -1493,7 +1514,7 @@
   <w:style w:type="paragraph" w:customStyle="1" w:styleId="Heading">
     <w:name w:val="Heading"/>
     <w:basedOn w:val="Normal"/>
-    <w:next w:val="BodyText"/>
+    <w:next w:val="GvdeMetni"/>
     <w:qFormat/>
     <w:pPr>
       <w:keepNext/>
@@ -1505,21 +1526,21 @@
       <w:szCs w:val="28"/>
     </w:rPr>
   </w:style>
-  <w:style w:type="paragraph" w:styleId="BodyText">
+  <w:style w:type="paragraph" w:styleId="GvdeMetni">
     <w:name w:val="Body Text"/>
     <w:basedOn w:val="Normal"/>
     <w:pPr>
       <w:spacing w:after="140" w:line="276" w:lineRule="auto"/>
     </w:pPr>
   </w:style>
-  <w:style w:type="paragraph" w:styleId="List">
+  <w:style w:type="paragraph" w:styleId="Liste">
     <w:name w:val="List"/>
-    <w:basedOn w:val="BodyText"/>
+    <w:basedOn w:val="GvdeMetni"/>
     <w:rPr>
       <w:rFonts w:cs="Arial"/>
     </w:rPr>
   </w:style>
-  <w:style w:type="paragraph" w:styleId="Caption">
+  <w:style w:type="paragraph" w:styleId="ResimYazs">
     <w:name w:val="caption"/>
     <w:basedOn w:val="Normal"/>
     <w:qFormat/>
@@ -1546,7 +1567,7 @@
       <w:rFonts w:cs="Arial"/>
     </w:rPr>
   </w:style>
-  <w:style w:type="paragraph" w:styleId="ListParagraph">
+  <w:style w:type="paragraph" w:styleId="ListeParagraf">
     <w:name w:val="List Paragraph"/>
     <w:basedOn w:val="Normal"/>
     <w:uiPriority w:val="34"/>

--- a/Troy Tech- Final report/workload distribution.docx
+++ b/Troy Tech- Final report/workload distribution.docx
@@ -97,7 +97,7 @@
     </w:p>
     <w:p>
       <w:pPr>
-        <w:pStyle w:val="ListeParagraf"/>
+        <w:pStyle w:val="ListParagraph"/>
         <w:numPr>
           <w:ilvl w:val="0"/>
           <w:numId w:val="1"/>
@@ -131,7 +131,7 @@
     </w:p>
     <w:p>
       <w:pPr>
-        <w:pStyle w:val="ListeParagraf"/>
+        <w:pStyle w:val="ListParagraph"/>
         <w:numPr>
           <w:ilvl w:val="0"/>
           <w:numId w:val="1"/>
@@ -157,7 +157,7 @@
     </w:p>
     <w:p>
       <w:pPr>
-        <w:pStyle w:val="ListeParagraf"/>
+        <w:pStyle w:val="ListParagraph"/>
         <w:numPr>
           <w:ilvl w:val="0"/>
           <w:numId w:val="1"/>
@@ -279,7 +279,7 @@
     </w:p>
     <w:p>
       <w:pPr>
-        <w:pStyle w:val="ListeParagraf"/>
+        <w:pStyle w:val="ListParagraph"/>
         <w:numPr>
           <w:ilvl w:val="0"/>
           <w:numId w:val="3"/>
@@ -299,19 +299,11 @@
       <w:r>
         <w:t xml:space="preserve">: </w:t>
       </w:r>
-      <w:proofErr w:type="spellStart"/>
-      <w:r>
-        <w:rPr>
-          <w:b/>
-        </w:rPr>
-        <w:t>Ercan</w:t>
-      </w:r>
-      <w:proofErr w:type="spellEnd"/>
-      <w:r>
-        <w:rPr>
-          <w:b/>
-        </w:rPr>
-        <w:t xml:space="preserve"> OKATAN</w:t>
+      <w:r>
+        <w:rPr>
+          <w:b/>
+        </w:rPr>
+        <w:t>Ercan OKATAN</w:t>
       </w:r>
       <w:r>
         <w:rPr>
@@ -328,7 +320,7 @@
     </w:p>
     <w:p>
       <w:pPr>
-        <w:pStyle w:val="ListeParagraf"/>
+        <w:pStyle w:val="ListParagraph"/>
         <w:numPr>
           <w:ilvl w:val="0"/>
           <w:numId w:val="3"/>
@@ -364,6 +356,8 @@
         </w:rPr>
         <w:t>Mert</w:t>
       </w:r>
+      <w:bookmarkStart w:id="0" w:name="_GoBack"/>
+      <w:bookmarkEnd w:id="0"/>
       <w:proofErr w:type="spellEnd"/>
       <w:r>
         <w:rPr>
@@ -382,7 +376,7 @@
     </w:p>
     <w:p>
       <w:pPr>
-        <w:pStyle w:val="ListeParagraf"/>
+        <w:pStyle w:val="ListParagraph"/>
         <w:numPr>
           <w:ilvl w:val="0"/>
           <w:numId w:val="3"/>
@@ -391,10 +385,19 @@
       <w:r>
         <w:t xml:space="preserve">Shooting performance: </w:t>
       </w:r>
-    </w:p>
-    <w:p>
-      <w:pPr>
-        <w:pStyle w:val="ListeParagraf"/>
+      <w:r>
+        <w:t xml:space="preserve"> </w:t>
+      </w:r>
+      <w:r>
+        <w:rPr>
+          <w:b/>
+        </w:rPr>
+        <w:t>Ercan OKATAN</w:t>
+      </w:r>
+    </w:p>
+    <w:p>
+      <w:pPr>
+        <w:pStyle w:val="ListParagraph"/>
         <w:numPr>
           <w:ilvl w:val="0"/>
           <w:numId w:val="3"/>
@@ -552,8 +555,6 @@
         </w:rPr>
         <w:t>Potur</w:t>
       </w:r>
-      <w:bookmarkStart w:id="0" w:name="_GoBack"/>
-      <w:bookmarkEnd w:id="0"/>
       <w:proofErr w:type="spellEnd"/>
     </w:p>
     <w:sectPr>
@@ -918,7 +919,7 @@
     </w:rPrDefault>
     <w:pPrDefault/>
   </w:docDefaults>
-  <w:latentStyles w:defLockedState="0" w:defUIPriority="99" w:defSemiHidden="0" w:defUnhideWhenUsed="0" w:defQFormat="0" w:count="375">
+  <w:latentStyles w:defLockedState="0" w:defUIPriority="99" w:defSemiHidden="0" w:defUnhideWhenUsed="0" w:defQFormat="0" w:count="376">
     <w:lsdException w:name="Normal" w:uiPriority="0" w:qFormat="1"/>
     <w:lsdException w:name="heading 1" w:uiPriority="9" w:qFormat="1"/>
     <w:lsdException w:name="heading 2" w:semiHidden="1" w:uiPriority="9" w:unhideWhenUsed="1" w:qFormat="1"/>
@@ -1024,7 +1025,6 @@
     <w:lsdException w:name="HTML Sample" w:semiHidden="1" w:unhideWhenUsed="1"/>
     <w:lsdException w:name="HTML Typewriter" w:semiHidden="1" w:unhideWhenUsed="1"/>
     <w:lsdException w:name="HTML Variable" w:semiHidden="1" w:unhideWhenUsed="1"/>
-    <w:lsdException w:name="Normal Table" w:semiHidden="1" w:unhideWhenUsed="1"/>
     <w:lsdException w:name="annotation subject" w:semiHidden="1" w:unhideWhenUsed="1"/>
     <w:lsdException w:name="No List" w:semiHidden="1" w:unhideWhenUsed="1"/>
     <w:lsdException w:name="Outline List 1" w:semiHidden="1" w:unhideWhenUsed="1"/>
@@ -1071,10 +1071,8 @@
     <w:lsdException w:name="Table Subtle 2" w:semiHidden="1" w:unhideWhenUsed="1"/>
     <w:lsdException w:name="Table Web 1" w:semiHidden="1" w:unhideWhenUsed="1"/>
     <w:lsdException w:name="Table Web 2" w:semiHidden="1" w:unhideWhenUsed="1"/>
-    <w:lsdException w:name="Table Web 3" w:semiHidden="1" w:unhideWhenUsed="1"/>
     <w:lsdException w:name="Balloon Text" w:semiHidden="1" w:unhideWhenUsed="1"/>
     <w:lsdException w:name="Table Grid" w:uiPriority="39"/>
-    <w:lsdException w:name="Table Theme" w:semiHidden="1" w:unhideWhenUsed="1"/>
     <w:lsdException w:name="Placeholder Text" w:semiHidden="1"/>
     <w:lsdException w:name="No Spacing" w:uiPriority="1" w:qFormat="1"/>
     <w:lsdException w:name="Light Shading" w:uiPriority="60"/>
@@ -1294,6 +1292,7 @@
     <w:lsdException w:name="Smart Hyperlink" w:semiHidden="1" w:unhideWhenUsed="1"/>
     <w:lsdException w:name="Hashtag" w:semiHidden="1" w:unhideWhenUsed="1"/>
     <w:lsdException w:name="Unresolved Mention" w:semiHidden="1" w:unhideWhenUsed="1"/>
+    <w:lsdException w:name="Smart Link" w:semiHidden="1" w:unhideWhenUsed="1"/>
   </w:latentStyles>
   <w:style w:type="paragraph" w:default="1" w:styleId="Normal">
     <w:name w:val="Normal"/>
@@ -1306,13 +1305,13 @@
       <w:lang w:val="en-US"/>
     </w:rPr>
   </w:style>
-  <w:style w:type="character" w:default="1" w:styleId="VarsaylanParagrafYazTipi">
+  <w:style w:type="character" w:default="1" w:styleId="DefaultParagraphFont">
     <w:name w:val="Default Paragraph Font"/>
     <w:uiPriority w:val="1"/>
     <w:semiHidden/>
     <w:unhideWhenUsed/>
   </w:style>
-  <w:style w:type="table" w:default="1" w:styleId="NormalTablo">
+  <w:style w:type="table" w:default="1" w:styleId="TableNormal">
     <w:name w:val="Normal Table"/>
     <w:uiPriority w:val="99"/>
     <w:semiHidden/>
@@ -1327,7 +1326,7 @@
       </w:tblCellMar>
     </w:tblPr>
   </w:style>
-  <w:style w:type="numbering" w:default="1" w:styleId="ListeYok">
+  <w:style w:type="numbering" w:default="1" w:styleId="NoList">
     <w:name w:val="No List"/>
     <w:uiPriority w:val="99"/>
     <w:semiHidden/>
@@ -1514,7 +1513,7 @@
   <w:style w:type="paragraph" w:customStyle="1" w:styleId="Heading">
     <w:name w:val="Heading"/>
     <w:basedOn w:val="Normal"/>
-    <w:next w:val="GvdeMetni"/>
+    <w:next w:val="BodyText"/>
     <w:qFormat/>
     <w:pPr>
       <w:keepNext/>
@@ -1526,21 +1525,21 @@
       <w:szCs w:val="28"/>
     </w:rPr>
   </w:style>
-  <w:style w:type="paragraph" w:styleId="GvdeMetni">
+  <w:style w:type="paragraph" w:styleId="BodyText">
     <w:name w:val="Body Text"/>
     <w:basedOn w:val="Normal"/>
     <w:pPr>
       <w:spacing w:after="140" w:line="276" w:lineRule="auto"/>
     </w:pPr>
   </w:style>
-  <w:style w:type="paragraph" w:styleId="Liste">
+  <w:style w:type="paragraph" w:styleId="List">
     <w:name w:val="List"/>
-    <w:basedOn w:val="GvdeMetni"/>
+    <w:basedOn w:val="BodyText"/>
     <w:rPr>
       <w:rFonts w:cs="Arial"/>
     </w:rPr>
   </w:style>
-  <w:style w:type="paragraph" w:styleId="ResimYazs">
+  <w:style w:type="paragraph" w:styleId="Caption">
     <w:name w:val="caption"/>
     <w:basedOn w:val="Normal"/>
     <w:qFormat/>
@@ -1567,7 +1566,7 @@
       <w:rFonts w:cs="Arial"/>
     </w:rPr>
   </w:style>
-  <w:style w:type="paragraph" w:styleId="ListeParagraf">
+  <w:style w:type="paragraph" w:styleId="ListParagraph">
     <w:name w:val="List Paragraph"/>
     <w:basedOn w:val="Normal"/>
     <w:uiPriority w:val="34"/>

--- a/Troy Tech- Final report/workload distribution.docx
+++ b/Troy Tech- Final report/workload distribution.docx
@@ -62,19 +62,25 @@
       <w:r>
         <w:t xml:space="preserve">Executive </w:t>
       </w:r>
-      <w:proofErr w:type="gramStart"/>
-      <w:r>
-        <w:t>summary :</w:t>
-      </w:r>
-      <w:proofErr w:type="gramEnd"/>
+      <w:r>
+        <w:t>summary:</w:t>
+      </w:r>
       <w:r>
         <w:t xml:space="preserve">  </w:t>
       </w:r>
-      <w:r>
-        <w:rPr>
-          <w:b/>
-        </w:rPr>
-        <w:t>Ercan OKATAN</w:t>
+      <w:proofErr w:type="spellStart"/>
+      <w:r>
+        <w:rPr>
+          <w:b/>
+        </w:rPr>
+        <w:t>Ercan</w:t>
+      </w:r>
+      <w:proofErr w:type="spellEnd"/>
+      <w:r>
+        <w:rPr>
+          <w:b/>
+        </w:rPr>
+        <w:t xml:space="preserve"> OKATAN</w:t>
       </w:r>
     </w:p>
     <w:p/>
@@ -97,7 +103,7 @@
     </w:p>
     <w:p>
       <w:pPr>
-        <w:pStyle w:val="ListParagraph"/>
+        <w:pStyle w:val="ListeParagraf"/>
         <w:numPr>
           <w:ilvl w:val="0"/>
           <w:numId w:val="1"/>
@@ -106,11 +112,9 @@
       <w:r>
         <w:t xml:space="preserve">Top-down system </w:t>
       </w:r>
-      <w:proofErr w:type="gramStart"/>
-      <w:r>
-        <w:t>descriptions :</w:t>
-      </w:r>
-      <w:proofErr w:type="gramEnd"/>
+      <w:r>
+        <w:t>descriptions:</w:t>
+      </w:r>
       <w:r>
         <w:t xml:space="preserve"> </w:t>
       </w:r>
@@ -131,7 +135,7 @@
     </w:p>
     <w:p>
       <w:pPr>
-        <w:pStyle w:val="ListParagraph"/>
+        <w:pStyle w:val="ListeParagraf"/>
         <w:numPr>
           <w:ilvl w:val="0"/>
           <w:numId w:val="1"/>
@@ -157,7 +161,7 @@
     </w:p>
     <w:p>
       <w:pPr>
-        <w:pStyle w:val="ListParagraph"/>
+        <w:pStyle w:val="ListeParagraf"/>
         <w:numPr>
           <w:ilvl w:val="0"/>
           <w:numId w:val="1"/>
@@ -166,11 +170,9 @@
       <w:r>
         <w:t xml:space="preserve">Technical Specifications of Command Transmission </w:t>
       </w:r>
-      <w:proofErr w:type="gramStart"/>
-      <w:r>
-        <w:t>Subsystem :</w:t>
-      </w:r>
-      <w:proofErr w:type="gramEnd"/>
+      <w:r>
+        <w:t>Subsystem:</w:t>
+      </w:r>
       <w:r>
         <w:t xml:space="preserve"> </w:t>
       </w:r>
@@ -279,7 +281,7 @@
     </w:p>
     <w:p>
       <w:pPr>
-        <w:pStyle w:val="ListParagraph"/>
+        <w:pStyle w:val="ListeParagraf"/>
         <w:numPr>
           <w:ilvl w:val="0"/>
           <w:numId w:val="3"/>
@@ -288,11 +290,9 @@
       <w:r>
         <w:t xml:space="preserve">Range </w:t>
       </w:r>
-      <w:proofErr w:type="gramStart"/>
-      <w:r>
-        <w:t>performance :</w:t>
-      </w:r>
-      <w:proofErr w:type="gramEnd"/>
+      <w:r>
+        <w:t>performance:</w:t>
+      </w:r>
       <w:r>
         <w:t xml:space="preserve"> Video + command</w:t>
       </w:r>
@@ -320,7 +320,7 @@
     </w:p>
     <w:p>
       <w:pPr>
-        <w:pStyle w:val="ListParagraph"/>
+        <w:pStyle w:val="ListeParagraf"/>
         <w:numPr>
           <w:ilvl w:val="0"/>
           <w:numId w:val="3"/>
@@ -329,11 +329,9 @@
       <w:r>
         <w:t xml:space="preserve">Speed/stability of robot </w:t>
       </w:r>
-      <w:proofErr w:type="gramStart"/>
-      <w:r>
-        <w:t>movements :</w:t>
-      </w:r>
-      <w:proofErr w:type="gramEnd"/>
+      <w:r>
+        <w:t>movements:</w:t>
+      </w:r>
       <w:r>
         <w:t xml:space="preserve"> </w:t>
       </w:r>
@@ -356,8 +354,6 @@
         </w:rPr>
         <w:t>Mert</w:t>
       </w:r>
-      <w:bookmarkStart w:id="0" w:name="_GoBack"/>
-      <w:bookmarkEnd w:id="0"/>
       <w:proofErr w:type="spellEnd"/>
       <w:r>
         <w:rPr>
@@ -376,7 +372,7 @@
     </w:p>
     <w:p>
       <w:pPr>
-        <w:pStyle w:val="ListParagraph"/>
+        <w:pStyle w:val="ListeParagraf"/>
         <w:numPr>
           <w:ilvl w:val="0"/>
           <w:numId w:val="3"/>
@@ -388,16 +384,36 @@
       <w:r>
         <w:t xml:space="preserve"> </w:t>
       </w:r>
-      <w:r>
-        <w:rPr>
-          <w:b/>
-        </w:rPr>
-        <w:t>Ercan OKATAN</w:t>
-      </w:r>
-    </w:p>
-    <w:p>
-      <w:pPr>
-        <w:pStyle w:val="ListParagraph"/>
+      <w:proofErr w:type="spellStart"/>
+      <w:r>
+        <w:rPr>
+          <w:b/>
+        </w:rPr>
+        <w:t>Ercan</w:t>
+      </w:r>
+      <w:proofErr w:type="spellEnd"/>
+      <w:r>
+        <w:rPr>
+          <w:b/>
+        </w:rPr>
+        <w:t xml:space="preserve"> OKATAN</w:t>
+      </w:r>
+      <w:r>
+        <w:rPr>
+          <w:b/>
+        </w:rPr>
+        <w:t xml:space="preserve"> - </w:t>
+      </w:r>
+      <w:r>
+        <w:rPr>
+          <w:b/>
+        </w:rPr>
+        <w:t>Hasan ÖZKARA</w:t>
+      </w:r>
+    </w:p>
+    <w:p>
+      <w:pPr>
+        <w:pStyle w:val="ListeParagraf"/>
         <w:numPr>
           <w:ilvl w:val="0"/>
           <w:numId w:val="3"/>
@@ -406,11 +422,9 @@
       <w:r>
         <w:t xml:space="preserve">Power </w:t>
       </w:r>
-      <w:proofErr w:type="gramStart"/>
-      <w:r>
-        <w:t>consumption :</w:t>
-      </w:r>
-      <w:proofErr w:type="gramEnd"/>
+      <w:r>
+        <w:t>consumption:</w:t>
+      </w:r>
       <w:r>
         <w:t xml:space="preserve"> </w:t>
       </w:r>
@@ -531,17 +545,9 @@
         <w:tab/>
         <w:t xml:space="preserve">-User </w:t>
       </w:r>
-      <w:proofErr w:type="gramStart"/>
-      <w:r>
-        <w:t xml:space="preserve">manual </w:t>
-      </w:r>
-      <w:r>
-        <w:rPr>
-          <w:b/>
-        </w:rPr>
-        <w:t>:</w:t>
-      </w:r>
-      <w:proofErr w:type="gramEnd"/>
+      <w:r>
+        <w:t>manual:</w:t>
+      </w:r>
       <w:r>
         <w:rPr>
           <w:b/>
@@ -555,6 +561,8 @@
         </w:rPr>
         <w:t>Potur</w:t>
       </w:r>
+      <w:bookmarkStart w:id="0" w:name="_GoBack"/>
+      <w:bookmarkEnd w:id="0"/>
       <w:proofErr w:type="spellEnd"/>
     </w:p>
     <w:sectPr>
@@ -919,7 +927,7 @@
     </w:rPrDefault>
     <w:pPrDefault/>
   </w:docDefaults>
-  <w:latentStyles w:defLockedState="0" w:defUIPriority="99" w:defSemiHidden="0" w:defUnhideWhenUsed="0" w:defQFormat="0" w:count="376">
+  <w:latentStyles w:defLockedState="0" w:defUIPriority="99" w:defSemiHidden="0" w:defUnhideWhenUsed="0" w:defQFormat="0" w:count="375">
     <w:lsdException w:name="Normal" w:uiPriority="0" w:qFormat="1"/>
     <w:lsdException w:name="heading 1" w:uiPriority="9" w:qFormat="1"/>
     <w:lsdException w:name="heading 2" w:semiHidden="1" w:uiPriority="9" w:unhideWhenUsed="1" w:qFormat="1"/>
@@ -1025,6 +1033,7 @@
     <w:lsdException w:name="HTML Sample" w:semiHidden="1" w:unhideWhenUsed="1"/>
     <w:lsdException w:name="HTML Typewriter" w:semiHidden="1" w:unhideWhenUsed="1"/>
     <w:lsdException w:name="HTML Variable" w:semiHidden="1" w:unhideWhenUsed="1"/>
+    <w:lsdException w:name="Normal Table" w:semiHidden="1" w:unhideWhenUsed="1"/>
     <w:lsdException w:name="annotation subject" w:semiHidden="1" w:unhideWhenUsed="1"/>
     <w:lsdException w:name="No List" w:semiHidden="1" w:unhideWhenUsed="1"/>
     <w:lsdException w:name="Outline List 1" w:semiHidden="1" w:unhideWhenUsed="1"/>
@@ -1071,8 +1080,10 @@
     <w:lsdException w:name="Table Subtle 2" w:semiHidden="1" w:unhideWhenUsed="1"/>
     <w:lsdException w:name="Table Web 1" w:semiHidden="1" w:unhideWhenUsed="1"/>
     <w:lsdException w:name="Table Web 2" w:semiHidden="1" w:unhideWhenUsed="1"/>
+    <w:lsdException w:name="Table Web 3" w:semiHidden="1" w:unhideWhenUsed="1"/>
     <w:lsdException w:name="Balloon Text" w:semiHidden="1" w:unhideWhenUsed="1"/>
     <w:lsdException w:name="Table Grid" w:uiPriority="39"/>
+    <w:lsdException w:name="Table Theme" w:semiHidden="1" w:unhideWhenUsed="1"/>
     <w:lsdException w:name="Placeholder Text" w:semiHidden="1"/>
     <w:lsdException w:name="No Spacing" w:uiPriority="1" w:qFormat="1"/>
     <w:lsdException w:name="Light Shading" w:uiPriority="60"/>
@@ -1292,7 +1303,6 @@
     <w:lsdException w:name="Smart Hyperlink" w:semiHidden="1" w:unhideWhenUsed="1"/>
     <w:lsdException w:name="Hashtag" w:semiHidden="1" w:unhideWhenUsed="1"/>
     <w:lsdException w:name="Unresolved Mention" w:semiHidden="1" w:unhideWhenUsed="1"/>
-    <w:lsdException w:name="Smart Link" w:semiHidden="1" w:unhideWhenUsed="1"/>
   </w:latentStyles>
   <w:style w:type="paragraph" w:default="1" w:styleId="Normal">
     <w:name w:val="Normal"/>
@@ -1305,13 +1315,13 @@
       <w:lang w:val="en-US"/>
     </w:rPr>
   </w:style>
-  <w:style w:type="character" w:default="1" w:styleId="DefaultParagraphFont">
+  <w:style w:type="character" w:default="1" w:styleId="VarsaylanParagrafYazTipi">
     <w:name w:val="Default Paragraph Font"/>
     <w:uiPriority w:val="1"/>
     <w:semiHidden/>
     <w:unhideWhenUsed/>
   </w:style>
-  <w:style w:type="table" w:default="1" w:styleId="TableNormal">
+  <w:style w:type="table" w:default="1" w:styleId="NormalTablo">
     <w:name w:val="Normal Table"/>
     <w:uiPriority w:val="99"/>
     <w:semiHidden/>
@@ -1326,7 +1336,7 @@
       </w:tblCellMar>
     </w:tblPr>
   </w:style>
-  <w:style w:type="numbering" w:default="1" w:styleId="NoList">
+  <w:style w:type="numbering" w:default="1" w:styleId="ListeYok">
     <w:name w:val="No List"/>
     <w:uiPriority w:val="99"/>
     <w:semiHidden/>
@@ -1513,7 +1523,7 @@
   <w:style w:type="paragraph" w:customStyle="1" w:styleId="Heading">
     <w:name w:val="Heading"/>
     <w:basedOn w:val="Normal"/>
-    <w:next w:val="BodyText"/>
+    <w:next w:val="GvdeMetni"/>
     <w:qFormat/>
     <w:pPr>
       <w:keepNext/>
@@ -1525,21 +1535,21 @@
       <w:szCs w:val="28"/>
     </w:rPr>
   </w:style>
-  <w:style w:type="paragraph" w:styleId="BodyText">
+  <w:style w:type="paragraph" w:styleId="GvdeMetni">
     <w:name w:val="Body Text"/>
     <w:basedOn w:val="Normal"/>
     <w:pPr>
       <w:spacing w:after="140" w:line="276" w:lineRule="auto"/>
     </w:pPr>
   </w:style>
-  <w:style w:type="paragraph" w:styleId="List">
+  <w:style w:type="paragraph" w:styleId="Liste">
     <w:name w:val="List"/>
-    <w:basedOn w:val="BodyText"/>
+    <w:basedOn w:val="GvdeMetni"/>
     <w:rPr>
       <w:rFonts w:cs="Arial"/>
     </w:rPr>
   </w:style>
-  <w:style w:type="paragraph" w:styleId="Caption">
+  <w:style w:type="paragraph" w:styleId="ResimYazs">
     <w:name w:val="caption"/>
     <w:basedOn w:val="Normal"/>
     <w:qFormat/>
@@ -1566,7 +1576,7 @@
       <w:rFonts w:cs="Arial"/>
     </w:rPr>
   </w:style>
-  <w:style w:type="paragraph" w:styleId="ListParagraph">
+  <w:style w:type="paragraph" w:styleId="ListeParagraf">
     <w:name w:val="List Paragraph"/>
     <w:basedOn w:val="Normal"/>
     <w:uiPriority w:val="34"/>

--- a/Troy Tech- Final report/workload distribution.docx
+++ b/Troy Tech- Final report/workload distribution.docx
@@ -402,13 +402,7 @@
         <w:rPr>
           <w:b/>
         </w:rPr>
-        <w:t xml:space="preserve"> - </w:t>
-      </w:r>
-      <w:r>
-        <w:rPr>
-          <w:b/>
-        </w:rPr>
-        <w:t>Hasan ÖZKARA</w:t>
+        <w:t xml:space="preserve"> - Hasan ÖZKARA</w:t>
       </w:r>
     </w:p>
     <w:p>
@@ -514,22 +508,32 @@
     </w:p>
     <w:p/>
     <w:p>
-      <w:pPr>
-        <w:rPr>
-          <w:color w:val="FF0000"/>
-        </w:rPr>
-      </w:pPr>
       <w:r>
         <w:t xml:space="preserve">Conclusion:  </w:t>
       </w:r>
-      <w:r>
-        <w:rPr>
-          <w:b/>
-        </w:rPr>
-        <w:t>Mert Kayış</w:t>
-      </w:r>
-    </w:p>
-    <w:p/>
+      <w:proofErr w:type="spellStart"/>
+      <w:r>
+        <w:rPr>
+          <w:b/>
+        </w:rPr>
+        <w:t>Mert</w:t>
+      </w:r>
+      <w:proofErr w:type="spellEnd"/>
+      <w:r>
+        <w:rPr>
+          <w:b/>
+        </w:rPr>
+        <w:t xml:space="preserve"> </w:t>
+      </w:r>
+      <w:proofErr w:type="spellStart"/>
+      <w:r>
+        <w:rPr>
+          <w:b/>
+        </w:rPr>
+        <w:t>Kayış</w:t>
+      </w:r>
+      <w:proofErr w:type="spellEnd"/>
+    </w:p>
     <w:p>
       <w:r>
         <w:t>Appendices</w:t>
@@ -561,9 +565,73 @@
         </w:rPr>
         <w:t>Potur</w:t>
       </w:r>
+      <w:proofErr w:type="spellEnd"/>
+    </w:p>
+    <w:p>
+      <w:pPr>
+        <w:rPr>
+          <w:b/>
+        </w:rPr>
+      </w:pPr>
+      <w:r>
+        <w:rPr>
+          <w:b/>
+        </w:rPr>
+        <w:t>Report Specifications:</w:t>
+      </w:r>
+    </w:p>
+    <w:p>
+      <w:pPr>
+        <w:pStyle w:val="ListeParagraf"/>
+        <w:numPr>
+          <w:ilvl w:val="0"/>
+          <w:numId w:val="5"/>
+        </w:numPr>
+        <w:rPr>
+          <w:b/>
+        </w:rPr>
+      </w:pPr>
+      <w:r>
+        <w:t>Calibri 11 punto</w:t>
+      </w:r>
+    </w:p>
+    <w:p>
+      <w:pPr>
+        <w:pStyle w:val="ListeParagraf"/>
+        <w:numPr>
+          <w:ilvl w:val="0"/>
+          <w:numId w:val="5"/>
+        </w:numPr>
+        <w:rPr>
+          <w:b/>
+        </w:rPr>
+      </w:pPr>
+      <w:r>
+        <w:t xml:space="preserve">Titles are” </w:t>
+      </w:r>
+      <w:r>
+        <w:rPr>
+          <w:b/>
+        </w:rPr>
+        <w:t>Bold</w:t>
+      </w:r>
+      <w:r>
+        <w:t>”</w:t>
+      </w:r>
+    </w:p>
+    <w:p>
+      <w:pPr>
+        <w:pStyle w:val="ListeParagraf"/>
+        <w:numPr>
+          <w:ilvl w:val="0"/>
+          <w:numId w:val="5"/>
+        </w:numPr>
+      </w:pPr>
+      <w:r>
+        <w:t>Figure and Table captions</w:t>
+      </w:r>
       <w:bookmarkStart w:id="0" w:name="_GoBack"/>
       <w:bookmarkEnd w:id="0"/>
-      <w:proofErr w:type="spellEnd"/>
     </w:p>
     <w:sectPr>
       <w:pgSz w:w="11906" w:h="16838"/>
@@ -692,6 +760,119 @@
     </w:lvl>
   </w:abstractNum>
   <w:abstractNum w:abstractNumId="1" w15:restartNumberingAfterBreak="0">
+    <w:nsid w:val="0FDA4215"/>
+    <w:multiLevelType w:val="hybridMultilevel"/>
+    <w:tmpl w:val="A492FF78"/>
+    <w:lvl w:ilvl="0" w:tplc="041F0009">
+      <w:start w:val="1"/>
+      <w:numFmt w:val="bullet"/>
+      <w:lvlText w:val=""/>
+      <w:lvlJc w:val="left"/>
+      <w:pPr>
+        <w:ind w:left="720" w:hanging="360"/>
+      </w:pPr>
+      <w:rPr>
+        <w:rFonts w:ascii="Wingdings" w:hAnsi="Wingdings" w:hint="default"/>
+      </w:rPr>
+    </w:lvl>
+    <w:lvl w:ilvl="1" w:tplc="041F0003" w:tentative="1">
+      <w:start w:val="1"/>
+      <w:numFmt w:val="bullet"/>
+      <w:lvlText w:val="o"/>
+      <w:lvlJc w:val="left"/>
+      <w:pPr>
+        <w:ind w:left="1440" w:hanging="360"/>
+      </w:pPr>
+      <w:rPr>
+        <w:rFonts w:ascii="Courier New" w:hAnsi="Courier New" w:cs="Courier New" w:hint="default"/>
+      </w:rPr>
+    </w:lvl>
+    <w:lvl w:ilvl="2" w:tplc="041F0005" w:tentative="1">
+      <w:start w:val="1"/>
+      <w:numFmt w:val="bullet"/>
+      <w:lvlText w:val=""/>
+      <w:lvlJc w:val="left"/>
+      <w:pPr>
+        <w:ind w:left="2160" w:hanging="360"/>
+      </w:pPr>
+      <w:rPr>
+        <w:rFonts w:ascii="Wingdings" w:hAnsi="Wingdings" w:hint="default"/>
+      </w:rPr>
+    </w:lvl>
+    <w:lvl w:ilvl="3" w:tplc="041F0001" w:tentative="1">
+      <w:start w:val="1"/>
+      <w:numFmt w:val="bullet"/>
+      <w:lvlText w:val=""/>
+      <w:lvlJc w:val="left"/>
+      <w:pPr>
+        <w:ind w:left="2880" w:hanging="360"/>
+      </w:pPr>
+      <w:rPr>
+        <w:rFonts w:ascii="Symbol" w:hAnsi="Symbol" w:hint="default"/>
+      </w:rPr>
+    </w:lvl>
+    <w:lvl w:ilvl="4" w:tplc="041F0003" w:tentative="1">
+      <w:start w:val="1"/>
+      <w:numFmt w:val="bullet"/>
+      <w:lvlText w:val="o"/>
+      <w:lvlJc w:val="left"/>
+      <w:pPr>
+        <w:ind w:left="3600" w:hanging="360"/>
+      </w:pPr>
+      <w:rPr>
+        <w:rFonts w:ascii="Courier New" w:hAnsi="Courier New" w:cs="Courier New" w:hint="default"/>
+      </w:rPr>
+    </w:lvl>
+    <w:lvl w:ilvl="5" w:tplc="041F0005" w:tentative="1">
+      <w:start w:val="1"/>
+      <w:numFmt w:val="bullet"/>
+      <w:lvlText w:val=""/>
+      <w:lvlJc w:val="left"/>
+      <w:pPr>
+        <w:ind w:left="4320" w:hanging="360"/>
+      </w:pPr>
+      <w:rPr>
+        <w:rFonts w:ascii="Wingdings" w:hAnsi="Wingdings" w:hint="default"/>
+      </w:rPr>
+    </w:lvl>
+    <w:lvl w:ilvl="6" w:tplc="041F0001" w:tentative="1">
+      <w:start w:val="1"/>
+      <w:numFmt w:val="bullet"/>
+      <w:lvlText w:val=""/>
+      <w:lvlJc w:val="left"/>
+      <w:pPr>
+        <w:ind w:left="5040" w:hanging="360"/>
+      </w:pPr>
+      <w:rPr>
+        <w:rFonts w:ascii="Symbol" w:hAnsi="Symbol" w:hint="default"/>
+      </w:rPr>
+    </w:lvl>
+    <w:lvl w:ilvl="7" w:tplc="041F0003" w:tentative="1">
+      <w:start w:val="1"/>
+      <w:numFmt w:val="bullet"/>
+      <w:lvlText w:val="o"/>
+      <w:lvlJc w:val="left"/>
+      <w:pPr>
+        <w:ind w:left="5760" w:hanging="360"/>
+      </w:pPr>
+      <w:rPr>
+        <w:rFonts w:ascii="Courier New" w:hAnsi="Courier New" w:cs="Courier New" w:hint="default"/>
+      </w:rPr>
+    </w:lvl>
+    <w:lvl w:ilvl="8" w:tplc="041F0005" w:tentative="1">
+      <w:start w:val="1"/>
+      <w:numFmt w:val="bullet"/>
+      <w:lvlText w:val=""/>
+      <w:lvlJc w:val="left"/>
+      <w:pPr>
+        <w:ind w:left="6480" w:hanging="360"/>
+      </w:pPr>
+      <w:rPr>
+        <w:rFonts w:ascii="Wingdings" w:hAnsi="Wingdings" w:hint="default"/>
+      </w:rPr>
+    </w:lvl>
+  </w:abstractNum>
+  <w:abstractNum w:abstractNumId="2" w15:restartNumberingAfterBreak="0">
     <w:nsid w:val="13F3099B"/>
     <w:multiLevelType w:val="multilevel"/>
     <w:tmpl w:val="3B34B3A8"/>
@@ -786,7 +967,7 @@
       </w:pPr>
     </w:lvl>
   </w:abstractNum>
-  <w:abstractNum w:abstractNumId="2" w15:restartNumberingAfterBreak="0">
+  <w:abstractNum w:abstractNumId="3" w15:restartNumberingAfterBreak="0">
     <w:nsid w:val="152736F7"/>
     <w:multiLevelType w:val="hybridMultilevel"/>
     <w:tmpl w:val="B7827738"/>
@@ -903,13 +1084,16 @@
     <w:abstractNumId w:val="0"/>
   </w:num>
   <w:num w:numId="2">
-    <w:abstractNumId w:val="1"/>
+    <w:abstractNumId w:val="2"/>
   </w:num>
   <w:num w:numId="3">
-    <w:abstractNumId w:val="2"/>
+    <w:abstractNumId w:val="3"/>
   </w:num>
   <w:num w:numId="4">
     <w:abstractNumId w:val="0"/>
+  </w:num>
+  <w:num w:numId="5">
+    <w:abstractNumId w:val="1"/>
   </w:num>
 </w:numbering>
 </file>

--- a/Troy Tech- Final report/workload distribution.docx
+++ b/Troy Tech- Final report/workload distribution.docx
@@ -103,7 +103,7 @@
     </w:p>
     <w:p>
       <w:pPr>
-        <w:pStyle w:val="ListeParagraf"/>
+        <w:pStyle w:val="ListParagraph"/>
         <w:numPr>
           <w:ilvl w:val="0"/>
           <w:numId w:val="1"/>
@@ -135,7 +135,7 @@
     </w:p>
     <w:p>
       <w:pPr>
-        <w:pStyle w:val="ListeParagraf"/>
+        <w:pStyle w:val="ListParagraph"/>
         <w:numPr>
           <w:ilvl w:val="0"/>
           <w:numId w:val="1"/>
@@ -161,7 +161,7 @@
     </w:p>
     <w:p>
       <w:pPr>
-        <w:pStyle w:val="ListeParagraf"/>
+        <w:pStyle w:val="ListParagraph"/>
         <w:numPr>
           <w:ilvl w:val="0"/>
           <w:numId w:val="1"/>
@@ -273,7 +273,6 @@
       </w:r>
     </w:p>
     <w:p/>
-    <w:p/>
     <w:p>
       <w:r>
         <w:t xml:space="preserve">RESULTS AND ANALYSES OF PERFORMANCE TESTS: </w:t>
@@ -281,7 +280,7 @@
     </w:p>
     <w:p>
       <w:pPr>
-        <w:pStyle w:val="ListeParagraf"/>
+        <w:pStyle w:val="ListParagraph"/>
         <w:numPr>
           <w:ilvl w:val="0"/>
           <w:numId w:val="3"/>
@@ -320,7 +319,7 @@
     </w:p>
     <w:p>
       <w:pPr>
-        <w:pStyle w:val="ListeParagraf"/>
+        <w:pStyle w:val="ListParagraph"/>
         <w:numPr>
           <w:ilvl w:val="0"/>
           <w:numId w:val="3"/>
@@ -347,32 +346,16 @@
         </w:rPr>
         <w:t xml:space="preserve"> - </w:t>
       </w:r>
-      <w:proofErr w:type="spellStart"/>
-      <w:r>
-        <w:rPr>
-          <w:b/>
-        </w:rPr>
-        <w:t>Mert</w:t>
-      </w:r>
-      <w:proofErr w:type="spellEnd"/>
-      <w:r>
-        <w:rPr>
-          <w:b/>
-        </w:rPr>
-        <w:t xml:space="preserve"> </w:t>
-      </w:r>
-      <w:proofErr w:type="spellStart"/>
-      <w:r>
-        <w:rPr>
-          <w:b/>
-        </w:rPr>
-        <w:t>Kayış</w:t>
-      </w:r>
-      <w:proofErr w:type="spellEnd"/>
-    </w:p>
-    <w:p>
-      <w:pPr>
-        <w:pStyle w:val="ListeParagraf"/>
+      <w:r>
+        <w:rPr>
+          <w:b/>
+        </w:rPr>
+        <w:t>Mert Kayış</w:t>
+      </w:r>
+    </w:p>
+    <w:p>
+      <w:pPr>
+        <w:pStyle w:val="ListParagraph"/>
         <w:numPr>
           <w:ilvl w:val="0"/>
           <w:numId w:val="3"/>
@@ -407,7 +390,7 @@
     </w:p>
     <w:p>
       <w:pPr>
-        <w:pStyle w:val="ListeParagraf"/>
+        <w:pStyle w:val="ListParagraph"/>
         <w:numPr>
           <w:ilvl w:val="0"/>
           <w:numId w:val="3"/>
@@ -422,117 +405,79 @@
       <w:r>
         <w:t xml:space="preserve"> </w:t>
       </w:r>
+      <w:r>
+        <w:rPr>
+          <w:b/>
+        </w:rPr>
+        <w:t xml:space="preserve">Mert Kayış – Caner </w:t>
+      </w:r>
       <w:proofErr w:type="spellStart"/>
       <w:r>
         <w:rPr>
           <w:b/>
         </w:rPr>
-        <w:t>Mert</w:t>
+        <w:t>Potur</w:t>
       </w:r>
       <w:proofErr w:type="spellEnd"/>
-      <w:r>
-        <w:rPr>
-          <w:b/>
-        </w:rPr>
-        <w:t xml:space="preserve"> </w:t>
+    </w:p>
+    <w:p/>
+    <w:p>
+      <w:pPr>
+        <w:spacing w:line="256" w:lineRule="auto"/>
+      </w:pPr>
+      <w:r>
+        <w:t xml:space="preserve">List of deliverables: </w:t>
+      </w:r>
+      <w:r>
+        <w:rPr>
+          <w:b/>
+        </w:rPr>
+        <w:t xml:space="preserve">Kagan </w:t>
       </w:r>
       <w:proofErr w:type="spellStart"/>
       <w:r>
         <w:rPr>
           <w:b/>
         </w:rPr>
-        <w:t>Kayış</w:t>
+        <w:t>Ozaslan</w:t>
       </w:r>
       <w:proofErr w:type="spellEnd"/>
-      <w:r>
-        <w:rPr>
-          <w:b/>
-        </w:rPr>
-        <w:t xml:space="preserve"> – Caner </w:t>
+    </w:p>
+    <w:p>
+      <w:pPr>
+        <w:rPr>
+          <w:b/>
+        </w:rPr>
+      </w:pPr>
+      <w:r>
+        <w:t xml:space="preserve">Budget: </w:t>
+      </w:r>
+      <w:r>
+        <w:rPr>
+          <w:b/>
+        </w:rPr>
+        <w:t xml:space="preserve">Kagan </w:t>
       </w:r>
       <w:proofErr w:type="spellStart"/>
       <w:r>
         <w:rPr>
           <w:b/>
         </w:rPr>
-        <w:t>Potur</w:t>
+        <w:t>Özaslan</w:t>
       </w:r>
       <w:proofErr w:type="spellEnd"/>
     </w:p>
     <w:p/>
     <w:p>
-      <w:pPr>
-        <w:spacing w:line="256" w:lineRule="auto"/>
-      </w:pPr>
-      <w:r>
-        <w:t xml:space="preserve">List of deliverables: </w:t>
-      </w:r>
-      <w:r>
-        <w:rPr>
-          <w:b/>
-        </w:rPr>
-        <w:t xml:space="preserve">Kagan </w:t>
-      </w:r>
-      <w:proofErr w:type="spellStart"/>
-      <w:r>
-        <w:rPr>
-          <w:b/>
-        </w:rPr>
-        <w:t>Ozaslan</w:t>
-      </w:r>
-      <w:proofErr w:type="spellEnd"/>
-    </w:p>
-    <w:p>
-      <w:pPr>
-        <w:rPr>
-          <w:b/>
-        </w:rPr>
-      </w:pPr>
-      <w:r>
-        <w:t xml:space="preserve">Budget: </w:t>
-      </w:r>
-      <w:r>
-        <w:rPr>
-          <w:b/>
-        </w:rPr>
-        <w:t xml:space="preserve">Kagan </w:t>
-      </w:r>
-      <w:proofErr w:type="spellStart"/>
-      <w:r>
-        <w:rPr>
-          <w:b/>
-        </w:rPr>
-        <w:t>Özaslan</w:t>
-      </w:r>
-      <w:proofErr w:type="spellEnd"/>
-    </w:p>
-    <w:p/>
-    <w:p>
       <w:r>
         <w:t xml:space="preserve">Conclusion:  </w:t>
       </w:r>
-      <w:proofErr w:type="spellStart"/>
-      <w:r>
-        <w:rPr>
-          <w:b/>
-        </w:rPr>
-        <w:t>Mert</w:t>
-      </w:r>
-      <w:proofErr w:type="spellEnd"/>
-      <w:r>
-        <w:rPr>
-          <w:b/>
-        </w:rPr>
-        <w:t xml:space="preserve"> </w:t>
-      </w:r>
-      <w:proofErr w:type="spellStart"/>
-      <w:r>
-        <w:rPr>
-          <w:b/>
-        </w:rPr>
-        <w:t>Kayış</w:t>
-      </w:r>
-      <w:proofErr w:type="spellEnd"/>
+      <w:r>
+        <w:rPr>
+          <w:b/>
+        </w:rPr>
+        <w:t>Mert Kayış</w:t>
+      </w:r>
     </w:p>
     <w:p>
       <w:r>
@@ -577,12 +522,34 @@
         <w:rPr>
           <w:b/>
         </w:rPr>
+        <w:tab/>
+        <w:t>-</w:t>
+      </w:r>
+      <w:r>
+        <w:t>Technical Drawings and Pictures</w:t>
+      </w:r>
+      <w:r>
+        <w:t xml:space="preserve"> </w:t>
+      </w:r>
+      <w:bookmarkStart w:id="0" w:name="_GoBack"/>
+      <w:bookmarkEnd w:id="0"/>
+    </w:p>
+    <w:p>
+      <w:pPr>
+        <w:rPr>
+          <w:b/>
+        </w:rPr>
+      </w:pPr>
+      <w:r>
+        <w:rPr>
+          <w:b/>
+        </w:rPr>
         <w:t>Report Specifications:</w:t>
       </w:r>
     </w:p>
     <w:p>
       <w:pPr>
-        <w:pStyle w:val="ListeParagraf"/>
+        <w:pStyle w:val="ListParagraph"/>
         <w:numPr>
           <w:ilvl w:val="0"/>
           <w:numId w:val="5"/>
@@ -597,7 +564,7 @@
     </w:p>
     <w:p>
       <w:pPr>
-        <w:pStyle w:val="ListeParagraf"/>
+        <w:pStyle w:val="ListParagraph"/>
         <w:numPr>
           <w:ilvl w:val="0"/>
           <w:numId w:val="5"/>
@@ -621,7 +588,7 @@
     </w:p>
     <w:p>
       <w:pPr>
-        <w:pStyle w:val="ListeParagraf"/>
+        <w:pStyle w:val="ListParagraph"/>
         <w:numPr>
           <w:ilvl w:val="0"/>
           <w:numId w:val="5"/>
@@ -630,8 +597,6 @@
       <w:r>
         <w:t>Figure and Table captions</w:t>
       </w:r>
-      <w:bookmarkStart w:id="0" w:name="_GoBack"/>
-      <w:bookmarkEnd w:id="0"/>
     </w:p>
     <w:sectPr>
       <w:pgSz w:w="11906" w:h="16838"/>
@@ -1111,7 +1076,7 @@
     </w:rPrDefault>
     <w:pPrDefault/>
   </w:docDefaults>
-  <w:latentStyles w:defLockedState="0" w:defUIPriority="99" w:defSemiHidden="0" w:defUnhideWhenUsed="0" w:defQFormat="0" w:count="375">
+  <w:latentStyles w:defLockedState="0" w:defUIPriority="99" w:defSemiHidden="0" w:defUnhideWhenUsed="0" w:defQFormat="0" w:count="376">
     <w:lsdException w:name="Normal" w:uiPriority="0" w:qFormat="1"/>
     <w:lsdException w:name="heading 1" w:uiPriority="9" w:qFormat="1"/>
     <w:lsdException w:name="heading 2" w:semiHidden="1" w:uiPriority="9" w:unhideWhenUsed="1" w:qFormat="1"/>
@@ -1217,7 +1182,6 @@
     <w:lsdException w:name="HTML Sample" w:semiHidden="1" w:unhideWhenUsed="1"/>
     <w:lsdException w:name="HTML Typewriter" w:semiHidden="1" w:unhideWhenUsed="1"/>
     <w:lsdException w:name="HTML Variable" w:semiHidden="1" w:unhideWhenUsed="1"/>
-    <w:lsdException w:name="Normal Table" w:semiHidden="1" w:unhideWhenUsed="1"/>
     <w:lsdException w:name="annotation subject" w:semiHidden="1" w:unhideWhenUsed="1"/>
     <w:lsdException w:name="No List" w:semiHidden="1" w:unhideWhenUsed="1"/>
     <w:lsdException w:name="Outline List 1" w:semiHidden="1" w:unhideWhenUsed="1"/>
@@ -1264,10 +1228,8 @@
     <w:lsdException w:name="Table Subtle 2" w:semiHidden="1" w:unhideWhenUsed="1"/>
     <w:lsdException w:name="Table Web 1" w:semiHidden="1" w:unhideWhenUsed="1"/>
     <w:lsdException w:name="Table Web 2" w:semiHidden="1" w:unhideWhenUsed="1"/>
-    <w:lsdException w:name="Table Web 3" w:semiHidden="1" w:unhideWhenUsed="1"/>
     <w:lsdException w:name="Balloon Text" w:semiHidden="1" w:unhideWhenUsed="1"/>
     <w:lsdException w:name="Table Grid" w:uiPriority="39"/>
-    <w:lsdException w:name="Table Theme" w:semiHidden="1" w:unhideWhenUsed="1"/>
     <w:lsdException w:name="Placeholder Text" w:semiHidden="1"/>
     <w:lsdException w:name="No Spacing" w:uiPriority="1" w:qFormat="1"/>
     <w:lsdException w:name="Light Shading" w:uiPriority="60"/>
@@ -1487,6 +1449,7 @@
     <w:lsdException w:name="Smart Hyperlink" w:semiHidden="1" w:unhideWhenUsed="1"/>
     <w:lsdException w:name="Hashtag" w:semiHidden="1" w:unhideWhenUsed="1"/>
     <w:lsdException w:name="Unresolved Mention" w:semiHidden="1" w:unhideWhenUsed="1"/>
+    <w:lsdException w:name="Smart Link" w:semiHidden="1" w:unhideWhenUsed="1"/>
   </w:latentStyles>
   <w:style w:type="paragraph" w:default="1" w:styleId="Normal">
     <w:name w:val="Normal"/>
@@ -1499,13 +1462,13 @@
       <w:lang w:val="en-US"/>
     </w:rPr>
   </w:style>
-  <w:style w:type="character" w:default="1" w:styleId="VarsaylanParagrafYazTipi">
+  <w:style w:type="character" w:default="1" w:styleId="DefaultParagraphFont">
     <w:name w:val="Default Paragraph Font"/>
     <w:uiPriority w:val="1"/>
     <w:semiHidden/>
     <w:unhideWhenUsed/>
   </w:style>
-  <w:style w:type="table" w:default="1" w:styleId="NormalTablo">
+  <w:style w:type="table" w:default="1" w:styleId="TableNormal">
     <w:name w:val="Normal Table"/>
     <w:uiPriority w:val="99"/>
     <w:semiHidden/>
@@ -1520,7 +1483,7 @@
       </w:tblCellMar>
     </w:tblPr>
   </w:style>
-  <w:style w:type="numbering" w:default="1" w:styleId="ListeYok">
+  <w:style w:type="numbering" w:default="1" w:styleId="NoList">
     <w:name w:val="No List"/>
     <w:uiPriority w:val="99"/>
     <w:semiHidden/>
@@ -1707,7 +1670,7 @@
   <w:style w:type="paragraph" w:customStyle="1" w:styleId="Heading">
     <w:name w:val="Heading"/>
     <w:basedOn w:val="Normal"/>
-    <w:next w:val="GvdeMetni"/>
+    <w:next w:val="BodyText"/>
     <w:qFormat/>
     <w:pPr>
       <w:keepNext/>
@@ -1719,21 +1682,21 @@
       <w:szCs w:val="28"/>
     </w:rPr>
   </w:style>
-  <w:style w:type="paragraph" w:styleId="GvdeMetni">
+  <w:style w:type="paragraph" w:styleId="BodyText">
     <w:name w:val="Body Text"/>
     <w:basedOn w:val="Normal"/>
     <w:pPr>
       <w:spacing w:after="140" w:line="276" w:lineRule="auto"/>
     </w:pPr>
   </w:style>
-  <w:style w:type="paragraph" w:styleId="Liste">
+  <w:style w:type="paragraph" w:styleId="List">
     <w:name w:val="List"/>
-    <w:basedOn w:val="GvdeMetni"/>
+    <w:basedOn w:val="BodyText"/>
     <w:rPr>
       <w:rFonts w:cs="Arial"/>
     </w:rPr>
   </w:style>
-  <w:style w:type="paragraph" w:styleId="ResimYazs">
+  <w:style w:type="paragraph" w:styleId="Caption">
     <w:name w:val="caption"/>
     <w:basedOn w:val="Normal"/>
     <w:qFormat/>
@@ -1760,7 +1723,7 @@
       <w:rFonts w:cs="Arial"/>
     </w:rPr>
   </w:style>
-  <w:style w:type="paragraph" w:styleId="ListeParagraf">
+  <w:style w:type="paragraph" w:styleId="ListParagraph">
     <w:name w:val="List Paragraph"/>
     <w:basedOn w:val="Normal"/>
     <w:uiPriority w:val="34"/>

--- a/Troy Tech- Final report/workload distribution.docx
+++ b/Troy Tech- Final report/workload distribution.docx
@@ -1,6 +1,6 @@
 
 <file path=word/document.xml><?xml version="1.0" encoding="utf-8"?>
-<w:document xmlns:wpc="http://schemas.microsoft.com/office/word/2010/wordprocessingCanvas" xmlns:cx="http://schemas.microsoft.com/office/drawing/2014/chartex" xmlns:cx1="http://schemas.microsoft.com/office/drawing/2015/9/8/chartex" xmlns:cx2="http://schemas.microsoft.com/office/drawing/2015/10/21/chartex" xmlns:cx3="http://schemas.microsoft.com/office/drawing/2016/5/9/chartex" xmlns:cx4="http://schemas.microsoft.com/office/drawing/2016/5/10/chartex" xmlns:cx5="http://schemas.microsoft.com/office/drawing/2016/5/11/chartex" xmlns:cx6="http://schemas.microsoft.com/office/drawing/2016/5/12/chartex" xmlns:cx7="http://schemas.microsoft.com/office/drawing/2016/5/13/chartex" xmlns:cx8="http://schemas.microsoft.com/office/drawing/2016/5/14/chartex" xmlns:mc="http://schemas.openxmlformats.org/markup-compatibility/2006" xmlns:aink="http://schemas.microsoft.com/office/drawing/2016/ink" xmlns:am3d="http://schemas.microsoft.com/office/drawing/2017/model3d" xmlns:o="urn:schemas-microsoft-com:office:office" xmlns:r="http://schemas.openxmlformats.org/officeDocument/2006/relationships" xmlns:m="http://schemas.openxmlformats.org/officeDocument/2006/math" xmlns:v="urn:schemas-microsoft-com:vml" xmlns:wp14="http://schemas.microsoft.com/office/word/2010/wordprocessingDrawing" xmlns:wp="http://schemas.openxmlformats.org/drawingml/2006/wordprocessingDrawing" xmlns:w10="urn:schemas-microsoft-com:office:word" xmlns:w="http://schemas.openxmlformats.org/wordprocessingml/2006/main" xmlns:w14="http://schemas.microsoft.com/office/word/2010/wordml" xmlns:w15="http://schemas.microsoft.com/office/word/2012/wordml" xmlns:w16cid="http://schemas.microsoft.com/office/word/2016/wordml/cid" xmlns:w16se="http://schemas.microsoft.com/office/word/2015/wordml/symex" xmlns:wpg="http://schemas.microsoft.com/office/word/2010/wordprocessingGroup" xmlns:wpi="http://schemas.microsoft.com/office/word/2010/wordprocessingInk" xmlns:wne="http://schemas.microsoft.com/office/word/2006/wordml" xmlns:wps="http://schemas.microsoft.com/office/word/2010/wordprocessingShape" mc:Ignorable="w14 w15 w16se w16cid wp14">
+<w:document xmlns:wpc="http://schemas.microsoft.com/office/word/2010/wordprocessingCanvas" xmlns:mc="http://schemas.openxmlformats.org/markup-compatibility/2006" xmlns:o="urn:schemas-microsoft-com:office:office" xmlns:r="http://schemas.openxmlformats.org/officeDocument/2006/relationships" xmlns:m="http://schemas.openxmlformats.org/officeDocument/2006/math" xmlns:v="urn:schemas-microsoft-com:vml" xmlns:wp14="http://schemas.microsoft.com/office/word/2010/wordprocessingDrawing" xmlns:wp="http://schemas.openxmlformats.org/drawingml/2006/wordprocessingDrawing" xmlns:w10="urn:schemas-microsoft-com:office:word" xmlns:w="http://schemas.openxmlformats.org/wordprocessingml/2006/main" xmlns:w14="http://schemas.microsoft.com/office/word/2010/wordml" xmlns:wpg="http://schemas.microsoft.com/office/word/2010/wordprocessingGroup" xmlns:wpi="http://schemas.microsoft.com/office/word/2010/wordprocessingInk" xmlns:wne="http://schemas.microsoft.com/office/word/2006/wordml" xmlns:wps="http://schemas.microsoft.com/office/word/2010/wordprocessingShape" mc:Ignorable="w14 wp14">
   <w:body>
     <w:p>
       <w:pPr>
@@ -118,11 +118,19 @@
       <w:r>
         <w:t xml:space="preserve"> </w:t>
       </w:r>
-      <w:r>
-        <w:rPr>
-          <w:b/>
-        </w:rPr>
-        <w:t xml:space="preserve">Kagan </w:t>
+      <w:proofErr w:type="spellStart"/>
+      <w:r>
+        <w:rPr>
+          <w:b/>
+        </w:rPr>
+        <w:t>Kagan</w:t>
+      </w:r>
+      <w:proofErr w:type="spellEnd"/>
+      <w:r>
+        <w:rPr>
+          <w:b/>
+        </w:rPr>
+        <w:t xml:space="preserve"> </w:t>
       </w:r>
       <w:proofErr w:type="spellStart"/>
       <w:r>
@@ -144,11 +152,19 @@
       <w:r>
         <w:t xml:space="preserve">Technical Specifications of Video Transfer Subsystem: </w:t>
       </w:r>
-      <w:r>
-        <w:rPr>
-          <w:b/>
-        </w:rPr>
-        <w:t xml:space="preserve">Kagan </w:t>
+      <w:proofErr w:type="spellStart"/>
+      <w:r>
+        <w:rPr>
+          <w:b/>
+        </w:rPr>
+        <w:t>Kagan</w:t>
+      </w:r>
+      <w:proofErr w:type="spellEnd"/>
+      <w:r>
+        <w:rPr>
+          <w:b/>
+        </w:rPr>
+        <w:t xml:space="preserve"> </w:t>
       </w:r>
       <w:proofErr w:type="spellStart"/>
       <w:r>
@@ -176,11 +192,19 @@
       <w:r>
         <w:t xml:space="preserve"> </w:t>
       </w:r>
-      <w:r>
-        <w:rPr>
-          <w:b/>
-        </w:rPr>
-        <w:t xml:space="preserve">Kagan </w:t>
+      <w:proofErr w:type="spellStart"/>
+      <w:r>
+        <w:rPr>
+          <w:b/>
+        </w:rPr>
+        <w:t>Kagan</w:t>
+      </w:r>
+      <w:proofErr w:type="spellEnd"/>
+      <w:r>
+        <w:rPr>
+          <w:b/>
+        </w:rPr>
+        <w:t xml:space="preserve"> </w:t>
       </w:r>
       <w:proofErr w:type="spellStart"/>
       <w:r>
@@ -385,7 +409,21 @@
         <w:rPr>
           <w:b/>
         </w:rPr>
-        <w:t xml:space="preserve"> - Hasan ÖZKARA</w:t>
+        <w:t xml:space="preserve"> - </w:t>
+      </w:r>
+      <w:proofErr w:type="spellStart"/>
+      <w:r>
+        <w:rPr>
+          <w:b/>
+        </w:rPr>
+        <w:t>Hasan</w:t>
+      </w:r>
+      <w:proofErr w:type="spellEnd"/>
+      <w:r>
+        <w:rPr>
+          <w:b/>
+        </w:rPr>
+        <w:t xml:space="preserve"> ÖZKARA</w:t>
       </w:r>
     </w:p>
     <w:p>
@@ -405,17 +443,39 @@
       <w:r>
         <w:t xml:space="preserve"> </w:t>
       </w:r>
-      <w:r>
-        <w:rPr>
-          <w:b/>
-        </w:rPr>
-        <w:t xml:space="preserve">Mert Kayış – Caner </w:t>
-      </w:r>
       <w:proofErr w:type="spellStart"/>
       <w:r>
         <w:rPr>
           <w:b/>
         </w:rPr>
+        <w:t>Mert</w:t>
+      </w:r>
+      <w:proofErr w:type="spellEnd"/>
+      <w:r>
+        <w:rPr>
+          <w:b/>
+        </w:rPr>
+        <w:t xml:space="preserve"> </w:t>
+      </w:r>
+      <w:proofErr w:type="spellStart"/>
+      <w:r>
+        <w:rPr>
+          <w:b/>
+        </w:rPr>
+        <w:t>Kayış</w:t>
+      </w:r>
+      <w:proofErr w:type="spellEnd"/>
+      <w:r>
+        <w:rPr>
+          <w:b/>
+        </w:rPr>
+        <w:t xml:space="preserve"> – Caner </w:t>
+      </w:r>
+      <w:proofErr w:type="spellStart"/>
+      <w:r>
+        <w:rPr>
+          <w:b/>
+        </w:rPr>
         <w:t>Potur</w:t>
       </w:r>
       <w:proofErr w:type="spellEnd"/>
@@ -432,31 +492,31 @@
         <w:rPr>
           <w:b/>
         </w:rPr>
-        <w:t xml:space="preserve">Kagan </w:t>
+        <w:t>Caner Potur</w:t>
+      </w:r>
+    </w:p>
+    <w:p>
+      <w:pPr>
+        <w:rPr>
+          <w:b/>
+        </w:rPr>
+      </w:pPr>
+      <w:r>
+        <w:t xml:space="preserve">Budget: </w:t>
       </w:r>
       <w:proofErr w:type="spellStart"/>
       <w:r>
         <w:rPr>
           <w:b/>
         </w:rPr>
-        <w:t>Ozaslan</w:t>
+        <w:t>Kagan</w:t>
       </w:r>
       <w:proofErr w:type="spellEnd"/>
-    </w:p>
-    <w:p>
-      <w:pPr>
-        <w:rPr>
-          <w:b/>
-        </w:rPr>
-      </w:pPr>
-      <w:r>
-        <w:t xml:space="preserve">Budget: </w:t>
-      </w:r>
-      <w:r>
-        <w:rPr>
-          <w:b/>
-        </w:rPr>
-        <w:t xml:space="preserve">Kagan </w:t>
+      <w:r>
+        <w:rPr>
+          <w:b/>
+        </w:rPr>
+        <w:t xml:space="preserve"> </w:t>
       </w:r>
       <w:proofErr w:type="spellStart"/>
       <w:r>
@@ -531,8 +591,6 @@
       <w:r>
         <w:t xml:space="preserve"> </w:t>
       </w:r>
-      <w:bookmarkStart w:id="0" w:name="_GoBack"/>
-      <w:bookmarkEnd w:id="0"/>
     </w:p>
     <w:p>
       <w:pPr>
@@ -585,6 +643,26 @@
       <w:r>
         <w:t>”</w:t>
       </w:r>
+      <w:r>
+        <w:t xml:space="preserve"> </w:t>
+      </w:r>
+      <w:r>
+        <w:t>Calibri</w:t>
+      </w:r>
+      <w:r>
+        <w:t xml:space="preserve"> </w:t>
+      </w:r>
+      <w:r>
+        <w:t xml:space="preserve"> 1</w:t>
+      </w:r>
+      <w:r>
+        <w:t xml:space="preserve">5 </w:t>
+      </w:r>
+      <w:proofErr w:type="spellStart"/>
+      <w:r>
+        <w:t>punto</w:t>
+      </w:r>
+      <w:proofErr w:type="spellEnd"/>
     </w:p>
     <w:p>
       <w:pPr>
@@ -597,6 +675,27 @@
       <w:r>
         <w:t>Figure and Table captions</w:t>
       </w:r>
+      <w:r>
+        <w:t xml:space="preserve"> 10 </w:t>
+      </w:r>
+      <w:proofErr w:type="spellStart"/>
+      <w:r>
+        <w:t>punto</w:t>
+      </w:r>
+      <w:proofErr w:type="spellEnd"/>
+      <w:r>
+        <w:t xml:space="preserve"> and italic:   </w:t>
+      </w:r>
+      <w:r>
+        <w:rPr>
+          <w:i/>
+          <w:sz w:val="20"/>
+          <w:szCs w:val="20"/>
+        </w:rPr>
+        <w:t>Fig. x. and Table x.</w:t>
+      </w:r>
+      <w:bookmarkStart w:id="0" w:name="_GoBack"/>
+      <w:bookmarkEnd w:id="0"/>
     </w:p>
     <w:sectPr>
       <w:pgSz w:w="11906" w:h="16838"/>
@@ -610,8 +709,8 @@
 </file>
 
 <file path=word/numbering.xml><?xml version="1.0" encoding="utf-8"?>
-<w:numbering xmlns:wpc="http://schemas.microsoft.com/office/word/2010/wordprocessingCanvas" xmlns:cx="http://schemas.microsoft.com/office/drawing/2014/chartex" xmlns:cx1="http://schemas.microsoft.com/office/drawing/2015/9/8/chartex" xmlns:cx2="http://schemas.microsoft.com/office/drawing/2015/10/21/chartex" xmlns:cx3="http://schemas.microsoft.com/office/drawing/2016/5/9/chartex" xmlns:cx4="http://schemas.microsoft.com/office/drawing/2016/5/10/chartex" xmlns:cx5="http://schemas.microsoft.com/office/drawing/2016/5/11/chartex" xmlns:cx6="http://schemas.microsoft.com/office/drawing/2016/5/12/chartex" xmlns:cx7="http://schemas.microsoft.com/office/drawing/2016/5/13/chartex" xmlns:cx8="http://schemas.microsoft.com/office/drawing/2016/5/14/chartex" xmlns:mc="http://schemas.openxmlformats.org/markup-compatibility/2006" xmlns:aink="http://schemas.microsoft.com/office/drawing/2016/ink" xmlns:am3d="http://schemas.microsoft.com/office/drawing/2017/model3d" xmlns:o="urn:schemas-microsoft-com:office:office" xmlns:r="http://schemas.openxmlformats.org/officeDocument/2006/relationships" xmlns:m="http://schemas.openxmlformats.org/officeDocument/2006/math" xmlns:v="urn:schemas-microsoft-com:vml" xmlns:wp14="http://schemas.microsoft.com/office/word/2010/wordprocessingDrawing" xmlns:wp="http://schemas.openxmlformats.org/drawingml/2006/wordprocessingDrawing" xmlns:w10="urn:schemas-microsoft-com:office:word" xmlns:w="http://schemas.openxmlformats.org/wordprocessingml/2006/main" xmlns:w14="http://schemas.microsoft.com/office/word/2010/wordml" xmlns:w15="http://schemas.microsoft.com/office/word/2012/wordml" xmlns:w16cid="http://schemas.microsoft.com/office/word/2016/wordml/cid" xmlns:w16se="http://schemas.microsoft.com/office/word/2015/wordml/symex" xmlns:wpg="http://schemas.microsoft.com/office/word/2010/wordprocessingGroup" xmlns:wpi="http://schemas.microsoft.com/office/word/2010/wordprocessingInk" xmlns:wne="http://schemas.microsoft.com/office/word/2006/wordml" xmlns:wps="http://schemas.microsoft.com/office/word/2010/wordprocessingShape" mc:Ignorable="w14 w15 w16se w16cid wp14">
-  <w:abstractNum w:abstractNumId="0" w15:restartNumberingAfterBreak="0">
+<w:numbering xmlns:wpc="http://schemas.microsoft.com/office/word/2010/wordprocessingCanvas" xmlns:mc="http://schemas.openxmlformats.org/markup-compatibility/2006" xmlns:o="urn:schemas-microsoft-com:office:office" xmlns:r="http://schemas.openxmlformats.org/officeDocument/2006/relationships" xmlns:m="http://schemas.openxmlformats.org/officeDocument/2006/math" xmlns:v="urn:schemas-microsoft-com:vml" xmlns:wp14="http://schemas.microsoft.com/office/word/2010/wordprocessingDrawing" xmlns:wp="http://schemas.openxmlformats.org/drawingml/2006/wordprocessingDrawing" xmlns:w10="urn:schemas-microsoft-com:office:word" xmlns:w="http://schemas.openxmlformats.org/wordprocessingml/2006/main" xmlns:w14="http://schemas.microsoft.com/office/word/2010/wordml" xmlns:wpg="http://schemas.microsoft.com/office/word/2010/wordprocessingGroup" xmlns:wpi="http://schemas.microsoft.com/office/word/2010/wordprocessingInk" xmlns:wne="http://schemas.microsoft.com/office/word/2006/wordml" xmlns:wps="http://schemas.microsoft.com/office/word/2010/wordprocessingShape" mc:Ignorable="w14 wp14">
+  <w:abstractNum w:abstractNumId="0">
     <w:nsid w:val="0E615E43"/>
     <w:multiLevelType w:val="multilevel"/>
     <w:tmpl w:val="D4C0883E"/>
@@ -724,7 +823,7 @@
       </w:rPr>
     </w:lvl>
   </w:abstractNum>
-  <w:abstractNum w:abstractNumId="1" w15:restartNumberingAfterBreak="0">
+  <w:abstractNum w:abstractNumId="1">
     <w:nsid w:val="0FDA4215"/>
     <w:multiLevelType w:val="hybridMultilevel"/>
     <w:tmpl w:val="A492FF78"/>
@@ -837,7 +936,7 @@
       </w:rPr>
     </w:lvl>
   </w:abstractNum>
-  <w:abstractNum w:abstractNumId="2" w15:restartNumberingAfterBreak="0">
+  <w:abstractNum w:abstractNumId="2">
     <w:nsid w:val="13F3099B"/>
     <w:multiLevelType w:val="multilevel"/>
     <w:tmpl w:val="3B34B3A8"/>
@@ -932,7 +1031,7 @@
       </w:pPr>
     </w:lvl>
   </w:abstractNum>
-  <w:abstractNum w:abstractNumId="3" w15:restartNumberingAfterBreak="0">
+  <w:abstractNum w:abstractNumId="3">
     <w:nsid w:val="152736F7"/>
     <w:multiLevelType w:val="hybridMultilevel"/>
     <w:tmpl w:val="B7827738"/>
@@ -1064,7 +1163,7 @@
 </file>
 
 <file path=word/styles.xml><?xml version="1.0" encoding="utf-8"?>
-<w:styles xmlns:mc="http://schemas.openxmlformats.org/markup-compatibility/2006" xmlns:r="http://schemas.openxmlformats.org/officeDocument/2006/relationships" xmlns:w="http://schemas.openxmlformats.org/wordprocessingml/2006/main" xmlns:w14="http://schemas.microsoft.com/office/word/2010/wordml" xmlns:w15="http://schemas.microsoft.com/office/word/2012/wordml" xmlns:w16cid="http://schemas.microsoft.com/office/word/2016/wordml/cid" xmlns:w16se="http://schemas.microsoft.com/office/word/2015/wordml/symex" mc:Ignorable="w14 w15 w16se w16cid">
+<w:styles xmlns:mc="http://schemas.openxmlformats.org/markup-compatibility/2006" xmlns:r="http://schemas.openxmlformats.org/officeDocument/2006/relationships" xmlns:w="http://schemas.openxmlformats.org/wordprocessingml/2006/main" xmlns:w14="http://schemas.microsoft.com/office/word/2010/wordml" mc:Ignorable="w14">
   <w:docDefaults>
     <w:rPrDefault>
       <w:rPr>
@@ -1076,380 +1175,599 @@
     </w:rPrDefault>
     <w:pPrDefault/>
   </w:docDefaults>
-  <w:latentStyles w:defLockedState="0" w:defUIPriority="99" w:defSemiHidden="0" w:defUnhideWhenUsed="0" w:defQFormat="0" w:count="376">
-    <w:lsdException w:name="Normal" w:uiPriority="0" w:qFormat="1"/>
-    <w:lsdException w:name="heading 1" w:uiPriority="9" w:qFormat="1"/>
-    <w:lsdException w:name="heading 2" w:semiHidden="1" w:uiPriority="9" w:unhideWhenUsed="1" w:qFormat="1"/>
-    <w:lsdException w:name="heading 3" w:semiHidden="1" w:uiPriority="9" w:unhideWhenUsed="1" w:qFormat="1"/>
-    <w:lsdException w:name="heading 4" w:semiHidden="1" w:uiPriority="9" w:unhideWhenUsed="1" w:qFormat="1"/>
-    <w:lsdException w:name="heading 5" w:semiHidden="1" w:uiPriority="9" w:unhideWhenUsed="1" w:qFormat="1"/>
-    <w:lsdException w:name="heading 6" w:semiHidden="1" w:uiPriority="9" w:unhideWhenUsed="1" w:qFormat="1"/>
-    <w:lsdException w:name="heading 7" w:semiHidden="1" w:uiPriority="9" w:unhideWhenUsed="1" w:qFormat="1"/>
-    <w:lsdException w:name="heading 8" w:semiHidden="1" w:uiPriority="9" w:unhideWhenUsed="1" w:qFormat="1"/>
-    <w:lsdException w:name="heading 9" w:semiHidden="1" w:uiPriority="9" w:unhideWhenUsed="1" w:qFormat="1"/>
-    <w:lsdException w:name="index 1" w:semiHidden="1" w:unhideWhenUsed="1"/>
-    <w:lsdException w:name="index 2" w:semiHidden="1" w:unhideWhenUsed="1"/>
-    <w:lsdException w:name="index 3" w:semiHidden="1" w:unhideWhenUsed="1"/>
-    <w:lsdException w:name="index 4" w:semiHidden="1" w:unhideWhenUsed="1"/>
-    <w:lsdException w:name="index 5" w:semiHidden="1" w:unhideWhenUsed="1"/>
-    <w:lsdException w:name="index 6" w:semiHidden="1" w:unhideWhenUsed="1"/>
-    <w:lsdException w:name="index 7" w:semiHidden="1" w:unhideWhenUsed="1"/>
-    <w:lsdException w:name="index 8" w:semiHidden="1" w:unhideWhenUsed="1"/>
-    <w:lsdException w:name="index 9" w:semiHidden="1" w:unhideWhenUsed="1"/>
-    <w:lsdException w:name="toc 1" w:semiHidden="1" w:uiPriority="39" w:unhideWhenUsed="1"/>
-    <w:lsdException w:name="toc 2" w:semiHidden="1" w:uiPriority="39" w:unhideWhenUsed="1"/>
-    <w:lsdException w:name="toc 3" w:semiHidden="1" w:uiPriority="39" w:unhideWhenUsed="1"/>
-    <w:lsdException w:name="toc 4" w:semiHidden="1" w:uiPriority="39" w:unhideWhenUsed="1"/>
-    <w:lsdException w:name="toc 5" w:semiHidden="1" w:uiPriority="39" w:unhideWhenUsed="1"/>
-    <w:lsdException w:name="toc 6" w:semiHidden="1" w:uiPriority="39" w:unhideWhenUsed="1"/>
-    <w:lsdException w:name="toc 7" w:semiHidden="1" w:uiPriority="39" w:unhideWhenUsed="1"/>
-    <w:lsdException w:name="toc 8" w:semiHidden="1" w:uiPriority="39" w:unhideWhenUsed="1"/>
-    <w:lsdException w:name="toc 9" w:semiHidden="1" w:uiPriority="39" w:unhideWhenUsed="1"/>
-    <w:lsdException w:name="Normal Indent" w:semiHidden="1" w:unhideWhenUsed="1"/>
-    <w:lsdException w:name="footnote text" w:semiHidden="1" w:unhideWhenUsed="1"/>
-    <w:lsdException w:name="annotation text" w:semiHidden="1" w:unhideWhenUsed="1"/>
-    <w:lsdException w:name="header" w:semiHidden="1" w:unhideWhenUsed="1"/>
-    <w:lsdException w:name="footer" w:semiHidden="1" w:unhideWhenUsed="1"/>
-    <w:lsdException w:name="index heading" w:semiHidden="1" w:unhideWhenUsed="1"/>
-    <w:lsdException w:name="caption" w:semiHidden="1" w:uiPriority="35" w:unhideWhenUsed="1" w:qFormat="1"/>
-    <w:lsdException w:name="table of figures" w:semiHidden="1" w:unhideWhenUsed="1"/>
-    <w:lsdException w:name="envelope address" w:semiHidden="1" w:unhideWhenUsed="1"/>
-    <w:lsdException w:name="envelope return" w:semiHidden="1" w:unhideWhenUsed="1"/>
-    <w:lsdException w:name="footnote reference" w:semiHidden="1" w:unhideWhenUsed="1"/>
-    <w:lsdException w:name="annotation reference" w:semiHidden="1" w:unhideWhenUsed="1"/>
-    <w:lsdException w:name="line number" w:semiHidden="1" w:unhideWhenUsed="1"/>
-    <w:lsdException w:name="page number" w:semiHidden="1" w:unhideWhenUsed="1"/>
-    <w:lsdException w:name="endnote reference" w:semiHidden="1" w:unhideWhenUsed="1"/>
-    <w:lsdException w:name="endnote text" w:semiHidden="1" w:unhideWhenUsed="1"/>
-    <w:lsdException w:name="table of authorities" w:semiHidden="1" w:unhideWhenUsed="1"/>
-    <w:lsdException w:name="macro" w:semiHidden="1" w:unhideWhenUsed="1"/>
-    <w:lsdException w:name="toa heading" w:semiHidden="1" w:unhideWhenUsed="1"/>
-    <w:lsdException w:name="List" w:semiHidden="1" w:unhideWhenUsed="1"/>
-    <w:lsdException w:name="List Bullet" w:semiHidden="1" w:unhideWhenUsed="1"/>
-    <w:lsdException w:name="List Number" w:semiHidden="1" w:unhideWhenUsed="1"/>
-    <w:lsdException w:name="List 2" w:semiHidden="1" w:unhideWhenUsed="1"/>
-    <w:lsdException w:name="List 3" w:semiHidden="1" w:unhideWhenUsed="1"/>
-    <w:lsdException w:name="List 4" w:semiHidden="1" w:unhideWhenUsed="1"/>
-    <w:lsdException w:name="List 5" w:semiHidden="1" w:unhideWhenUsed="1"/>
-    <w:lsdException w:name="List Bullet 2" w:semiHidden="1" w:unhideWhenUsed="1"/>
-    <w:lsdException w:name="List Bullet 3" w:semiHidden="1" w:unhideWhenUsed="1"/>
-    <w:lsdException w:name="List Bullet 4" w:semiHidden="1" w:unhideWhenUsed="1"/>
-    <w:lsdException w:name="List Bullet 5" w:semiHidden="1" w:unhideWhenUsed="1"/>
-    <w:lsdException w:name="List Number 2" w:semiHidden="1" w:unhideWhenUsed="1"/>
-    <w:lsdException w:name="List Number 3" w:semiHidden="1" w:unhideWhenUsed="1"/>
-    <w:lsdException w:name="List Number 4" w:semiHidden="1" w:unhideWhenUsed="1"/>
-    <w:lsdException w:name="List Number 5" w:semiHidden="1" w:unhideWhenUsed="1"/>
-    <w:lsdException w:name="Title" w:uiPriority="10" w:qFormat="1"/>
-    <w:lsdException w:name="Closing" w:semiHidden="1" w:unhideWhenUsed="1"/>
-    <w:lsdException w:name="Signature" w:semiHidden="1" w:unhideWhenUsed="1"/>
-    <w:lsdException w:name="Default Paragraph Font" w:semiHidden="1" w:uiPriority="1" w:unhideWhenUsed="1"/>
-    <w:lsdException w:name="Body Text" w:semiHidden="1" w:unhideWhenUsed="1"/>
-    <w:lsdException w:name="Body Text Indent" w:semiHidden="1" w:unhideWhenUsed="1"/>
-    <w:lsdException w:name="List Continue" w:semiHidden="1" w:unhideWhenUsed="1"/>
-    <w:lsdException w:name="List Continue 2" w:semiHidden="1" w:unhideWhenUsed="1"/>
-    <w:lsdException w:name="List Continue 3" w:semiHidden="1" w:unhideWhenUsed="1"/>
-    <w:lsdException w:name="List Continue 4" w:semiHidden="1" w:unhideWhenUsed="1"/>
-    <w:lsdException w:name="List Continue 5" w:semiHidden="1" w:unhideWhenUsed="1"/>
-    <w:lsdException w:name="Message Header" w:semiHidden="1" w:unhideWhenUsed="1"/>
-    <w:lsdException w:name="Subtitle" w:uiPriority="11" w:qFormat="1"/>
-    <w:lsdException w:name="Salutation" w:semiHidden="1" w:unhideWhenUsed="1"/>
-    <w:lsdException w:name="Date" w:semiHidden="1" w:unhideWhenUsed="1"/>
-    <w:lsdException w:name="Body Text First Indent" w:semiHidden="1" w:unhideWhenUsed="1"/>
-    <w:lsdException w:name="Body Text First Indent 2" w:semiHidden="1" w:unhideWhenUsed="1"/>
-    <w:lsdException w:name="Note Heading" w:semiHidden="1" w:unhideWhenUsed="1"/>
-    <w:lsdException w:name="Body Text 2" w:semiHidden="1" w:unhideWhenUsed="1"/>
-    <w:lsdException w:name="Body Text 3" w:semiHidden="1" w:unhideWhenUsed="1"/>
-    <w:lsdException w:name="Body Text Indent 2" w:semiHidden="1" w:unhideWhenUsed="1"/>
-    <w:lsdException w:name="Body Text Indent 3" w:semiHidden="1" w:unhideWhenUsed="1"/>
-    <w:lsdException w:name="Block Text" w:semiHidden="1" w:unhideWhenUsed="1"/>
-    <w:lsdException w:name="Hyperlink" w:semiHidden="1" w:unhideWhenUsed="1"/>
-    <w:lsdException w:name="FollowedHyperlink" w:semiHidden="1" w:unhideWhenUsed="1"/>
-    <w:lsdException w:name="Strong" w:uiPriority="22" w:qFormat="1"/>
-    <w:lsdException w:name="Emphasis" w:uiPriority="20" w:qFormat="1"/>
-    <w:lsdException w:name="Document Map" w:semiHidden="1" w:unhideWhenUsed="1"/>
-    <w:lsdException w:name="Plain Text" w:semiHidden="1" w:unhideWhenUsed="1"/>
-    <w:lsdException w:name="E-mail Signature" w:semiHidden="1" w:unhideWhenUsed="1"/>
-    <w:lsdException w:name="HTML Top of Form" w:semiHidden="1" w:unhideWhenUsed="1"/>
-    <w:lsdException w:name="HTML Bottom of Form" w:semiHidden="1" w:unhideWhenUsed="1"/>
-    <w:lsdException w:name="Normal (Web)" w:semiHidden="1" w:unhideWhenUsed="1"/>
-    <w:lsdException w:name="HTML Acronym" w:semiHidden="1" w:unhideWhenUsed="1"/>
-    <w:lsdException w:name="HTML Address" w:semiHidden="1" w:unhideWhenUsed="1"/>
-    <w:lsdException w:name="HTML Cite" w:semiHidden="1" w:unhideWhenUsed="1"/>
-    <w:lsdException w:name="HTML Code" w:semiHidden="1" w:unhideWhenUsed="1"/>
-    <w:lsdException w:name="HTML Definition" w:semiHidden="1" w:unhideWhenUsed="1"/>
-    <w:lsdException w:name="HTML Keyboard" w:semiHidden="1" w:unhideWhenUsed="1"/>
-    <w:lsdException w:name="HTML Preformatted" w:semiHidden="1" w:unhideWhenUsed="1"/>
-    <w:lsdException w:name="HTML Sample" w:semiHidden="1" w:unhideWhenUsed="1"/>
-    <w:lsdException w:name="HTML Typewriter" w:semiHidden="1" w:unhideWhenUsed="1"/>
-    <w:lsdException w:name="HTML Variable" w:semiHidden="1" w:unhideWhenUsed="1"/>
-    <w:lsdException w:name="annotation subject" w:semiHidden="1" w:unhideWhenUsed="1"/>
-    <w:lsdException w:name="No List" w:semiHidden="1" w:unhideWhenUsed="1"/>
-    <w:lsdException w:name="Outline List 1" w:semiHidden="1" w:unhideWhenUsed="1"/>
-    <w:lsdException w:name="Outline List 2" w:semiHidden="1" w:unhideWhenUsed="1"/>
-    <w:lsdException w:name="Outline List 3" w:semiHidden="1" w:unhideWhenUsed="1"/>
-    <w:lsdException w:name="Table Simple 1" w:semiHidden="1" w:unhideWhenUsed="1"/>
-    <w:lsdException w:name="Table Simple 2" w:semiHidden="1" w:unhideWhenUsed="1"/>
-    <w:lsdException w:name="Table Simple 3" w:semiHidden="1" w:unhideWhenUsed="1"/>
-    <w:lsdException w:name="Table Classic 1" w:semiHidden="1" w:unhideWhenUsed="1"/>
-    <w:lsdException w:name="Table Classic 2" w:semiHidden="1" w:unhideWhenUsed="1"/>
-    <w:lsdException w:name="Table Classic 3" w:semiHidden="1" w:unhideWhenUsed="1"/>
-    <w:lsdException w:name="Table Classic 4" w:semiHidden="1" w:unhideWhenUsed="1"/>
-    <w:lsdException w:name="Table Colorful 1" w:semiHidden="1" w:unhideWhenUsed="1"/>
-    <w:lsdException w:name="Table Colorful 2" w:semiHidden="1" w:unhideWhenUsed="1"/>
-    <w:lsdException w:name="Table Colorful 3" w:semiHidden="1" w:unhideWhenUsed="1"/>
-    <w:lsdException w:name="Table Columns 1" w:semiHidden="1" w:unhideWhenUsed="1"/>
-    <w:lsdException w:name="Table Columns 2" w:semiHidden="1" w:unhideWhenUsed="1"/>
-    <w:lsdException w:name="Table Columns 3" w:semiHidden="1" w:unhideWhenUsed="1"/>
-    <w:lsdException w:name="Table Columns 4" w:semiHidden="1" w:unhideWhenUsed="1"/>
-    <w:lsdException w:name="Table Columns 5" w:semiHidden="1" w:unhideWhenUsed="1"/>
-    <w:lsdException w:name="Table Grid 1" w:semiHidden="1" w:unhideWhenUsed="1"/>
-    <w:lsdException w:name="Table Grid 2" w:semiHidden="1" w:unhideWhenUsed="1"/>
-    <w:lsdException w:name="Table Grid 3" w:semiHidden="1" w:unhideWhenUsed="1"/>
-    <w:lsdException w:name="Table Grid 4" w:semiHidden="1" w:unhideWhenUsed="1"/>
-    <w:lsdException w:name="Table Grid 5" w:semiHidden="1" w:unhideWhenUsed="1"/>
-    <w:lsdException w:name="Table Grid 6" w:semiHidden="1" w:unhideWhenUsed="1"/>
-    <w:lsdException w:name="Table Grid 7" w:semiHidden="1" w:unhideWhenUsed="1"/>
-    <w:lsdException w:name="Table Grid 8" w:semiHidden="1" w:unhideWhenUsed="1"/>
-    <w:lsdException w:name="Table List 1" w:semiHidden="1" w:unhideWhenUsed="1"/>
-    <w:lsdException w:name="Table List 2" w:semiHidden="1" w:unhideWhenUsed="1"/>
-    <w:lsdException w:name="Table List 3" w:semiHidden="1" w:unhideWhenUsed="1"/>
-    <w:lsdException w:name="Table List 4" w:semiHidden="1" w:unhideWhenUsed="1"/>
-    <w:lsdException w:name="Table List 5" w:semiHidden="1" w:unhideWhenUsed="1"/>
-    <w:lsdException w:name="Table List 6" w:semiHidden="1" w:unhideWhenUsed="1"/>
-    <w:lsdException w:name="Table List 7" w:semiHidden="1" w:unhideWhenUsed="1"/>
-    <w:lsdException w:name="Table List 8" w:semiHidden="1" w:unhideWhenUsed="1"/>
-    <w:lsdException w:name="Table 3D effects 1" w:semiHidden="1" w:unhideWhenUsed="1"/>
-    <w:lsdException w:name="Table 3D effects 2" w:semiHidden="1" w:unhideWhenUsed="1"/>
-    <w:lsdException w:name="Table 3D effects 3" w:semiHidden="1" w:unhideWhenUsed="1"/>
-    <w:lsdException w:name="Table Contemporary" w:semiHidden="1" w:unhideWhenUsed="1"/>
-    <w:lsdException w:name="Table Elegant" w:semiHidden="1" w:unhideWhenUsed="1"/>
-    <w:lsdException w:name="Table Professional" w:semiHidden="1" w:unhideWhenUsed="1"/>
-    <w:lsdException w:name="Table Subtle 1" w:semiHidden="1" w:unhideWhenUsed="1"/>
-    <w:lsdException w:name="Table Subtle 2" w:semiHidden="1" w:unhideWhenUsed="1"/>
-    <w:lsdException w:name="Table Web 1" w:semiHidden="1" w:unhideWhenUsed="1"/>
-    <w:lsdException w:name="Table Web 2" w:semiHidden="1" w:unhideWhenUsed="1"/>
-    <w:lsdException w:name="Balloon Text" w:semiHidden="1" w:unhideWhenUsed="1"/>
-    <w:lsdException w:name="Table Grid" w:uiPriority="39"/>
-    <w:lsdException w:name="Placeholder Text" w:semiHidden="1"/>
-    <w:lsdException w:name="No Spacing" w:uiPriority="1" w:qFormat="1"/>
-    <w:lsdException w:name="Light Shading" w:uiPriority="60"/>
-    <w:lsdException w:name="Light List" w:uiPriority="61"/>
-    <w:lsdException w:name="Light Grid" w:uiPriority="62"/>
-    <w:lsdException w:name="Medium Shading 1" w:uiPriority="63"/>
-    <w:lsdException w:name="Medium Shading 2" w:uiPriority="64"/>
-    <w:lsdException w:name="Medium List 1" w:uiPriority="65"/>
-    <w:lsdException w:name="Medium List 2" w:uiPriority="66"/>
-    <w:lsdException w:name="Medium Grid 1" w:uiPriority="67"/>
-    <w:lsdException w:name="Medium Grid 2" w:uiPriority="68"/>
-    <w:lsdException w:name="Medium Grid 3" w:uiPriority="69"/>
-    <w:lsdException w:name="Dark List" w:uiPriority="70"/>
-    <w:lsdException w:name="Colorful Shading" w:uiPriority="71"/>
-    <w:lsdException w:name="Colorful List" w:uiPriority="72"/>
-    <w:lsdException w:name="Colorful Grid" w:uiPriority="73"/>
-    <w:lsdException w:name="Light Shading Accent 1" w:uiPriority="60"/>
-    <w:lsdException w:name="Light List Accent 1" w:uiPriority="61"/>
-    <w:lsdException w:name="Light Grid Accent 1" w:uiPriority="62"/>
-    <w:lsdException w:name="Medium Shading 1 Accent 1" w:uiPriority="63"/>
-    <w:lsdException w:name="Medium Shading 2 Accent 1" w:uiPriority="64"/>
-    <w:lsdException w:name="Medium List 1 Accent 1" w:uiPriority="65"/>
-    <w:lsdException w:name="Revision" w:semiHidden="1"/>
-    <w:lsdException w:name="List Paragraph" w:uiPriority="34" w:qFormat="1"/>
-    <w:lsdException w:name="Quote" w:uiPriority="29" w:qFormat="1"/>
-    <w:lsdException w:name="Intense Quote" w:uiPriority="30" w:qFormat="1"/>
-    <w:lsdException w:name="Medium List 2 Accent 1" w:uiPriority="66"/>
-    <w:lsdException w:name="Medium Grid 1 Accent 1" w:uiPriority="67"/>
-    <w:lsdException w:name="Medium Grid 2 Accent 1" w:uiPriority="68"/>
-    <w:lsdException w:name="Medium Grid 3 Accent 1" w:uiPriority="69"/>
-    <w:lsdException w:name="Dark List Accent 1" w:uiPriority="70"/>
-    <w:lsdException w:name="Colorful Shading Accent 1" w:uiPriority="71"/>
-    <w:lsdException w:name="Colorful List Accent 1" w:uiPriority="72"/>
-    <w:lsdException w:name="Colorful Grid Accent 1" w:uiPriority="73"/>
-    <w:lsdException w:name="Light Shading Accent 2" w:uiPriority="60"/>
-    <w:lsdException w:name="Light List Accent 2" w:uiPriority="61"/>
-    <w:lsdException w:name="Light Grid Accent 2" w:uiPriority="62"/>
-    <w:lsdException w:name="Medium Shading 1 Accent 2" w:uiPriority="63"/>
-    <w:lsdException w:name="Medium Shading 2 Accent 2" w:uiPriority="64"/>
-    <w:lsdException w:name="Medium List 1 Accent 2" w:uiPriority="65"/>
-    <w:lsdException w:name="Medium List 2 Accent 2" w:uiPriority="66"/>
-    <w:lsdException w:name="Medium Grid 1 Accent 2" w:uiPriority="67"/>
-    <w:lsdException w:name="Medium Grid 2 Accent 2" w:uiPriority="68"/>
-    <w:lsdException w:name="Medium Grid 3 Accent 2" w:uiPriority="69"/>
-    <w:lsdException w:name="Dark List Accent 2" w:uiPriority="70"/>
-    <w:lsdException w:name="Colorful Shading Accent 2" w:uiPriority="71"/>
-    <w:lsdException w:name="Colorful List Accent 2" w:uiPriority="72"/>
-    <w:lsdException w:name="Colorful Grid Accent 2" w:uiPriority="73"/>
-    <w:lsdException w:name="Light Shading Accent 3" w:uiPriority="60"/>
-    <w:lsdException w:name="Light List Accent 3" w:uiPriority="61"/>
-    <w:lsdException w:name="Light Grid Accent 3" w:uiPriority="62"/>
-    <w:lsdException w:name="Medium Shading 1 Accent 3" w:uiPriority="63"/>
-    <w:lsdException w:name="Medium Shading 2 Accent 3" w:uiPriority="64"/>
-    <w:lsdException w:name="Medium List 1 Accent 3" w:uiPriority="65"/>
-    <w:lsdException w:name="Medium List 2 Accent 3" w:uiPriority="66"/>
-    <w:lsdException w:name="Medium Grid 1 Accent 3" w:uiPriority="67"/>
-    <w:lsdException w:name="Medium Grid 2 Accent 3" w:uiPriority="68"/>
-    <w:lsdException w:name="Medium Grid 3 Accent 3" w:uiPriority="69"/>
-    <w:lsdException w:name="Dark List Accent 3" w:uiPriority="70"/>
-    <w:lsdException w:name="Colorful Shading Accent 3" w:uiPriority="71"/>
-    <w:lsdException w:name="Colorful List Accent 3" w:uiPriority="72"/>
-    <w:lsdException w:name="Colorful Grid Accent 3" w:uiPriority="73"/>
-    <w:lsdException w:name="Light Shading Accent 4" w:uiPriority="60"/>
-    <w:lsdException w:name="Light List Accent 4" w:uiPriority="61"/>
-    <w:lsdException w:name="Light Grid Accent 4" w:uiPriority="62"/>
-    <w:lsdException w:name="Medium Shading 1 Accent 4" w:uiPriority="63"/>
-    <w:lsdException w:name="Medium Shading 2 Accent 4" w:uiPriority="64"/>
-    <w:lsdException w:name="Medium List 1 Accent 4" w:uiPriority="65"/>
-    <w:lsdException w:name="Medium List 2 Accent 4" w:uiPriority="66"/>
-    <w:lsdException w:name="Medium Grid 1 Accent 4" w:uiPriority="67"/>
-    <w:lsdException w:name="Medium Grid 2 Accent 4" w:uiPriority="68"/>
-    <w:lsdException w:name="Medium Grid 3 Accent 4" w:uiPriority="69"/>
-    <w:lsdException w:name="Dark List Accent 4" w:uiPriority="70"/>
-    <w:lsdException w:name="Colorful Shading Accent 4" w:uiPriority="71"/>
-    <w:lsdException w:name="Colorful List Accent 4" w:uiPriority="72"/>
-    <w:lsdException w:name="Colorful Grid Accent 4" w:uiPriority="73"/>
-    <w:lsdException w:name="Light Shading Accent 5" w:uiPriority="60"/>
-    <w:lsdException w:name="Light List Accent 5" w:uiPriority="61"/>
-    <w:lsdException w:name="Light Grid Accent 5" w:uiPriority="62"/>
-    <w:lsdException w:name="Medium Shading 1 Accent 5" w:uiPriority="63"/>
-    <w:lsdException w:name="Medium Shading 2 Accent 5" w:uiPriority="64"/>
-    <w:lsdException w:name="Medium List 1 Accent 5" w:uiPriority="65"/>
-    <w:lsdException w:name="Medium List 2 Accent 5" w:uiPriority="66"/>
-    <w:lsdException w:name="Medium Grid 1 Accent 5" w:uiPriority="67"/>
-    <w:lsdException w:name="Medium Grid 2 Accent 5" w:uiPriority="68"/>
-    <w:lsdException w:name="Medium Grid 3 Accent 5" w:uiPriority="69"/>
-    <w:lsdException w:name="Dark List Accent 5" w:uiPriority="70"/>
-    <w:lsdException w:name="Colorful Shading Accent 5" w:uiPriority="71"/>
-    <w:lsdException w:name="Colorful List Accent 5" w:uiPriority="72"/>
-    <w:lsdException w:name="Colorful Grid Accent 5" w:uiPriority="73"/>
-    <w:lsdException w:name="Light Shading Accent 6" w:uiPriority="60"/>
-    <w:lsdException w:name="Light List Accent 6" w:uiPriority="61"/>
-    <w:lsdException w:name="Light Grid Accent 6" w:uiPriority="62"/>
-    <w:lsdException w:name="Medium Shading 1 Accent 6" w:uiPriority="63"/>
-    <w:lsdException w:name="Medium Shading 2 Accent 6" w:uiPriority="64"/>
-    <w:lsdException w:name="Medium List 1 Accent 6" w:uiPriority="65"/>
-    <w:lsdException w:name="Medium List 2 Accent 6" w:uiPriority="66"/>
-    <w:lsdException w:name="Medium Grid 1 Accent 6" w:uiPriority="67"/>
-    <w:lsdException w:name="Medium Grid 2 Accent 6" w:uiPriority="68"/>
-    <w:lsdException w:name="Medium Grid 3 Accent 6" w:uiPriority="69"/>
-    <w:lsdException w:name="Dark List Accent 6" w:uiPriority="70"/>
-    <w:lsdException w:name="Colorful Shading Accent 6" w:uiPriority="71"/>
-    <w:lsdException w:name="Colorful List Accent 6" w:uiPriority="72"/>
-    <w:lsdException w:name="Colorful Grid Accent 6" w:uiPriority="73"/>
-    <w:lsdException w:name="Subtle Emphasis" w:uiPriority="19" w:qFormat="1"/>
-    <w:lsdException w:name="Intense Emphasis" w:uiPriority="21" w:qFormat="1"/>
-    <w:lsdException w:name="Subtle Reference" w:uiPriority="31" w:qFormat="1"/>
-    <w:lsdException w:name="Intense Reference" w:uiPriority="32" w:qFormat="1"/>
-    <w:lsdException w:name="Book Title" w:uiPriority="33" w:qFormat="1"/>
-    <w:lsdException w:name="Bibliography" w:semiHidden="1" w:uiPriority="37" w:unhideWhenUsed="1"/>
-    <w:lsdException w:name="TOC Heading" w:semiHidden="1" w:uiPriority="39" w:unhideWhenUsed="1" w:qFormat="1"/>
-    <w:lsdException w:name="Plain Table 1" w:uiPriority="41"/>
-    <w:lsdException w:name="Plain Table 2" w:uiPriority="42"/>
-    <w:lsdException w:name="Plain Table 3" w:uiPriority="43"/>
-    <w:lsdException w:name="Plain Table 4" w:uiPriority="44"/>
-    <w:lsdException w:name="Plain Table 5" w:uiPriority="45"/>
-    <w:lsdException w:name="Grid Table Light" w:uiPriority="40"/>
-    <w:lsdException w:name="Grid Table 1 Light" w:uiPriority="46"/>
-    <w:lsdException w:name="Grid Table 2" w:uiPriority="47"/>
-    <w:lsdException w:name="Grid Table 3" w:uiPriority="48"/>
-    <w:lsdException w:name="Grid Table 4" w:uiPriority="49"/>
-    <w:lsdException w:name="Grid Table 5 Dark" w:uiPriority="50"/>
-    <w:lsdException w:name="Grid Table 6 Colorful" w:uiPriority="51"/>
-    <w:lsdException w:name="Grid Table 7 Colorful" w:uiPriority="52"/>
-    <w:lsdException w:name="Grid Table 1 Light Accent 1" w:uiPriority="46"/>
-    <w:lsdException w:name="Grid Table 2 Accent 1" w:uiPriority="47"/>
-    <w:lsdException w:name="Grid Table 3 Accent 1" w:uiPriority="48"/>
-    <w:lsdException w:name="Grid Table 4 Accent 1" w:uiPriority="49"/>
-    <w:lsdException w:name="Grid Table 5 Dark Accent 1" w:uiPriority="50"/>
-    <w:lsdException w:name="Grid Table 6 Colorful Accent 1" w:uiPriority="51"/>
-    <w:lsdException w:name="Grid Table 7 Colorful Accent 1" w:uiPriority="52"/>
-    <w:lsdException w:name="Grid Table 1 Light Accent 2" w:uiPriority="46"/>
-    <w:lsdException w:name="Grid Table 2 Accent 2" w:uiPriority="47"/>
-    <w:lsdException w:name="Grid Table 3 Accent 2" w:uiPriority="48"/>
-    <w:lsdException w:name="Grid Table 4 Accent 2" w:uiPriority="49"/>
-    <w:lsdException w:name="Grid Table 5 Dark Accent 2" w:uiPriority="50"/>
-    <w:lsdException w:name="Grid Table 6 Colorful Accent 2" w:uiPriority="51"/>
-    <w:lsdException w:name="Grid Table 7 Colorful Accent 2" w:uiPriority="52"/>
-    <w:lsdException w:name="Grid Table 1 Light Accent 3" w:uiPriority="46"/>
-    <w:lsdException w:name="Grid Table 2 Accent 3" w:uiPriority="47"/>
-    <w:lsdException w:name="Grid Table 3 Accent 3" w:uiPriority="48"/>
-    <w:lsdException w:name="Grid Table 4 Accent 3" w:uiPriority="49"/>
-    <w:lsdException w:name="Grid Table 5 Dark Accent 3" w:uiPriority="50"/>
-    <w:lsdException w:name="Grid Table 6 Colorful Accent 3" w:uiPriority="51"/>
-    <w:lsdException w:name="Grid Table 7 Colorful Accent 3" w:uiPriority="52"/>
-    <w:lsdException w:name="Grid Table 1 Light Accent 4" w:uiPriority="46"/>
-    <w:lsdException w:name="Grid Table 2 Accent 4" w:uiPriority="47"/>
-    <w:lsdException w:name="Grid Table 3 Accent 4" w:uiPriority="48"/>
-    <w:lsdException w:name="Grid Table 4 Accent 4" w:uiPriority="49"/>
-    <w:lsdException w:name="Grid Table 5 Dark Accent 4" w:uiPriority="50"/>
-    <w:lsdException w:name="Grid Table 6 Colorful Accent 4" w:uiPriority="51"/>
-    <w:lsdException w:name="Grid Table 7 Colorful Accent 4" w:uiPriority="52"/>
-    <w:lsdException w:name="Grid Table 1 Light Accent 5" w:uiPriority="46"/>
-    <w:lsdException w:name="Grid Table 2 Accent 5" w:uiPriority="47"/>
-    <w:lsdException w:name="Grid Table 3 Accent 5" w:uiPriority="48"/>
-    <w:lsdException w:name="Grid Table 4 Accent 5" w:uiPriority="49"/>
-    <w:lsdException w:name="Grid Table 5 Dark Accent 5" w:uiPriority="50"/>
-    <w:lsdException w:name="Grid Table 6 Colorful Accent 5" w:uiPriority="51"/>
-    <w:lsdException w:name="Grid Table 7 Colorful Accent 5" w:uiPriority="52"/>
-    <w:lsdException w:name="Grid Table 1 Light Accent 6" w:uiPriority="46"/>
-    <w:lsdException w:name="Grid Table 2 Accent 6" w:uiPriority="47"/>
-    <w:lsdException w:name="Grid Table 3 Accent 6" w:uiPriority="48"/>
-    <w:lsdException w:name="Grid Table 4 Accent 6" w:uiPriority="49"/>
-    <w:lsdException w:name="Grid Table 5 Dark Accent 6" w:uiPriority="50"/>
-    <w:lsdException w:name="Grid Table 6 Colorful Accent 6" w:uiPriority="51"/>
-    <w:lsdException w:name="Grid Table 7 Colorful Accent 6" w:uiPriority="52"/>
-    <w:lsdException w:name="List Table 1 Light" w:uiPriority="46"/>
-    <w:lsdException w:name="List Table 2" w:uiPriority="47"/>
-    <w:lsdException w:name="List Table 3" w:uiPriority="48"/>
-    <w:lsdException w:name="List Table 4" w:uiPriority="49"/>
-    <w:lsdException w:name="List Table 5 Dark" w:uiPriority="50"/>
-    <w:lsdException w:name="List Table 6 Colorful" w:uiPriority="51"/>
-    <w:lsdException w:name="List Table 7 Colorful" w:uiPriority="52"/>
-    <w:lsdException w:name="List Table 1 Light Accent 1" w:uiPriority="46"/>
-    <w:lsdException w:name="List Table 2 Accent 1" w:uiPriority="47"/>
-    <w:lsdException w:name="List Table 3 Accent 1" w:uiPriority="48"/>
-    <w:lsdException w:name="List Table 4 Accent 1" w:uiPriority="49"/>
-    <w:lsdException w:name="List Table 5 Dark Accent 1" w:uiPriority="50"/>
-    <w:lsdException w:name="List Table 6 Colorful Accent 1" w:uiPriority="51"/>
-    <w:lsdException w:name="List Table 7 Colorful Accent 1" w:uiPriority="52"/>
-    <w:lsdException w:name="List Table 1 Light Accent 2" w:uiPriority="46"/>
-    <w:lsdException w:name="List Table 2 Accent 2" w:uiPriority="47"/>
-    <w:lsdException w:name="List Table 3 Accent 2" w:uiPriority="48"/>
-    <w:lsdException w:name="List Table 4 Accent 2" w:uiPriority="49"/>
-    <w:lsdException w:name="List Table 5 Dark Accent 2" w:uiPriority="50"/>
-    <w:lsdException w:name="List Table 6 Colorful Accent 2" w:uiPriority="51"/>
-    <w:lsdException w:name="List Table 7 Colorful Accent 2" w:uiPriority="52"/>
-    <w:lsdException w:name="List Table 1 Light Accent 3" w:uiPriority="46"/>
-    <w:lsdException w:name="List Table 2 Accent 3" w:uiPriority="47"/>
-    <w:lsdException w:name="List Table 3 Accent 3" w:uiPriority="48"/>
-    <w:lsdException w:name="List Table 4 Accent 3" w:uiPriority="49"/>
-    <w:lsdException w:name="List Table 5 Dark Accent 3" w:uiPriority="50"/>
-    <w:lsdException w:name="List Table 6 Colorful Accent 3" w:uiPriority="51"/>
-    <w:lsdException w:name="List Table 7 Colorful Accent 3" w:uiPriority="52"/>
-    <w:lsdException w:name="List Table 1 Light Accent 4" w:uiPriority="46"/>
-    <w:lsdException w:name="List Table 2 Accent 4" w:uiPriority="47"/>
-    <w:lsdException w:name="List Table 3 Accent 4" w:uiPriority="48"/>
-    <w:lsdException w:name="List Table 4 Accent 4" w:uiPriority="49"/>
-    <w:lsdException w:name="List Table 5 Dark Accent 4" w:uiPriority="50"/>
-    <w:lsdException w:name="List Table 6 Colorful Accent 4" w:uiPriority="51"/>
-    <w:lsdException w:name="List Table 7 Colorful Accent 4" w:uiPriority="52"/>
-    <w:lsdException w:name="List Table 1 Light Accent 5" w:uiPriority="46"/>
-    <w:lsdException w:name="List Table 2 Accent 5" w:uiPriority="47"/>
-    <w:lsdException w:name="List Table 3 Accent 5" w:uiPriority="48"/>
-    <w:lsdException w:name="List Table 4 Accent 5" w:uiPriority="49"/>
-    <w:lsdException w:name="List Table 5 Dark Accent 5" w:uiPriority="50"/>
-    <w:lsdException w:name="List Table 6 Colorful Accent 5" w:uiPriority="51"/>
-    <w:lsdException w:name="List Table 7 Colorful Accent 5" w:uiPriority="52"/>
-    <w:lsdException w:name="List Table 1 Light Accent 6" w:uiPriority="46"/>
-    <w:lsdException w:name="List Table 2 Accent 6" w:uiPriority="47"/>
-    <w:lsdException w:name="List Table 3 Accent 6" w:uiPriority="48"/>
-    <w:lsdException w:name="List Table 4 Accent 6" w:uiPriority="49"/>
-    <w:lsdException w:name="List Table 5 Dark Accent 6" w:uiPriority="50"/>
-    <w:lsdException w:name="List Table 6 Colorful Accent 6" w:uiPriority="51"/>
-    <w:lsdException w:name="List Table 7 Colorful Accent 6" w:uiPriority="52"/>
-    <w:lsdException w:name="Mention" w:semiHidden="1" w:unhideWhenUsed="1"/>
-    <w:lsdException w:name="Smart Hyperlink" w:semiHidden="1" w:unhideWhenUsed="1"/>
-    <w:lsdException w:name="Hashtag" w:semiHidden="1" w:unhideWhenUsed="1"/>
-    <w:lsdException w:name="Unresolved Mention" w:semiHidden="1" w:unhideWhenUsed="1"/>
-    <w:lsdException w:name="Smart Link" w:semiHidden="1" w:unhideWhenUsed="1"/>
+  <w:latentStyles w:defLockedState="0" w:defUIPriority="99" w:defSemiHidden="1" w:defUnhideWhenUsed="1" w:defQFormat="0" w:count="267">
+    <w:lsdException w:name="Normal" w:semiHidden="0" w:uiPriority="0" w:unhideWhenUsed="0" w:qFormat="1"/>
+    <w:lsdException w:name="heading 1" w:semiHidden="0" w:uiPriority="9" w:unhideWhenUsed="0" w:qFormat="1"/>
+    <w:lsdException w:name="heading 2" w:uiPriority="9" w:qFormat="1"/>
+    <w:lsdException w:name="heading 3" w:uiPriority="9" w:qFormat="1"/>
+    <w:lsdException w:name="heading 4" w:uiPriority="9" w:qFormat="1"/>
+    <w:lsdException w:name="heading 5" w:uiPriority="9" w:qFormat="1"/>
+    <w:lsdException w:name="heading 6" w:uiPriority="9" w:qFormat="1"/>
+    <w:lsdException w:name="heading 7" w:uiPriority="9" w:qFormat="1"/>
+    <w:lsdException w:name="heading 8" w:uiPriority="9" w:qFormat="1"/>
+    <w:lsdException w:name="heading 9" w:uiPriority="9" w:qFormat="1"/>
+    <w:lsdException w:name="toc 1" w:uiPriority="39"/>
+    <w:lsdException w:name="toc 2" w:uiPriority="39"/>
+    <w:lsdException w:name="toc 3" w:uiPriority="39"/>
+    <w:lsdException w:name="toc 4" w:uiPriority="39"/>
+    <w:lsdException w:name="toc 5" w:uiPriority="39"/>
+    <w:lsdException w:name="toc 6" w:uiPriority="39"/>
+    <w:lsdException w:name="toc 7" w:uiPriority="39"/>
+    <w:lsdException w:name="toc 8" w:uiPriority="39"/>
+    <w:lsdException w:name="toc 9" w:uiPriority="39"/>
+    <w:lsdException w:name="caption" w:uiPriority="35" w:qFormat="1"/>
+    <w:lsdException w:name="Title" w:semiHidden="0" w:uiPriority="10" w:unhideWhenUsed="0" w:qFormat="1"/>
+    <w:lsdException w:name="Default Paragraph Font" w:uiPriority="1"/>
+    <w:lsdException w:name="Subtitle" w:semiHidden="0" w:uiPriority="11" w:unhideWhenUsed="0" w:qFormat="1"/>
+    <w:lsdException w:name="Strong" w:semiHidden="0" w:uiPriority="22" w:unhideWhenUsed="0" w:qFormat="1"/>
+    <w:lsdException w:name="Emphasis" w:semiHidden="0" w:uiPriority="20" w:unhideWhenUsed="0" w:qFormat="1"/>
+    <w:lsdException w:name="Normal Table" w:semiHidden="0" w:unhideWhenUsed="0"/>
+    <w:lsdException w:name="Table Web 3" w:semiHidden="0" w:unhideWhenUsed="0"/>
+    <w:lsdException w:name="Table Grid" w:semiHidden="0" w:uiPriority="39" w:unhideWhenUsed="0"/>
+    <w:lsdException w:name="Table Theme" w:semiHidden="0" w:unhideWhenUsed="0"/>
+    <w:lsdException w:name="Placeholder Text" w:unhideWhenUsed="0"/>
+    <w:lsdException w:name="No Spacing" w:semiHidden="0" w:uiPriority="1" w:unhideWhenUsed="0" w:qFormat="1"/>
+    <w:lsdException w:name="Light Shading" w:semiHidden="0" w:uiPriority="60" w:unhideWhenUsed="0"/>
+    <w:lsdException w:name="Light List" w:semiHidden="0" w:uiPriority="61" w:unhideWhenUsed="0"/>
+    <w:lsdException w:name="Light Grid" w:semiHidden="0" w:uiPriority="62" w:unhideWhenUsed="0"/>
+    <w:lsdException w:name="Medium Shading 1" w:semiHidden="0" w:uiPriority="63" w:unhideWhenUsed="0"/>
+    <w:lsdException w:name="Medium Shading 2" w:semiHidden="0" w:uiPriority="64" w:unhideWhenUsed="0"/>
+    <w:lsdException w:name="Medium List 1" w:semiHidden="0" w:uiPriority="65" w:unhideWhenUsed="0"/>
+    <w:lsdException w:name="Medium List 2" w:semiHidden="0" w:uiPriority="66" w:unhideWhenUsed="0"/>
+    <w:lsdException w:name="Medium Grid 1" w:semiHidden="0" w:uiPriority="67" w:unhideWhenUsed="0"/>
+    <w:lsdException w:name="Medium Grid 2" w:semiHidden="0" w:uiPriority="68" w:unhideWhenUsed="0"/>
+    <w:lsdException w:name="Medium Grid 3" w:semiHidden="0" w:uiPriority="69" w:unhideWhenUsed="0"/>
+    <w:lsdException w:name="Dark List" w:semiHidden="0" w:uiPriority="70" w:unhideWhenUsed="0"/>
+    <w:lsdException w:name="Colorful Shading" w:semiHidden="0" w:uiPriority="71" w:unhideWhenUsed="0"/>
+    <w:lsdException w:name="Colorful List" w:semiHidden="0" w:uiPriority="72" w:unhideWhenUsed="0"/>
+    <w:lsdException w:name="Colorful Grid" w:semiHidden="0" w:uiPriority="73" w:unhideWhenUsed="0"/>
+    <w:lsdException w:name="Light Shading Accent 1" w:semiHidden="0" w:uiPriority="60" w:unhideWhenUsed="0"/>
+    <w:lsdException w:name="Light List Accent 1" w:semiHidden="0" w:uiPriority="61" w:unhideWhenUsed="0"/>
+    <w:lsdException w:name="Light Grid Accent 1" w:semiHidden="0" w:uiPriority="62" w:unhideWhenUsed="0"/>
+    <w:lsdException w:name="Medium Shading 1 Accent 1" w:semiHidden="0" w:uiPriority="63" w:unhideWhenUsed="0"/>
+    <w:lsdException w:name="Medium Shading 2 Accent 1" w:semiHidden="0" w:uiPriority="64" w:unhideWhenUsed="0"/>
+    <w:lsdException w:name="Medium List 1 Accent 1" w:semiHidden="0" w:uiPriority="65" w:unhideWhenUsed="0"/>
+    <w:lsdException w:name="Revision" w:unhideWhenUsed="0"/>
+    <w:lsdException w:name="List Paragraph" w:semiHidden="0" w:uiPriority="34" w:unhideWhenUsed="0" w:qFormat="1"/>
+    <w:lsdException w:name="Quote" w:semiHidden="0" w:uiPriority="29" w:unhideWhenUsed="0" w:qFormat="1"/>
+    <w:lsdException w:name="Intense Quote" w:semiHidden="0" w:uiPriority="30" w:unhideWhenUsed="0" w:qFormat="1"/>
+    <w:lsdException w:name="Medium List 2 Accent 1" w:semiHidden="0" w:uiPriority="66" w:unhideWhenUsed="0"/>
+    <w:lsdException w:name="Medium Grid 1 Accent 1" w:semiHidden="0" w:uiPriority="67" w:unhideWhenUsed="0"/>
+    <w:lsdException w:name="Medium Grid 2 Accent 1" w:semiHidden="0" w:uiPriority="68" w:unhideWhenUsed="0"/>
+    <w:lsdException w:name="Medium Grid 3 Accent 1" w:semiHidden="0" w:uiPriority="69" w:unhideWhenUsed="0"/>
+    <w:lsdException w:name="Dark List Accent 1" w:semiHidden="0" w:uiPriority="70" w:unhideWhenUsed="0"/>
+    <w:lsdException w:name="Colorful Shading Accent 1" w:semiHidden="0" w:uiPriority="71" w:unhideWhenUsed="0"/>
+    <w:lsdException w:name="Colorful List Accent 1" w:semiHidden="0" w:uiPriority="72" w:unhideWhenUsed="0"/>
+    <w:lsdException w:name="Colorful Grid Accent 1" w:semiHidden="0" w:uiPriority="73" w:unhideWhenUsed="0"/>
+    <w:lsdException w:name="Light Shading Accent 2" w:semiHidden="0" w:uiPriority="60" w:unhideWhenUsed="0"/>
+    <w:lsdException w:name="Light List Accent 2" w:semiHidden="0" w:uiPriority="61" w:unhideWhenUsed="0"/>
+    <w:lsdException w:name="Light Grid Accent 2" w:semiHidden="0" w:uiPriority="62" w:unhideWhenUsed="0"/>
+    <w:lsdException w:name="Medium Shading 1 Accent 2" w:semiHidden="0" w:uiPriority="63" w:unhideWhenUsed="0"/>
+    <w:lsdException w:name="Medium Shading 2 Accent 2" w:semiHidden="0" w:uiPriority="64" w:unhideWhenUsed="0"/>
+    <w:lsdException w:name="Medium List 1 Accent 2" w:semiHidden="0" w:uiPriority="65" w:unhideWhenUsed="0"/>
+    <w:lsdException w:name="Medium List 2 Accent 2" w:semiHidden="0" w:uiPriority="66" w:unhideWhenUsed="0"/>
+    <w:lsdException w:name="Medium Grid 1 Accent 2" w:semiHidden="0" w:uiPriority="67" w:unhideWhenUsed="0"/>
+    <w:lsdException w:name="Medium Grid 2 Accent 2" w:semiHidden="0" w:uiPriority="68" w:unhideWhenUsed="0"/>
+    <w:lsdException w:name="Medium Grid 3 Accent 2" w:semiHidden="0" w:uiPriority="69" w:unhideWhenUsed="0"/>
+    <w:lsdException w:name="Dark List Accent 2" w:semiHidden="0" w:uiPriority="70" w:unhideWhenUsed="0"/>
+    <w:lsdException w:name="Colorful Shading Accent 2" w:semiHidden="0" w:uiPriority="71" w:unhideWhenUsed="0"/>
+    <w:lsdException w:name="Colorful List Accent 2" w:semiHidden="0" w:uiPriority="72" w:unhideWhenUsed="0"/>
+    <w:lsdException w:name="Colorful Grid Accent 2" w:semiHidden="0" w:uiPriority="73" w:unhideWhenUsed="0"/>
+    <w:lsdException w:name="Light Shading Accent 3" w:semiHidden="0" w:uiPriority="60" w:unhideWhenUsed="0"/>
+    <w:lsdException w:name="Light List Accent 3" w:semiHidden="0" w:uiPriority="61" w:unhideWhenUsed="0"/>
+    <w:lsdException w:name="Light Grid Accent 3" w:semiHidden="0" w:uiPriority="62" w:unhideWhenUsed="0"/>
+    <w:lsdException w:name="Medium Shading 1 Accent 3" w:semiHidden="0" w:uiPriority="63" w:unhideWhenUsed="0"/>
+    <w:lsdException w:name="Medium Shading 2 Accent 3" w:semiHidden="0" w:uiPriority="64" w:unhideWhenUsed="0"/>
+    <w:lsdException w:name="Medium List 1 Accent 3" w:semiHidden="0" w:uiPriority="65" w:unhideWhenUsed="0"/>
+    <w:lsdException w:name="Medium List 2 Accent 3" w:semiHidden="0" w:uiPriority="66" w:unhideWhenUsed="0"/>
+    <w:lsdException w:name="Medium Grid 1 Accent 3" w:semiHidden="0" w:uiPriority="67" w:unhideWhenUsed="0"/>
+    <w:lsdException w:name="Medium Grid 2 Accent 3" w:semiHidden="0" w:uiPriority="68" w:unhideWhenUsed="0"/>
+    <w:lsdException w:name="Medium Grid 3 Accent 3" w:semiHidden="0" w:uiPriority="69" w:unhideWhenUsed="0"/>
+    <w:lsdException w:name="Dark List Accent 3" w:semiHidden="0" w:uiPriority="70" w:unhideWhenUsed="0"/>
+    <w:lsdException w:name="Colorful Shading Accent 3" w:semiHidden="0" w:uiPriority="71" w:unhideWhenUsed="0"/>
+    <w:lsdException w:name="Colorful List Accent 3" w:semiHidden="0" w:uiPriority="72" w:unhideWhenUsed="0"/>
+    <w:lsdException w:name="Colorful Grid Accent 3" w:semiHidden="0" w:uiPriority="73" w:unhideWhenUsed="0"/>
+    <w:lsdException w:name="Light Shading Accent 4" w:semiHidden="0" w:uiPriority="60" w:unhideWhenUsed="0"/>
+    <w:lsdException w:name="Light List Accent 4" w:semiHidden="0" w:uiPriority="61" w:unhideWhenUsed="0"/>
+    <w:lsdException w:name="Light Grid Accent 4" w:semiHidden="0" w:uiPriority="62" w:unhideWhenUsed="0"/>
+    <w:lsdException w:name="Medium Shading 1 Accent 4" w:semiHidden="0" w:uiPriority="63" w:unhideWhenUsed="0"/>
+    <w:lsdException w:name="Medium Shading 2 Accent 4" w:semiHidden="0" w:uiPriority="64" w:unhideWhenUsed="0"/>
+    <w:lsdException w:name="Medium List 1 Accent 4" w:semiHidden="0" w:uiPriority="65" w:unhideWhenUsed="0"/>
+    <w:lsdException w:name="Medium List 2 Accent 4" w:semiHidden="0" w:uiPriority="66" w:unhideWhenUsed="0"/>
+    <w:lsdException w:name="Medium Grid 1 Accent 4" w:semiHidden="0" w:uiPriority="67" w:unhideWhenUsed="0"/>
+    <w:lsdException w:name="Medium Grid 2 Accent 4" w:semiHidden="0" w:uiPriority="68" w:unhideWhenUsed="0"/>
+    <w:lsdException w:name="Medium Grid 3 Accent 4" w:semiHidden="0" w:uiPriority="69" w:unhideWhenUsed="0"/>
+    <w:lsdException w:name="Dark List Accent 4" w:semiHidden="0" w:uiPriority="70" w:unhideWhenUsed="0"/>
+    <w:lsdException w:name="Colorful Shading Accent 4" w:semiHidden="0" w:uiPriority="71" w:unhideWhenUsed="0"/>
+    <w:lsdException w:name="Colorful List Accent 4" w:semiHidden="0" w:uiPriority="72" w:unhideWhenUsed="0"/>
+    <w:lsdException w:name="Colorful Grid Accent 4" w:semiHidden="0" w:uiPriority="73" w:unhideWhenUsed="0"/>
+    <w:lsdException w:name="Light Shading Accent 5" w:semiHidden="0" w:uiPriority="60" w:unhideWhenUsed="0"/>
+    <w:lsdException w:name="Light List Accent 5" w:semiHidden="0" w:uiPriority="61" w:unhideWhenUsed="0"/>
+    <w:lsdException w:name="Light Grid Accent 5" w:semiHidden="0" w:uiPriority="62" w:unhideWhenUsed="0"/>
+    <w:lsdException w:name="Medium Shading 1 Accent 5" w:semiHidden="0" w:uiPriority="63" w:unhideWhenUsed="0"/>
+    <w:lsdException w:name="Medium Shading 2 Accent 5" w:semiHidden="0" w:uiPriority="64" w:unhideWhenUsed="0"/>
+    <w:lsdException w:name="Medium List 1 Accent 5" w:semiHidden="0" w:uiPriority="65" w:unhideWhenUsed="0"/>
+    <w:lsdException w:name="Medium List 2 Accent 5" w:semiHidden="0" w:uiPriority="66" w:unhideWhenUsed="0"/>
+    <w:lsdException w:name="Medium Grid 1 Accent 5" w:semiHidden="0" w:uiPriority="67" w:unhideWhenUsed="0"/>
+    <w:lsdException w:name="Medium Grid 2 Accent 5" w:semiHidden="0" w:uiPriority="68" w:unhideWhenUsed="0"/>
+    <w:lsdException w:name="Medium Grid 3 Accent 5" w:semiHidden="0" w:uiPriority="69" w:unhideWhenUsed="0"/>
+    <w:lsdException w:name="Dark List Accent 5" w:semiHidden="0" w:uiPriority="70" w:unhideWhenUsed="0"/>
+    <w:lsdException w:name="Colorful Shading Accent 5" w:semiHidden="0" w:uiPriority="71" w:unhideWhenUsed="0"/>
+    <w:lsdException w:name="Colorful List Accent 5" w:semiHidden="0" w:uiPriority="72" w:unhideWhenUsed="0"/>
+    <w:lsdException w:name="Colorful Grid Accent 5" w:semiHidden="0" w:uiPriority="73" w:unhideWhenUsed="0"/>
+    <w:lsdException w:name="Light Shading Accent 6" w:semiHidden="0" w:uiPriority="60" w:unhideWhenUsed="0"/>
+    <w:lsdException w:name="Light List Accent 6" w:semiHidden="0" w:uiPriority="61" w:unhideWhenUsed="0"/>
+    <w:lsdException w:name="Light Grid Accent 6" w:semiHidden="0" w:uiPriority="62" w:unhideWhenUsed="0"/>
+    <w:lsdException w:name="Medium Shading 1 Accent 6" w:semiHidden="0" w:uiPriority="63" w:unhideWhenUsed="0"/>
+    <w:lsdException w:name="Medium Shading 2 Accent 6" w:semiHidden="0" w:uiPriority="64" w:unhideWhenUsed="0"/>
+    <w:lsdException w:name="Medium List 1 Accent 6" w:semiHidden="0" w:uiPriority="65" w:unhideWhenUsed="0"/>
+    <w:lsdException w:name="Medium List 2 Accent 6" w:semiHidden="0" w:uiPriority="66" w:unhideWhenUsed="0"/>
+    <w:lsdException w:name="Medium Grid 1 Accent 6" w:semiHidden="0" w:uiPriority="67" w:unhideWhenUsed="0"/>
+    <w:lsdException w:name="Medium Grid 2 Accent 6" w:semiHidden="0" w:uiPriority="68" w:unhideWhenUsed="0"/>
+    <w:lsdException w:name="Medium Grid 3 Accent 6" w:semiHidden="0" w:uiPriority="69" w:unhideWhenUsed="0"/>
+    <w:lsdException w:name="Dark List Accent 6" w:semiHidden="0" w:uiPriority="70" w:unhideWhenUsed="0"/>
+    <w:lsdException w:name="Colorful Shading Accent 6" w:semiHidden="0" w:uiPriority="71" w:unhideWhenUsed="0"/>
+    <w:lsdException w:name="Colorful List Accent 6" w:semiHidden="0" w:uiPriority="72" w:unhideWhenUsed="0"/>
+    <w:lsdException w:name="Colorful Grid Accent 6" w:semiHidden="0" w:uiPriority="73" w:unhideWhenUsed="0"/>
+    <w:lsdException w:name="Subtle Emphasis" w:semiHidden="0" w:uiPriority="19" w:unhideWhenUsed="0" w:qFormat="1"/>
+    <w:lsdException w:name="Intense Emphasis" w:semiHidden="0" w:uiPriority="21" w:unhideWhenUsed="0" w:qFormat="1"/>
+    <w:lsdException w:name="Subtle Reference" w:semiHidden="0" w:uiPriority="31" w:unhideWhenUsed="0" w:qFormat="1"/>
+    <w:lsdException w:name="Intense Reference" w:semiHidden="0" w:uiPriority="32" w:unhideWhenUsed="0" w:qFormat="1"/>
+    <w:lsdException w:name="Book Title" w:semiHidden="0" w:uiPriority="33" w:unhideWhenUsed="0" w:qFormat="1"/>
+    <w:lsdException w:name="Bibliography" w:uiPriority="37"/>
+    <w:lsdException w:name="TOC Heading" w:uiPriority="39" w:qFormat="1"/>
+  </w:latentStyles>
+  <w:style w:type="paragraph" w:default="1" w:styleId="Normal">
+    <w:name w:val="Normal"/>
+    <w:qFormat/>
+    <w:rsid w:val="00C70638"/>
+    <w:pPr>
+      <w:spacing w:after="160" w:line="259" w:lineRule="auto"/>
+    </w:pPr>
+    <w:rPr>
+      <w:lang w:val="en-US"/>
+    </w:rPr>
+  </w:style>
+  <w:style w:type="character" w:default="1" w:styleId="DefaultParagraphFont">
+    <w:name w:val="Default Paragraph Font"/>
+    <w:uiPriority w:val="1"/>
+    <w:semiHidden/>
+    <w:unhideWhenUsed/>
+  </w:style>
+  <w:style w:type="table" w:default="1" w:styleId="TableNormal">
+    <w:name w:val="Normal Table"/>
+    <w:uiPriority w:val="99"/>
+    <w:semiHidden/>
+    <w:unhideWhenUsed/>
+    <w:tblPr>
+      <w:tblInd w:w="0" w:type="dxa"/>
+      <w:tblCellMar>
+        <w:top w:w="0" w:type="dxa"/>
+        <w:left w:w="108" w:type="dxa"/>
+        <w:bottom w:w="0" w:type="dxa"/>
+        <w:right w:w="108" w:type="dxa"/>
+      </w:tblCellMar>
+    </w:tblPr>
+  </w:style>
+  <w:style w:type="numbering" w:default="1" w:styleId="NoList">
+    <w:name w:val="No List"/>
+    <w:uiPriority w:val="99"/>
+    <w:semiHidden/>
+    <w:unhideWhenUsed/>
+  </w:style>
+  <w:style w:type="character" w:customStyle="1" w:styleId="ListLabel1">
+    <w:name w:val="ListLabel 1"/>
+    <w:qFormat/>
+    <w:rPr>
+      <w:rFonts w:eastAsia="Calibri" w:cs="Calibri"/>
+      <w:sz w:val="22"/>
+    </w:rPr>
+  </w:style>
+  <w:style w:type="character" w:customStyle="1" w:styleId="ListLabel2">
+    <w:name w:val="ListLabel 2"/>
+    <w:qFormat/>
+    <w:rPr>
+      <w:rFonts w:cs="Courier New"/>
+    </w:rPr>
+  </w:style>
+  <w:style w:type="character" w:customStyle="1" w:styleId="ListLabel3">
+    <w:name w:val="ListLabel 3"/>
+    <w:qFormat/>
+    <w:rPr>
+      <w:rFonts w:cs="Courier New"/>
+    </w:rPr>
+  </w:style>
+  <w:style w:type="character" w:customStyle="1" w:styleId="ListLabel4">
+    <w:name w:val="ListLabel 4"/>
+    <w:qFormat/>
+    <w:rPr>
+      <w:rFonts w:cs="Courier New"/>
+    </w:rPr>
+  </w:style>
+  <w:style w:type="character" w:customStyle="1" w:styleId="ListLabel5">
+    <w:name w:val="ListLabel 5"/>
+    <w:qFormat/>
+    <w:rPr>
+      <w:rFonts w:cs="Calibri"/>
+      <w:sz w:val="22"/>
+    </w:rPr>
+  </w:style>
+  <w:style w:type="character" w:customStyle="1" w:styleId="ListLabel6">
+    <w:name w:val="ListLabel 6"/>
+    <w:qFormat/>
+    <w:rPr>
+      <w:rFonts w:cs="Courier New"/>
+    </w:rPr>
+  </w:style>
+  <w:style w:type="character" w:customStyle="1" w:styleId="ListLabel7">
+    <w:name w:val="ListLabel 7"/>
+    <w:qFormat/>
+    <w:rPr>
+      <w:rFonts w:cs="Wingdings"/>
+    </w:rPr>
+  </w:style>
+  <w:style w:type="character" w:customStyle="1" w:styleId="ListLabel8">
+    <w:name w:val="ListLabel 8"/>
+    <w:qFormat/>
+    <w:rPr>
+      <w:rFonts w:cs="Symbol"/>
+    </w:rPr>
+  </w:style>
+  <w:style w:type="character" w:customStyle="1" w:styleId="ListLabel9">
+    <w:name w:val="ListLabel 9"/>
+    <w:qFormat/>
+    <w:rPr>
+      <w:rFonts w:cs="Courier New"/>
+    </w:rPr>
+  </w:style>
+  <w:style w:type="character" w:customStyle="1" w:styleId="ListLabel10">
+    <w:name w:val="ListLabel 10"/>
+    <w:qFormat/>
+    <w:rPr>
+      <w:rFonts w:cs="Wingdings"/>
+    </w:rPr>
+  </w:style>
+  <w:style w:type="character" w:customStyle="1" w:styleId="ListLabel11">
+    <w:name w:val="ListLabel 11"/>
+    <w:qFormat/>
+    <w:rPr>
+      <w:rFonts w:cs="Symbol"/>
+    </w:rPr>
+  </w:style>
+  <w:style w:type="character" w:customStyle="1" w:styleId="ListLabel12">
+    <w:name w:val="ListLabel 12"/>
+    <w:qFormat/>
+    <w:rPr>
+      <w:rFonts w:cs="Courier New"/>
+    </w:rPr>
+  </w:style>
+  <w:style w:type="character" w:customStyle="1" w:styleId="ListLabel13">
+    <w:name w:val="ListLabel 13"/>
+    <w:qFormat/>
+    <w:rPr>
+      <w:rFonts w:cs="Wingdings"/>
+    </w:rPr>
+  </w:style>
+  <w:style w:type="character" w:customStyle="1" w:styleId="ListLabel14">
+    <w:name w:val="ListLabel 14"/>
+    <w:qFormat/>
+    <w:rPr>
+      <w:rFonts w:cs="Calibri"/>
+      <w:sz w:val="22"/>
+    </w:rPr>
+  </w:style>
+  <w:style w:type="character" w:customStyle="1" w:styleId="ListLabel15">
+    <w:name w:val="ListLabel 15"/>
+    <w:qFormat/>
+    <w:rPr>
+      <w:rFonts w:cs="Courier New"/>
+    </w:rPr>
+  </w:style>
+  <w:style w:type="character" w:customStyle="1" w:styleId="ListLabel16">
+    <w:name w:val="ListLabel 16"/>
+    <w:qFormat/>
+    <w:rPr>
+      <w:rFonts w:cs="Wingdings"/>
+    </w:rPr>
+  </w:style>
+  <w:style w:type="character" w:customStyle="1" w:styleId="ListLabel17">
+    <w:name w:val="ListLabel 17"/>
+    <w:qFormat/>
+    <w:rPr>
+      <w:rFonts w:cs="Symbol"/>
+    </w:rPr>
+  </w:style>
+  <w:style w:type="character" w:customStyle="1" w:styleId="ListLabel18">
+    <w:name w:val="ListLabel 18"/>
+    <w:qFormat/>
+    <w:rPr>
+      <w:rFonts w:cs="Courier New"/>
+    </w:rPr>
+  </w:style>
+  <w:style w:type="character" w:customStyle="1" w:styleId="ListLabel19">
+    <w:name w:val="ListLabel 19"/>
+    <w:qFormat/>
+    <w:rPr>
+      <w:rFonts w:cs="Wingdings"/>
+    </w:rPr>
+  </w:style>
+  <w:style w:type="character" w:customStyle="1" w:styleId="ListLabel20">
+    <w:name w:val="ListLabel 20"/>
+    <w:qFormat/>
+    <w:rPr>
+      <w:rFonts w:cs="Symbol"/>
+    </w:rPr>
+  </w:style>
+  <w:style w:type="character" w:customStyle="1" w:styleId="ListLabel21">
+    <w:name w:val="ListLabel 21"/>
+    <w:qFormat/>
+    <w:rPr>
+      <w:rFonts w:cs="Courier New"/>
+    </w:rPr>
+  </w:style>
+  <w:style w:type="character" w:customStyle="1" w:styleId="ListLabel22">
+    <w:name w:val="ListLabel 22"/>
+    <w:qFormat/>
+    <w:rPr>
+      <w:rFonts w:cs="Wingdings"/>
+    </w:rPr>
+  </w:style>
+  <w:style w:type="character" w:customStyle="1" w:styleId="ListLabel23">
+    <w:name w:val="ListLabel 23"/>
+    <w:qFormat/>
+    <w:rPr>
+      <w:rFonts w:cs="Courier New"/>
+    </w:rPr>
+  </w:style>
+  <w:style w:type="character" w:customStyle="1" w:styleId="ListLabel24">
+    <w:name w:val="ListLabel 24"/>
+    <w:qFormat/>
+    <w:rPr>
+      <w:rFonts w:cs="Courier New"/>
+    </w:rPr>
+  </w:style>
+  <w:style w:type="character" w:customStyle="1" w:styleId="ListLabel25">
+    <w:name w:val="ListLabel 25"/>
+    <w:qFormat/>
+    <w:rPr>
+      <w:rFonts w:cs="Courier New"/>
+    </w:rPr>
+  </w:style>
+  <w:style w:type="paragraph" w:customStyle="1" w:styleId="Heading">
+    <w:name w:val="Heading"/>
+    <w:basedOn w:val="Normal"/>
+    <w:next w:val="BodyText"/>
+    <w:qFormat/>
+    <w:pPr>
+      <w:keepNext/>
+      <w:spacing w:before="240" w:after="120"/>
+    </w:pPr>
+    <w:rPr>
+      <w:rFonts w:ascii="Liberation Sans" w:eastAsia="Microsoft YaHei" w:hAnsi="Liberation Sans" w:cs="Arial"/>
+      <w:sz w:val="28"/>
+      <w:szCs w:val="28"/>
+    </w:rPr>
+  </w:style>
+  <w:style w:type="paragraph" w:styleId="BodyText">
+    <w:name w:val="Body Text"/>
+    <w:basedOn w:val="Normal"/>
+    <w:pPr>
+      <w:spacing w:after="140" w:line="276" w:lineRule="auto"/>
+    </w:pPr>
+  </w:style>
+  <w:style w:type="paragraph" w:styleId="List">
+    <w:name w:val="List"/>
+    <w:basedOn w:val="BodyText"/>
+    <w:rPr>
+      <w:rFonts w:cs="Arial"/>
+    </w:rPr>
+  </w:style>
+  <w:style w:type="paragraph" w:styleId="Caption">
+    <w:name w:val="caption"/>
+    <w:basedOn w:val="Normal"/>
+    <w:qFormat/>
+    <w:pPr>
+      <w:suppressLineNumbers/>
+      <w:spacing w:before="120" w:after="120"/>
+    </w:pPr>
+    <w:rPr>
+      <w:rFonts w:cs="Arial"/>
+      <w:i/>
+      <w:iCs/>
+      <w:sz w:val="24"/>
+      <w:szCs w:val="24"/>
+    </w:rPr>
+  </w:style>
+  <w:style w:type="paragraph" w:customStyle="1" w:styleId="Index">
+    <w:name w:val="Index"/>
+    <w:basedOn w:val="Normal"/>
+    <w:qFormat/>
+    <w:pPr>
+      <w:suppressLineNumbers/>
+    </w:pPr>
+    <w:rPr>
+      <w:rFonts w:cs="Arial"/>
+    </w:rPr>
+  </w:style>
+  <w:style w:type="paragraph" w:styleId="ListParagraph">
+    <w:name w:val="List Paragraph"/>
+    <w:basedOn w:val="Normal"/>
+    <w:uiPriority w:val="34"/>
+    <w:qFormat/>
+    <w:rsid w:val="00C70638"/>
+    <w:pPr>
+      <w:ind w:left="720"/>
+      <w:contextualSpacing/>
+    </w:pPr>
+  </w:style>
+  <w:style w:type="paragraph" w:customStyle="1" w:styleId="Default">
+    <w:name w:val="Default"/>
+    <w:qFormat/>
+    <w:rsid w:val="00C70638"/>
+    <w:rPr>
+      <w:rFonts w:ascii="Calibri" w:eastAsia="Calibri" w:hAnsi="Calibri" w:cs="Calibri"/>
+      <w:color w:val="000000"/>
+      <w:sz w:val="24"/>
+      <w:szCs w:val="24"/>
+    </w:rPr>
+  </w:style>
+</w:styles>
+</file>
+
+<file path=word/stylesWithEffects.xml><?xml version="1.0" encoding="utf-8"?>
+<w:styles xmlns:wpc="http://schemas.microsoft.com/office/word/2010/wordprocessingCanvas" xmlns:mc="http://schemas.openxmlformats.org/markup-compatibility/2006" xmlns:o="urn:schemas-microsoft-com:office:office" xmlns:r="http://schemas.openxmlformats.org/officeDocument/2006/relationships" xmlns:m="http://schemas.openxmlformats.org/officeDocument/2006/math" xmlns:v="urn:schemas-microsoft-com:vml" xmlns:wp14="http://schemas.microsoft.com/office/word/2010/wordprocessingDrawing" xmlns:wp="http://schemas.openxmlformats.org/drawingml/2006/wordprocessingDrawing" xmlns:w10="urn:schemas-microsoft-com:office:word" xmlns:w="http://schemas.openxmlformats.org/wordprocessingml/2006/main" xmlns:w14="http://schemas.microsoft.com/office/word/2010/wordml" xmlns:wpg="http://schemas.microsoft.com/office/word/2010/wordprocessingGroup" xmlns:wpi="http://schemas.microsoft.com/office/word/2010/wordprocessingInk" xmlns:wne="http://schemas.microsoft.com/office/word/2006/wordml" xmlns:wps="http://schemas.microsoft.com/office/word/2010/wordprocessingShape" mc:Ignorable="w14 wp14">
+  <w:docDefaults>
+    <w:rPrDefault>
+      <w:rPr>
+        <w:rFonts w:asciiTheme="minorHAnsi" w:eastAsiaTheme="minorHAnsi" w:hAnsiTheme="minorHAnsi" w:cstheme="minorBidi"/>
+        <w:sz w:val="22"/>
+        <w:szCs w:val="22"/>
+        <w:lang w:val="tr-TR" w:eastAsia="en-US" w:bidi="ar-SA"/>
+      </w:rPr>
+    </w:rPrDefault>
+    <w:pPrDefault/>
+  </w:docDefaults>
+  <w:latentStyles w:defLockedState="0" w:defUIPriority="99" w:defSemiHidden="1" w:defUnhideWhenUsed="1" w:defQFormat="0" w:count="267">
+    <w:lsdException w:name="Normal" w:semiHidden="0" w:uiPriority="0" w:unhideWhenUsed="0" w:qFormat="1"/>
+    <w:lsdException w:name="heading 1" w:semiHidden="0" w:uiPriority="9" w:unhideWhenUsed="0" w:qFormat="1"/>
+    <w:lsdException w:name="heading 2" w:uiPriority="9" w:qFormat="1"/>
+    <w:lsdException w:name="heading 3" w:uiPriority="9" w:qFormat="1"/>
+    <w:lsdException w:name="heading 4" w:uiPriority="9" w:qFormat="1"/>
+    <w:lsdException w:name="heading 5" w:uiPriority="9" w:qFormat="1"/>
+    <w:lsdException w:name="heading 6" w:uiPriority="9" w:qFormat="1"/>
+    <w:lsdException w:name="heading 7" w:uiPriority="9" w:qFormat="1"/>
+    <w:lsdException w:name="heading 8" w:uiPriority="9" w:qFormat="1"/>
+    <w:lsdException w:name="heading 9" w:uiPriority="9" w:qFormat="1"/>
+    <w:lsdException w:name="toc 1" w:uiPriority="39"/>
+    <w:lsdException w:name="toc 2" w:uiPriority="39"/>
+    <w:lsdException w:name="toc 3" w:uiPriority="39"/>
+    <w:lsdException w:name="toc 4" w:uiPriority="39"/>
+    <w:lsdException w:name="toc 5" w:uiPriority="39"/>
+    <w:lsdException w:name="toc 6" w:uiPriority="39"/>
+    <w:lsdException w:name="toc 7" w:uiPriority="39"/>
+    <w:lsdException w:name="toc 8" w:uiPriority="39"/>
+    <w:lsdException w:name="toc 9" w:uiPriority="39"/>
+    <w:lsdException w:name="caption" w:uiPriority="35" w:qFormat="1"/>
+    <w:lsdException w:name="Title" w:semiHidden="0" w:uiPriority="10" w:unhideWhenUsed="0" w:qFormat="1"/>
+    <w:lsdException w:name="Default Paragraph Font" w:uiPriority="1"/>
+    <w:lsdException w:name="Subtitle" w:semiHidden="0" w:uiPriority="11" w:unhideWhenUsed="0" w:qFormat="1"/>
+    <w:lsdException w:name="Strong" w:semiHidden="0" w:uiPriority="22" w:unhideWhenUsed="0" w:qFormat="1"/>
+    <w:lsdException w:name="Emphasis" w:semiHidden="0" w:uiPriority="20" w:unhideWhenUsed="0" w:qFormat="1"/>
+    <w:lsdException w:name="Normal Table" w:semiHidden="0" w:unhideWhenUsed="0"/>
+    <w:lsdException w:name="Table Web 3" w:semiHidden="0" w:unhideWhenUsed="0"/>
+    <w:lsdException w:name="Table Grid" w:semiHidden="0" w:uiPriority="39" w:unhideWhenUsed="0"/>
+    <w:lsdException w:name="Table Theme" w:semiHidden="0" w:unhideWhenUsed="0"/>
+    <w:lsdException w:name="Placeholder Text" w:unhideWhenUsed="0"/>
+    <w:lsdException w:name="No Spacing" w:semiHidden="0" w:uiPriority="1" w:unhideWhenUsed="0" w:qFormat="1"/>
+    <w:lsdException w:name="Light Shading" w:semiHidden="0" w:uiPriority="60" w:unhideWhenUsed="0"/>
+    <w:lsdException w:name="Light List" w:semiHidden="0" w:uiPriority="61" w:unhideWhenUsed="0"/>
+    <w:lsdException w:name="Light Grid" w:semiHidden="0" w:uiPriority="62" w:unhideWhenUsed="0"/>
+    <w:lsdException w:name="Medium Shading 1" w:semiHidden="0" w:uiPriority="63" w:unhideWhenUsed="0"/>
+    <w:lsdException w:name="Medium Shading 2" w:semiHidden="0" w:uiPriority="64" w:unhideWhenUsed="0"/>
+    <w:lsdException w:name="Medium List 1" w:semiHidden="0" w:uiPriority="65" w:unhideWhenUsed="0"/>
+    <w:lsdException w:name="Medium List 2" w:semiHidden="0" w:uiPriority="66" w:unhideWhenUsed="0"/>
+    <w:lsdException w:name="Medium Grid 1" w:semiHidden="0" w:uiPriority="67" w:unhideWhenUsed="0"/>
+    <w:lsdException w:name="Medium Grid 2" w:semiHidden="0" w:uiPriority="68" w:unhideWhenUsed="0"/>
+    <w:lsdException w:name="Medium Grid 3" w:semiHidden="0" w:uiPriority="69" w:unhideWhenUsed="0"/>
+    <w:lsdException w:name="Dark List" w:semiHidden="0" w:uiPriority="70" w:unhideWhenUsed="0"/>
+    <w:lsdException w:name="Colorful Shading" w:semiHidden="0" w:uiPriority="71" w:unhideWhenUsed="0"/>
+    <w:lsdException w:name="Colorful List" w:semiHidden="0" w:uiPriority="72" w:unhideWhenUsed="0"/>
+    <w:lsdException w:name="Colorful Grid" w:semiHidden="0" w:uiPriority="73" w:unhideWhenUsed="0"/>
+    <w:lsdException w:name="Light Shading Accent 1" w:semiHidden="0" w:uiPriority="60" w:unhideWhenUsed="0"/>
+    <w:lsdException w:name="Light List Accent 1" w:semiHidden="0" w:uiPriority="61" w:unhideWhenUsed="0"/>
+    <w:lsdException w:name="Light Grid Accent 1" w:semiHidden="0" w:uiPriority="62" w:unhideWhenUsed="0"/>
+    <w:lsdException w:name="Medium Shading 1 Accent 1" w:semiHidden="0" w:uiPriority="63" w:unhideWhenUsed="0"/>
+    <w:lsdException w:name="Medium Shading 2 Accent 1" w:semiHidden="0" w:uiPriority="64" w:unhideWhenUsed="0"/>
+    <w:lsdException w:name="Medium List 1 Accent 1" w:semiHidden="0" w:uiPriority="65" w:unhideWhenUsed="0"/>
+    <w:lsdException w:name="Revision" w:unhideWhenUsed="0"/>
+    <w:lsdException w:name="List Paragraph" w:semiHidden="0" w:uiPriority="34" w:unhideWhenUsed="0" w:qFormat="1"/>
+    <w:lsdException w:name="Quote" w:semiHidden="0" w:uiPriority="29" w:unhideWhenUsed="0" w:qFormat="1"/>
+    <w:lsdException w:name="Intense Quote" w:semiHidden="0" w:uiPriority="30" w:unhideWhenUsed="0" w:qFormat="1"/>
+    <w:lsdException w:name="Medium List 2 Accent 1" w:semiHidden="0" w:uiPriority="66" w:unhideWhenUsed="0"/>
+    <w:lsdException w:name="Medium Grid 1 Accent 1" w:semiHidden="0" w:uiPriority="67" w:unhideWhenUsed="0"/>
+    <w:lsdException w:name="Medium Grid 2 Accent 1" w:semiHidden="0" w:uiPriority="68" w:unhideWhenUsed="0"/>
+    <w:lsdException w:name="Medium Grid 3 Accent 1" w:semiHidden="0" w:uiPriority="69" w:unhideWhenUsed="0"/>
+    <w:lsdException w:name="Dark List Accent 1" w:semiHidden="0" w:uiPriority="70" w:unhideWhenUsed="0"/>
+    <w:lsdException w:name="Colorful Shading Accent 1" w:semiHidden="0" w:uiPriority="71" w:unhideWhenUsed="0"/>
+    <w:lsdException w:name="Colorful List Accent 1" w:semiHidden="0" w:uiPriority="72" w:unhideWhenUsed="0"/>
+    <w:lsdException w:name="Colorful Grid Accent 1" w:semiHidden="0" w:uiPriority="73" w:unhideWhenUsed="0"/>
+    <w:lsdException w:name="Light Shading Accent 2" w:semiHidden="0" w:uiPriority="60" w:unhideWhenUsed="0"/>
+    <w:lsdException w:name="Light List Accent 2" w:semiHidden="0" w:uiPriority="61" w:unhideWhenUsed="0"/>
+    <w:lsdException w:name="Light Grid Accent 2" w:semiHidden="0" w:uiPriority="62" w:unhideWhenUsed="0"/>
+    <w:lsdException w:name="Medium Shading 1 Accent 2" w:semiHidden="0" w:uiPriority="63" w:unhideWhenUsed="0"/>
+    <w:lsdException w:name="Medium Shading 2 Accent 2" w:semiHidden="0" w:uiPriority="64" w:unhideWhenUsed="0"/>
+    <w:lsdException w:name="Medium List 1 Accent 2" w:semiHidden="0" w:uiPriority="65" w:unhideWhenUsed="0"/>
+    <w:lsdException w:name="Medium List 2 Accent 2" w:semiHidden="0" w:uiPriority="66" w:unhideWhenUsed="0"/>
+    <w:lsdException w:name="Medium Grid 1 Accent 2" w:semiHidden="0" w:uiPriority="67" w:unhideWhenUsed="0"/>
+    <w:lsdException w:name="Medium Grid 2 Accent 2" w:semiHidden="0" w:uiPriority="68" w:unhideWhenUsed="0"/>
+    <w:lsdException w:name="Medium Grid 3 Accent 2" w:semiHidden="0" w:uiPriority="69" w:unhideWhenUsed="0"/>
+    <w:lsdException w:name="Dark List Accent 2" w:semiHidden="0" w:uiPriority="70" w:unhideWhenUsed="0"/>
+    <w:lsdException w:name="Colorful Shading Accent 2" w:semiHidden="0" w:uiPriority="71" w:unhideWhenUsed="0"/>
+    <w:lsdException w:name="Colorful List Accent 2" w:semiHidden="0" w:uiPriority="72" w:unhideWhenUsed="0"/>
+    <w:lsdException w:name="Colorful Grid Accent 2" w:semiHidden="0" w:uiPriority="73" w:unhideWhenUsed="0"/>
+    <w:lsdException w:name="Light Shading Accent 3" w:semiHidden="0" w:uiPriority="60" w:unhideWhenUsed="0"/>
+    <w:lsdException w:name="Light List Accent 3" w:semiHidden="0" w:uiPriority="61" w:unhideWhenUsed="0"/>
+    <w:lsdException w:name="Light Grid Accent 3" w:semiHidden="0" w:uiPriority="62" w:unhideWhenUsed="0"/>
+    <w:lsdException w:name="Medium Shading 1 Accent 3" w:semiHidden="0" w:uiPriority="63" w:unhideWhenUsed="0"/>
+    <w:lsdException w:name="Medium Shading 2 Accent 3" w:semiHidden="0" w:uiPriority="64" w:unhideWhenUsed="0"/>
+    <w:lsdException w:name="Medium List 1 Accent 3" w:semiHidden="0" w:uiPriority="65" w:unhideWhenUsed="0"/>
+    <w:lsdException w:name="Medium List 2 Accent 3" w:semiHidden="0" w:uiPriority="66" w:unhideWhenUsed="0"/>
+    <w:lsdException w:name="Medium Grid 1 Accent 3" w:semiHidden="0" w:uiPriority="67" w:unhideWhenUsed="0"/>
+    <w:lsdException w:name="Medium Grid 2 Accent 3" w:semiHidden="0" w:uiPriority="68" w:unhideWhenUsed="0"/>
+    <w:lsdException w:name="Medium Grid 3 Accent 3" w:semiHidden="0" w:uiPriority="69" w:unhideWhenUsed="0"/>
+    <w:lsdException w:name="Dark List Accent 3" w:semiHidden="0" w:uiPriority="70" w:unhideWhenUsed="0"/>
+    <w:lsdException w:name="Colorful Shading Accent 3" w:semiHidden="0" w:uiPriority="71" w:unhideWhenUsed="0"/>
+    <w:lsdException w:name="Colorful List Accent 3" w:semiHidden="0" w:uiPriority="72" w:unhideWhenUsed="0"/>
+    <w:lsdException w:name="Colorful Grid Accent 3" w:semiHidden="0" w:uiPriority="73" w:unhideWhenUsed="0"/>
+    <w:lsdException w:name="Light Shading Accent 4" w:semiHidden="0" w:uiPriority="60" w:unhideWhenUsed="0"/>
+    <w:lsdException w:name="Light List Accent 4" w:semiHidden="0" w:uiPriority="61" w:unhideWhenUsed="0"/>
+    <w:lsdException w:name="Light Grid Accent 4" w:semiHidden="0" w:uiPriority="62" w:unhideWhenUsed="0"/>
+    <w:lsdException w:name="Medium Shading 1 Accent 4" w:semiHidden="0" w:uiPriority="63" w:unhideWhenUsed="0"/>
+    <w:lsdException w:name="Medium Shading 2 Accent 4" w:semiHidden="0" w:uiPriority="64" w:unhideWhenUsed="0"/>
+    <w:lsdException w:name="Medium List 1 Accent 4" w:semiHidden="0" w:uiPriority="65" w:unhideWhenUsed="0"/>
+    <w:lsdException w:name="Medium List 2 Accent 4" w:semiHidden="0" w:uiPriority="66" w:unhideWhenUsed="0"/>
+    <w:lsdException w:name="Medium Grid 1 Accent 4" w:semiHidden="0" w:uiPriority="67" w:unhideWhenUsed="0"/>
+    <w:lsdException w:name="Medium Grid 2 Accent 4" w:semiHidden="0" w:uiPriority="68" w:unhideWhenUsed="0"/>
+    <w:lsdException w:name="Medium Grid 3 Accent 4" w:semiHidden="0" w:uiPriority="69" w:unhideWhenUsed="0"/>
+    <w:lsdException w:name="Dark List Accent 4" w:semiHidden="0" w:uiPriority="70" w:unhideWhenUsed="0"/>
+    <w:lsdException w:name="Colorful Shading Accent 4" w:semiHidden="0" w:uiPriority="71" w:unhideWhenUsed="0"/>
+    <w:lsdException w:name="Colorful List Accent 4" w:semiHidden="0" w:uiPriority="72" w:unhideWhenUsed="0"/>
+    <w:lsdException w:name="Colorful Grid Accent 4" w:semiHidden="0" w:uiPriority="73" w:unhideWhenUsed="0"/>
+    <w:lsdException w:name="Light Shading Accent 5" w:semiHidden="0" w:uiPriority="60" w:unhideWhenUsed="0"/>
+    <w:lsdException w:name="Light List Accent 5" w:semiHidden="0" w:uiPriority="61" w:unhideWhenUsed="0"/>
+    <w:lsdException w:name="Light Grid Accent 5" w:semiHidden="0" w:uiPriority="62" w:unhideWhenUsed="0"/>
+    <w:lsdException w:name="Medium Shading 1 Accent 5" w:semiHidden="0" w:uiPriority="63" w:unhideWhenUsed="0"/>
+    <w:lsdException w:name="Medium Shading 2 Accent 5" w:semiHidden="0" w:uiPriority="64" w:unhideWhenUsed="0"/>
+    <w:lsdException w:name="Medium List 1 Accent 5" w:semiHidden="0" w:uiPriority="65" w:unhideWhenUsed="0"/>
+    <w:lsdException w:name="Medium List 2 Accent 5" w:semiHidden="0" w:uiPriority="66" w:unhideWhenUsed="0"/>
+    <w:lsdException w:name="Medium Grid 1 Accent 5" w:semiHidden="0" w:uiPriority="67" w:unhideWhenUsed="0"/>
+    <w:lsdException w:name="Medium Grid 2 Accent 5" w:semiHidden="0" w:uiPriority="68" w:unhideWhenUsed="0"/>
+    <w:lsdException w:name="Medium Grid 3 Accent 5" w:semiHidden="0" w:uiPriority="69" w:unhideWhenUsed="0"/>
+    <w:lsdException w:name="Dark List Accent 5" w:semiHidden="0" w:uiPriority="70" w:unhideWhenUsed="0"/>
+    <w:lsdException w:name="Colorful Shading Accent 5" w:semiHidden="0" w:uiPriority="71" w:unhideWhenUsed="0"/>
+    <w:lsdException w:name="Colorful List Accent 5" w:semiHidden="0" w:uiPriority="72" w:unhideWhenUsed="0"/>
+    <w:lsdException w:name="Colorful Grid Accent 5" w:semiHidden="0" w:uiPriority="73" w:unhideWhenUsed="0"/>
+    <w:lsdException w:name="Light Shading Accent 6" w:semiHidden="0" w:uiPriority="60" w:unhideWhenUsed="0"/>
+    <w:lsdException w:name="Light List Accent 6" w:semiHidden="0" w:uiPriority="61" w:unhideWhenUsed="0"/>
+    <w:lsdException w:name="Light Grid Accent 6" w:semiHidden="0" w:uiPriority="62" w:unhideWhenUsed="0"/>
+    <w:lsdException w:name="Medium Shading 1 Accent 6" w:semiHidden="0" w:uiPriority="63" w:unhideWhenUsed="0"/>
+    <w:lsdException w:name="Medium Shading 2 Accent 6" w:semiHidden="0" w:uiPriority="64" w:unhideWhenUsed="0"/>
+    <w:lsdException w:name="Medium List 1 Accent 6" w:semiHidden="0" w:uiPriority="65" w:unhideWhenUsed="0"/>
+    <w:lsdException w:name="Medium List 2 Accent 6" w:semiHidden="0" w:uiPriority="66" w:unhideWhenUsed="0"/>
+    <w:lsdException w:name="Medium Grid 1 Accent 6" w:semiHidden="0" w:uiPriority="67" w:unhideWhenUsed="0"/>
+    <w:lsdException w:name="Medium Grid 2 Accent 6" w:semiHidden="0" w:uiPriority="68" w:unhideWhenUsed="0"/>
+    <w:lsdException w:name="Medium Grid 3 Accent 6" w:semiHidden="0" w:uiPriority="69" w:unhideWhenUsed="0"/>
+    <w:lsdException w:name="Dark List Accent 6" w:semiHidden="0" w:uiPriority="70" w:unhideWhenUsed="0"/>
+    <w:lsdException w:name="Colorful Shading Accent 6" w:semiHidden="0" w:uiPriority="71" w:unhideWhenUsed="0"/>
+    <w:lsdException w:name="Colorful List Accent 6" w:semiHidden="0" w:uiPriority="72" w:unhideWhenUsed="0"/>
+    <w:lsdException w:name="Colorful Grid Accent 6" w:semiHidden="0" w:uiPriority="73" w:unhideWhenUsed="0"/>
+    <w:lsdException w:name="Subtle Emphasis" w:semiHidden="0" w:uiPriority="19" w:unhideWhenUsed="0" w:qFormat="1"/>
+    <w:lsdException w:name="Intense Emphasis" w:semiHidden="0" w:uiPriority="21" w:unhideWhenUsed="0" w:qFormat="1"/>
+    <w:lsdException w:name="Subtle Reference" w:semiHidden="0" w:uiPriority="31" w:unhideWhenUsed="0" w:qFormat="1"/>
+    <w:lsdException w:name="Intense Reference" w:semiHidden="0" w:uiPriority="32" w:unhideWhenUsed="0" w:qFormat="1"/>
+    <w:lsdException w:name="Book Title" w:semiHidden="0" w:uiPriority="33" w:unhideWhenUsed="0" w:qFormat="1"/>
+    <w:lsdException w:name="Bibliography" w:uiPriority="37"/>
+    <w:lsdException w:name="TOC Heading" w:uiPriority="39" w:qFormat="1"/>
   </w:latentStyles>
   <w:style w:type="paragraph" w:default="1" w:styleId="Normal">
     <w:name w:val="Normal"/>
@@ -1791,7 +2109,7 @@
     </a:clrScheme>
     <a:fontScheme name="Office">
       <a:majorFont>
-        <a:latin typeface="Calibri Light" panose="020F0302020204030204"/>
+        <a:latin typeface="Calibri Light"/>
         <a:ea typeface=""/>
         <a:cs typeface=""/>
         <a:font script="Jpan" typeface="游ゴシック Light"/>
@@ -1843,7 +2161,7 @@
         <a:font script="Tfng" typeface="Ebrima"/>
       </a:majorFont>
       <a:minorFont>
-        <a:latin typeface="Calibri" panose="020F0502020204030204"/>
+        <a:latin typeface="Calibri"/>
         <a:ea typeface=""/>
         <a:cs typeface=""/>
         <a:font script="Jpan" typeface="游明朝"/>
@@ -2037,7 +2355,7 @@
   <a:extraClrSchemeLst/>
   <a:extLst>
     <a:ext uri="{05A4C25C-085E-4340-85A3-A5531E510DB2}">
-      <thm15:themeFamily xmlns:thm15="http://schemas.microsoft.com/office/thememl/2012/main" name="Office Theme" id="{62F939B6-93AF-4DB8-9C6B-D6C7DFDC589F}" vid="{4A3C46E8-61CC-4603-A589-7422A47A8E4A}"/>
+      <thm15:themeFamily xmlns="" xmlns:thm15="http://schemas.microsoft.com/office/thememl/2012/main" name="Office Theme" id="{62F939B6-93AF-4DB8-9C6B-D6C7DFDC589F}" vid="{4A3C46E8-61CC-4603-A589-7422A47A8E4A}"/>
     </a:ext>
   </a:extLst>
 </a:theme>

--- a/Troy Tech- Final report/workload distribution.docx
+++ b/Troy Tech- Final report/workload distribution.docx
@@ -68,19 +68,11 @@
       <w:r>
         <w:t xml:space="preserve">  </w:t>
       </w:r>
-      <w:proofErr w:type="spellStart"/>
-      <w:r>
-        <w:rPr>
-          <w:b/>
-        </w:rPr>
-        <w:t>Ercan</w:t>
-      </w:r>
-      <w:proofErr w:type="spellEnd"/>
-      <w:r>
-        <w:rPr>
-          <w:b/>
-        </w:rPr>
-        <w:t xml:space="preserve"> OKATAN</w:t>
+      <w:r>
+        <w:rPr>
+          <w:b/>
+        </w:rPr>
+        <w:t>Ercan OKATAN</w:t>
       </w:r>
     </w:p>
     <w:p/>
@@ -367,19 +359,11 @@
       <w:r>
         <w:t xml:space="preserve"> </w:t>
       </w:r>
-      <w:proofErr w:type="spellStart"/>
-      <w:r>
-        <w:rPr>
-          <w:b/>
-        </w:rPr>
-        <w:t>Ercan</w:t>
-      </w:r>
-      <w:proofErr w:type="spellEnd"/>
-      <w:r>
-        <w:rPr>
-          <w:b/>
-        </w:rPr>
-        <w:t xml:space="preserve"> OKATAN</w:t>
+      <w:r>
+        <w:rPr>
+          <w:b/>
+        </w:rPr>
+        <w:t>Ercan OKATAN</w:t>
       </w:r>
       <w:r>
         <w:rPr>
@@ -409,7 +393,21 @@
         <w:rPr>
           <w:b/>
         </w:rPr>
-        <w:t xml:space="preserve">Mert Kayış – Caner </w:t>
+        <w:t xml:space="preserve">Mert </w:t>
+      </w:r>
+      <w:proofErr w:type="spellStart"/>
+      <w:r>
+        <w:rPr>
+          <w:b/>
+        </w:rPr>
+        <w:t>Kayış</w:t>
+      </w:r>
+      <w:proofErr w:type="spellEnd"/>
+      <w:r>
+        <w:rPr>
+          <w:b/>
+        </w:rPr>
+        <w:t xml:space="preserve"> – Caner </w:t>
       </w:r>
       <w:proofErr w:type="spellStart"/>
       <w:r>
@@ -529,9 +527,15 @@
         <w:t>Technical Drawings and Pictures</w:t>
       </w:r>
       <w:r>
-        <w:t xml:space="preserve"> </w:t>
+        <w:t xml:space="preserve">: </w:t>
       </w:r>
       <w:bookmarkStart w:id="0" w:name="_GoBack"/>
+      <w:r>
+        <w:rPr>
+          <w:b/>
+        </w:rPr>
+        <w:t>Ercan OKATAN</w:t>
+      </w:r>
       <w:bookmarkEnd w:id="0"/>
     </w:p>
     <w:p>
@@ -1182,6 +1186,7 @@
     <w:lsdException w:name="HTML Sample" w:semiHidden="1" w:unhideWhenUsed="1"/>
     <w:lsdException w:name="HTML Typewriter" w:semiHidden="1" w:unhideWhenUsed="1"/>
     <w:lsdException w:name="HTML Variable" w:semiHidden="1" w:unhideWhenUsed="1"/>
+    <w:lsdException w:name="Normal Table" w:semiHidden="1" w:unhideWhenUsed="1"/>
     <w:lsdException w:name="annotation subject" w:semiHidden="1" w:unhideWhenUsed="1"/>
     <w:lsdException w:name="No List" w:semiHidden="1" w:unhideWhenUsed="1"/>
     <w:lsdException w:name="Outline List 1" w:semiHidden="1" w:unhideWhenUsed="1"/>
@@ -1228,8 +1233,10 @@
     <w:lsdException w:name="Table Subtle 2" w:semiHidden="1" w:unhideWhenUsed="1"/>
     <w:lsdException w:name="Table Web 1" w:semiHidden="1" w:unhideWhenUsed="1"/>
     <w:lsdException w:name="Table Web 2" w:semiHidden="1" w:unhideWhenUsed="1"/>
+    <w:lsdException w:name="Table Web 3" w:semiHidden="1" w:unhideWhenUsed="1"/>
     <w:lsdException w:name="Balloon Text" w:semiHidden="1" w:unhideWhenUsed="1"/>
     <w:lsdException w:name="Table Grid" w:uiPriority="39"/>
+    <w:lsdException w:name="Table Theme" w:semiHidden="1" w:unhideWhenUsed="1"/>
     <w:lsdException w:name="Placeholder Text" w:semiHidden="1"/>
     <w:lsdException w:name="No Spacing" w:uiPriority="1" w:qFormat="1"/>
     <w:lsdException w:name="Light Shading" w:uiPriority="60"/>
